--- a/String/Easy.docx
+++ b/String/Easy.docx
@@ -43,14 +43,19 @@
       </w:r>
     </w:p>
     <w:p>
-      <w:hyperlink r:id="rId5" w:history="1">
-        <w:r>
-          <w:rPr>
-            <w:rStyle w:val="Hyperlink"/>
-          </w:rPr>
-          <w:t>https://github.com/hareramcse/Datastructure/blob/master/String/src/com/hs/leetcode/easy/AddBinary.java</w:t>
-        </w:r>
-      </w:hyperlink>
+      <w:pPr>
+        <w:rPr>
+          <w:b/>
+          <w:bCs/>
+        </w:rPr>
+      </w:pPr>
+      <w:r>
+        <w:rPr>
+          <w:b/>
+          <w:bCs/>
+        </w:rPr>
+        <w:t>Sol:</w:t>
+      </w:r>
     </w:p>
     <w:p>
       <w:pPr>
@@ -192,14 +197,19 @@
       </w:r>
     </w:p>
     <w:p>
-      <w:hyperlink r:id="rId6" w:history="1">
-        <w:r>
-          <w:rPr>
-            <w:rStyle w:val="Hyperlink"/>
-          </w:rPr>
-          <w:t>https://github.com/hareramcse/Datastructure/blob/master/String/src/com/hs/leetcode/easy/BackspaceStringCompare.java</w:t>
-        </w:r>
-      </w:hyperlink>
+      <w:pPr>
+        <w:rPr>
+          <w:b/>
+          <w:bCs/>
+        </w:rPr>
+      </w:pPr>
+      <w:r>
+        <w:rPr>
+          <w:b/>
+          <w:bCs/>
+        </w:rPr>
+        <w:t>Sol:</w:t>
+      </w:r>
     </w:p>
     <w:p/>
     <w:p>
@@ -214,42 +224,17 @@
           <w:b/>
           <w:bCs/>
         </w:rPr>
-        <w:t>1002. Find Common Characters</w:t>
-      </w:r>
-    </w:p>
-    <w:p>
-      <w:r>
-        <w:t>Given a string array words, return </w:t>
-      </w:r>
-      <w:r>
-        <w:rPr>
-          <w:i/>
-          <w:iCs/>
-        </w:rPr>
-        <w:t>an array of all characters that show up in all strings within the </w:t>
-      </w:r>
-      <w:r>
-        <w:t>words</w:t>
-      </w:r>
-      <w:r>
-        <w:rPr>
-          <w:i/>
-          <w:iCs/>
-        </w:rPr>
-        <w:t> (including duplicates)</w:t>
-      </w:r>
-      <w:r>
-        <w:t>. You may return the answer in </w:t>
-      </w:r>
-      <w:r>
-        <w:rPr>
-          <w:b/>
-          <w:bCs/>
-        </w:rPr>
-        <w:t>any order</w:t>
-      </w:r>
-      <w:r>
-        <w:t>.</w:t>
+        <w:t>696. Count Binary Substrings</w:t>
+      </w:r>
+    </w:p>
+    <w:p>
+      <w:r>
+        <w:t>Given a binary string s, return the number of non-empty substrings that have the same number of 0's and 1's, and all the 0's and all the 1's in these substrings are grouped consecutively.</w:t>
+      </w:r>
+    </w:p>
+    <w:p>
+      <w:r>
+        <w:t>Substrings that occur multiple times are counted the number of times they occur.</w:t>
       </w:r>
     </w:p>
     <w:p>
@@ -261,23 +246,7 @@
         <w:t>Input:</w:t>
       </w:r>
       <w:r>
-        <w:t xml:space="preserve"> words = ["</w:t>
-      </w:r>
-      <w:proofErr w:type="spellStart"/>
-      <w:r>
-        <w:t>bella</w:t>
-      </w:r>
-      <w:proofErr w:type="spellEnd"/>
-      <w:r>
-        <w:t>","</w:t>
-      </w:r>
-      <w:proofErr w:type="spellStart"/>
-      <w:r>
-        <w:t>label","roller</w:t>
-      </w:r>
-      <w:proofErr w:type="spellEnd"/>
-      <w:r>
-        <w:t>"]</w:t>
+        <w:t xml:space="preserve"> s = "10101"</w:t>
       </w:r>
     </w:p>
     <w:p>
@@ -289,18 +258,21 @@
         <w:t>Output:</w:t>
       </w:r>
       <w:r>
-        <w:t xml:space="preserve"> ["</w:t>
-      </w:r>
-      <w:proofErr w:type="spellStart"/>
-      <w:r>
-        <w:t>e","l","l</w:t>
-      </w:r>
-      <w:proofErr w:type="spellEnd"/>
-      <w:r>
-        <w:t>"]</w:t>
-      </w:r>
-    </w:p>
-    <w:p/>
+        <w:t xml:space="preserve"> 4</w:t>
+      </w:r>
+    </w:p>
+    <w:p>
+      <w:r>
+        <w:rPr>
+          <w:b/>
+          <w:bCs/>
+        </w:rPr>
+        <w:t>Explanation:</w:t>
+      </w:r>
+      <w:r>
+        <w:t xml:space="preserve"> There are 4 substrings: "10", "01", "10", "01" that have equal number of consecutive 1's and 0's.</w:t>
+      </w:r>
+    </w:p>
     <w:p>
       <w:pPr>
         <w:rPr>
@@ -318,844 +290,87 @@
     </w:p>
     <w:p>
       <w:r>
-        <w:t>Initialize the array with max value</w:t>
-      </w:r>
-    </w:p>
-    <w:p>
-      <w:proofErr w:type="gramStart"/>
-      <w:r>
-        <w:t>int[</w:t>
-      </w:r>
-      <w:proofErr w:type="gramEnd"/>
-      <w:r>
-        <w:t xml:space="preserve">] </w:t>
-      </w:r>
-      <w:proofErr w:type="spellStart"/>
-      <w:r>
-        <w:t>minFrequencies</w:t>
-      </w:r>
-      <w:proofErr w:type="spellEnd"/>
-      <w:r>
-        <w:t xml:space="preserve"> = new int[26];</w:t>
-      </w:r>
-    </w:p>
-    <w:p>
-      <w:r>
-        <w:t xml:space="preserve">Frequency for </w:t>
-      </w:r>
-      <w:proofErr w:type="spellStart"/>
-      <w:proofErr w:type="gramStart"/>
-      <w:r>
-        <w:t>bella</w:t>
-      </w:r>
-      <w:proofErr w:type="spellEnd"/>
-      <w:r>
-        <w:t xml:space="preserve"> :</w:t>
-      </w:r>
-      <w:proofErr w:type="gramEnd"/>
+        <w:t>String s = “0011100011”</w:t>
+      </w:r>
+    </w:p>
+    <w:p>
+      <w:r>
+        <w:t>Here we can divide the string into 3 part ….00111, 111000, 00011</w:t>
+      </w:r>
+    </w:p>
+    <w:p>
+      <w:r>
+        <w:t>Here in 00111 part we can have 2 binary substring that is min(count of 1, count of 0)</w:t>
+      </w:r>
+    </w:p>
+    <w:p>
+      <w:r>
+        <w:t>Here in 111000 part we can have 3 binary substring that is min(count of 1, count of 0)</w:t>
+      </w:r>
+    </w:p>
+    <w:p>
+      <w:r>
+        <w:t>Here in 00011 part we can have 2 binary substring that is min(count of 1, count of 0)</w:t>
+      </w:r>
+    </w:p>
+    <w:p>
+      <w:r>
+        <w:t xml:space="preserve">So </w:t>
+      </w:r>
+      <w:proofErr w:type="spellStart"/>
+      <w:r>
+        <w:t>over all</w:t>
+      </w:r>
+      <w:proofErr w:type="spellEnd"/>
       <w:r>
         <w:t xml:space="preserve"> </w:t>
       </w:r>
-      <w:r>
-        <w:t>[1, 1, 0, 0, 1, 0, 0, 0, 0, 0, 0, 2, 0, 0, 0, 0, 0, 0, 0, 0, 0, 0, 0, 0, 0, 0]</w:t>
-      </w:r>
-    </w:p>
-    <w:p>
-      <w:r>
-        <w:t xml:space="preserve">Once we get the char </w:t>
-      </w:r>
-      <w:proofErr w:type="gramStart"/>
-      <w:r>
-        <w:t>count</w:t>
-      </w:r>
-      <w:proofErr w:type="gramEnd"/>
-      <w:r>
-        <w:t xml:space="preserve"> we find out </w:t>
-      </w:r>
-    </w:p>
-    <w:p>
-      <w:pPr>
-        <w:rPr>
-          <w:rFonts w:ascii="Consolas" w:hAnsi="Consolas" w:cs="Consolas"/>
-          <w:color w:val="000000"/>
-          <w:sz w:val="24"/>
-          <w:szCs w:val="24"/>
-          <w:shd w:val="clear" w:color="auto" w:fill="E8F2FE"/>
-        </w:rPr>
-      </w:pPr>
-      <w:proofErr w:type="spellStart"/>
-      <w:r>
-        <w:rPr>
-          <w:rFonts w:ascii="Consolas" w:hAnsi="Consolas" w:cs="Consolas"/>
-          <w:color w:val="6A3E3E"/>
-          <w:sz w:val="24"/>
-          <w:szCs w:val="24"/>
-          <w:shd w:val="clear" w:color="auto" w:fill="E8F2FE"/>
-        </w:rPr>
-        <w:t>minFrequencies</w:t>
-      </w:r>
-      <w:proofErr w:type="spellEnd"/>
-      <w:r>
-        <w:rPr>
-          <w:rFonts w:ascii="Consolas" w:hAnsi="Consolas" w:cs="Consolas"/>
-          <w:color w:val="000000"/>
-          <w:sz w:val="24"/>
-          <w:szCs w:val="24"/>
-          <w:shd w:val="clear" w:color="auto" w:fill="E8F2FE"/>
-        </w:rPr>
-        <w:t>[</w:t>
-      </w:r>
-      <w:proofErr w:type="spellStart"/>
-      <w:r>
-        <w:rPr>
-          <w:rFonts w:ascii="Consolas" w:hAnsi="Consolas" w:cs="Consolas"/>
-          <w:color w:val="6A3E3E"/>
-          <w:sz w:val="24"/>
-          <w:szCs w:val="24"/>
-          <w:shd w:val="clear" w:color="auto" w:fill="E8F2FE"/>
-        </w:rPr>
-        <w:t>i</w:t>
-      </w:r>
-      <w:proofErr w:type="spellEnd"/>
-      <w:r>
-        <w:rPr>
-          <w:rFonts w:ascii="Consolas" w:hAnsi="Consolas" w:cs="Consolas"/>
-          <w:color w:val="000000"/>
-          <w:sz w:val="24"/>
-          <w:szCs w:val="24"/>
-          <w:shd w:val="clear" w:color="auto" w:fill="E8F2FE"/>
-        </w:rPr>
-        <w:t xml:space="preserve">] = </w:t>
-      </w:r>
-      <w:proofErr w:type="spellStart"/>
-      <w:r>
-        <w:rPr>
-          <w:rFonts w:ascii="Consolas" w:hAnsi="Consolas" w:cs="Consolas"/>
-          <w:color w:val="000000"/>
-          <w:sz w:val="24"/>
-          <w:szCs w:val="24"/>
-          <w:shd w:val="clear" w:color="auto" w:fill="E8F2FE"/>
-        </w:rPr>
-        <w:t>Math.</w:t>
-      </w:r>
-      <w:r>
-        <w:rPr>
-          <w:rFonts w:ascii="Consolas" w:hAnsi="Consolas" w:cs="Consolas"/>
-          <w:i/>
-          <w:iCs/>
-          <w:color w:val="000000"/>
-          <w:sz w:val="24"/>
-          <w:szCs w:val="24"/>
-          <w:shd w:val="clear" w:color="auto" w:fill="E8F2FE"/>
-        </w:rPr>
-        <w:t>min</w:t>
-      </w:r>
-      <w:proofErr w:type="spellEnd"/>
-      <w:r>
-        <w:rPr>
-          <w:rFonts w:ascii="Consolas" w:hAnsi="Consolas" w:cs="Consolas"/>
-          <w:color w:val="000000"/>
-          <w:sz w:val="24"/>
-          <w:szCs w:val="24"/>
-          <w:shd w:val="clear" w:color="auto" w:fill="E8F2FE"/>
-        </w:rPr>
-        <w:t>(</w:t>
-      </w:r>
-      <w:proofErr w:type="spellStart"/>
-      <w:r>
-        <w:rPr>
-          <w:rFonts w:ascii="Consolas" w:hAnsi="Consolas" w:cs="Consolas"/>
-          <w:color w:val="6A3E3E"/>
-          <w:sz w:val="24"/>
-          <w:szCs w:val="24"/>
-          <w:shd w:val="clear" w:color="auto" w:fill="E8F2FE"/>
-        </w:rPr>
-        <w:t>minFrequencies</w:t>
-      </w:r>
-      <w:proofErr w:type="spellEnd"/>
-      <w:r>
-        <w:rPr>
-          <w:rFonts w:ascii="Consolas" w:hAnsi="Consolas" w:cs="Consolas"/>
-          <w:color w:val="000000"/>
-          <w:sz w:val="24"/>
-          <w:szCs w:val="24"/>
-          <w:shd w:val="clear" w:color="auto" w:fill="E8F2FE"/>
-        </w:rPr>
-        <w:t>[</w:t>
-      </w:r>
-      <w:proofErr w:type="spellStart"/>
-      <w:r>
-        <w:rPr>
-          <w:rFonts w:ascii="Consolas" w:hAnsi="Consolas" w:cs="Consolas"/>
-          <w:color w:val="6A3E3E"/>
-          <w:sz w:val="24"/>
-          <w:szCs w:val="24"/>
-          <w:shd w:val="clear" w:color="auto" w:fill="E8F2FE"/>
-        </w:rPr>
-        <w:t>i</w:t>
-      </w:r>
-      <w:proofErr w:type="spellEnd"/>
-      <w:r>
-        <w:rPr>
-          <w:rFonts w:ascii="Consolas" w:hAnsi="Consolas" w:cs="Consolas"/>
-          <w:color w:val="000000"/>
-          <w:sz w:val="24"/>
-          <w:szCs w:val="24"/>
-          <w:shd w:val="clear" w:color="auto" w:fill="E8F2FE"/>
-        </w:rPr>
-        <w:t xml:space="preserve">], </w:t>
-      </w:r>
-      <w:proofErr w:type="spellStart"/>
-      <w:r>
-        <w:rPr>
-          <w:rFonts w:ascii="Consolas" w:hAnsi="Consolas" w:cs="Consolas"/>
-          <w:color w:val="6A3E3E"/>
-          <w:sz w:val="24"/>
-          <w:szCs w:val="24"/>
-          <w:shd w:val="clear" w:color="auto" w:fill="E8F2FE"/>
-        </w:rPr>
-        <w:t>charFrequencies</w:t>
-      </w:r>
-      <w:proofErr w:type="spellEnd"/>
-      <w:r>
-        <w:rPr>
-          <w:rFonts w:ascii="Consolas" w:hAnsi="Consolas" w:cs="Consolas"/>
-          <w:color w:val="000000"/>
-          <w:sz w:val="24"/>
-          <w:szCs w:val="24"/>
-          <w:shd w:val="clear" w:color="auto" w:fill="E8F2FE"/>
-        </w:rPr>
-        <w:t>[</w:t>
-      </w:r>
-      <w:proofErr w:type="spellStart"/>
-      <w:r>
-        <w:rPr>
-          <w:rFonts w:ascii="Consolas" w:hAnsi="Consolas" w:cs="Consolas"/>
-          <w:color w:val="6A3E3E"/>
-          <w:sz w:val="24"/>
-          <w:szCs w:val="24"/>
-          <w:shd w:val="clear" w:color="auto" w:fill="E8F2FE"/>
-        </w:rPr>
-        <w:t>i</w:t>
-      </w:r>
-      <w:proofErr w:type="spellEnd"/>
-      <w:r>
-        <w:rPr>
-          <w:rFonts w:ascii="Consolas" w:hAnsi="Consolas" w:cs="Consolas"/>
-          <w:color w:val="000000"/>
-          <w:sz w:val="24"/>
-          <w:szCs w:val="24"/>
-          <w:shd w:val="clear" w:color="auto" w:fill="E8F2FE"/>
-        </w:rPr>
-        <w:t>]);</w:t>
-      </w:r>
-    </w:p>
-    <w:p/>
-    <w:p>
-      <w:r>
-        <w:t>Frequency for label</w:t>
-      </w:r>
-      <w:proofErr w:type="gramStart"/>
-      <w:r>
-        <w:t xml:space="preserve">:  </w:t>
-      </w:r>
-      <w:r>
-        <w:t>[</w:t>
-      </w:r>
-      <w:proofErr w:type="gramEnd"/>
-      <w:r>
-        <w:t>1, 1, 0, 0, 1, 0, 0, 0, 0, 0, 0, 2, 0, 0, 0, 0, 0, 0, 0, 0, 0, 0, 0, 0, 0, 0]</w:t>
-      </w:r>
-    </w:p>
-    <w:p>
-      <w:pPr>
-        <w:rPr>
-          <w:rFonts w:ascii="Consolas" w:hAnsi="Consolas" w:cs="Consolas"/>
-          <w:color w:val="000000"/>
-          <w:sz w:val="24"/>
-          <w:szCs w:val="24"/>
-          <w:shd w:val="clear" w:color="auto" w:fill="E8F2FE"/>
-        </w:rPr>
-      </w:pPr>
-      <w:proofErr w:type="spellStart"/>
-      <w:r>
-        <w:rPr>
-          <w:rFonts w:ascii="Consolas" w:hAnsi="Consolas" w:cs="Consolas"/>
-          <w:color w:val="6A3E3E"/>
-          <w:sz w:val="24"/>
-          <w:szCs w:val="24"/>
-          <w:shd w:val="clear" w:color="auto" w:fill="E8F2FE"/>
-        </w:rPr>
-        <w:t>minFrequencies</w:t>
-      </w:r>
-      <w:proofErr w:type="spellEnd"/>
-      <w:r>
-        <w:rPr>
-          <w:rFonts w:ascii="Consolas" w:hAnsi="Consolas" w:cs="Consolas"/>
-          <w:color w:val="000000"/>
-          <w:sz w:val="24"/>
-          <w:szCs w:val="24"/>
-          <w:shd w:val="clear" w:color="auto" w:fill="E8F2FE"/>
-        </w:rPr>
-        <w:t>[</w:t>
-      </w:r>
-      <w:proofErr w:type="spellStart"/>
-      <w:r>
-        <w:rPr>
-          <w:rFonts w:ascii="Consolas" w:hAnsi="Consolas" w:cs="Consolas"/>
-          <w:color w:val="6A3E3E"/>
-          <w:sz w:val="24"/>
-          <w:szCs w:val="24"/>
-          <w:shd w:val="clear" w:color="auto" w:fill="E8F2FE"/>
-        </w:rPr>
-        <w:t>i</w:t>
-      </w:r>
-      <w:proofErr w:type="spellEnd"/>
-      <w:r>
-        <w:rPr>
-          <w:rFonts w:ascii="Consolas" w:hAnsi="Consolas" w:cs="Consolas"/>
-          <w:color w:val="000000"/>
-          <w:sz w:val="24"/>
-          <w:szCs w:val="24"/>
-          <w:shd w:val="clear" w:color="auto" w:fill="E8F2FE"/>
-        </w:rPr>
-        <w:t xml:space="preserve">] = </w:t>
-      </w:r>
-      <w:proofErr w:type="spellStart"/>
-      <w:r>
-        <w:rPr>
-          <w:rFonts w:ascii="Consolas" w:hAnsi="Consolas" w:cs="Consolas"/>
-          <w:color w:val="000000"/>
-          <w:sz w:val="24"/>
-          <w:szCs w:val="24"/>
-          <w:shd w:val="clear" w:color="auto" w:fill="E8F2FE"/>
-        </w:rPr>
-        <w:t>Math.</w:t>
-      </w:r>
-      <w:r>
-        <w:rPr>
-          <w:rFonts w:ascii="Consolas" w:hAnsi="Consolas" w:cs="Consolas"/>
-          <w:i/>
-          <w:iCs/>
-          <w:color w:val="000000"/>
-          <w:sz w:val="24"/>
-          <w:szCs w:val="24"/>
-          <w:shd w:val="clear" w:color="auto" w:fill="E8F2FE"/>
-        </w:rPr>
-        <w:t>min</w:t>
-      </w:r>
-      <w:proofErr w:type="spellEnd"/>
-      <w:r>
-        <w:rPr>
-          <w:rFonts w:ascii="Consolas" w:hAnsi="Consolas" w:cs="Consolas"/>
-          <w:color w:val="000000"/>
-          <w:sz w:val="24"/>
-          <w:szCs w:val="24"/>
-          <w:shd w:val="clear" w:color="auto" w:fill="E8F2FE"/>
-        </w:rPr>
-        <w:t>(</w:t>
-      </w:r>
-      <w:proofErr w:type="spellStart"/>
-      <w:r>
-        <w:rPr>
-          <w:rFonts w:ascii="Consolas" w:hAnsi="Consolas" w:cs="Consolas"/>
-          <w:color w:val="6A3E3E"/>
-          <w:sz w:val="24"/>
-          <w:szCs w:val="24"/>
-          <w:shd w:val="clear" w:color="auto" w:fill="E8F2FE"/>
-        </w:rPr>
-        <w:t>minFrequencies</w:t>
-      </w:r>
-      <w:proofErr w:type="spellEnd"/>
-      <w:r>
-        <w:rPr>
-          <w:rFonts w:ascii="Consolas" w:hAnsi="Consolas" w:cs="Consolas"/>
-          <w:color w:val="000000"/>
-          <w:sz w:val="24"/>
-          <w:szCs w:val="24"/>
-          <w:shd w:val="clear" w:color="auto" w:fill="E8F2FE"/>
-        </w:rPr>
-        <w:t>[</w:t>
-      </w:r>
-      <w:proofErr w:type="spellStart"/>
-      <w:r>
-        <w:rPr>
-          <w:rFonts w:ascii="Consolas" w:hAnsi="Consolas" w:cs="Consolas"/>
-          <w:color w:val="6A3E3E"/>
-          <w:sz w:val="24"/>
-          <w:szCs w:val="24"/>
-          <w:shd w:val="clear" w:color="auto" w:fill="E8F2FE"/>
-        </w:rPr>
-        <w:t>i</w:t>
-      </w:r>
-      <w:proofErr w:type="spellEnd"/>
-      <w:r>
-        <w:rPr>
-          <w:rFonts w:ascii="Consolas" w:hAnsi="Consolas" w:cs="Consolas"/>
-          <w:color w:val="000000"/>
-          <w:sz w:val="24"/>
-          <w:szCs w:val="24"/>
-          <w:shd w:val="clear" w:color="auto" w:fill="E8F2FE"/>
-        </w:rPr>
-        <w:t xml:space="preserve">], </w:t>
-      </w:r>
-      <w:proofErr w:type="spellStart"/>
-      <w:r>
-        <w:rPr>
-          <w:rFonts w:ascii="Consolas" w:hAnsi="Consolas" w:cs="Consolas"/>
-          <w:color w:val="6A3E3E"/>
-          <w:sz w:val="24"/>
-          <w:szCs w:val="24"/>
-          <w:shd w:val="clear" w:color="auto" w:fill="E8F2FE"/>
-        </w:rPr>
-        <w:t>charFrequencies</w:t>
-      </w:r>
-      <w:proofErr w:type="spellEnd"/>
-      <w:r>
-        <w:rPr>
-          <w:rFonts w:ascii="Consolas" w:hAnsi="Consolas" w:cs="Consolas"/>
-          <w:color w:val="000000"/>
-          <w:sz w:val="24"/>
-          <w:szCs w:val="24"/>
-          <w:shd w:val="clear" w:color="auto" w:fill="E8F2FE"/>
-        </w:rPr>
-        <w:t>[</w:t>
-      </w:r>
-      <w:proofErr w:type="spellStart"/>
-      <w:r>
-        <w:rPr>
-          <w:rFonts w:ascii="Consolas" w:hAnsi="Consolas" w:cs="Consolas"/>
-          <w:color w:val="6A3E3E"/>
-          <w:sz w:val="24"/>
-          <w:szCs w:val="24"/>
-          <w:shd w:val="clear" w:color="auto" w:fill="E8F2FE"/>
-        </w:rPr>
-        <w:t>i</w:t>
-      </w:r>
-      <w:proofErr w:type="spellEnd"/>
-      <w:r>
-        <w:rPr>
-          <w:rFonts w:ascii="Consolas" w:hAnsi="Consolas" w:cs="Consolas"/>
-          <w:color w:val="000000"/>
-          <w:sz w:val="24"/>
-          <w:szCs w:val="24"/>
-          <w:shd w:val="clear" w:color="auto" w:fill="E8F2FE"/>
-        </w:rPr>
-        <w:t>]);</w:t>
-      </w:r>
-    </w:p>
-    <w:p/>
-    <w:p>
+      <w:proofErr w:type="spellStart"/>
+      <w:r>
+        <w:t>no</w:t>
+      </w:r>
+      <w:proofErr w:type="spellEnd"/>
+      <w:r>
+        <w:t xml:space="preserve"> of binary substring will be 2 + 3 + 2 = 7</w:t>
+      </w:r>
+    </w:p>
+    <w:p>
+      <w:pPr>
+        <w:rPr>
+          <w:b/>
+          <w:bCs/>
+        </w:rPr>
+      </w:pPr>
+      <w:r>
+        <w:rPr>
+          <w:b/>
+          <w:bCs/>
+        </w:rPr>
+        <w:t>Steps:</w:t>
+      </w:r>
+    </w:p>
+    <w:p>
+      <w:r>
+        <w:t xml:space="preserve">Take current and </w:t>
+      </w:r>
+      <w:proofErr w:type="spellStart"/>
+      <w:r>
+        <w:t>prev</w:t>
+      </w:r>
+      <w:proofErr w:type="spellEnd"/>
+      <w:r>
+        <w:t xml:space="preserve"> 2 variables.</w:t>
+      </w:r>
+    </w:p>
+    <w:p>
+      <w:r>
+        <w:t>Current = 1 as it will represent the no of char in the block</w:t>
+      </w:r>
+    </w:p>
+    <w:p>
+      <w:proofErr w:type="spellStart"/>
       <w:r>
         <w:lastRenderedPageBreak/>
-        <w:t xml:space="preserve">Frequency for roller: </w:t>
-      </w:r>
-      <w:r>
-        <w:t>[0, 0, 0, 0, 1, 0, 0, 0, 0, 0, 0, 2, 0, 0, 1, 0, 0, 2, 0, 0, 0, 0, 0, 0, 0, 0]</w:t>
-      </w:r>
-    </w:p>
-    <w:p>
-      <w:pPr>
-        <w:rPr>
-          <w:rFonts w:ascii="Consolas" w:hAnsi="Consolas" w:cs="Consolas"/>
-          <w:color w:val="000000"/>
-          <w:sz w:val="24"/>
-          <w:szCs w:val="24"/>
-          <w:shd w:val="clear" w:color="auto" w:fill="E8F2FE"/>
-        </w:rPr>
-      </w:pPr>
-      <w:proofErr w:type="spellStart"/>
-      <w:r>
-        <w:rPr>
-          <w:rFonts w:ascii="Consolas" w:hAnsi="Consolas" w:cs="Consolas"/>
-          <w:color w:val="6A3E3E"/>
-          <w:sz w:val="24"/>
-          <w:szCs w:val="24"/>
-          <w:shd w:val="clear" w:color="auto" w:fill="E8F2FE"/>
-        </w:rPr>
-        <w:t>minFrequencies</w:t>
-      </w:r>
-      <w:proofErr w:type="spellEnd"/>
-      <w:r>
-        <w:rPr>
-          <w:rFonts w:ascii="Consolas" w:hAnsi="Consolas" w:cs="Consolas"/>
-          <w:color w:val="000000"/>
-          <w:sz w:val="24"/>
-          <w:szCs w:val="24"/>
-          <w:shd w:val="clear" w:color="auto" w:fill="E8F2FE"/>
-        </w:rPr>
-        <w:t>[</w:t>
-      </w:r>
-      <w:proofErr w:type="spellStart"/>
-      <w:r>
-        <w:rPr>
-          <w:rFonts w:ascii="Consolas" w:hAnsi="Consolas" w:cs="Consolas"/>
-          <w:color w:val="6A3E3E"/>
-          <w:sz w:val="24"/>
-          <w:szCs w:val="24"/>
-          <w:shd w:val="clear" w:color="auto" w:fill="E8F2FE"/>
-        </w:rPr>
-        <w:t>i</w:t>
-      </w:r>
-      <w:proofErr w:type="spellEnd"/>
-      <w:r>
-        <w:rPr>
-          <w:rFonts w:ascii="Consolas" w:hAnsi="Consolas" w:cs="Consolas"/>
-          <w:color w:val="000000"/>
-          <w:sz w:val="24"/>
-          <w:szCs w:val="24"/>
-          <w:shd w:val="clear" w:color="auto" w:fill="E8F2FE"/>
-        </w:rPr>
-        <w:t xml:space="preserve">] = </w:t>
-      </w:r>
-      <w:proofErr w:type="spellStart"/>
-      <w:r>
-        <w:rPr>
-          <w:rFonts w:ascii="Consolas" w:hAnsi="Consolas" w:cs="Consolas"/>
-          <w:color w:val="000000"/>
-          <w:sz w:val="24"/>
-          <w:szCs w:val="24"/>
-          <w:shd w:val="clear" w:color="auto" w:fill="E8F2FE"/>
-        </w:rPr>
-        <w:t>Math.</w:t>
-      </w:r>
-      <w:r>
-        <w:rPr>
-          <w:rFonts w:ascii="Consolas" w:hAnsi="Consolas" w:cs="Consolas"/>
-          <w:i/>
-          <w:iCs/>
-          <w:color w:val="000000"/>
-          <w:sz w:val="24"/>
-          <w:szCs w:val="24"/>
-          <w:shd w:val="clear" w:color="auto" w:fill="E8F2FE"/>
-        </w:rPr>
-        <w:t>min</w:t>
-      </w:r>
-      <w:proofErr w:type="spellEnd"/>
-      <w:r>
-        <w:rPr>
-          <w:rFonts w:ascii="Consolas" w:hAnsi="Consolas" w:cs="Consolas"/>
-          <w:color w:val="000000"/>
-          <w:sz w:val="24"/>
-          <w:szCs w:val="24"/>
-          <w:shd w:val="clear" w:color="auto" w:fill="E8F2FE"/>
-        </w:rPr>
-        <w:t>(</w:t>
-      </w:r>
-      <w:proofErr w:type="spellStart"/>
-      <w:r>
-        <w:rPr>
-          <w:rFonts w:ascii="Consolas" w:hAnsi="Consolas" w:cs="Consolas"/>
-          <w:color w:val="6A3E3E"/>
-          <w:sz w:val="24"/>
-          <w:szCs w:val="24"/>
-          <w:shd w:val="clear" w:color="auto" w:fill="E8F2FE"/>
-        </w:rPr>
-        <w:t>minFrequencies</w:t>
-      </w:r>
-      <w:proofErr w:type="spellEnd"/>
-      <w:r>
-        <w:rPr>
-          <w:rFonts w:ascii="Consolas" w:hAnsi="Consolas" w:cs="Consolas"/>
-          <w:color w:val="000000"/>
-          <w:sz w:val="24"/>
-          <w:szCs w:val="24"/>
-          <w:shd w:val="clear" w:color="auto" w:fill="E8F2FE"/>
-        </w:rPr>
-        <w:t>[</w:t>
-      </w:r>
-      <w:proofErr w:type="spellStart"/>
-      <w:r>
-        <w:rPr>
-          <w:rFonts w:ascii="Consolas" w:hAnsi="Consolas" w:cs="Consolas"/>
-          <w:color w:val="6A3E3E"/>
-          <w:sz w:val="24"/>
-          <w:szCs w:val="24"/>
-          <w:shd w:val="clear" w:color="auto" w:fill="E8F2FE"/>
-        </w:rPr>
-        <w:t>i</w:t>
-      </w:r>
-      <w:proofErr w:type="spellEnd"/>
-      <w:r>
-        <w:rPr>
-          <w:rFonts w:ascii="Consolas" w:hAnsi="Consolas" w:cs="Consolas"/>
-          <w:color w:val="000000"/>
-          <w:sz w:val="24"/>
-          <w:szCs w:val="24"/>
-          <w:shd w:val="clear" w:color="auto" w:fill="E8F2FE"/>
-        </w:rPr>
-        <w:t xml:space="preserve">], </w:t>
-      </w:r>
-      <w:proofErr w:type="spellStart"/>
-      <w:r>
-        <w:rPr>
-          <w:rFonts w:ascii="Consolas" w:hAnsi="Consolas" w:cs="Consolas"/>
-          <w:color w:val="6A3E3E"/>
-          <w:sz w:val="24"/>
-          <w:szCs w:val="24"/>
-          <w:shd w:val="clear" w:color="auto" w:fill="E8F2FE"/>
-        </w:rPr>
-        <w:t>charFrequencies</w:t>
-      </w:r>
-      <w:proofErr w:type="spellEnd"/>
-      <w:r>
-        <w:rPr>
-          <w:rFonts w:ascii="Consolas" w:hAnsi="Consolas" w:cs="Consolas"/>
-          <w:color w:val="000000"/>
-          <w:sz w:val="24"/>
-          <w:szCs w:val="24"/>
-          <w:shd w:val="clear" w:color="auto" w:fill="E8F2FE"/>
-        </w:rPr>
-        <w:t>[</w:t>
-      </w:r>
-      <w:proofErr w:type="spellStart"/>
-      <w:r>
-        <w:rPr>
-          <w:rFonts w:ascii="Consolas" w:hAnsi="Consolas" w:cs="Consolas"/>
-          <w:color w:val="6A3E3E"/>
-          <w:sz w:val="24"/>
-          <w:szCs w:val="24"/>
-          <w:shd w:val="clear" w:color="auto" w:fill="E8F2FE"/>
-        </w:rPr>
-        <w:t>i</w:t>
-      </w:r>
-      <w:proofErr w:type="spellEnd"/>
-      <w:r>
-        <w:rPr>
-          <w:rFonts w:ascii="Consolas" w:hAnsi="Consolas" w:cs="Consolas"/>
-          <w:color w:val="000000"/>
-          <w:sz w:val="24"/>
-          <w:szCs w:val="24"/>
-          <w:shd w:val="clear" w:color="auto" w:fill="E8F2FE"/>
-        </w:rPr>
-        <w:t>]);</w:t>
-      </w:r>
-    </w:p>
-    <w:p/>
-    <w:p>
-      <w:r>
-        <w:t xml:space="preserve">in last we will get </w:t>
-      </w:r>
-    </w:p>
-    <w:p>
-      <w:r>
-        <w:t xml:space="preserve">common char count = </w:t>
-      </w:r>
-      <w:r>
-        <w:t>[0, 0, 0, 0, 1, 0, 0, 0, 0, 0, 0, 2, 0, 0, 0, 0, 0, 0, 0, 0, 0, 0, 0, 0, 0, 0]</w:t>
-      </w:r>
-    </w:p>
-    <w:p>
-      <w:r>
-        <w:t>from this count we will find out the chars.</w:t>
-      </w:r>
-    </w:p>
-    <w:p>
-      <w:hyperlink r:id="rId7" w:history="1">
-        <w:r>
-          <w:rPr>
-            <w:rStyle w:val="Hyperlink"/>
-          </w:rPr>
-          <w:t>https://github.com/hareramcse/Datastructure/blob/master/String/src/com/hs/leetcode/CommonCharFromNString.java</w:t>
-        </w:r>
-      </w:hyperlink>
-    </w:p>
-    <w:p/>
-    <w:p>
-      <w:pPr>
-        <w:rPr>
-          <w:b/>
-          <w:bCs/>
-        </w:rPr>
-      </w:pPr>
-      <w:r>
-        <w:rPr>
-          <w:b/>
-          <w:bCs/>
-        </w:rPr>
-        <w:t>696. Count Binary Substrings</w:t>
-      </w:r>
-    </w:p>
-    <w:p>
-      <w:r>
-        <w:t>Given a binary string s, return the number of non-empty substrings that have the same number of 0's and 1's, and all the 0's and all the 1's in these substrings are grouped consecutively.</w:t>
-      </w:r>
-    </w:p>
-    <w:p>
-      <w:r>
-        <w:t>Substrings that occur multiple times are counted the number of times they occur.</w:t>
-      </w:r>
-    </w:p>
-    <w:p>
-      <w:r>
-        <w:rPr>
-          <w:b/>
-          <w:bCs/>
-        </w:rPr>
-        <w:t>Input:</w:t>
-      </w:r>
-      <w:r>
-        <w:t xml:space="preserve"> s = "10101"</w:t>
-      </w:r>
-    </w:p>
-    <w:p>
-      <w:r>
-        <w:rPr>
-          <w:b/>
-          <w:bCs/>
-        </w:rPr>
-        <w:t>Output:</w:t>
-      </w:r>
-      <w:r>
-        <w:t xml:space="preserve"> 4</w:t>
-      </w:r>
-    </w:p>
-    <w:p>
-      <w:r>
-        <w:rPr>
-          <w:b/>
-          <w:bCs/>
-        </w:rPr>
-        <w:t>Explanation:</w:t>
-      </w:r>
-      <w:r>
-        <w:t xml:space="preserve"> There are 4 substrings: "10", "01", "10", "01" that have equal number of consecutive 1's and 0's.</w:t>
-      </w:r>
-    </w:p>
-    <w:p>
-      <w:pPr>
-        <w:rPr>
-          <w:b/>
-          <w:bCs/>
-        </w:rPr>
-      </w:pPr>
-      <w:r>
-        <w:rPr>
-          <w:b/>
-          <w:bCs/>
-        </w:rPr>
-        <w:t>Sol:</w:t>
-      </w:r>
-    </w:p>
-    <w:p>
-      <w:r>
-        <w:t>String s = “0011100011”</w:t>
-      </w:r>
-    </w:p>
-    <w:p>
-      <w:r>
-        <w:t xml:space="preserve">Here we can divide the string into 3 </w:t>
-      </w:r>
-      <w:proofErr w:type="gramStart"/>
-      <w:r>
-        <w:t>part</w:t>
-      </w:r>
-      <w:proofErr w:type="gramEnd"/>
-      <w:r>
-        <w:t xml:space="preserve"> ….00111, 111000, 00011</w:t>
-      </w:r>
-    </w:p>
-    <w:p>
-      <w:r>
-        <w:t xml:space="preserve">Here in 00111 part we can have 2 binary substring that is </w:t>
-      </w:r>
-      <w:proofErr w:type="gramStart"/>
-      <w:r>
-        <w:t>min(</w:t>
-      </w:r>
-      <w:proofErr w:type="gramEnd"/>
-      <w:r>
-        <w:t>count of 1, count of 0)</w:t>
-      </w:r>
-    </w:p>
-    <w:p>
-      <w:r>
-        <w:t xml:space="preserve">Here in 111000 part we can have 3 binary substring that is </w:t>
-      </w:r>
-      <w:proofErr w:type="gramStart"/>
-      <w:r>
-        <w:t>min(</w:t>
-      </w:r>
-      <w:proofErr w:type="gramEnd"/>
-      <w:r>
-        <w:t>count of 1, count of 0)</w:t>
-      </w:r>
-    </w:p>
-    <w:p>
-      <w:r>
-        <w:t xml:space="preserve">Here in 00011 part we can have 2 binary substring that is </w:t>
-      </w:r>
-      <w:proofErr w:type="gramStart"/>
-      <w:r>
-        <w:t>min(</w:t>
-      </w:r>
-      <w:proofErr w:type="gramEnd"/>
-      <w:r>
-        <w:t>count of 1, count of 0)</w:t>
-      </w:r>
-    </w:p>
-    <w:p>
-      <w:proofErr w:type="gramStart"/>
-      <w:r>
-        <w:t>So</w:t>
-      </w:r>
-      <w:proofErr w:type="gramEnd"/>
-      <w:r>
-        <w:t xml:space="preserve"> </w:t>
-      </w:r>
-      <w:proofErr w:type="spellStart"/>
-      <w:r>
-        <w:t>over all</w:t>
-      </w:r>
-      <w:proofErr w:type="spellEnd"/>
-      <w:r>
-        <w:t xml:space="preserve"> </w:t>
-      </w:r>
-      <w:proofErr w:type="spellStart"/>
-      <w:r>
-        <w:t>no</w:t>
-      </w:r>
-      <w:proofErr w:type="spellEnd"/>
-      <w:r>
-        <w:t xml:space="preserve"> of binary substring will be 2 + 3 + 2 = 7</w:t>
-      </w:r>
-    </w:p>
-    <w:p>
-      <w:pPr>
-        <w:rPr>
-          <w:b/>
-          <w:bCs/>
-        </w:rPr>
-      </w:pPr>
-      <w:r>
-        <w:rPr>
-          <w:b/>
-          <w:bCs/>
-        </w:rPr>
-        <w:t>Steps:</w:t>
-      </w:r>
-    </w:p>
-    <w:p>
-      <w:r>
-        <w:t xml:space="preserve">Take current and </w:t>
-      </w:r>
-      <w:proofErr w:type="spellStart"/>
-      <w:r>
-        <w:t>prev</w:t>
-      </w:r>
-      <w:proofErr w:type="spellEnd"/>
-      <w:r>
-        <w:t xml:space="preserve"> 2 variables.</w:t>
-      </w:r>
-    </w:p>
-    <w:p>
-      <w:r>
-        <w:t>Current = 1 as it will represent the no of char in the block</w:t>
-      </w:r>
-    </w:p>
-    <w:p>
-      <w:proofErr w:type="spellStart"/>
-      <w:r>
         <w:t>Prev</w:t>
       </w:r>
       <w:proofErr w:type="spellEnd"/>
@@ -1173,6 +388,420 @@
             <wp:extent cx="4829175" cy="1352550"/>
             <wp:effectExtent l="0" t="0" r="9525" b="0"/>
             <wp:docPr id="3" name="Picture 3"/>
+            <wp:cNvGraphicFramePr>
+              <a:graphicFrameLocks xmlns:a="http://schemas.openxmlformats.org/drawingml/2006/main" noChangeAspect="1"/>
+            </wp:cNvGraphicFramePr>
+            <a:graphic xmlns:a="http://schemas.openxmlformats.org/drawingml/2006/main">
+              <a:graphicData uri="http://schemas.openxmlformats.org/drawingml/2006/picture">
+                <pic:pic xmlns:pic="http://schemas.openxmlformats.org/drawingml/2006/picture">
+                  <pic:nvPicPr>
+                    <pic:cNvPr id="1" name=""/>
+                    <pic:cNvPicPr/>
+                  </pic:nvPicPr>
+                  <pic:blipFill>
+                    <a:blip r:embed="rId5"/>
+                    <a:stretch>
+                      <a:fillRect/>
+                    </a:stretch>
+                  </pic:blipFill>
+                  <pic:spPr>
+                    <a:xfrm>
+                      <a:off x="0" y="0"/>
+                      <a:ext cx="4829175" cy="1352550"/>
+                    </a:xfrm>
+                    <a:prstGeom prst="rect">
+                      <a:avLst/>
+                    </a:prstGeom>
+                  </pic:spPr>
+                </pic:pic>
+              </a:graphicData>
+            </a:graphic>
+          </wp:inline>
+        </w:drawing>
+      </w:r>
+    </w:p>
+    <w:p>
+      <w:r>
+        <w:t>We will increment the current counter if we find the same element as previous one. Here in the case when control is at 0</w:t>
+      </w:r>
+      <w:r>
+        <w:rPr>
+          <w:vertAlign w:val="superscript"/>
+        </w:rPr>
+        <w:t>th</w:t>
+      </w:r>
+      <w:r>
+        <w:t xml:space="preserve"> index current is 1. When control goes to 1</w:t>
+      </w:r>
+      <w:r>
+        <w:rPr>
+          <w:vertAlign w:val="superscript"/>
+        </w:rPr>
+        <w:t>st</w:t>
+      </w:r>
+      <w:r>
+        <w:t xml:space="preserve"> index current will 2. When control goes to index 3 then we will stop as 3</w:t>
+      </w:r>
+      <w:r>
+        <w:rPr>
+          <w:vertAlign w:val="superscript"/>
+        </w:rPr>
+        <w:t>rd</w:t>
+      </w:r>
+      <w:r>
+        <w:t xml:space="preserve"> index element is not same as 2</w:t>
+      </w:r>
+      <w:r>
+        <w:rPr>
+          <w:vertAlign w:val="superscript"/>
+        </w:rPr>
+        <w:t>nd</w:t>
+      </w:r>
+      <w:r>
+        <w:t xml:space="preserve"> index element.</w:t>
+      </w:r>
+    </w:p>
+    <w:p>
+      <w:r>
+        <w:t>Now we will find out the Min(</w:t>
+      </w:r>
+      <w:proofErr w:type="spellStart"/>
+      <w:r>
+        <w:t>curr</w:t>
+      </w:r>
+      <w:proofErr w:type="spellEnd"/>
+      <w:r>
+        <w:t xml:space="preserve">, </w:t>
+      </w:r>
+      <w:proofErr w:type="spellStart"/>
+      <w:r>
+        <w:t>prev</w:t>
+      </w:r>
+      <w:proofErr w:type="spellEnd"/>
+      <w:r>
+        <w:t>) ….min(2, 0) which will return 0</w:t>
+      </w:r>
+    </w:p>
+    <w:p>
+      <w:r>
+        <w:t>Add this result value to result.</w:t>
+      </w:r>
+      <w:r>
+        <w:t xml:space="preserve"> So as f now result will be 0 only.</w:t>
+      </w:r>
+    </w:p>
+    <w:p>
+      <w:r>
+        <w:t xml:space="preserve">And put </w:t>
+      </w:r>
+      <w:proofErr w:type="spellStart"/>
+      <w:r>
+        <w:t>curr</w:t>
+      </w:r>
+      <w:proofErr w:type="spellEnd"/>
+      <w:r>
+        <w:t xml:space="preserve"> = 1</w:t>
+      </w:r>
+    </w:p>
+    <w:p>
+      <w:r>
+        <w:t xml:space="preserve">And </w:t>
+      </w:r>
+      <w:proofErr w:type="spellStart"/>
+      <w:r>
+        <w:t>prev</w:t>
+      </w:r>
+      <w:proofErr w:type="spellEnd"/>
+      <w:r>
+        <w:t xml:space="preserve"> = </w:t>
+      </w:r>
+      <w:proofErr w:type="spellStart"/>
+      <w:r>
+        <w:t>curr</w:t>
+      </w:r>
+      <w:proofErr w:type="spellEnd"/>
+    </w:p>
+    <w:p>
+      <w:r>
+        <w:t xml:space="preserve">Then for next block again we need to put the current count to 1 and </w:t>
+      </w:r>
+      <w:proofErr w:type="spellStart"/>
+      <w:r>
+        <w:t>prev</w:t>
+      </w:r>
+      <w:proofErr w:type="spellEnd"/>
+      <w:r>
+        <w:t xml:space="preserve"> = current</w:t>
+      </w:r>
+    </w:p>
+    <w:p>
+      <w:r>
+        <w:rPr>
+          <w:noProof/>
+        </w:rPr>
+        <w:drawing>
+          <wp:inline distT="0" distB="0" distL="0" distR="0" wp14:anchorId="24B626C8" wp14:editId="7AFA9DA5">
+            <wp:extent cx="4143375" cy="1247775"/>
+            <wp:effectExtent l="0" t="0" r="9525" b="9525"/>
+            <wp:docPr id="4" name="Picture 4"/>
+            <wp:cNvGraphicFramePr>
+              <a:graphicFrameLocks xmlns:a="http://schemas.openxmlformats.org/drawingml/2006/main" noChangeAspect="1"/>
+            </wp:cNvGraphicFramePr>
+            <a:graphic xmlns:a="http://schemas.openxmlformats.org/drawingml/2006/main">
+              <a:graphicData uri="http://schemas.openxmlformats.org/drawingml/2006/picture">
+                <pic:pic xmlns:pic="http://schemas.openxmlformats.org/drawingml/2006/picture">
+                  <pic:nvPicPr>
+                    <pic:cNvPr id="1" name=""/>
+                    <pic:cNvPicPr/>
+                  </pic:nvPicPr>
+                  <pic:blipFill>
+                    <a:blip r:embed="rId6"/>
+                    <a:stretch>
+                      <a:fillRect/>
+                    </a:stretch>
+                  </pic:blipFill>
+                  <pic:spPr>
+                    <a:xfrm>
+                      <a:off x="0" y="0"/>
+                      <a:ext cx="4143375" cy="1247775"/>
+                    </a:xfrm>
+                    <a:prstGeom prst="rect">
+                      <a:avLst/>
+                    </a:prstGeom>
+                  </pic:spPr>
+                </pic:pic>
+              </a:graphicData>
+            </a:graphic>
+          </wp:inline>
+        </w:drawing>
+      </w:r>
+    </w:p>
+    <w:p>
+      <w:r>
+        <w:t xml:space="preserve">Here </w:t>
+      </w:r>
+      <w:r>
+        <w:t>3</w:t>
+      </w:r>
+      <w:r>
+        <w:rPr>
+          <w:vertAlign w:val="superscript"/>
+        </w:rPr>
+        <w:t>rd</w:t>
+      </w:r>
+      <w:r>
+        <w:t>, 4</w:t>
+      </w:r>
+      <w:r>
+        <w:rPr>
+          <w:vertAlign w:val="superscript"/>
+        </w:rPr>
+        <w:t>th</w:t>
+      </w:r>
+      <w:r>
+        <w:t>, 5</w:t>
+      </w:r>
+      <w:r>
+        <w:rPr>
+          <w:vertAlign w:val="superscript"/>
+        </w:rPr>
+        <w:t>th</w:t>
+      </w:r>
+      <w:r>
+        <w:t xml:space="preserve"> element is same so current count will increase from 1 to 2 to 3. When we go to the 5</w:t>
+      </w:r>
+      <w:r>
+        <w:rPr>
+          <w:vertAlign w:val="superscript"/>
+        </w:rPr>
+        <w:t>th</w:t>
+      </w:r>
+      <w:r>
+        <w:t xml:space="preserve"> index then it is not equal to 4</w:t>
+      </w:r>
+      <w:r>
+        <w:rPr>
+          <w:vertAlign w:val="superscript"/>
+        </w:rPr>
+        <w:t>th</w:t>
+      </w:r>
+      <w:r>
+        <w:t xml:space="preserve"> index element. So we stop there.</w:t>
+      </w:r>
+    </w:p>
+    <w:p>
+      <w:r>
+        <w:t>Now we will find the min(3, 2) which is 2..add this to result so result will be 2 now.</w:t>
+      </w:r>
+    </w:p>
+    <w:p>
+      <w:r>
+        <w:t>And put current = 1</w:t>
+      </w:r>
+    </w:p>
+    <w:p>
+      <w:r>
+        <w:t xml:space="preserve">And </w:t>
+      </w:r>
+      <w:proofErr w:type="spellStart"/>
+      <w:r>
+        <w:t>prev</w:t>
+      </w:r>
+      <w:proofErr w:type="spellEnd"/>
+      <w:r>
+        <w:t xml:space="preserve"> = current.</w:t>
+      </w:r>
+    </w:p>
+    <w:p>
+      <w:r>
+        <w:rPr>
+          <w:noProof/>
+        </w:rPr>
+        <w:drawing>
+          <wp:inline distT="0" distB="0" distL="0" distR="0" wp14:anchorId="174CDDA6" wp14:editId="7ADFE52B">
+            <wp:extent cx="4181475" cy="1095375"/>
+            <wp:effectExtent l="0" t="0" r="9525" b="9525"/>
+            <wp:docPr id="5" name="Picture 5"/>
+            <wp:cNvGraphicFramePr>
+              <a:graphicFrameLocks xmlns:a="http://schemas.openxmlformats.org/drawingml/2006/main" noChangeAspect="1"/>
+            </wp:cNvGraphicFramePr>
+            <a:graphic xmlns:a="http://schemas.openxmlformats.org/drawingml/2006/main">
+              <a:graphicData uri="http://schemas.openxmlformats.org/drawingml/2006/picture">
+                <pic:pic xmlns:pic="http://schemas.openxmlformats.org/drawingml/2006/picture">
+                  <pic:nvPicPr>
+                    <pic:cNvPr id="1" name=""/>
+                    <pic:cNvPicPr/>
+                  </pic:nvPicPr>
+                  <pic:blipFill>
+                    <a:blip r:embed="rId7"/>
+                    <a:stretch>
+                      <a:fillRect/>
+                    </a:stretch>
+                  </pic:blipFill>
+                  <pic:spPr>
+                    <a:xfrm>
+                      <a:off x="0" y="0"/>
+                      <a:ext cx="4181475" cy="1095375"/>
+                    </a:xfrm>
+                    <a:prstGeom prst="rect">
+                      <a:avLst/>
+                    </a:prstGeom>
+                  </pic:spPr>
+                </pic:pic>
+              </a:graphicData>
+            </a:graphic>
+          </wp:inline>
+        </w:drawing>
+      </w:r>
+    </w:p>
+    <w:p>
+      <w:r>
+        <w:t>Here 5</w:t>
+      </w:r>
+      <w:r>
+        <w:rPr>
+          <w:vertAlign w:val="superscript"/>
+        </w:rPr>
+        <w:t>th</w:t>
+      </w:r>
+      <w:r>
+        <w:t>, 6</w:t>
+      </w:r>
+      <w:r>
+        <w:rPr>
+          <w:vertAlign w:val="superscript"/>
+        </w:rPr>
+        <w:t>th</w:t>
+      </w:r>
+      <w:r>
+        <w:t>, 7</w:t>
+      </w:r>
+      <w:r>
+        <w:rPr>
+          <w:vertAlign w:val="superscript"/>
+        </w:rPr>
+        <w:t>th</w:t>
+      </w:r>
+      <w:r>
+        <w:t xml:space="preserve"> element is same so current count will increase from 1 to 2 to 3. When we go to the 8</w:t>
+      </w:r>
+      <w:r>
+        <w:rPr>
+          <w:vertAlign w:val="superscript"/>
+        </w:rPr>
+        <w:t>th</w:t>
+      </w:r>
+      <w:r>
+        <w:t xml:space="preserve"> index then it is not same as 7</w:t>
+      </w:r>
+      <w:r>
+        <w:rPr>
+          <w:vertAlign w:val="superscript"/>
+        </w:rPr>
+        <w:t>th</w:t>
+      </w:r>
+      <w:r>
+        <w:t xml:space="preserve"> index element. So we stop there.</w:t>
+      </w:r>
+    </w:p>
+    <w:p>
+      <w:r>
+        <w:t>Now we</w:t>
+      </w:r>
+      <w:r>
+        <w:t xml:space="preserve"> will find the min(3, 3) which will return 3…add this to </w:t>
+      </w:r>
+      <w:proofErr w:type="spellStart"/>
+      <w:r>
+        <w:t>result..so</w:t>
+      </w:r>
+      <w:proofErr w:type="spellEnd"/>
+      <w:r>
+        <w:t xml:space="preserve"> result will be 2 + 3 = 5 now.</w:t>
+      </w:r>
+    </w:p>
+    <w:p>
+      <w:r>
+        <w:t xml:space="preserve">And put </w:t>
+      </w:r>
+      <w:proofErr w:type="spellStart"/>
+      <w:r>
+        <w:t>curr</w:t>
+      </w:r>
+      <w:proofErr w:type="spellEnd"/>
+      <w:r>
+        <w:t xml:space="preserve"> = 1</w:t>
+      </w:r>
+    </w:p>
+    <w:p>
+      <w:r>
+        <w:t xml:space="preserve">And </w:t>
+      </w:r>
+      <w:proofErr w:type="spellStart"/>
+      <w:r>
+        <w:t>prev</w:t>
+      </w:r>
+      <w:proofErr w:type="spellEnd"/>
+      <w:r>
+        <w:t xml:space="preserve"> = </w:t>
+      </w:r>
+      <w:proofErr w:type="spellStart"/>
+      <w:r>
+        <w:t>curr</w:t>
+      </w:r>
+      <w:proofErr w:type="spellEnd"/>
+    </w:p>
+    <w:p>
+      <w:r>
+        <w:rPr>
+          <w:noProof/>
+        </w:rPr>
+        <w:lastRenderedPageBreak/>
+        <w:drawing>
+          <wp:inline distT="0" distB="0" distL="0" distR="0" wp14:anchorId="407A4E5B" wp14:editId="2F1CD5E5">
+            <wp:extent cx="4486275" cy="1133475"/>
+            <wp:effectExtent l="0" t="0" r="9525" b="9525"/>
+            <wp:docPr id="7" name="Picture 7"/>
             <wp:cNvGraphicFramePr>
               <a:graphicFrameLocks xmlns:a="http://schemas.openxmlformats.org/drawingml/2006/main" noChangeAspect="1"/>
             </wp:cNvGraphicFramePr>
@@ -1192,7 +821,7 @@
                   <pic:spPr>
                     <a:xfrm>
                       <a:off x="0" y="0"/>
-                      <a:ext cx="4829175" cy="1352550"/>
+                      <a:ext cx="4486275" cy="1133475"/>
                     </a:xfrm>
                     <a:prstGeom prst="rect">
                       <a:avLst/>
@@ -1207,7 +836,7 @@
     </w:p>
     <w:p>
       <w:r>
-        <w:t>We will increment the current counter if we find the same element as previous one. Here in the case when control is at 0</w:t>
+        <w:t>Here 8</w:t>
       </w:r>
       <w:r>
         <w:rPr>
@@ -1216,113 +845,1897 @@
         <w:t>th</w:t>
       </w:r>
       <w:r>
-        <w:t xml:space="preserve"> index current is 1. When control goes to 1</w:t>
+        <w:t xml:space="preserve"> and 9</w:t>
       </w:r>
       <w:r>
         <w:rPr>
           <w:vertAlign w:val="superscript"/>
         </w:rPr>
-        <w:t>st</w:t>
-      </w:r>
-      <w:r>
-        <w:t xml:space="preserve"> index current will 2. When control goes to index 3 then we will stop as 3</w:t>
-      </w:r>
-      <w:r>
-        <w:rPr>
-          <w:vertAlign w:val="superscript"/>
-        </w:rPr>
-        <w:t>rd</w:t>
-      </w:r>
-      <w:r>
-        <w:t xml:space="preserve"> index element is not same as 2</w:t>
-      </w:r>
-      <w:r>
-        <w:rPr>
-          <w:vertAlign w:val="superscript"/>
-        </w:rPr>
-        <w:t>nd</w:t>
-      </w:r>
-      <w:r>
-        <w:t xml:space="preserve"> index element.</w:t>
-      </w:r>
-    </w:p>
-    <w:p>
-      <w:r>
+        <w:t>th</w:t>
+      </w:r>
+      <w:r>
+        <w:t xml:space="preserve"> element are same so current counter will go from 1 to 2. Once we reach to the end loop will break. So we need to add one min </w:t>
+      </w:r>
+      <w:proofErr w:type="spellStart"/>
+      <w:r>
+        <w:t>cond</w:t>
+      </w:r>
+      <w:proofErr w:type="spellEnd"/>
+      <w:r>
+        <w:t xml:space="preserve"> outside of the loop.</w:t>
+      </w:r>
+    </w:p>
+    <w:p>
+      <w:r>
+        <w:t xml:space="preserve">So now we will find min(2, 3) which will return 2 …. Add this to </w:t>
+      </w:r>
+      <w:proofErr w:type="spellStart"/>
+      <w:r>
+        <w:t>result..so</w:t>
+      </w:r>
+      <w:proofErr w:type="spellEnd"/>
+      <w:r>
+        <w:t xml:space="preserve"> result will be 5 + 2 = 7</w:t>
+      </w:r>
+    </w:p>
+    <w:p>
+      <w:r>
+        <w:t>And this is result of the binary substring count.</w:t>
+      </w:r>
+    </w:p>
+    <w:p>
+      <w:hyperlink r:id="rId9" w:history="1">
+        <w:r>
+          <w:rPr>
+            <w:rStyle w:val="Hyperlink"/>
+          </w:rPr>
+          <w:t>https://github.com/hareramcse/Datastructure/blob/master/String/src/com/hs/leetcode/easy/CountBinarySubstrings.java</w:t>
+        </w:r>
+      </w:hyperlink>
+    </w:p>
+    <w:p/>
+    <w:p>
+      <w:pPr>
+        <w:rPr>
+          <w:b/>
+          <w:bCs/>
+        </w:rPr>
+      </w:pPr>
+      <w:r>
+        <w:rPr>
+          <w:b/>
+          <w:bCs/>
+        </w:rPr>
+        <w:t>171. Excel Sheet Column Number</w:t>
+      </w:r>
+    </w:p>
+    <w:p>
+      <w:r>
+        <w:t>Given a string </w:t>
+      </w:r>
+      <w:proofErr w:type="spellStart"/>
+      <w:r>
+        <w:t>columnTitle</w:t>
+      </w:r>
+      <w:proofErr w:type="spellEnd"/>
+      <w:r>
+        <w:t> that represents the column title as appears in an Excel sheet, return </w:t>
+      </w:r>
+      <w:r>
+        <w:rPr>
+          <w:i/>
+          <w:iCs/>
+        </w:rPr>
+        <w:t>its corresponding column number</w:t>
+      </w:r>
+      <w:r>
+        <w:t>.</w:t>
+      </w:r>
+    </w:p>
+    <w:p>
+      <w:r>
+        <w:rPr>
+          <w:b/>
+          <w:bCs/>
+        </w:rPr>
+        <w:t>Input:</w:t>
+      </w:r>
+      <w:r>
+        <w:t xml:space="preserve"> </w:t>
+      </w:r>
+      <w:proofErr w:type="spellStart"/>
+      <w:r>
+        <w:t>columnTitle</w:t>
+      </w:r>
+      <w:proofErr w:type="spellEnd"/>
+      <w:r>
+        <w:t xml:space="preserve"> = "A"</w:t>
+      </w:r>
+    </w:p>
+    <w:p>
+      <w:r>
+        <w:rPr>
+          <w:b/>
+          <w:bCs/>
+        </w:rPr>
+        <w:t>Output:</w:t>
+      </w:r>
+      <w:r>
+        <w:t xml:space="preserve"> 1</w:t>
+      </w:r>
+    </w:p>
+    <w:p>
+      <w:r>
+        <w:rPr>
+          <w:b/>
+          <w:bCs/>
+        </w:rPr>
+        <w:t>Input:</w:t>
+      </w:r>
+      <w:r>
+        <w:t xml:space="preserve"> </w:t>
+      </w:r>
+      <w:proofErr w:type="spellStart"/>
+      <w:r>
+        <w:t>columnTitle</w:t>
+      </w:r>
+      <w:proofErr w:type="spellEnd"/>
+      <w:r>
+        <w:t xml:space="preserve"> = "AB"</w:t>
+      </w:r>
+    </w:p>
+    <w:p>
+      <w:r>
+        <w:rPr>
+          <w:b/>
+          <w:bCs/>
+        </w:rPr>
+        <w:t>Output:</w:t>
+      </w:r>
+      <w:r>
+        <w:t xml:space="preserve"> 28</w:t>
+      </w:r>
+    </w:p>
+    <w:p>
+      <w:r>
+        <w:rPr>
+          <w:b/>
+          <w:bCs/>
+        </w:rPr>
+        <w:t>Input:</w:t>
+      </w:r>
+      <w:r>
+        <w:t xml:space="preserve"> </w:t>
+      </w:r>
+      <w:proofErr w:type="spellStart"/>
+      <w:r>
+        <w:t>columnTitle</w:t>
+      </w:r>
+      <w:proofErr w:type="spellEnd"/>
+      <w:r>
+        <w:t xml:space="preserve"> = "ZY"</w:t>
+      </w:r>
+    </w:p>
+    <w:p>
+      <w:r>
+        <w:rPr>
+          <w:b/>
+          <w:bCs/>
+        </w:rPr>
+        <w:t>Output:</w:t>
+      </w:r>
+      <w:r>
+        <w:t xml:space="preserve"> 701</w:t>
+      </w:r>
+    </w:p>
+    <w:p/>
+    <w:p>
+      <w:pPr>
+        <w:rPr>
+          <w:b/>
+          <w:bCs/>
+        </w:rPr>
+      </w:pPr>
+      <w:r>
+        <w:rPr>
+          <w:b/>
+          <w:bCs/>
+        </w:rPr>
+        <w:t>1002. Find Common Characters</w:t>
+      </w:r>
+    </w:p>
+    <w:p>
+      <w:r>
+        <w:t>Given a string array words, return </w:t>
+      </w:r>
+      <w:r>
+        <w:rPr>
+          <w:i/>
+          <w:iCs/>
+        </w:rPr>
+        <w:t>an array of all characters that show up in all strings within the </w:t>
+      </w:r>
+      <w:r>
+        <w:t>words</w:t>
+      </w:r>
+      <w:r>
+        <w:rPr>
+          <w:i/>
+          <w:iCs/>
+        </w:rPr>
+        <w:t> (including duplicates)</w:t>
+      </w:r>
+      <w:r>
+        <w:t>. You may return the answer in </w:t>
+      </w:r>
+      <w:r>
+        <w:rPr>
+          <w:b/>
+          <w:bCs/>
+        </w:rPr>
+        <w:t>any order</w:t>
+      </w:r>
+      <w:r>
+        <w:t>.</w:t>
+      </w:r>
+    </w:p>
+    <w:p>
+      <w:r>
+        <w:rPr>
+          <w:b/>
+          <w:bCs/>
+        </w:rPr>
+        <w:t>Input:</w:t>
+      </w:r>
+      <w:r>
+        <w:t xml:space="preserve"> words = ["</w:t>
+      </w:r>
+      <w:proofErr w:type="spellStart"/>
+      <w:r>
+        <w:t>bella</w:t>
+      </w:r>
+      <w:proofErr w:type="spellEnd"/>
+      <w:r>
+        <w:t>","</w:t>
+      </w:r>
+      <w:proofErr w:type="spellStart"/>
+      <w:r>
+        <w:t>label","roller</w:t>
+      </w:r>
+      <w:proofErr w:type="spellEnd"/>
+      <w:r>
+        <w:t>"]</w:t>
+      </w:r>
+    </w:p>
+    <w:p>
+      <w:r>
+        <w:rPr>
+          <w:b/>
+          <w:bCs/>
+        </w:rPr>
+        <w:t>Output:</w:t>
+      </w:r>
+      <w:r>
+        <w:t xml:space="preserve"> ["</w:t>
+      </w:r>
+      <w:proofErr w:type="spellStart"/>
+      <w:r>
+        <w:t>e","l","l</w:t>
+      </w:r>
+      <w:proofErr w:type="spellEnd"/>
+      <w:r>
+        <w:t>"]</w:t>
+      </w:r>
+    </w:p>
+    <w:p>
+      <w:pPr>
+        <w:rPr>
+          <w:b/>
+          <w:bCs/>
+        </w:rPr>
+      </w:pPr>
+      <w:r>
+        <w:rPr>
+          <w:b/>
+          <w:bCs/>
+        </w:rPr>
+        <w:t>Sol:</w:t>
+      </w:r>
+    </w:p>
+    <w:p>
+      <w:r>
+        <w:t>Initialize the array with max value</w:t>
+      </w:r>
+    </w:p>
+    <w:p>
+      <w:r>
+        <w:t xml:space="preserve">int[] </w:t>
+      </w:r>
+      <w:proofErr w:type="spellStart"/>
+      <w:r>
+        <w:t>minFrequencies</w:t>
+      </w:r>
+      <w:proofErr w:type="spellEnd"/>
+      <w:r>
+        <w:t xml:space="preserve"> = new int[26];</w:t>
+      </w:r>
+    </w:p>
+    <w:p>
+      <w:r>
+        <w:t xml:space="preserve">Frequency for </w:t>
+      </w:r>
+      <w:proofErr w:type="spellStart"/>
+      <w:r>
+        <w:t>bella</w:t>
+      </w:r>
+      <w:proofErr w:type="spellEnd"/>
+      <w:r>
+        <w:t xml:space="preserve"> : </w:t>
+      </w:r>
+      <w:r>
+        <w:t>[1, 1, 0, 0, 1, 0, 0, 0, 0, 0, 0, 2, 0, 0, 0, 0, 0, 0, 0, 0, 0, 0, 0, 0, 0, 0]</w:t>
+      </w:r>
+    </w:p>
+    <w:p>
+      <w:r>
+        <w:t xml:space="preserve">Once we get the char count we find out </w:t>
+      </w:r>
+    </w:p>
+    <w:p>
+      <w:pPr>
+        <w:rPr>
+          <w:rFonts w:ascii="Consolas" w:hAnsi="Consolas" w:cs="Consolas"/>
+          <w:color w:val="000000"/>
+          <w:sz w:val="24"/>
+          <w:szCs w:val="24"/>
+          <w:shd w:val="clear" w:color="auto" w:fill="E8F2FE"/>
+        </w:rPr>
+      </w:pPr>
+      <w:proofErr w:type="spellStart"/>
+      <w:r>
+        <w:rPr>
+          <w:rFonts w:ascii="Consolas" w:hAnsi="Consolas" w:cs="Consolas"/>
+          <w:color w:val="6A3E3E"/>
+          <w:sz w:val="24"/>
+          <w:szCs w:val="24"/>
+          <w:shd w:val="clear" w:color="auto" w:fill="E8F2FE"/>
+        </w:rPr>
+        <w:t>minFrequencies</w:t>
+      </w:r>
+      <w:proofErr w:type="spellEnd"/>
+      <w:r>
+        <w:rPr>
+          <w:rFonts w:ascii="Consolas" w:hAnsi="Consolas" w:cs="Consolas"/>
+          <w:color w:val="000000"/>
+          <w:sz w:val="24"/>
+          <w:szCs w:val="24"/>
+          <w:shd w:val="clear" w:color="auto" w:fill="E8F2FE"/>
+        </w:rPr>
+        <w:t>[</w:t>
+      </w:r>
+      <w:proofErr w:type="spellStart"/>
+      <w:r>
+        <w:rPr>
+          <w:rFonts w:ascii="Consolas" w:hAnsi="Consolas" w:cs="Consolas"/>
+          <w:color w:val="6A3E3E"/>
+          <w:sz w:val="24"/>
+          <w:szCs w:val="24"/>
+          <w:shd w:val="clear" w:color="auto" w:fill="E8F2FE"/>
+        </w:rPr>
+        <w:t>i</w:t>
+      </w:r>
+      <w:proofErr w:type="spellEnd"/>
+      <w:r>
+        <w:rPr>
+          <w:rFonts w:ascii="Consolas" w:hAnsi="Consolas" w:cs="Consolas"/>
+          <w:color w:val="000000"/>
+          <w:sz w:val="24"/>
+          <w:szCs w:val="24"/>
+          <w:shd w:val="clear" w:color="auto" w:fill="E8F2FE"/>
+        </w:rPr>
+        <w:t xml:space="preserve">] = </w:t>
+      </w:r>
+      <w:proofErr w:type="spellStart"/>
+      <w:r>
+        <w:rPr>
+          <w:rFonts w:ascii="Consolas" w:hAnsi="Consolas" w:cs="Consolas"/>
+          <w:color w:val="000000"/>
+          <w:sz w:val="24"/>
+          <w:szCs w:val="24"/>
+          <w:shd w:val="clear" w:color="auto" w:fill="E8F2FE"/>
+        </w:rPr>
+        <w:t>Math.</w:t>
+      </w:r>
+      <w:r>
+        <w:rPr>
+          <w:rFonts w:ascii="Consolas" w:hAnsi="Consolas" w:cs="Consolas"/>
+          <w:i/>
+          <w:iCs/>
+          <w:color w:val="000000"/>
+          <w:sz w:val="24"/>
+          <w:szCs w:val="24"/>
+          <w:shd w:val="clear" w:color="auto" w:fill="E8F2FE"/>
+        </w:rPr>
+        <w:t>min</w:t>
+      </w:r>
+      <w:proofErr w:type="spellEnd"/>
+      <w:r>
+        <w:rPr>
+          <w:rFonts w:ascii="Consolas" w:hAnsi="Consolas" w:cs="Consolas"/>
+          <w:color w:val="000000"/>
+          <w:sz w:val="24"/>
+          <w:szCs w:val="24"/>
+          <w:shd w:val="clear" w:color="auto" w:fill="E8F2FE"/>
+        </w:rPr>
+        <w:t>(</w:t>
+      </w:r>
+      <w:proofErr w:type="spellStart"/>
+      <w:r>
+        <w:rPr>
+          <w:rFonts w:ascii="Consolas" w:hAnsi="Consolas" w:cs="Consolas"/>
+          <w:color w:val="6A3E3E"/>
+          <w:sz w:val="24"/>
+          <w:szCs w:val="24"/>
+          <w:shd w:val="clear" w:color="auto" w:fill="E8F2FE"/>
+        </w:rPr>
+        <w:t>minFrequencies</w:t>
+      </w:r>
+      <w:proofErr w:type="spellEnd"/>
+      <w:r>
+        <w:rPr>
+          <w:rFonts w:ascii="Consolas" w:hAnsi="Consolas" w:cs="Consolas"/>
+          <w:color w:val="000000"/>
+          <w:sz w:val="24"/>
+          <w:szCs w:val="24"/>
+          <w:shd w:val="clear" w:color="auto" w:fill="E8F2FE"/>
+        </w:rPr>
+        <w:t>[</w:t>
+      </w:r>
+      <w:proofErr w:type="spellStart"/>
+      <w:r>
+        <w:rPr>
+          <w:rFonts w:ascii="Consolas" w:hAnsi="Consolas" w:cs="Consolas"/>
+          <w:color w:val="6A3E3E"/>
+          <w:sz w:val="24"/>
+          <w:szCs w:val="24"/>
+          <w:shd w:val="clear" w:color="auto" w:fill="E8F2FE"/>
+        </w:rPr>
+        <w:t>i</w:t>
+      </w:r>
+      <w:proofErr w:type="spellEnd"/>
+      <w:r>
+        <w:rPr>
+          <w:rFonts w:ascii="Consolas" w:hAnsi="Consolas" w:cs="Consolas"/>
+          <w:color w:val="000000"/>
+          <w:sz w:val="24"/>
+          <w:szCs w:val="24"/>
+          <w:shd w:val="clear" w:color="auto" w:fill="E8F2FE"/>
+        </w:rPr>
+        <w:t xml:space="preserve">], </w:t>
+      </w:r>
+      <w:proofErr w:type="spellStart"/>
+      <w:r>
+        <w:rPr>
+          <w:rFonts w:ascii="Consolas" w:hAnsi="Consolas" w:cs="Consolas"/>
+          <w:color w:val="6A3E3E"/>
+          <w:sz w:val="24"/>
+          <w:szCs w:val="24"/>
+          <w:shd w:val="clear" w:color="auto" w:fill="E8F2FE"/>
+        </w:rPr>
+        <w:t>charFrequencies</w:t>
+      </w:r>
+      <w:proofErr w:type="spellEnd"/>
+      <w:r>
+        <w:rPr>
+          <w:rFonts w:ascii="Consolas" w:hAnsi="Consolas" w:cs="Consolas"/>
+          <w:color w:val="000000"/>
+          <w:sz w:val="24"/>
+          <w:szCs w:val="24"/>
+          <w:shd w:val="clear" w:color="auto" w:fill="E8F2FE"/>
+        </w:rPr>
+        <w:t>[</w:t>
+      </w:r>
+      <w:proofErr w:type="spellStart"/>
+      <w:r>
+        <w:rPr>
+          <w:rFonts w:ascii="Consolas" w:hAnsi="Consolas" w:cs="Consolas"/>
+          <w:color w:val="6A3E3E"/>
+          <w:sz w:val="24"/>
+          <w:szCs w:val="24"/>
+          <w:shd w:val="clear" w:color="auto" w:fill="E8F2FE"/>
+        </w:rPr>
+        <w:t>i</w:t>
+      </w:r>
+      <w:proofErr w:type="spellEnd"/>
+      <w:r>
+        <w:rPr>
+          <w:rFonts w:ascii="Consolas" w:hAnsi="Consolas" w:cs="Consolas"/>
+          <w:color w:val="000000"/>
+          <w:sz w:val="24"/>
+          <w:szCs w:val="24"/>
+          <w:shd w:val="clear" w:color="auto" w:fill="E8F2FE"/>
+        </w:rPr>
+        <w:t>]);</w:t>
+      </w:r>
+    </w:p>
+    <w:p/>
+    <w:p>
+      <w:r>
+        <w:t xml:space="preserve">Frequency for label:  </w:t>
+      </w:r>
+      <w:r>
+        <w:t>[1, 1, 0, 0, 1, 0, 0, 0, 0, 0, 0, 2, 0, 0, 0, 0, 0, 0, 0, 0, 0, 0, 0, 0, 0, 0]</w:t>
+      </w:r>
+    </w:p>
+    <w:p>
+      <w:pPr>
+        <w:rPr>
+          <w:rFonts w:ascii="Consolas" w:hAnsi="Consolas" w:cs="Consolas"/>
+          <w:color w:val="000000"/>
+          <w:sz w:val="24"/>
+          <w:szCs w:val="24"/>
+          <w:shd w:val="clear" w:color="auto" w:fill="E8F2FE"/>
+        </w:rPr>
+      </w:pPr>
+      <w:proofErr w:type="spellStart"/>
+      <w:r>
+        <w:rPr>
+          <w:rFonts w:ascii="Consolas" w:hAnsi="Consolas" w:cs="Consolas"/>
+          <w:color w:val="6A3E3E"/>
+          <w:sz w:val="24"/>
+          <w:szCs w:val="24"/>
+          <w:shd w:val="clear" w:color="auto" w:fill="E8F2FE"/>
+        </w:rPr>
+        <w:t>minFrequencies</w:t>
+      </w:r>
+      <w:proofErr w:type="spellEnd"/>
+      <w:r>
+        <w:rPr>
+          <w:rFonts w:ascii="Consolas" w:hAnsi="Consolas" w:cs="Consolas"/>
+          <w:color w:val="000000"/>
+          <w:sz w:val="24"/>
+          <w:szCs w:val="24"/>
+          <w:shd w:val="clear" w:color="auto" w:fill="E8F2FE"/>
+        </w:rPr>
+        <w:t>[</w:t>
+      </w:r>
+      <w:proofErr w:type="spellStart"/>
+      <w:r>
+        <w:rPr>
+          <w:rFonts w:ascii="Consolas" w:hAnsi="Consolas" w:cs="Consolas"/>
+          <w:color w:val="6A3E3E"/>
+          <w:sz w:val="24"/>
+          <w:szCs w:val="24"/>
+          <w:shd w:val="clear" w:color="auto" w:fill="E8F2FE"/>
+        </w:rPr>
+        <w:t>i</w:t>
+      </w:r>
+      <w:proofErr w:type="spellEnd"/>
+      <w:r>
+        <w:rPr>
+          <w:rFonts w:ascii="Consolas" w:hAnsi="Consolas" w:cs="Consolas"/>
+          <w:color w:val="000000"/>
+          <w:sz w:val="24"/>
+          <w:szCs w:val="24"/>
+          <w:shd w:val="clear" w:color="auto" w:fill="E8F2FE"/>
+        </w:rPr>
+        <w:t xml:space="preserve">] = </w:t>
+      </w:r>
+      <w:proofErr w:type="spellStart"/>
+      <w:r>
+        <w:rPr>
+          <w:rFonts w:ascii="Consolas" w:hAnsi="Consolas" w:cs="Consolas"/>
+          <w:color w:val="000000"/>
+          <w:sz w:val="24"/>
+          <w:szCs w:val="24"/>
+          <w:shd w:val="clear" w:color="auto" w:fill="E8F2FE"/>
+        </w:rPr>
+        <w:t>Math.</w:t>
+      </w:r>
+      <w:r>
+        <w:rPr>
+          <w:rFonts w:ascii="Consolas" w:hAnsi="Consolas" w:cs="Consolas"/>
+          <w:i/>
+          <w:iCs/>
+          <w:color w:val="000000"/>
+          <w:sz w:val="24"/>
+          <w:szCs w:val="24"/>
+          <w:shd w:val="clear" w:color="auto" w:fill="E8F2FE"/>
+        </w:rPr>
+        <w:t>min</w:t>
+      </w:r>
+      <w:proofErr w:type="spellEnd"/>
+      <w:r>
+        <w:rPr>
+          <w:rFonts w:ascii="Consolas" w:hAnsi="Consolas" w:cs="Consolas"/>
+          <w:color w:val="000000"/>
+          <w:sz w:val="24"/>
+          <w:szCs w:val="24"/>
+          <w:shd w:val="clear" w:color="auto" w:fill="E8F2FE"/>
+        </w:rPr>
+        <w:t>(</w:t>
+      </w:r>
+      <w:proofErr w:type="spellStart"/>
+      <w:r>
+        <w:rPr>
+          <w:rFonts w:ascii="Consolas" w:hAnsi="Consolas" w:cs="Consolas"/>
+          <w:color w:val="6A3E3E"/>
+          <w:sz w:val="24"/>
+          <w:szCs w:val="24"/>
+          <w:shd w:val="clear" w:color="auto" w:fill="E8F2FE"/>
+        </w:rPr>
+        <w:t>minFrequencies</w:t>
+      </w:r>
+      <w:proofErr w:type="spellEnd"/>
+      <w:r>
+        <w:rPr>
+          <w:rFonts w:ascii="Consolas" w:hAnsi="Consolas" w:cs="Consolas"/>
+          <w:color w:val="000000"/>
+          <w:sz w:val="24"/>
+          <w:szCs w:val="24"/>
+          <w:shd w:val="clear" w:color="auto" w:fill="E8F2FE"/>
+        </w:rPr>
+        <w:t>[</w:t>
+      </w:r>
+      <w:proofErr w:type="spellStart"/>
+      <w:r>
+        <w:rPr>
+          <w:rFonts w:ascii="Consolas" w:hAnsi="Consolas" w:cs="Consolas"/>
+          <w:color w:val="6A3E3E"/>
+          <w:sz w:val="24"/>
+          <w:szCs w:val="24"/>
+          <w:shd w:val="clear" w:color="auto" w:fill="E8F2FE"/>
+        </w:rPr>
+        <w:t>i</w:t>
+      </w:r>
+      <w:proofErr w:type="spellEnd"/>
+      <w:r>
+        <w:rPr>
+          <w:rFonts w:ascii="Consolas" w:hAnsi="Consolas" w:cs="Consolas"/>
+          <w:color w:val="000000"/>
+          <w:sz w:val="24"/>
+          <w:szCs w:val="24"/>
+          <w:shd w:val="clear" w:color="auto" w:fill="E8F2FE"/>
+        </w:rPr>
+        <w:t xml:space="preserve">], </w:t>
+      </w:r>
+      <w:proofErr w:type="spellStart"/>
+      <w:r>
+        <w:rPr>
+          <w:rFonts w:ascii="Consolas" w:hAnsi="Consolas" w:cs="Consolas"/>
+          <w:color w:val="6A3E3E"/>
+          <w:sz w:val="24"/>
+          <w:szCs w:val="24"/>
+          <w:shd w:val="clear" w:color="auto" w:fill="E8F2FE"/>
+        </w:rPr>
+        <w:t>charFrequencies</w:t>
+      </w:r>
+      <w:proofErr w:type="spellEnd"/>
+      <w:r>
+        <w:rPr>
+          <w:rFonts w:ascii="Consolas" w:hAnsi="Consolas" w:cs="Consolas"/>
+          <w:color w:val="000000"/>
+          <w:sz w:val="24"/>
+          <w:szCs w:val="24"/>
+          <w:shd w:val="clear" w:color="auto" w:fill="E8F2FE"/>
+        </w:rPr>
+        <w:t>[</w:t>
+      </w:r>
+      <w:proofErr w:type="spellStart"/>
+      <w:r>
+        <w:rPr>
+          <w:rFonts w:ascii="Consolas" w:hAnsi="Consolas" w:cs="Consolas"/>
+          <w:color w:val="6A3E3E"/>
+          <w:sz w:val="24"/>
+          <w:szCs w:val="24"/>
+          <w:shd w:val="clear" w:color="auto" w:fill="E8F2FE"/>
+        </w:rPr>
+        <w:t>i</w:t>
+      </w:r>
+      <w:proofErr w:type="spellEnd"/>
+      <w:r>
+        <w:rPr>
+          <w:rFonts w:ascii="Consolas" w:hAnsi="Consolas" w:cs="Consolas"/>
+          <w:color w:val="000000"/>
+          <w:sz w:val="24"/>
+          <w:szCs w:val="24"/>
+          <w:shd w:val="clear" w:color="auto" w:fill="E8F2FE"/>
+        </w:rPr>
+        <w:t>]);</w:t>
+      </w:r>
+    </w:p>
+    <w:p/>
+    <w:p>
+      <w:r>
+        <w:t xml:space="preserve">Frequency for roller: </w:t>
+      </w:r>
+      <w:r>
+        <w:t>[0, 0, 0, 0, 1, 0, 0, 0, 0, 0, 0, 2, 0, 0, 1, 0, 0, 2, 0, 0, 0, 0, 0, 0, 0, 0]</w:t>
+      </w:r>
+    </w:p>
+    <w:p>
+      <w:pPr>
+        <w:rPr>
+          <w:rFonts w:ascii="Consolas" w:hAnsi="Consolas" w:cs="Consolas"/>
+          <w:color w:val="000000"/>
+          <w:sz w:val="24"/>
+          <w:szCs w:val="24"/>
+          <w:shd w:val="clear" w:color="auto" w:fill="E8F2FE"/>
+        </w:rPr>
+      </w:pPr>
+      <w:proofErr w:type="spellStart"/>
+      <w:r>
+        <w:rPr>
+          <w:rFonts w:ascii="Consolas" w:hAnsi="Consolas" w:cs="Consolas"/>
+          <w:color w:val="6A3E3E"/>
+          <w:sz w:val="24"/>
+          <w:szCs w:val="24"/>
+          <w:shd w:val="clear" w:color="auto" w:fill="E8F2FE"/>
+        </w:rPr>
+        <w:t>minFrequencies</w:t>
+      </w:r>
+      <w:proofErr w:type="spellEnd"/>
+      <w:r>
+        <w:rPr>
+          <w:rFonts w:ascii="Consolas" w:hAnsi="Consolas" w:cs="Consolas"/>
+          <w:color w:val="000000"/>
+          <w:sz w:val="24"/>
+          <w:szCs w:val="24"/>
+          <w:shd w:val="clear" w:color="auto" w:fill="E8F2FE"/>
+        </w:rPr>
+        <w:t>[</w:t>
+      </w:r>
+      <w:proofErr w:type="spellStart"/>
+      <w:r>
+        <w:rPr>
+          <w:rFonts w:ascii="Consolas" w:hAnsi="Consolas" w:cs="Consolas"/>
+          <w:color w:val="6A3E3E"/>
+          <w:sz w:val="24"/>
+          <w:szCs w:val="24"/>
+          <w:shd w:val="clear" w:color="auto" w:fill="E8F2FE"/>
+        </w:rPr>
+        <w:t>i</w:t>
+      </w:r>
+      <w:proofErr w:type="spellEnd"/>
+      <w:r>
+        <w:rPr>
+          <w:rFonts w:ascii="Consolas" w:hAnsi="Consolas" w:cs="Consolas"/>
+          <w:color w:val="000000"/>
+          <w:sz w:val="24"/>
+          <w:szCs w:val="24"/>
+          <w:shd w:val="clear" w:color="auto" w:fill="E8F2FE"/>
+        </w:rPr>
+        <w:t xml:space="preserve">] = </w:t>
+      </w:r>
+      <w:proofErr w:type="spellStart"/>
+      <w:r>
+        <w:rPr>
+          <w:rFonts w:ascii="Consolas" w:hAnsi="Consolas" w:cs="Consolas"/>
+          <w:color w:val="000000"/>
+          <w:sz w:val="24"/>
+          <w:szCs w:val="24"/>
+          <w:shd w:val="clear" w:color="auto" w:fill="E8F2FE"/>
+        </w:rPr>
+        <w:t>Math.</w:t>
+      </w:r>
+      <w:r>
+        <w:rPr>
+          <w:rFonts w:ascii="Consolas" w:hAnsi="Consolas" w:cs="Consolas"/>
+          <w:i/>
+          <w:iCs/>
+          <w:color w:val="000000"/>
+          <w:sz w:val="24"/>
+          <w:szCs w:val="24"/>
+          <w:shd w:val="clear" w:color="auto" w:fill="E8F2FE"/>
+        </w:rPr>
+        <w:t>min</w:t>
+      </w:r>
+      <w:proofErr w:type="spellEnd"/>
+      <w:r>
+        <w:rPr>
+          <w:rFonts w:ascii="Consolas" w:hAnsi="Consolas" w:cs="Consolas"/>
+          <w:color w:val="000000"/>
+          <w:sz w:val="24"/>
+          <w:szCs w:val="24"/>
+          <w:shd w:val="clear" w:color="auto" w:fill="E8F2FE"/>
+        </w:rPr>
+        <w:t>(</w:t>
+      </w:r>
+      <w:proofErr w:type="spellStart"/>
+      <w:r>
+        <w:rPr>
+          <w:rFonts w:ascii="Consolas" w:hAnsi="Consolas" w:cs="Consolas"/>
+          <w:color w:val="6A3E3E"/>
+          <w:sz w:val="24"/>
+          <w:szCs w:val="24"/>
+          <w:shd w:val="clear" w:color="auto" w:fill="E8F2FE"/>
+        </w:rPr>
+        <w:t>minFrequencies</w:t>
+      </w:r>
+      <w:proofErr w:type="spellEnd"/>
+      <w:r>
+        <w:rPr>
+          <w:rFonts w:ascii="Consolas" w:hAnsi="Consolas" w:cs="Consolas"/>
+          <w:color w:val="000000"/>
+          <w:sz w:val="24"/>
+          <w:szCs w:val="24"/>
+          <w:shd w:val="clear" w:color="auto" w:fill="E8F2FE"/>
+        </w:rPr>
+        <w:t>[</w:t>
+      </w:r>
+      <w:proofErr w:type="spellStart"/>
+      <w:r>
+        <w:rPr>
+          <w:rFonts w:ascii="Consolas" w:hAnsi="Consolas" w:cs="Consolas"/>
+          <w:color w:val="6A3E3E"/>
+          <w:sz w:val="24"/>
+          <w:szCs w:val="24"/>
+          <w:shd w:val="clear" w:color="auto" w:fill="E8F2FE"/>
+        </w:rPr>
+        <w:t>i</w:t>
+      </w:r>
+      <w:proofErr w:type="spellEnd"/>
+      <w:r>
+        <w:rPr>
+          <w:rFonts w:ascii="Consolas" w:hAnsi="Consolas" w:cs="Consolas"/>
+          <w:color w:val="000000"/>
+          <w:sz w:val="24"/>
+          <w:szCs w:val="24"/>
+          <w:shd w:val="clear" w:color="auto" w:fill="E8F2FE"/>
+        </w:rPr>
+        <w:t xml:space="preserve">], </w:t>
+      </w:r>
+      <w:proofErr w:type="spellStart"/>
+      <w:r>
+        <w:rPr>
+          <w:rFonts w:ascii="Consolas" w:hAnsi="Consolas" w:cs="Consolas"/>
+          <w:color w:val="6A3E3E"/>
+          <w:sz w:val="24"/>
+          <w:szCs w:val="24"/>
+          <w:shd w:val="clear" w:color="auto" w:fill="E8F2FE"/>
+        </w:rPr>
+        <w:t>charFrequencies</w:t>
+      </w:r>
+      <w:proofErr w:type="spellEnd"/>
+      <w:r>
+        <w:rPr>
+          <w:rFonts w:ascii="Consolas" w:hAnsi="Consolas" w:cs="Consolas"/>
+          <w:color w:val="000000"/>
+          <w:sz w:val="24"/>
+          <w:szCs w:val="24"/>
+          <w:shd w:val="clear" w:color="auto" w:fill="E8F2FE"/>
+        </w:rPr>
+        <w:t>[</w:t>
+      </w:r>
+      <w:proofErr w:type="spellStart"/>
+      <w:r>
+        <w:rPr>
+          <w:rFonts w:ascii="Consolas" w:hAnsi="Consolas" w:cs="Consolas"/>
+          <w:color w:val="6A3E3E"/>
+          <w:sz w:val="24"/>
+          <w:szCs w:val="24"/>
+          <w:shd w:val="clear" w:color="auto" w:fill="E8F2FE"/>
+        </w:rPr>
+        <w:t>i</w:t>
+      </w:r>
+      <w:proofErr w:type="spellEnd"/>
+      <w:r>
+        <w:rPr>
+          <w:rFonts w:ascii="Consolas" w:hAnsi="Consolas" w:cs="Consolas"/>
+          <w:color w:val="000000"/>
+          <w:sz w:val="24"/>
+          <w:szCs w:val="24"/>
+          <w:shd w:val="clear" w:color="auto" w:fill="E8F2FE"/>
+        </w:rPr>
+        <w:t>]);</w:t>
+      </w:r>
+    </w:p>
+    <w:p/>
+    <w:p>
+      <w:r>
+        <w:t xml:space="preserve">in last we will get </w:t>
+      </w:r>
+    </w:p>
+    <w:p>
+      <w:r>
+        <w:t xml:space="preserve">common char count = </w:t>
+      </w:r>
+      <w:r>
+        <w:t>[0, 0, 0, 0, 1, 0, 0, 0, 0, 0, 0, 2, 0, 0, 0, 0, 0, 0, 0, 0, 0, 0, 0, 0, 0, 0]</w:t>
+      </w:r>
+    </w:p>
+    <w:p>
+      <w:r>
+        <w:t>from this count we will find out the chars.</w:t>
+      </w:r>
+    </w:p>
+    <w:p>
+      <w:hyperlink r:id="rId10" w:history="1">
+        <w:r>
+          <w:rPr>
+            <w:rStyle w:val="Hyperlink"/>
+          </w:rPr>
+          <w:t>https://github.com/hareramcse/Datastructure/blob/master/String/src/com/hs/leetcode/CommonCharFromNString.java</w:t>
+        </w:r>
+      </w:hyperlink>
+    </w:p>
+    <w:p/>
+    <w:p>
+      <w:pPr>
+        <w:rPr>
+          <w:b/>
+          <w:bCs/>
+        </w:rPr>
+      </w:pPr>
+      <w:r>
+        <w:rPr>
+          <w:b/>
+          <w:bCs/>
+        </w:rPr>
+        <w:t>389. Find the Difference</w:t>
+      </w:r>
+    </w:p>
+    <w:p>
+      <w:r>
+        <w:t>You are given two strings s and t.</w:t>
+      </w:r>
+    </w:p>
+    <w:p>
+      <w:r>
+        <w:t>String t is generated by random shuffling string s and then add one more letter at a random position.</w:t>
+      </w:r>
+    </w:p>
+    <w:p>
+      <w:r>
+        <w:t>Return the letter that was added to t.</w:t>
+      </w:r>
+    </w:p>
+    <w:p>
+      <w:r>
+        <w:rPr>
+          <w:b/>
+          <w:bCs/>
+        </w:rPr>
+        <w:t>Input:</w:t>
+      </w:r>
+      <w:r>
+        <w:t xml:space="preserve"> s = "</w:t>
+      </w:r>
+      <w:proofErr w:type="spellStart"/>
+      <w:r>
+        <w:t>abcd</w:t>
+      </w:r>
+      <w:proofErr w:type="spellEnd"/>
+      <w:r>
+        <w:t>", t = "</w:t>
+      </w:r>
+      <w:proofErr w:type="spellStart"/>
+      <w:r>
+        <w:t>abcde</w:t>
+      </w:r>
+      <w:proofErr w:type="spellEnd"/>
+      <w:r>
+        <w:t>"</w:t>
+      </w:r>
+    </w:p>
+    <w:p>
+      <w:r>
+        <w:rPr>
+          <w:b/>
+          <w:bCs/>
+        </w:rPr>
+        <w:t>Output:</w:t>
+      </w:r>
+      <w:r>
+        <w:t xml:space="preserve"> "e"</w:t>
+      </w:r>
+    </w:p>
+    <w:p>
+      <w:r>
+        <w:rPr>
+          <w:b/>
+          <w:bCs/>
+        </w:rPr>
+        <w:t>Explanation:</w:t>
+      </w:r>
+      <w:r>
+        <w:t xml:space="preserve"> 'e' is the letter that was added.</w:t>
+      </w:r>
+    </w:p>
+    <w:p/>
+    <w:p>
+      <w:pPr>
+        <w:rPr>
+          <w:b/>
+          <w:bCs/>
+        </w:rPr>
+      </w:pPr>
+      <w:r>
+        <w:rPr>
+          <w:b/>
+          <w:bCs/>
+        </w:rPr>
+        <w:t>205. Isomorphic Strings</w:t>
+      </w:r>
+    </w:p>
+    <w:p>
+      <w:r>
+        <w:t>Given two strings s and t, </w:t>
+      </w:r>
+      <w:r>
+        <w:rPr>
+          <w:i/>
+          <w:iCs/>
+        </w:rPr>
+        <w:t>determine if they are isomorphic</w:t>
+      </w:r>
+      <w:r>
+        <w:t>.</w:t>
+      </w:r>
+    </w:p>
+    <w:p>
+      <w:r>
+        <w:t>Two strings s and t are isomorphic if the characters in s can be replaced to get t.</w:t>
+      </w:r>
+    </w:p>
+    <w:p>
+      <w:r>
+        <w:t>All occurrences of a character must be replaced with another character while preserving the order of characters. No two characters may map to the same character, but a character may map to itself.</w:t>
+      </w:r>
+    </w:p>
+    <w:p>
+      <w:r>
+        <w:rPr>
+          <w:b/>
+          <w:bCs/>
+        </w:rPr>
+        <w:t>Input:</w:t>
+      </w:r>
+      <w:r>
+        <w:t xml:space="preserve"> s = "egg", t = "add"</w:t>
+      </w:r>
+    </w:p>
+    <w:p>
+      <w:r>
+        <w:rPr>
+          <w:b/>
+          <w:bCs/>
+        </w:rPr>
+        <w:t>Output:</w:t>
+      </w:r>
+      <w:r>
+        <w:t xml:space="preserve"> true</w:t>
+      </w:r>
+    </w:p>
+    <w:p/>
+    <w:p>
+      <w:r>
+        <w:rPr>
+          <w:b/>
+          <w:bCs/>
+        </w:rPr>
+        <w:t>Input:</w:t>
+      </w:r>
+      <w:r>
+        <w:t xml:space="preserve"> s = "foo", t = "bar"</w:t>
+      </w:r>
+    </w:p>
+    <w:p>
+      <w:r>
+        <w:rPr>
+          <w:b/>
+          <w:bCs/>
+        </w:rPr>
+        <w:t>Output:</w:t>
+      </w:r>
+      <w:r>
+        <w:t xml:space="preserve"> false</w:t>
+      </w:r>
+    </w:p>
+    <w:p/>
+    <w:p>
+      <w:r>
+        <w:rPr>
+          <w:b/>
+          <w:bCs/>
+        </w:rPr>
+        <w:t>Input:</w:t>
+      </w:r>
+      <w:r>
+        <w:t xml:space="preserve"> s = "paper", t = "title"</w:t>
+      </w:r>
+    </w:p>
+    <w:p>
+      <w:r>
+        <w:rPr>
+          <w:b/>
+          <w:bCs/>
+        </w:rPr>
+        <w:t>Output:</w:t>
+      </w:r>
+      <w:r>
+        <w:t xml:space="preserve"> true</w:t>
+      </w:r>
+    </w:p>
+    <w:p>
+      <w:pPr>
+        <w:rPr>
+          <w:b/>
+          <w:bCs/>
+        </w:rPr>
+      </w:pPr>
+      <w:r>
+        <w:rPr>
+          <w:b/>
+          <w:bCs/>
+        </w:rPr>
+        <w:t>Sol:</w:t>
+      </w:r>
+    </w:p>
+    <w:p>
+      <w:r>
+        <w:t>Map s[</w:t>
+      </w:r>
+      <w:proofErr w:type="spellStart"/>
+      <w:r>
+        <w:t>i</w:t>
+      </w:r>
+      <w:proofErr w:type="spellEnd"/>
+      <w:r>
+        <w:t>] to t[</w:t>
+      </w:r>
+      <w:proofErr w:type="spellStart"/>
+      <w:r>
+        <w:t>i</w:t>
+      </w:r>
+      <w:proofErr w:type="spellEnd"/>
+      <w:r>
+        <w:t>] …..</w:t>
+      </w:r>
+      <w:r>
+        <w:t xml:space="preserve">Create a </w:t>
+      </w:r>
+      <w:proofErr w:type="spellStart"/>
+      <w:r>
+        <w:t>sMap</w:t>
+      </w:r>
+      <w:proofErr w:type="spellEnd"/>
+      <w:r>
+        <w:t>…..iterate the s string one by one. ..if map contains key then find out value of that key and if value is not equal to t[</w:t>
+      </w:r>
+      <w:proofErr w:type="spellStart"/>
+      <w:r>
+        <w:t>i</w:t>
+      </w:r>
+      <w:proofErr w:type="spellEnd"/>
+      <w:r>
+        <w:t>] then return false. If map does not contain key but value is present and vice-versa then return false…else add the s[</w:t>
+      </w:r>
+      <w:proofErr w:type="spellStart"/>
+      <w:r>
+        <w:t>i</w:t>
+      </w:r>
+      <w:proofErr w:type="spellEnd"/>
+      <w:r>
+        <w:t>] as key and t[</w:t>
+      </w:r>
+      <w:proofErr w:type="spellStart"/>
+      <w:r>
+        <w:t>i</w:t>
+      </w:r>
+      <w:proofErr w:type="spellEnd"/>
+      <w:r>
+        <w:t>] as values in map.</w:t>
+      </w:r>
+    </w:p>
+    <w:p/>
+    <w:p>
+      <w:pPr>
+        <w:rPr>
+          <w:b/>
+          <w:bCs/>
+        </w:rPr>
+      </w:pPr>
+      <w:r>
+        <w:rPr>
+          <w:b/>
+          <w:bCs/>
+        </w:rPr>
         <w:lastRenderedPageBreak/>
-        <w:t xml:space="preserve">Now we will find out the </w:t>
-      </w:r>
-      <w:proofErr w:type="gramStart"/>
-      <w:r>
-        <w:t>Min(</w:t>
-      </w:r>
-      <w:proofErr w:type="spellStart"/>
-      <w:proofErr w:type="gramEnd"/>
-      <w:r>
-        <w:t>curr</w:t>
-      </w:r>
-      <w:proofErr w:type="spellEnd"/>
-      <w:r>
-        <w:t xml:space="preserve">, </w:t>
-      </w:r>
-      <w:proofErr w:type="spellStart"/>
-      <w:r>
-        <w:t>prev</w:t>
-      </w:r>
-      <w:proofErr w:type="spellEnd"/>
-      <w:r>
-        <w:t>) ….min(2, 0) which will return 0</w:t>
-      </w:r>
-    </w:p>
-    <w:p>
-      <w:r>
-        <w:t>Add this result value to result.</w:t>
-      </w:r>
-      <w:r>
-        <w:t xml:space="preserve"> So as f now result will be 0 only.</w:t>
-      </w:r>
-    </w:p>
-    <w:p>
-      <w:r>
-        <w:t xml:space="preserve">And put </w:t>
-      </w:r>
-      <w:proofErr w:type="spellStart"/>
-      <w:r>
-        <w:t>curr</w:t>
-      </w:r>
-      <w:proofErr w:type="spellEnd"/>
-      <w:r>
-        <w:t xml:space="preserve"> = 1</w:t>
-      </w:r>
-    </w:p>
-    <w:p>
-      <w:r>
-        <w:t xml:space="preserve">And </w:t>
-      </w:r>
-      <w:proofErr w:type="spellStart"/>
-      <w:r>
-        <w:t>prev</w:t>
-      </w:r>
-      <w:proofErr w:type="spellEnd"/>
-      <w:r>
-        <w:t xml:space="preserve"> = </w:t>
-      </w:r>
-      <w:proofErr w:type="spellStart"/>
-      <w:r>
-        <w:t>curr</w:t>
-      </w:r>
-      <w:proofErr w:type="spellEnd"/>
-    </w:p>
-    <w:p>
-      <w:r>
-        <w:t xml:space="preserve">Then for next block again we need to put the current count to 1 and </w:t>
-      </w:r>
-      <w:proofErr w:type="spellStart"/>
-      <w:r>
-        <w:t>prev</w:t>
-      </w:r>
-      <w:proofErr w:type="spellEnd"/>
-      <w:r>
-        <w:t xml:space="preserve"> = current</w:t>
+        <w:t>392. Is Subsequence</w:t>
+      </w:r>
+    </w:p>
+    <w:p>
+      <w:pPr>
+        <w:pStyle w:val="NormalWeb"/>
+        <w:shd w:val="clear" w:color="auto" w:fill="FFFFFF"/>
+        <w:spacing w:before="0" w:beforeAutospacing="0" w:after="240" w:afterAutospacing="0"/>
+        <w:rPr>
+          <w:rFonts w:ascii="Segoe UI" w:hAnsi="Segoe UI" w:cs="Segoe UI"/>
+          <w:color w:val="263238"/>
+          <w:sz w:val="21"/>
+          <w:szCs w:val="21"/>
+        </w:rPr>
+      </w:pPr>
+      <w:r>
+        <w:rPr>
+          <w:rFonts w:ascii="Segoe UI" w:hAnsi="Segoe UI" w:cs="Segoe UI"/>
+          <w:color w:val="263238"/>
+          <w:sz w:val="21"/>
+          <w:szCs w:val="21"/>
+        </w:rPr>
+        <w:t>Given two strings </w:t>
+      </w:r>
+      <w:r>
+        <w:rPr>
+          <w:rStyle w:val="HTMLCode"/>
+          <w:color w:val="546E7A"/>
+          <w:shd w:val="clear" w:color="auto" w:fill="F7F9FA"/>
+        </w:rPr>
+        <w:t>s</w:t>
+      </w:r>
+      <w:r>
+        <w:rPr>
+          <w:rFonts w:ascii="Segoe UI" w:hAnsi="Segoe UI" w:cs="Segoe UI"/>
+          <w:color w:val="263238"/>
+          <w:sz w:val="21"/>
+          <w:szCs w:val="21"/>
+        </w:rPr>
+        <w:t> and </w:t>
+      </w:r>
+      <w:r>
+        <w:rPr>
+          <w:rStyle w:val="HTMLCode"/>
+          <w:color w:val="546E7A"/>
+          <w:shd w:val="clear" w:color="auto" w:fill="F7F9FA"/>
+        </w:rPr>
+        <w:t>t</w:t>
+      </w:r>
+      <w:r>
+        <w:rPr>
+          <w:rFonts w:ascii="Segoe UI" w:hAnsi="Segoe UI" w:cs="Segoe UI"/>
+          <w:color w:val="263238"/>
+          <w:sz w:val="21"/>
+          <w:szCs w:val="21"/>
+        </w:rPr>
+        <w:t>, return </w:t>
+      </w:r>
+      <w:r>
+        <w:rPr>
+          <w:rStyle w:val="HTMLCode"/>
+          <w:color w:val="546E7A"/>
+          <w:shd w:val="clear" w:color="auto" w:fill="F7F9FA"/>
+        </w:rPr>
+        <w:t>true</w:t>
+      </w:r>
+      <w:r>
+        <w:rPr>
+          <w:rStyle w:val="Emphasis"/>
+          <w:rFonts w:ascii="Segoe UI" w:hAnsi="Segoe UI" w:cs="Segoe UI"/>
+          <w:color w:val="263238"/>
+          <w:sz w:val="21"/>
+          <w:szCs w:val="21"/>
+        </w:rPr>
+        <w:t> if </w:t>
+      </w:r>
+      <w:r>
+        <w:rPr>
+          <w:rStyle w:val="HTMLCode"/>
+          <w:color w:val="546E7A"/>
+          <w:shd w:val="clear" w:color="auto" w:fill="F7F9FA"/>
+        </w:rPr>
+        <w:t>s</w:t>
+      </w:r>
+      <w:r>
+        <w:rPr>
+          <w:rStyle w:val="Emphasis"/>
+          <w:rFonts w:ascii="Segoe UI" w:hAnsi="Segoe UI" w:cs="Segoe UI"/>
+          <w:color w:val="263238"/>
+          <w:sz w:val="21"/>
+          <w:szCs w:val="21"/>
+        </w:rPr>
+        <w:t> is a </w:t>
+      </w:r>
+      <w:r>
+        <w:rPr>
+          <w:rStyle w:val="Strong"/>
+          <w:rFonts w:ascii="Segoe UI" w:hAnsi="Segoe UI" w:cs="Segoe UI"/>
+          <w:i/>
+          <w:iCs/>
+          <w:color w:val="263238"/>
+          <w:sz w:val="21"/>
+          <w:szCs w:val="21"/>
+        </w:rPr>
+        <w:t>subsequence</w:t>
+      </w:r>
+      <w:r>
+        <w:rPr>
+          <w:rStyle w:val="Emphasis"/>
+          <w:rFonts w:ascii="Segoe UI" w:hAnsi="Segoe UI" w:cs="Segoe UI"/>
+          <w:color w:val="263238"/>
+          <w:sz w:val="21"/>
+          <w:szCs w:val="21"/>
+        </w:rPr>
+        <w:t> of </w:t>
+      </w:r>
+      <w:r>
+        <w:rPr>
+          <w:rStyle w:val="HTMLCode"/>
+          <w:color w:val="546E7A"/>
+          <w:shd w:val="clear" w:color="auto" w:fill="F7F9FA"/>
+        </w:rPr>
+        <w:t>t</w:t>
+      </w:r>
+      <w:r>
+        <w:rPr>
+          <w:rStyle w:val="Emphasis"/>
+          <w:rFonts w:ascii="Segoe UI" w:hAnsi="Segoe UI" w:cs="Segoe UI"/>
+          <w:color w:val="263238"/>
+          <w:sz w:val="21"/>
+          <w:szCs w:val="21"/>
+        </w:rPr>
+        <w:t>, or </w:t>
+      </w:r>
+      <w:r>
+        <w:rPr>
+          <w:rStyle w:val="HTMLCode"/>
+          <w:color w:val="546E7A"/>
+          <w:shd w:val="clear" w:color="auto" w:fill="F7F9FA"/>
+        </w:rPr>
+        <w:t>false</w:t>
+      </w:r>
+      <w:r>
+        <w:rPr>
+          <w:rStyle w:val="Emphasis"/>
+          <w:rFonts w:ascii="Segoe UI" w:hAnsi="Segoe UI" w:cs="Segoe UI"/>
+          <w:color w:val="263238"/>
+          <w:sz w:val="21"/>
+          <w:szCs w:val="21"/>
+        </w:rPr>
+        <w:t> otherwise</w:t>
+      </w:r>
+      <w:r>
+        <w:rPr>
+          <w:rFonts w:ascii="Segoe UI" w:hAnsi="Segoe UI" w:cs="Segoe UI"/>
+          <w:color w:val="263238"/>
+          <w:sz w:val="21"/>
+          <w:szCs w:val="21"/>
+        </w:rPr>
+        <w:t>.</w:t>
+      </w:r>
+    </w:p>
+    <w:p>
+      <w:pPr>
+        <w:pStyle w:val="NormalWeb"/>
+        <w:shd w:val="clear" w:color="auto" w:fill="FFFFFF"/>
+        <w:spacing w:before="0" w:beforeAutospacing="0" w:after="240" w:afterAutospacing="0"/>
+        <w:rPr>
+          <w:rFonts w:ascii="Segoe UI" w:hAnsi="Segoe UI" w:cs="Segoe UI"/>
+          <w:color w:val="263238"/>
+          <w:sz w:val="21"/>
+          <w:szCs w:val="21"/>
+        </w:rPr>
+      </w:pPr>
+      <w:r>
+        <w:rPr>
+          <w:rFonts w:ascii="Segoe UI" w:hAnsi="Segoe UI" w:cs="Segoe UI"/>
+          <w:color w:val="263238"/>
+          <w:sz w:val="21"/>
+          <w:szCs w:val="21"/>
+        </w:rPr>
+        <w:t>A </w:t>
+      </w:r>
+      <w:r>
+        <w:rPr>
+          <w:rStyle w:val="Strong"/>
+          <w:rFonts w:ascii="Segoe UI" w:hAnsi="Segoe UI" w:cs="Segoe UI"/>
+          <w:color w:val="263238"/>
+          <w:sz w:val="21"/>
+          <w:szCs w:val="21"/>
+        </w:rPr>
+        <w:t>subsequence</w:t>
+      </w:r>
+      <w:r>
+        <w:rPr>
+          <w:rFonts w:ascii="Segoe UI" w:hAnsi="Segoe UI" w:cs="Segoe UI"/>
+          <w:color w:val="263238"/>
+          <w:sz w:val="21"/>
+          <w:szCs w:val="21"/>
+        </w:rPr>
+        <w:t> of a string is a new string that is formed from the original string by deleting some (can be none) of the characters without disturbing the relative positions of the remaining characters. (i.e., </w:t>
+      </w:r>
+      <w:r>
+        <w:rPr>
+          <w:rStyle w:val="HTMLCode"/>
+          <w:color w:val="546E7A"/>
+          <w:shd w:val="clear" w:color="auto" w:fill="F7F9FA"/>
+        </w:rPr>
+        <w:t>"ace"</w:t>
+      </w:r>
+      <w:r>
+        <w:rPr>
+          <w:rFonts w:ascii="Segoe UI" w:hAnsi="Segoe UI" w:cs="Segoe UI"/>
+          <w:color w:val="263238"/>
+          <w:sz w:val="21"/>
+          <w:szCs w:val="21"/>
+        </w:rPr>
+        <w:t> is a subsequence of </w:t>
+      </w:r>
+      <w:r>
+        <w:rPr>
+          <w:rStyle w:val="HTMLCode"/>
+          <w:color w:val="546E7A"/>
+          <w:shd w:val="clear" w:color="auto" w:fill="F7F9FA"/>
+        </w:rPr>
+        <w:t>"</w:t>
+      </w:r>
+      <w:proofErr w:type="spellStart"/>
+      <w:r>
+        <w:rPr>
+          <w:rStyle w:val="HTMLCode"/>
+          <w:color w:val="546E7A"/>
+          <w:u w:val="single"/>
+          <w:shd w:val="clear" w:color="auto" w:fill="F7F9FA"/>
+        </w:rPr>
+        <w:t>a</w:t>
+      </w:r>
+      <w:r>
+        <w:rPr>
+          <w:rStyle w:val="HTMLCode"/>
+          <w:color w:val="546E7A"/>
+          <w:shd w:val="clear" w:color="auto" w:fill="F7F9FA"/>
+        </w:rPr>
+        <w:t>b</w:t>
+      </w:r>
+      <w:r>
+        <w:rPr>
+          <w:rStyle w:val="HTMLCode"/>
+          <w:color w:val="546E7A"/>
+          <w:u w:val="single"/>
+          <w:shd w:val="clear" w:color="auto" w:fill="F7F9FA"/>
+        </w:rPr>
+        <w:t>c</w:t>
+      </w:r>
+      <w:r>
+        <w:rPr>
+          <w:rStyle w:val="HTMLCode"/>
+          <w:color w:val="546E7A"/>
+          <w:shd w:val="clear" w:color="auto" w:fill="F7F9FA"/>
+        </w:rPr>
+        <w:t>d</w:t>
+      </w:r>
+      <w:r>
+        <w:rPr>
+          <w:rStyle w:val="HTMLCode"/>
+          <w:color w:val="546E7A"/>
+          <w:u w:val="single"/>
+          <w:shd w:val="clear" w:color="auto" w:fill="F7F9FA"/>
+        </w:rPr>
+        <w:t>e</w:t>
+      </w:r>
+      <w:proofErr w:type="spellEnd"/>
+      <w:r>
+        <w:rPr>
+          <w:rStyle w:val="HTMLCode"/>
+          <w:color w:val="546E7A"/>
+          <w:shd w:val="clear" w:color="auto" w:fill="F7F9FA"/>
+        </w:rPr>
+        <w:t>"</w:t>
+      </w:r>
+      <w:r>
+        <w:rPr>
+          <w:rFonts w:ascii="Segoe UI" w:hAnsi="Segoe UI" w:cs="Segoe UI"/>
+          <w:color w:val="263238"/>
+          <w:sz w:val="21"/>
+          <w:szCs w:val="21"/>
+        </w:rPr>
+        <w:t> while </w:t>
+      </w:r>
+      <w:r>
+        <w:rPr>
+          <w:rStyle w:val="HTMLCode"/>
+          <w:color w:val="546E7A"/>
+          <w:shd w:val="clear" w:color="auto" w:fill="F7F9FA"/>
+        </w:rPr>
+        <w:t>"</w:t>
+      </w:r>
+      <w:proofErr w:type="spellStart"/>
+      <w:r>
+        <w:rPr>
+          <w:rStyle w:val="HTMLCode"/>
+          <w:color w:val="546E7A"/>
+          <w:shd w:val="clear" w:color="auto" w:fill="F7F9FA"/>
+        </w:rPr>
+        <w:t>aec</w:t>
+      </w:r>
+      <w:proofErr w:type="spellEnd"/>
+      <w:r>
+        <w:rPr>
+          <w:rStyle w:val="HTMLCode"/>
+          <w:color w:val="546E7A"/>
+          <w:shd w:val="clear" w:color="auto" w:fill="F7F9FA"/>
+        </w:rPr>
+        <w:t>"</w:t>
+      </w:r>
+      <w:r>
+        <w:rPr>
+          <w:rFonts w:ascii="Segoe UI" w:hAnsi="Segoe UI" w:cs="Segoe UI"/>
+          <w:color w:val="263238"/>
+          <w:sz w:val="21"/>
+          <w:szCs w:val="21"/>
+        </w:rPr>
+        <w:t> is not).</w:t>
+      </w:r>
+    </w:p>
+    <w:p>
+      <w:pPr>
+        <w:pStyle w:val="HTMLPreformatted"/>
+        <w:shd w:val="clear" w:color="auto" w:fill="F7F9FA"/>
+        <w:spacing w:after="240"/>
+        <w:rPr>
+          <w:rFonts w:ascii="Consolas" w:hAnsi="Consolas"/>
+          <w:color w:val="263238"/>
+        </w:rPr>
+      </w:pPr>
+      <w:r>
+        <w:rPr>
+          <w:rStyle w:val="Strong"/>
+          <w:rFonts w:ascii="Consolas" w:hAnsi="Consolas"/>
+          <w:color w:val="263238"/>
+        </w:rPr>
+        <w:t>Input:</w:t>
+      </w:r>
+      <w:r>
+        <w:rPr>
+          <w:rFonts w:ascii="Consolas" w:hAnsi="Consolas"/>
+          <w:color w:val="263238"/>
+        </w:rPr>
+        <w:t xml:space="preserve"> s = "</w:t>
+      </w:r>
+      <w:proofErr w:type="spellStart"/>
+      <w:r>
+        <w:rPr>
+          <w:rFonts w:ascii="Consolas" w:hAnsi="Consolas"/>
+          <w:color w:val="263238"/>
+        </w:rPr>
+        <w:t>abc</w:t>
+      </w:r>
+      <w:proofErr w:type="spellEnd"/>
+      <w:r>
+        <w:rPr>
+          <w:rFonts w:ascii="Consolas" w:hAnsi="Consolas"/>
+          <w:color w:val="263238"/>
+        </w:rPr>
+        <w:t>", t = "</w:t>
+      </w:r>
+      <w:proofErr w:type="spellStart"/>
+      <w:r>
+        <w:rPr>
+          <w:rFonts w:ascii="Consolas" w:hAnsi="Consolas"/>
+          <w:color w:val="263238"/>
+        </w:rPr>
+        <w:t>ahbgdc</w:t>
+      </w:r>
+      <w:proofErr w:type="spellEnd"/>
+      <w:r>
+        <w:rPr>
+          <w:rFonts w:ascii="Consolas" w:hAnsi="Consolas"/>
+          <w:color w:val="263238"/>
+        </w:rPr>
+        <w:t>"</w:t>
+      </w:r>
+    </w:p>
+    <w:p>
+      <w:pPr>
+        <w:pStyle w:val="HTMLPreformatted"/>
+        <w:shd w:val="clear" w:color="auto" w:fill="F7F9FA"/>
+        <w:spacing w:after="240"/>
+        <w:rPr>
+          <w:rFonts w:ascii="Consolas" w:hAnsi="Consolas"/>
+          <w:color w:val="263238"/>
+        </w:rPr>
+      </w:pPr>
+      <w:r>
+        <w:rPr>
+          <w:rStyle w:val="Strong"/>
+          <w:rFonts w:ascii="Consolas" w:hAnsi="Consolas"/>
+          <w:color w:val="263238"/>
+        </w:rPr>
+        <w:t>Output:</w:t>
+      </w:r>
+      <w:r>
+        <w:rPr>
+          <w:rFonts w:ascii="Consolas" w:hAnsi="Consolas"/>
+          <w:color w:val="263238"/>
+        </w:rPr>
+        <w:t xml:space="preserve"> true</w:t>
+      </w:r>
+    </w:p>
+    <w:p>
+      <w:r>
+        <w:t>Sol:</w:t>
+      </w:r>
+    </w:p>
+    <w:p/>
+    <w:p>
+      <w:pPr>
+        <w:rPr>
+          <w:b/>
+          <w:bCs/>
+        </w:rPr>
+      </w:pPr>
+      <w:r>
+        <w:rPr>
+          <w:b/>
+          <w:bCs/>
+        </w:rPr>
+        <w:t>771. Jewels and Stones</w:t>
+      </w:r>
+    </w:p>
+    <w:p>
+      <w:r>
+        <w:t>You're given strings jewels representing the types of stones that are jewels, and stones representing the stones you have. Each character in stones is a type of stone you have. You want to know how many of the stones you have are also jewels.</w:t>
+      </w:r>
+    </w:p>
+    <w:p>
+      <w:r>
+        <w:t>Letters are case sensitive, so "a" is considered a different type of stone from "A".</w:t>
+      </w:r>
+    </w:p>
+    <w:p>
+      <w:r>
+        <w:rPr>
+          <w:b/>
+          <w:bCs/>
+        </w:rPr>
+        <w:t>Input:</w:t>
+      </w:r>
+      <w:r>
+        <w:t xml:space="preserve"> jewels = "</w:t>
+      </w:r>
+      <w:proofErr w:type="spellStart"/>
+      <w:r>
+        <w:t>aA</w:t>
+      </w:r>
+      <w:proofErr w:type="spellEnd"/>
+      <w:r>
+        <w:t>", stones = "</w:t>
+      </w:r>
+      <w:proofErr w:type="spellStart"/>
+      <w:r>
+        <w:t>aAAbbbb</w:t>
+      </w:r>
+      <w:proofErr w:type="spellEnd"/>
+      <w:r>
+        <w:t>"</w:t>
+      </w:r>
+    </w:p>
+    <w:p>
+      <w:r>
+        <w:rPr>
+          <w:b/>
+          <w:bCs/>
+        </w:rPr>
+        <w:t>Output:</w:t>
+      </w:r>
+      <w:r>
+        <w:t xml:space="preserve"> 3</w:t>
+      </w:r>
+    </w:p>
+    <w:p>
+      <w:pPr>
+        <w:rPr>
+          <w:b/>
+          <w:bCs/>
+        </w:rPr>
+      </w:pPr>
+    </w:p>
+    <w:p>
+      <w:pPr>
+        <w:rPr>
+          <w:b/>
+          <w:bCs/>
+        </w:rPr>
+      </w:pPr>
+      <w:r>
+        <w:rPr>
+          <w:b/>
+          <w:bCs/>
+        </w:rPr>
+        <w:t>14. Longest Common Prefix</w:t>
+      </w:r>
+    </w:p>
+    <w:p>
+      <w:r>
+        <w:t>Write a function to find the longest common prefix string amongst an array of strings.</w:t>
+      </w:r>
+    </w:p>
+    <w:p>
+      <w:r>
+        <w:t>If there is no common prefix, return an empty string "".</w:t>
+      </w:r>
+    </w:p>
+    <w:p>
+      <w:r>
+        <w:rPr>
+          <w:b/>
+          <w:bCs/>
+        </w:rPr>
+        <w:t>Input:</w:t>
+      </w:r>
+      <w:r>
+        <w:t xml:space="preserve"> strs = ["</w:t>
+      </w:r>
+      <w:proofErr w:type="spellStart"/>
+      <w:r>
+        <w:t>flower","flow","flight</w:t>
+      </w:r>
+      <w:proofErr w:type="spellEnd"/>
+      <w:r>
+        <w:t>"]</w:t>
+      </w:r>
+    </w:p>
+    <w:p>
+      <w:r>
+        <w:rPr>
+          <w:b/>
+          <w:bCs/>
+        </w:rPr>
+        <w:t>Output:</w:t>
+      </w:r>
+      <w:r>
+        <w:t xml:space="preserve"> "</w:t>
+      </w:r>
+      <w:proofErr w:type="spellStart"/>
+      <w:r>
+        <w:t>fl</w:t>
+      </w:r>
+      <w:proofErr w:type="spellEnd"/>
+      <w:r>
+        <w:t>"</w:t>
+      </w:r>
+    </w:p>
+    <w:p/>
+    <w:p>
+      <w:pPr>
+        <w:rPr>
+          <w:b/>
+          <w:bCs/>
+        </w:rPr>
+      </w:pPr>
+      <w:r>
+        <w:rPr>
+          <w:b/>
+          <w:bCs/>
+        </w:rPr>
+        <w:t>409. Longest Palindrome</w:t>
+      </w:r>
+    </w:p>
+    <w:p>
+      <w:r>
+        <w:t>Given a string s which consists of lowercase or uppercase letters, return </w:t>
+      </w:r>
+      <w:r>
+        <w:rPr>
+          <w:i/>
+          <w:iCs/>
+        </w:rPr>
+        <w:t>the length of the </w:t>
+      </w:r>
+      <w:r>
+        <w:rPr>
+          <w:b/>
+          <w:bCs/>
+          <w:i/>
+          <w:iCs/>
+        </w:rPr>
+        <w:t>longest palindrome</w:t>
+      </w:r>
+      <w:r>
+        <w:t> that can be built with those letters.</w:t>
+      </w:r>
+    </w:p>
+    <w:p>
+      <w:r>
+        <w:t>Letters are </w:t>
+      </w:r>
+      <w:r>
+        <w:rPr>
+          <w:b/>
+          <w:bCs/>
+        </w:rPr>
+        <w:t>case sensitive</w:t>
+      </w:r>
+      <w:r>
+        <w:t>, for example, "Aa" is not considered a palindrome here.</w:t>
+      </w:r>
+    </w:p>
+    <w:p>
+      <w:r>
+        <w:rPr>
+          <w:b/>
+          <w:bCs/>
+        </w:rPr>
+        <w:t>Input:</w:t>
+      </w:r>
+      <w:r>
+        <w:t xml:space="preserve"> s = "</w:t>
+      </w:r>
+      <w:proofErr w:type="spellStart"/>
+      <w:r>
+        <w:t>abccccdd</w:t>
+      </w:r>
+      <w:proofErr w:type="spellEnd"/>
+      <w:r>
+        <w:t>"</w:t>
+      </w:r>
+    </w:p>
+    <w:p>
+      <w:r>
+        <w:rPr>
+          <w:b/>
+          <w:bCs/>
+        </w:rPr>
+        <w:t>Output:</w:t>
+      </w:r>
+      <w:r>
+        <w:t xml:space="preserve"> 7</w:t>
+      </w:r>
+    </w:p>
+    <w:p>
+      <w:r>
+        <w:rPr>
+          <w:b/>
+          <w:bCs/>
+        </w:rPr>
+        <w:t>Explanation:</w:t>
+      </w:r>
+      <w:r>
+        <w:t xml:space="preserve"> One longest palindrome that can be built is "</w:t>
+      </w:r>
+      <w:proofErr w:type="spellStart"/>
+      <w:r>
+        <w:t>dccaccd</w:t>
+      </w:r>
+      <w:proofErr w:type="spellEnd"/>
+      <w:r>
+        <w:t>", whose length is 7.</w:t>
+      </w:r>
+    </w:p>
+    <w:p>
+      <w:pPr>
+        <w:rPr>
+          <w:b/>
+          <w:bCs/>
+        </w:rPr>
+      </w:pPr>
+      <w:r>
+        <w:rPr>
+          <w:b/>
+          <w:bCs/>
+        </w:rPr>
+        <w:t>Sol:</w:t>
+      </w:r>
+    </w:p>
+    <w:p>
+      <w:r>
+        <w:t>Take the map and store the count of each char in of the input.</w:t>
+      </w:r>
+    </w:p>
+    <w:p>
+      <w:r>
+        <w:t>Palindrome can be two type: even length palindrome and odd length palindrome.</w:t>
+      </w:r>
+    </w:p>
+    <w:p>
+      <w:r>
+        <w:t xml:space="preserve">If </w:t>
+      </w:r>
+      <w:r>
+        <w:t xml:space="preserve">the count of the char is even </w:t>
+      </w:r>
+      <w:r>
+        <w:t>then we can simply keep same number of char to both side. If it is odd then we will make this char as middle element of the palindrome and reduce its size by 1 so that it will be even length and then we will equally put in both half.</w:t>
       </w:r>
     </w:p>
     <w:p>
@@ -1330,300 +2743,12 @@
         <w:rPr>
           <w:noProof/>
         </w:rPr>
+        <w:lastRenderedPageBreak/>
         <w:drawing>
-          <wp:inline distT="0" distB="0" distL="0" distR="0" wp14:anchorId="24B626C8" wp14:editId="7AFA9DA5">
-            <wp:extent cx="4143375" cy="1247775"/>
-            <wp:effectExtent l="0" t="0" r="9525" b="9525"/>
-            <wp:docPr id="4" name="Picture 4"/>
-            <wp:cNvGraphicFramePr>
-              <a:graphicFrameLocks xmlns:a="http://schemas.openxmlformats.org/drawingml/2006/main" noChangeAspect="1"/>
-            </wp:cNvGraphicFramePr>
-            <a:graphic xmlns:a="http://schemas.openxmlformats.org/drawingml/2006/main">
-              <a:graphicData uri="http://schemas.openxmlformats.org/drawingml/2006/picture">
-                <pic:pic xmlns:pic="http://schemas.openxmlformats.org/drawingml/2006/picture">
-                  <pic:nvPicPr>
-                    <pic:cNvPr id="1" name=""/>
-                    <pic:cNvPicPr/>
-                  </pic:nvPicPr>
-                  <pic:blipFill>
-                    <a:blip r:embed="rId9"/>
-                    <a:stretch>
-                      <a:fillRect/>
-                    </a:stretch>
-                  </pic:blipFill>
-                  <pic:spPr>
-                    <a:xfrm>
-                      <a:off x="0" y="0"/>
-                      <a:ext cx="4143375" cy="1247775"/>
-                    </a:xfrm>
-                    <a:prstGeom prst="rect">
-                      <a:avLst/>
-                    </a:prstGeom>
-                  </pic:spPr>
-                </pic:pic>
-              </a:graphicData>
-            </a:graphic>
-          </wp:inline>
-        </w:drawing>
-      </w:r>
-    </w:p>
-    <w:p>
-      <w:r>
-        <w:t xml:space="preserve">Here </w:t>
-      </w:r>
-      <w:r>
-        <w:t>3</w:t>
-      </w:r>
-      <w:r>
-        <w:rPr>
-          <w:vertAlign w:val="superscript"/>
-        </w:rPr>
-        <w:t>rd</w:t>
-      </w:r>
-      <w:r>
-        <w:t>, 4</w:t>
-      </w:r>
-      <w:r>
-        <w:rPr>
-          <w:vertAlign w:val="superscript"/>
-        </w:rPr>
-        <w:t>th</w:t>
-      </w:r>
-      <w:r>
-        <w:t>, 5</w:t>
-      </w:r>
-      <w:r>
-        <w:rPr>
-          <w:vertAlign w:val="superscript"/>
-        </w:rPr>
-        <w:t>th</w:t>
-      </w:r>
-      <w:r>
-        <w:t xml:space="preserve"> element is same so current count will increase from 1 to 2 to 3. When we go to the 5</w:t>
-      </w:r>
-      <w:r>
-        <w:rPr>
-          <w:vertAlign w:val="superscript"/>
-        </w:rPr>
-        <w:t>th</w:t>
-      </w:r>
-      <w:r>
-        <w:t xml:space="preserve"> index then it is not equal to 4</w:t>
-      </w:r>
-      <w:r>
-        <w:rPr>
-          <w:vertAlign w:val="superscript"/>
-        </w:rPr>
-        <w:t>th</w:t>
-      </w:r>
-      <w:r>
-        <w:t xml:space="preserve"> index element. </w:t>
-      </w:r>
-      <w:proofErr w:type="gramStart"/>
-      <w:r>
-        <w:t>So</w:t>
-      </w:r>
-      <w:proofErr w:type="gramEnd"/>
-      <w:r>
-        <w:t xml:space="preserve"> we stop there.</w:t>
-      </w:r>
-    </w:p>
-    <w:p>
-      <w:r>
-        <w:t xml:space="preserve">Now we will find the </w:t>
-      </w:r>
-      <w:proofErr w:type="gramStart"/>
-      <w:r>
-        <w:t>min(</w:t>
-      </w:r>
-      <w:proofErr w:type="gramEnd"/>
-      <w:r>
-        <w:t>3, 2) which is 2..add this to result so result will be 2 now.</w:t>
-      </w:r>
-    </w:p>
-    <w:p>
-      <w:r>
-        <w:t>And put current = 1</w:t>
-      </w:r>
-    </w:p>
-    <w:p>
-      <w:r>
-        <w:t xml:space="preserve">And </w:t>
-      </w:r>
-      <w:proofErr w:type="spellStart"/>
-      <w:r>
-        <w:t>prev</w:t>
-      </w:r>
-      <w:proofErr w:type="spellEnd"/>
-      <w:r>
-        <w:t xml:space="preserve"> = current.</w:t>
-      </w:r>
-    </w:p>
-    <w:p>
-      <w:r>
-        <w:rPr>
-          <w:noProof/>
-        </w:rPr>
-        <w:drawing>
-          <wp:inline distT="0" distB="0" distL="0" distR="0" wp14:anchorId="174CDDA6" wp14:editId="7ADFE52B">
-            <wp:extent cx="4181475" cy="1095375"/>
-            <wp:effectExtent l="0" t="0" r="9525" b="9525"/>
-            <wp:docPr id="5" name="Picture 5"/>
-            <wp:cNvGraphicFramePr>
-              <a:graphicFrameLocks xmlns:a="http://schemas.openxmlformats.org/drawingml/2006/main" noChangeAspect="1"/>
-            </wp:cNvGraphicFramePr>
-            <a:graphic xmlns:a="http://schemas.openxmlformats.org/drawingml/2006/main">
-              <a:graphicData uri="http://schemas.openxmlformats.org/drawingml/2006/picture">
-                <pic:pic xmlns:pic="http://schemas.openxmlformats.org/drawingml/2006/picture">
-                  <pic:nvPicPr>
-                    <pic:cNvPr id="1" name=""/>
-                    <pic:cNvPicPr/>
-                  </pic:nvPicPr>
-                  <pic:blipFill>
-                    <a:blip r:embed="rId10"/>
-                    <a:stretch>
-                      <a:fillRect/>
-                    </a:stretch>
-                  </pic:blipFill>
-                  <pic:spPr>
-                    <a:xfrm>
-                      <a:off x="0" y="0"/>
-                      <a:ext cx="4181475" cy="1095375"/>
-                    </a:xfrm>
-                    <a:prstGeom prst="rect">
-                      <a:avLst/>
-                    </a:prstGeom>
-                  </pic:spPr>
-                </pic:pic>
-              </a:graphicData>
-            </a:graphic>
-          </wp:inline>
-        </w:drawing>
-      </w:r>
-    </w:p>
-    <w:p>
-      <w:r>
-        <w:t>Here 5</w:t>
-      </w:r>
-      <w:r>
-        <w:rPr>
-          <w:vertAlign w:val="superscript"/>
-        </w:rPr>
-        <w:t>th</w:t>
-      </w:r>
-      <w:r>
-        <w:t>, 6</w:t>
-      </w:r>
-      <w:r>
-        <w:rPr>
-          <w:vertAlign w:val="superscript"/>
-        </w:rPr>
-        <w:t>th</w:t>
-      </w:r>
-      <w:r>
-        <w:t>, 7</w:t>
-      </w:r>
-      <w:r>
-        <w:rPr>
-          <w:vertAlign w:val="superscript"/>
-        </w:rPr>
-        <w:t>th</w:t>
-      </w:r>
-      <w:r>
-        <w:t xml:space="preserve"> element is same so current count will increase from 1 to 2 to 3. When we go to the 8</w:t>
-      </w:r>
-      <w:r>
-        <w:rPr>
-          <w:vertAlign w:val="superscript"/>
-        </w:rPr>
-        <w:t>th</w:t>
-      </w:r>
-      <w:r>
-        <w:t xml:space="preserve"> index then it is not same as 7</w:t>
-      </w:r>
-      <w:r>
-        <w:rPr>
-          <w:vertAlign w:val="superscript"/>
-        </w:rPr>
-        <w:t>th</w:t>
-      </w:r>
-      <w:r>
-        <w:t xml:space="preserve"> index element. </w:t>
-      </w:r>
-      <w:proofErr w:type="gramStart"/>
-      <w:r>
-        <w:t>So</w:t>
-      </w:r>
-      <w:proofErr w:type="gramEnd"/>
-      <w:r>
-        <w:t xml:space="preserve"> we stop there.</w:t>
-      </w:r>
-    </w:p>
-    <w:p>
-      <w:r>
-        <w:t>Now we</w:t>
-      </w:r>
-      <w:r>
-        <w:t xml:space="preserve"> will find the </w:t>
-      </w:r>
-      <w:proofErr w:type="gramStart"/>
-      <w:r>
-        <w:t>min(</w:t>
-      </w:r>
-      <w:proofErr w:type="gramEnd"/>
-      <w:r>
-        <w:t xml:space="preserve">3, 3) which will return 3…add this to </w:t>
-      </w:r>
-      <w:proofErr w:type="spellStart"/>
-      <w:r>
-        <w:t>result..so</w:t>
-      </w:r>
-      <w:proofErr w:type="spellEnd"/>
-      <w:r>
-        <w:t xml:space="preserve"> result will be 2 + 3 = 5 now.</w:t>
-      </w:r>
-    </w:p>
-    <w:p>
-      <w:r>
-        <w:t xml:space="preserve">And put </w:t>
-      </w:r>
-      <w:proofErr w:type="spellStart"/>
-      <w:r>
-        <w:t>curr</w:t>
-      </w:r>
-      <w:proofErr w:type="spellEnd"/>
-      <w:r>
-        <w:t xml:space="preserve"> = 1</w:t>
-      </w:r>
-    </w:p>
-    <w:p>
-      <w:r>
-        <w:t xml:space="preserve">And </w:t>
-      </w:r>
-      <w:proofErr w:type="spellStart"/>
-      <w:r>
-        <w:t>prev</w:t>
-      </w:r>
-      <w:proofErr w:type="spellEnd"/>
-      <w:r>
-        <w:t xml:space="preserve"> = </w:t>
-      </w:r>
-      <w:proofErr w:type="spellStart"/>
-      <w:r>
-        <w:t>curr</w:t>
-      </w:r>
-      <w:proofErr w:type="spellEnd"/>
-    </w:p>
-    <w:p>
-      <w:r>
-        <w:rPr>
-          <w:noProof/>
-        </w:rPr>
-        <w:drawing>
-          <wp:inline distT="0" distB="0" distL="0" distR="0" wp14:anchorId="407A4E5B" wp14:editId="2F1CD5E5">
-            <wp:extent cx="4486275" cy="1133475"/>
-            <wp:effectExtent l="0" t="0" r="9525" b="9525"/>
-            <wp:docPr id="7" name="Picture 7"/>
+          <wp:inline distT="0" distB="0" distL="0" distR="0" wp14:anchorId="4616BFB3" wp14:editId="067FCC57">
+            <wp:extent cx="5582920" cy="2497015"/>
+            <wp:effectExtent l="0" t="0" r="0" b="0"/>
+            <wp:docPr id="6" name="Picture 6"/>
             <wp:cNvGraphicFramePr>
               <a:graphicFrameLocks xmlns:a="http://schemas.openxmlformats.org/drawingml/2006/main" noChangeAspect="1"/>
             </wp:cNvGraphicFramePr>
@@ -1643,862 +2768,6 @@
                   <pic:spPr>
                     <a:xfrm>
                       <a:off x="0" y="0"/>
-                      <a:ext cx="4486275" cy="1133475"/>
-                    </a:xfrm>
-                    <a:prstGeom prst="rect">
-                      <a:avLst/>
-                    </a:prstGeom>
-                  </pic:spPr>
-                </pic:pic>
-              </a:graphicData>
-            </a:graphic>
-          </wp:inline>
-        </w:drawing>
-      </w:r>
-    </w:p>
-    <w:p>
-      <w:r>
-        <w:t>Here 8</w:t>
-      </w:r>
-      <w:r>
-        <w:rPr>
-          <w:vertAlign w:val="superscript"/>
-        </w:rPr>
-        <w:t>th</w:t>
-      </w:r>
-      <w:r>
-        <w:t xml:space="preserve"> and 9</w:t>
-      </w:r>
-      <w:r>
-        <w:rPr>
-          <w:vertAlign w:val="superscript"/>
-        </w:rPr>
-        <w:t>th</w:t>
-      </w:r>
-      <w:r>
-        <w:t xml:space="preserve"> element are same so current counter will go from 1 to 2. Once we reach to the end loop will break. </w:t>
-      </w:r>
-      <w:proofErr w:type="gramStart"/>
-      <w:r>
-        <w:t>So</w:t>
-      </w:r>
-      <w:proofErr w:type="gramEnd"/>
-      <w:r>
-        <w:t xml:space="preserve"> we need to add one min </w:t>
-      </w:r>
-      <w:proofErr w:type="spellStart"/>
-      <w:r>
-        <w:t>cond</w:t>
-      </w:r>
-      <w:proofErr w:type="spellEnd"/>
-      <w:r>
-        <w:t xml:space="preserve"> outside of the loop.</w:t>
-      </w:r>
-    </w:p>
-    <w:p>
-      <w:r>
-        <w:t xml:space="preserve">So now we will find </w:t>
-      </w:r>
-      <w:proofErr w:type="gramStart"/>
-      <w:r>
-        <w:t>min(</w:t>
-      </w:r>
-      <w:proofErr w:type="gramEnd"/>
-      <w:r>
-        <w:t xml:space="preserve">2, 3) which will return 2 …. Add this to </w:t>
-      </w:r>
-      <w:proofErr w:type="spellStart"/>
-      <w:proofErr w:type="gramStart"/>
-      <w:r>
-        <w:t>result..</w:t>
-      </w:r>
-      <w:proofErr w:type="gramEnd"/>
-      <w:r>
-        <w:t>so</w:t>
-      </w:r>
-      <w:proofErr w:type="spellEnd"/>
-      <w:r>
-        <w:t xml:space="preserve"> result will be 5 + 2 = 7</w:t>
-      </w:r>
-    </w:p>
-    <w:p>
-      <w:r>
-        <w:t>And this is result of the binary substring count.</w:t>
-      </w:r>
-    </w:p>
-    <w:p>
-      <w:hyperlink r:id="rId12" w:history="1">
-        <w:r>
-          <w:rPr>
-            <w:rStyle w:val="Hyperlink"/>
-          </w:rPr>
-          <w:t>https://github.com/hareramcse/Datastructure/blob/master/String/src/com/hs/leetcode/easy/CountBinarySubstrings.java</w:t>
-        </w:r>
-      </w:hyperlink>
-    </w:p>
-    <w:p/>
-    <w:p>
-      <w:pPr>
-        <w:rPr>
-          <w:b/>
-          <w:bCs/>
-        </w:rPr>
-      </w:pPr>
-      <w:r>
-        <w:rPr>
-          <w:b/>
-          <w:bCs/>
-        </w:rPr>
-        <w:lastRenderedPageBreak/>
-        <w:t>171. Excel Sheet Column Number</w:t>
-      </w:r>
-    </w:p>
-    <w:p>
-      <w:r>
-        <w:t>Given a string </w:t>
-      </w:r>
-      <w:proofErr w:type="spellStart"/>
-      <w:r>
-        <w:t>columnTitle</w:t>
-      </w:r>
-      <w:proofErr w:type="spellEnd"/>
-      <w:r>
-        <w:t> that represents the column title as appears in an Excel sheet, return </w:t>
-      </w:r>
-      <w:r>
-        <w:rPr>
-          <w:i/>
-          <w:iCs/>
-        </w:rPr>
-        <w:t>its corresponding column number</w:t>
-      </w:r>
-      <w:r>
-        <w:t>.</w:t>
-      </w:r>
-    </w:p>
-    <w:p>
-      <w:r>
-        <w:rPr>
-          <w:b/>
-          <w:bCs/>
-        </w:rPr>
-        <w:t>Input:</w:t>
-      </w:r>
-      <w:r>
-        <w:t xml:space="preserve"> </w:t>
-      </w:r>
-      <w:proofErr w:type="spellStart"/>
-      <w:r>
-        <w:t>columnTitle</w:t>
-      </w:r>
-      <w:proofErr w:type="spellEnd"/>
-      <w:r>
-        <w:t xml:space="preserve"> = "A"</w:t>
-      </w:r>
-    </w:p>
-    <w:p>
-      <w:r>
-        <w:rPr>
-          <w:b/>
-          <w:bCs/>
-        </w:rPr>
-        <w:t>Output:</w:t>
-      </w:r>
-      <w:r>
-        <w:t xml:space="preserve"> 1</w:t>
-      </w:r>
-    </w:p>
-    <w:p>
-      <w:r>
-        <w:rPr>
-          <w:b/>
-          <w:bCs/>
-        </w:rPr>
-        <w:t>Input:</w:t>
-      </w:r>
-      <w:r>
-        <w:t xml:space="preserve"> </w:t>
-      </w:r>
-      <w:proofErr w:type="spellStart"/>
-      <w:r>
-        <w:t>columnTitle</w:t>
-      </w:r>
-      <w:proofErr w:type="spellEnd"/>
-      <w:r>
-        <w:t xml:space="preserve"> = "AB"</w:t>
-      </w:r>
-    </w:p>
-    <w:p>
-      <w:r>
-        <w:rPr>
-          <w:b/>
-          <w:bCs/>
-        </w:rPr>
-        <w:t>Output:</w:t>
-      </w:r>
-      <w:r>
-        <w:t xml:space="preserve"> 28</w:t>
-      </w:r>
-    </w:p>
-    <w:p>
-      <w:r>
-        <w:rPr>
-          <w:b/>
-          <w:bCs/>
-        </w:rPr>
-        <w:t>Input:</w:t>
-      </w:r>
-      <w:r>
-        <w:t xml:space="preserve"> </w:t>
-      </w:r>
-      <w:proofErr w:type="spellStart"/>
-      <w:r>
-        <w:t>columnTitle</w:t>
-      </w:r>
-      <w:proofErr w:type="spellEnd"/>
-      <w:r>
-        <w:t xml:space="preserve"> = "ZY"</w:t>
-      </w:r>
-    </w:p>
-    <w:p>
-      <w:r>
-        <w:rPr>
-          <w:b/>
-          <w:bCs/>
-        </w:rPr>
-        <w:t>Output:</w:t>
-      </w:r>
-      <w:r>
-        <w:t xml:space="preserve"> 701</w:t>
-      </w:r>
-    </w:p>
-    <w:p/>
-    <w:p>
-      <w:pPr>
-        <w:rPr>
-          <w:b/>
-          <w:bCs/>
-        </w:rPr>
-      </w:pPr>
-      <w:r>
-        <w:rPr>
-          <w:b/>
-          <w:bCs/>
-        </w:rPr>
-        <w:t>389. Find the Difference</w:t>
-      </w:r>
-    </w:p>
-    <w:p>
-      <w:r>
-        <w:t>You are given two strings s and t.</w:t>
-      </w:r>
-    </w:p>
-    <w:p>
-      <w:r>
-        <w:t>String t is generated by random shuffling string s and then add one more letter at a random position.</w:t>
-      </w:r>
-    </w:p>
-    <w:p>
-      <w:r>
-        <w:t>Return the letter that was added to t.</w:t>
-      </w:r>
-    </w:p>
-    <w:p>
-      <w:r>
-        <w:rPr>
-          <w:b/>
-          <w:bCs/>
-        </w:rPr>
-        <w:t>Input:</w:t>
-      </w:r>
-      <w:r>
-        <w:t xml:space="preserve"> s = "</w:t>
-      </w:r>
-      <w:proofErr w:type="spellStart"/>
-      <w:r>
-        <w:t>abcd</w:t>
-      </w:r>
-      <w:proofErr w:type="spellEnd"/>
-      <w:r>
-        <w:t>", t = "</w:t>
-      </w:r>
-      <w:proofErr w:type="spellStart"/>
-      <w:r>
-        <w:t>abcde</w:t>
-      </w:r>
-      <w:proofErr w:type="spellEnd"/>
-      <w:r>
-        <w:t>"</w:t>
-      </w:r>
-    </w:p>
-    <w:p>
-      <w:r>
-        <w:rPr>
-          <w:b/>
-          <w:bCs/>
-        </w:rPr>
-        <w:t>Output:</w:t>
-      </w:r>
-      <w:r>
-        <w:t xml:space="preserve"> "e"</w:t>
-      </w:r>
-    </w:p>
-    <w:p>
-      <w:r>
-        <w:rPr>
-          <w:b/>
-          <w:bCs/>
-        </w:rPr>
-        <w:t>Explanation:</w:t>
-      </w:r>
-      <w:r>
-        <w:t xml:space="preserve"> 'e' is the letter that was added.</w:t>
-      </w:r>
-    </w:p>
-    <w:p/>
-    <w:p>
-      <w:pPr>
-        <w:rPr>
-          <w:b/>
-          <w:bCs/>
-        </w:rPr>
-      </w:pPr>
-      <w:r>
-        <w:rPr>
-          <w:b/>
-          <w:bCs/>
-        </w:rPr>
-        <w:t>205. Isomorphic Strings</w:t>
-      </w:r>
-    </w:p>
-    <w:p>
-      <w:r>
-        <w:t>Given two strings s and t, </w:t>
-      </w:r>
-      <w:r>
-        <w:rPr>
-          <w:i/>
-          <w:iCs/>
-        </w:rPr>
-        <w:t>determine if they are isomorphic</w:t>
-      </w:r>
-      <w:r>
-        <w:t>.</w:t>
-      </w:r>
-    </w:p>
-    <w:p>
-      <w:r>
-        <w:t>Two strings s and t are isomorphic if the characters in s can be replaced to get t.</w:t>
-      </w:r>
-    </w:p>
-    <w:p>
-      <w:r>
-        <w:t>All occurrences of a character must be replaced with another character while preserving the order of characters. No two characters may map to the same character, but a character may map to itself.</w:t>
-      </w:r>
-    </w:p>
-    <w:p>
-      <w:r>
-        <w:rPr>
-          <w:b/>
-          <w:bCs/>
-        </w:rPr>
-        <w:t>Input:</w:t>
-      </w:r>
-      <w:r>
-        <w:t xml:space="preserve"> s = "egg", t = "add"</w:t>
-      </w:r>
-    </w:p>
-    <w:p>
-      <w:r>
-        <w:rPr>
-          <w:b/>
-          <w:bCs/>
-        </w:rPr>
-        <w:t>Output:</w:t>
-      </w:r>
-      <w:r>
-        <w:t xml:space="preserve"> true</w:t>
-      </w:r>
-    </w:p>
-    <w:p/>
-    <w:p>
-      <w:r>
-        <w:rPr>
-          <w:b/>
-          <w:bCs/>
-        </w:rPr>
-        <w:t>Input:</w:t>
-      </w:r>
-      <w:r>
-        <w:t xml:space="preserve"> s = "foo", t = "bar"</w:t>
-      </w:r>
-    </w:p>
-    <w:p>
-      <w:r>
-        <w:rPr>
-          <w:b/>
-          <w:bCs/>
-        </w:rPr>
-        <w:t>Output:</w:t>
-      </w:r>
-      <w:r>
-        <w:t xml:space="preserve"> false</w:t>
-      </w:r>
-    </w:p>
-    <w:p/>
-    <w:p>
-      <w:r>
-        <w:rPr>
-          <w:b/>
-          <w:bCs/>
-        </w:rPr>
-        <w:t>Input:</w:t>
-      </w:r>
-      <w:r>
-        <w:t xml:space="preserve"> s = "paper", t = "title"</w:t>
-      </w:r>
-    </w:p>
-    <w:p>
-      <w:r>
-        <w:rPr>
-          <w:b/>
-          <w:bCs/>
-        </w:rPr>
-        <w:t>Output:</w:t>
-      </w:r>
-      <w:r>
-        <w:t xml:space="preserve"> true</w:t>
-      </w:r>
-    </w:p>
-    <w:p>
-      <w:pPr>
-        <w:rPr>
-          <w:b/>
-          <w:bCs/>
-        </w:rPr>
-      </w:pPr>
-      <w:r>
-        <w:rPr>
-          <w:b/>
-          <w:bCs/>
-        </w:rPr>
-        <w:t>Sol:</w:t>
-      </w:r>
-    </w:p>
-    <w:p>
-      <w:r>
-        <w:t>Map s[</w:t>
-      </w:r>
-      <w:proofErr w:type="spellStart"/>
-      <w:r>
-        <w:t>i</w:t>
-      </w:r>
-      <w:proofErr w:type="spellEnd"/>
-      <w:r>
-        <w:t>] to t[</w:t>
-      </w:r>
-      <w:proofErr w:type="spellStart"/>
-      <w:r>
-        <w:t>i</w:t>
-      </w:r>
-      <w:proofErr w:type="spellEnd"/>
-      <w:r>
-        <w:t xml:space="preserve">] </w:t>
-      </w:r>
-      <w:proofErr w:type="gramStart"/>
-      <w:r>
-        <w:t>…..</w:t>
-      </w:r>
-      <w:proofErr w:type="gramEnd"/>
-      <w:r>
-        <w:t xml:space="preserve">Create a </w:t>
-      </w:r>
-      <w:proofErr w:type="spellStart"/>
-      <w:r>
-        <w:t>sMap</w:t>
-      </w:r>
-      <w:proofErr w:type="spellEnd"/>
-      <w:r>
-        <w:t xml:space="preserve">…..iterate the s string one by one. </w:t>
-      </w:r>
-      <w:proofErr w:type="gramStart"/>
-      <w:r>
-        <w:t>..</w:t>
-      </w:r>
-      <w:proofErr w:type="gramEnd"/>
-      <w:r>
-        <w:t>if map contains key then find out value of that key and if value is not equal to t[</w:t>
-      </w:r>
-      <w:proofErr w:type="spellStart"/>
-      <w:r>
-        <w:t>i</w:t>
-      </w:r>
-      <w:proofErr w:type="spellEnd"/>
-      <w:r>
-        <w:t>] then return false. If map does not contain key but value is present and vice-versa then return false…else add the s[</w:t>
-      </w:r>
-      <w:proofErr w:type="spellStart"/>
-      <w:r>
-        <w:t>i</w:t>
-      </w:r>
-      <w:proofErr w:type="spellEnd"/>
-      <w:r>
-        <w:t>] as key and t[</w:t>
-      </w:r>
-      <w:proofErr w:type="spellStart"/>
-      <w:r>
-        <w:t>i</w:t>
-      </w:r>
-      <w:proofErr w:type="spellEnd"/>
-      <w:r>
-        <w:t>] as values in map.</w:t>
-      </w:r>
-    </w:p>
-    <w:p>
-      <w:hyperlink r:id="rId13" w:history="1">
-        <w:r>
-          <w:rPr>
-            <w:rStyle w:val="Hyperlink"/>
-          </w:rPr>
-          <w:t>https://github.com/hareramcse/Datastructure/blob/master/String/src/com/hs/leetcode/easy/IsomorphicString.java</w:t>
-        </w:r>
-      </w:hyperlink>
-    </w:p>
-    <w:p>
-      <w:pPr>
-        <w:rPr>
-          <w:b/>
-          <w:bCs/>
-        </w:rPr>
-      </w:pPr>
-      <w:r>
-        <w:rPr>
-          <w:b/>
-          <w:bCs/>
-        </w:rPr>
-        <w:lastRenderedPageBreak/>
-        <w:t>771. Jewels and Stones</w:t>
-      </w:r>
-    </w:p>
-    <w:p>
-      <w:r>
-        <w:t>You're given strings jewels representing the types of stones that are jewels, and stones representing the stones you have. Each character in stones is a type of stone you have. You want to know how many of the stones you have are also jewels.</w:t>
-      </w:r>
-    </w:p>
-    <w:p>
-      <w:r>
-        <w:t>Letters are case sensitive, so "a" is considered a different type of stone from "A".</w:t>
-      </w:r>
-    </w:p>
-    <w:p>
-      <w:r>
-        <w:rPr>
-          <w:b/>
-          <w:bCs/>
-        </w:rPr>
-        <w:t>Input:</w:t>
-      </w:r>
-      <w:r>
-        <w:t xml:space="preserve"> jewels = "</w:t>
-      </w:r>
-      <w:proofErr w:type="spellStart"/>
-      <w:r>
-        <w:t>aA</w:t>
-      </w:r>
-      <w:proofErr w:type="spellEnd"/>
-      <w:r>
-        <w:t>", stones = "</w:t>
-      </w:r>
-      <w:proofErr w:type="spellStart"/>
-      <w:r>
-        <w:t>aAAbbbb</w:t>
-      </w:r>
-      <w:proofErr w:type="spellEnd"/>
-      <w:r>
-        <w:t>"</w:t>
-      </w:r>
-    </w:p>
-    <w:p>
-      <w:r>
-        <w:rPr>
-          <w:b/>
-          <w:bCs/>
-        </w:rPr>
-        <w:t>Output:</w:t>
-      </w:r>
-      <w:r>
-        <w:t xml:space="preserve"> 3</w:t>
-      </w:r>
-    </w:p>
-    <w:p>
-      <w:pPr>
-        <w:rPr>
-          <w:b/>
-          <w:bCs/>
-        </w:rPr>
-      </w:pPr>
-    </w:p>
-    <w:p>
-      <w:pPr>
-        <w:rPr>
-          <w:b/>
-          <w:bCs/>
-        </w:rPr>
-      </w:pPr>
-      <w:r>
-        <w:rPr>
-          <w:b/>
-          <w:bCs/>
-        </w:rPr>
-        <w:t>14. Longest Common Prefix</w:t>
-      </w:r>
-    </w:p>
-    <w:p>
-      <w:r>
-        <w:t>Write a function to find the longest common prefix string amongst an array of strings.</w:t>
-      </w:r>
-    </w:p>
-    <w:p>
-      <w:r>
-        <w:t>If there is no common prefix, return an empty string "".</w:t>
-      </w:r>
-    </w:p>
-    <w:p>
-      <w:r>
-        <w:rPr>
-          <w:b/>
-          <w:bCs/>
-        </w:rPr>
-        <w:t>Input:</w:t>
-      </w:r>
-      <w:r>
-        <w:t xml:space="preserve"> strs = ["</w:t>
-      </w:r>
-      <w:proofErr w:type="spellStart"/>
-      <w:r>
-        <w:t>flower","flow","flight</w:t>
-      </w:r>
-      <w:proofErr w:type="spellEnd"/>
-      <w:r>
-        <w:t>"]</w:t>
-      </w:r>
-    </w:p>
-    <w:p>
-      <w:r>
-        <w:rPr>
-          <w:b/>
-          <w:bCs/>
-        </w:rPr>
-        <w:t>Output:</w:t>
-      </w:r>
-      <w:r>
-        <w:t xml:space="preserve"> "</w:t>
-      </w:r>
-      <w:proofErr w:type="spellStart"/>
-      <w:r>
-        <w:t>fl</w:t>
-      </w:r>
-      <w:proofErr w:type="spellEnd"/>
-      <w:r>
-        <w:t>"</w:t>
-      </w:r>
-    </w:p>
-    <w:p/>
-    <w:p>
-      <w:pPr>
-        <w:rPr>
-          <w:b/>
-          <w:bCs/>
-        </w:rPr>
-      </w:pPr>
-      <w:r>
-        <w:rPr>
-          <w:b/>
-          <w:bCs/>
-        </w:rPr>
-        <w:t>409. Longest Palindrome</w:t>
-      </w:r>
-    </w:p>
-    <w:p>
-      <w:r>
-        <w:t>Given a string s which consists of lowercase or uppercase letters, return </w:t>
-      </w:r>
-      <w:r>
-        <w:rPr>
-          <w:i/>
-          <w:iCs/>
-        </w:rPr>
-        <w:t>the length of the </w:t>
-      </w:r>
-      <w:r>
-        <w:rPr>
-          <w:b/>
-          <w:bCs/>
-          <w:i/>
-          <w:iCs/>
-        </w:rPr>
-        <w:t>longest palindrome</w:t>
-      </w:r>
-      <w:r>
-        <w:t> that can be built with those letters.</w:t>
-      </w:r>
-    </w:p>
-    <w:p>
-      <w:r>
-        <w:t>Letters are </w:t>
-      </w:r>
-      <w:r>
-        <w:rPr>
-          <w:b/>
-          <w:bCs/>
-        </w:rPr>
-        <w:t>case sensitive</w:t>
-      </w:r>
-      <w:r>
-        <w:t>, for example, "Aa" is not considered a palindrome here.</w:t>
-      </w:r>
-    </w:p>
-    <w:p>
-      <w:r>
-        <w:rPr>
-          <w:b/>
-          <w:bCs/>
-        </w:rPr>
-        <w:t>Input:</w:t>
-      </w:r>
-      <w:r>
-        <w:t xml:space="preserve"> s = "</w:t>
-      </w:r>
-      <w:proofErr w:type="spellStart"/>
-      <w:r>
-        <w:t>abccccdd</w:t>
-      </w:r>
-      <w:proofErr w:type="spellEnd"/>
-      <w:r>
-        <w:t>"</w:t>
-      </w:r>
-    </w:p>
-    <w:p>
-      <w:r>
-        <w:rPr>
-          <w:b/>
-          <w:bCs/>
-        </w:rPr>
-        <w:t>Output:</w:t>
-      </w:r>
-      <w:r>
-        <w:t xml:space="preserve"> 7</w:t>
-      </w:r>
-    </w:p>
-    <w:p>
-      <w:r>
-        <w:rPr>
-          <w:b/>
-          <w:bCs/>
-        </w:rPr>
-        <w:t>Explanation:</w:t>
-      </w:r>
-      <w:r>
-        <w:t xml:space="preserve"> One longest palindrome that can be built is "</w:t>
-      </w:r>
-      <w:proofErr w:type="spellStart"/>
-      <w:r>
-        <w:t>dccaccd</w:t>
-      </w:r>
-      <w:proofErr w:type="spellEnd"/>
-      <w:r>
-        <w:t>", whose length is 7.</w:t>
-      </w:r>
-    </w:p>
-    <w:p>
-      <w:pPr>
-        <w:rPr>
-          <w:b/>
-          <w:bCs/>
-        </w:rPr>
-      </w:pPr>
-      <w:r>
-        <w:rPr>
-          <w:b/>
-          <w:bCs/>
-        </w:rPr>
-        <w:t>Sol:</w:t>
-      </w:r>
-    </w:p>
-    <w:p>
-      <w:r>
-        <w:t>Take the map and store the count of each char in of the input.</w:t>
-      </w:r>
-    </w:p>
-    <w:p>
-      <w:r>
-        <w:t xml:space="preserve">Palindrome can be two </w:t>
-      </w:r>
-      <w:proofErr w:type="gramStart"/>
-      <w:r>
-        <w:t>type</w:t>
-      </w:r>
-      <w:proofErr w:type="gramEnd"/>
-      <w:r>
-        <w:t>: even length palindrome and odd length palindrome.</w:t>
-      </w:r>
-    </w:p>
-    <w:p>
-      <w:r>
-        <w:t xml:space="preserve">If </w:t>
-      </w:r>
-      <w:r>
-        <w:t xml:space="preserve">the count of the char is even </w:t>
-      </w:r>
-      <w:r>
-        <w:t xml:space="preserve">then we can simply keep same number of </w:t>
-      </w:r>
-      <w:proofErr w:type="gramStart"/>
-      <w:r>
-        <w:t>char</w:t>
-      </w:r>
-      <w:proofErr w:type="gramEnd"/>
-      <w:r>
-        <w:t xml:space="preserve"> to both side. If it is odd then we will make this char as middle element of the palindrome and reduce its size by 1 so that it will be even length and then we will equally put in both </w:t>
-      </w:r>
-      <w:proofErr w:type="gramStart"/>
-      <w:r>
-        <w:t>half</w:t>
-      </w:r>
-      <w:proofErr w:type="gramEnd"/>
-      <w:r>
-        <w:t>.</w:t>
-      </w:r>
-    </w:p>
-    <w:p>
-      <w:r>
-        <w:rPr>
-          <w:noProof/>
-        </w:rPr>
-        <w:drawing>
-          <wp:inline distT="0" distB="0" distL="0" distR="0" wp14:anchorId="4616BFB3" wp14:editId="067FCC57">
-            <wp:extent cx="5582920" cy="2497015"/>
-            <wp:effectExtent l="0" t="0" r="0" b="0"/>
-            <wp:docPr id="6" name="Picture 6"/>
-            <wp:cNvGraphicFramePr>
-              <a:graphicFrameLocks xmlns:a="http://schemas.openxmlformats.org/drawingml/2006/main" noChangeAspect="1"/>
-            </wp:cNvGraphicFramePr>
-            <a:graphic xmlns:a="http://schemas.openxmlformats.org/drawingml/2006/main">
-              <a:graphicData uri="http://schemas.openxmlformats.org/drawingml/2006/picture">
-                <pic:pic xmlns:pic="http://schemas.openxmlformats.org/drawingml/2006/picture">
-                  <pic:nvPicPr>
-                    <pic:cNvPr id="1" name=""/>
-                    <pic:cNvPicPr/>
-                  </pic:nvPicPr>
-                  <pic:blipFill>
-                    <a:blip r:embed="rId14"/>
-                    <a:stretch>
-                      <a:fillRect/>
-                    </a:stretch>
-                  </pic:blipFill>
-                  <pic:spPr>
-                    <a:xfrm>
-                      <a:off x="0" y="0"/>
                       <a:ext cx="5593633" cy="2501806"/>
                     </a:xfrm>
                     <a:prstGeom prst="rect">
@@ -2513,12 +2782,19 @@
       </w:r>
     </w:p>
     <w:p>
-      <w:r>
-        <w:rPr>
-          <w:b/>
-          <w:bCs/>
-        </w:rPr>
-        <w:lastRenderedPageBreak/>
+      <w:pPr>
+        <w:rPr>
+          <w:b/>
+          <w:bCs/>
+        </w:rPr>
+      </w:pPr>
+    </w:p>
+    <w:p>
+      <w:r>
+        <w:rPr>
+          <w:b/>
+          <w:bCs/>
+        </w:rPr>
         <w:t>383. Ransom Note</w:t>
       </w:r>
     </w:p>
@@ -2713,15 +2989,7 @@
     </w:p>
     <w:p>
       <w:r>
-        <w:t xml:space="preserve">Will take a count of </w:t>
-      </w:r>
-      <w:proofErr w:type="gramStart"/>
-      <w:r>
-        <w:t>the each</w:t>
-      </w:r>
-      <w:proofErr w:type="gramEnd"/>
-      <w:r>
-        <w:t xml:space="preserve"> char of the magazine. </w:t>
+        <w:t xml:space="preserve">Will take a count of the each char of the magazine. </w:t>
       </w:r>
       <w:r>
         <w:t xml:space="preserve">While iterating </w:t>
@@ -2738,15 +3006,7 @@
         <w:t xml:space="preserve"> it</w:t>
       </w:r>
       <w:r>
-        <w:t xml:space="preserve"> is </w:t>
-      </w:r>
-      <w:proofErr w:type="gramStart"/>
-      <w:r>
-        <w:t>present</w:t>
-      </w:r>
-      <w:proofErr w:type="gramEnd"/>
-      <w:r>
-        <w:t xml:space="preserve"> we should go to next char and delete that char so that we will not be able to use that char agai</w:t>
+        <w:t xml:space="preserve"> is present we should go to next char and delete that char so that we will not be able to use that char agai</w:t>
       </w:r>
       <w:r>
         <w:t>n.</w:t>
@@ -2773,7 +3033,7 @@
                     <pic:cNvPicPr/>
                   </pic:nvPicPr>
                   <pic:blipFill>
-                    <a:blip r:embed="rId15"/>
+                    <a:blip r:embed="rId12"/>
                     <a:stretch>
                       <a:fillRect/>
                     </a:stretch>
@@ -2828,23 +3088,7 @@
           <w:b/>
           <w:bCs/>
         </w:rPr>
-        <w:t xml:space="preserve">1047. Remove All Adjacent Duplicates </w:t>
-      </w:r>
-      <w:proofErr w:type="gramStart"/>
-      <w:r>
-        <w:rPr>
-          <w:b/>
-          <w:bCs/>
-        </w:rPr>
-        <w:t>In</w:t>
-      </w:r>
-      <w:proofErr w:type="gramEnd"/>
-      <w:r>
-        <w:rPr>
-          <w:b/>
-          <w:bCs/>
-        </w:rPr>
-        <w:t xml:space="preserve"> String</w:t>
+        <w:t>1047. Remove All Adjacent Duplicates In String</w:t>
       </w:r>
     </w:p>
     <w:p>
@@ -3035,65 +3279,412 @@
           <w:b/>
           <w:bCs/>
         </w:rPr>
-        <w:t>1209. Remove All Adjacent Duplicates in String II</w:t>
-      </w:r>
-    </w:p>
-    <w:p>
-      <w:r>
-        <w:t>You are given a string s and an integer k, a k </w:t>
-      </w:r>
-      <w:r>
-        <w:rPr>
-          <w:b/>
-          <w:bCs/>
-        </w:rPr>
-        <w:t>duplicate removal</w:t>
-      </w:r>
-      <w:r>
-        <w:t> consists of choosing k adjacent and equal letters from s and removing them, causing the left and the right side of the deleted substring to concatenate together.</w:t>
-      </w:r>
-    </w:p>
-    <w:p>
-      <w:r>
-        <w:t>We repeatedly make k </w:t>
-      </w:r>
-      <w:r>
-        <w:rPr>
-          <w:b/>
-          <w:bCs/>
-        </w:rPr>
-        <w:t>duplicate removals</w:t>
-      </w:r>
-      <w:r>
-        <w:t> on s until we no longer can.</w:t>
-      </w:r>
-    </w:p>
-    <w:p>
-      <w:r>
+        <w:t>459. Repeated Substring Pattern</w:t>
+      </w:r>
+    </w:p>
+    <w:p>
+      <w:r>
+        <w:t>Given a string s, check if it can be constructed by taking a substring of it and appending multiple copies of the substring together.</w:t>
+      </w:r>
+    </w:p>
+    <w:p>
+      <w:r>
+        <w:rPr>
+          <w:b/>
+          <w:bCs/>
+        </w:rPr>
+        <w:t>Input:</w:t>
+      </w:r>
+      <w:r>
+        <w:t xml:space="preserve"> s = "</w:t>
+      </w:r>
+      <w:proofErr w:type="spellStart"/>
+      <w:r>
+        <w:t>abab</w:t>
+      </w:r>
+      <w:proofErr w:type="spellEnd"/>
+      <w:r>
+        <w:t>"</w:t>
+      </w:r>
+    </w:p>
+    <w:p>
+      <w:r>
+        <w:rPr>
+          <w:b/>
+          <w:bCs/>
+        </w:rPr>
+        <w:t>Output:</w:t>
+      </w:r>
+      <w:r>
+        <w:t xml:space="preserve"> true</w:t>
+      </w:r>
+    </w:p>
+    <w:p>
+      <w:r>
+        <w:rPr>
+          <w:b/>
+          <w:bCs/>
+        </w:rPr>
+        <w:t>Explanation:</w:t>
+      </w:r>
+      <w:r>
+        <w:t xml:space="preserve"> It is the substring "ab" twice.</w:t>
+      </w:r>
+    </w:p>
+    <w:p>
+      <w:pPr>
+        <w:rPr>
+          <w:b/>
+          <w:bCs/>
+        </w:rPr>
+      </w:pPr>
+      <w:r>
+        <w:rPr>
+          <w:b/>
+          <w:bCs/>
+        </w:rPr>
+        <w:t>Sol:</w:t>
+      </w:r>
+    </w:p>
+    <w:p>
+      <w:r>
+        <w:t>Here ab is repeated twice. So this is the logic.</w:t>
+      </w:r>
+    </w:p>
+    <w:p>
+      <w:r>
+        <w:t xml:space="preserve">1)  </w:t>
+      </w:r>
+      <w:r>
+        <w:t>We will find the string of 1, 2, 3</w:t>
+      </w:r>
+      <w:r>
+        <w:t xml:space="preserve"> length</w:t>
+      </w:r>
+      <w:r>
+        <w:t xml:space="preserve">……and so on… </w:t>
+      </w:r>
+    </w:p>
+    <w:p>
+      <w:r>
+        <w:t xml:space="preserve">2) </w:t>
+      </w:r>
+      <w:r>
+        <w:t xml:space="preserve">check if the length of the string is divisible by length of substring. </w:t>
+      </w:r>
+    </w:p>
+    <w:p>
+      <w:r>
+        <w:t xml:space="preserve">3) </w:t>
+      </w:r>
+      <w:r>
+        <w:t>If yes we will find out the number how ma</w:t>
+      </w:r>
+      <w:r>
+        <w:t>n</w:t>
+      </w:r>
+      <w:r>
+        <w:t xml:space="preserve">y times. </w:t>
+      </w:r>
+    </w:p>
+    <w:p>
+      <w:r>
+        <w:t xml:space="preserve">4) </w:t>
+      </w:r>
+      <w:r>
+        <w:t xml:space="preserve">Once we get the repeat </w:t>
+      </w:r>
+      <w:r>
+        <w:t>count,</w:t>
+      </w:r>
+      <w:r>
+        <w:t xml:space="preserve"> we will create a string and append the substring that many times. </w:t>
+      </w:r>
+    </w:p>
+    <w:p>
+      <w:r>
+        <w:t xml:space="preserve">5) </w:t>
+      </w:r>
+      <w:r>
+        <w:t>And then we will check if it is equal to original string or not. If it is then we will return true else false.</w:t>
+      </w:r>
+    </w:p>
+    <w:p/>
+    <w:p>
+      <w:pPr>
+        <w:rPr>
+          <w:b/>
+          <w:bCs/>
+        </w:rPr>
+      </w:pPr>
+      <w:r>
+        <w:rPr>
+          <w:b/>
+          <w:bCs/>
+        </w:rPr>
+        <w:t>917. Reverse Only Letters</w:t>
+      </w:r>
+    </w:p>
+    <w:p>
+      <w:pPr>
+        <w:shd w:val="clear" w:color="auto" w:fill="FFFFFF"/>
+        <w:spacing w:after="240" w:line="240" w:lineRule="auto"/>
+        <w:rPr>
+          <w:rFonts w:ascii="Segoe UI" w:eastAsia="Times New Roman" w:hAnsi="Segoe UI" w:cs="Segoe UI"/>
+          <w:color w:val="263238"/>
+          <w:sz w:val="21"/>
+          <w:szCs w:val="21"/>
+          <w:lang w:eastAsia="en-IN"/>
+        </w:rPr>
+      </w:pPr>
+      <w:r>
+        <w:rPr>
+          <w:rFonts w:ascii="Segoe UI" w:eastAsia="Times New Roman" w:hAnsi="Segoe UI" w:cs="Segoe UI"/>
+          <w:color w:val="263238"/>
+          <w:sz w:val="21"/>
+          <w:szCs w:val="21"/>
+          <w:lang w:eastAsia="en-IN"/>
+        </w:rPr>
+        <w:t>Given a string </w:t>
+      </w:r>
+      <w:r>
+        <w:rPr>
+          <w:rFonts w:ascii="Courier New" w:eastAsia="Times New Roman" w:hAnsi="Courier New" w:cs="Courier New"/>
+          <w:color w:val="546E7A"/>
+          <w:sz w:val="20"/>
+          <w:szCs w:val="20"/>
+          <w:shd w:val="clear" w:color="auto" w:fill="F7F9FA"/>
+          <w:lang w:eastAsia="en-IN"/>
+        </w:rPr>
+        <w:t>s</w:t>
+      </w:r>
+      <w:r>
+        <w:rPr>
+          <w:rFonts w:ascii="Segoe UI" w:eastAsia="Times New Roman" w:hAnsi="Segoe UI" w:cs="Segoe UI"/>
+          <w:color w:val="263238"/>
+          <w:sz w:val="21"/>
+          <w:szCs w:val="21"/>
+          <w:lang w:eastAsia="en-IN"/>
+        </w:rPr>
+        <w:t>, reverse the string according to the following rules:</w:t>
+      </w:r>
+    </w:p>
+    <w:p>
+      <w:pPr>
+        <w:numPr>
+          <w:ilvl w:val="0"/>
+          <w:numId w:val="8"/>
+        </w:numPr>
+        <w:shd w:val="clear" w:color="auto" w:fill="FFFFFF"/>
+        <w:spacing w:before="100" w:beforeAutospacing="1" w:after="100" w:afterAutospacing="1" w:line="240" w:lineRule="auto"/>
+        <w:rPr>
+          <w:rFonts w:ascii="Segoe UI" w:eastAsia="Times New Roman" w:hAnsi="Segoe UI" w:cs="Segoe UI"/>
+          <w:color w:val="263238"/>
+          <w:sz w:val="21"/>
+          <w:szCs w:val="21"/>
+          <w:lang w:eastAsia="en-IN"/>
+        </w:rPr>
+      </w:pPr>
+      <w:r>
+        <w:rPr>
+          <w:rFonts w:ascii="Segoe UI" w:eastAsia="Times New Roman" w:hAnsi="Segoe UI" w:cs="Segoe UI"/>
+          <w:color w:val="263238"/>
+          <w:sz w:val="21"/>
+          <w:szCs w:val="21"/>
+          <w:lang w:eastAsia="en-IN"/>
+        </w:rPr>
+        <w:t>All the characters that are not English letters remain in the same position.</w:t>
+      </w:r>
+    </w:p>
+    <w:p>
+      <w:pPr>
+        <w:numPr>
+          <w:ilvl w:val="0"/>
+          <w:numId w:val="8"/>
+        </w:numPr>
+        <w:shd w:val="clear" w:color="auto" w:fill="FFFFFF"/>
+        <w:spacing w:before="100" w:beforeAutospacing="1" w:after="100" w:afterAutospacing="1" w:line="240" w:lineRule="auto"/>
+        <w:rPr>
+          <w:rFonts w:ascii="Segoe UI" w:eastAsia="Times New Roman" w:hAnsi="Segoe UI" w:cs="Segoe UI"/>
+          <w:color w:val="263238"/>
+          <w:sz w:val="21"/>
+          <w:szCs w:val="21"/>
+          <w:lang w:eastAsia="en-IN"/>
+        </w:rPr>
+      </w:pPr>
+      <w:r>
+        <w:rPr>
+          <w:rFonts w:ascii="Segoe UI" w:eastAsia="Times New Roman" w:hAnsi="Segoe UI" w:cs="Segoe UI"/>
+          <w:color w:val="263238"/>
+          <w:sz w:val="21"/>
+          <w:szCs w:val="21"/>
+          <w:lang w:eastAsia="en-IN"/>
+        </w:rPr>
+        <w:lastRenderedPageBreak/>
+        <w:t>All the English letters (lowercase or uppercase) should be reversed.</w:t>
+      </w:r>
+    </w:p>
+    <w:p>
+      <w:pPr>
+        <w:shd w:val="clear" w:color="auto" w:fill="FFFFFF"/>
+        <w:spacing w:after="240" w:line="240" w:lineRule="auto"/>
+        <w:rPr>
+          <w:rFonts w:ascii="Segoe UI" w:eastAsia="Times New Roman" w:hAnsi="Segoe UI" w:cs="Segoe UI"/>
+          <w:color w:val="263238"/>
+          <w:sz w:val="21"/>
+          <w:szCs w:val="21"/>
+          <w:lang w:eastAsia="en-IN"/>
+        </w:rPr>
+      </w:pPr>
+      <w:r>
+        <w:rPr>
+          <w:rFonts w:ascii="Segoe UI" w:eastAsia="Times New Roman" w:hAnsi="Segoe UI" w:cs="Segoe UI"/>
+          <w:color w:val="263238"/>
+          <w:sz w:val="21"/>
+          <w:szCs w:val="21"/>
+          <w:lang w:eastAsia="en-IN"/>
+        </w:rPr>
         <w:t>Return </w:t>
       </w:r>
       <w:r>
         <w:rPr>
+          <w:rFonts w:ascii="Courier New" w:eastAsia="Times New Roman" w:hAnsi="Courier New" w:cs="Courier New"/>
+          <w:color w:val="546E7A"/>
+          <w:sz w:val="20"/>
+          <w:szCs w:val="20"/>
+          <w:shd w:val="clear" w:color="auto" w:fill="F7F9FA"/>
+          <w:lang w:eastAsia="en-IN"/>
+        </w:rPr>
+        <w:t>s</w:t>
+      </w:r>
+      <w:r>
+        <w:rPr>
+          <w:rFonts w:ascii="Segoe UI" w:eastAsia="Times New Roman" w:hAnsi="Segoe UI" w:cs="Segoe UI"/>
           <w:i/>
           <w:iCs/>
-        </w:rPr>
-        <w:t>the final string after all such duplicate removals have been made</w:t>
-      </w:r>
-      <w:r>
-        <w:t>. It is guaranteed that the answer is </w:t>
-      </w:r>
-      <w:r>
-        <w:rPr>
-          <w:b/>
-          <w:bCs/>
-        </w:rPr>
-        <w:t>unique</w:t>
-      </w:r>
-      <w:r>
+          <w:color w:val="263238"/>
+          <w:sz w:val="21"/>
+          <w:szCs w:val="21"/>
+          <w:lang w:eastAsia="en-IN"/>
+        </w:rPr>
+        <w:t> after reversing it</w:t>
+      </w:r>
+      <w:r>
+        <w:rPr>
+          <w:rFonts w:ascii="Segoe UI" w:eastAsia="Times New Roman" w:hAnsi="Segoe UI" w:cs="Segoe UI"/>
+          <w:color w:val="263238"/>
+          <w:sz w:val="21"/>
+          <w:szCs w:val="21"/>
+          <w:lang w:eastAsia="en-IN"/>
+        </w:rPr>
         <w:t>.</w:t>
       </w:r>
     </w:p>
     <w:p>
+      <w:pPr>
+        <w:pStyle w:val="HTMLPreformatted"/>
+        <w:shd w:val="clear" w:color="auto" w:fill="F7F9FA"/>
+        <w:spacing w:after="240"/>
+        <w:rPr>
+          <w:rFonts w:ascii="Consolas" w:hAnsi="Consolas"/>
+          <w:color w:val="263238"/>
+        </w:rPr>
+      </w:pPr>
+      <w:proofErr w:type="spellStart"/>
+      <w:r>
+        <w:rPr>
+          <w:rStyle w:val="Strong"/>
+          <w:rFonts w:ascii="Consolas" w:hAnsi="Consolas"/>
+          <w:color w:val="263238"/>
+        </w:rPr>
+        <w:t>nput</w:t>
+      </w:r>
+      <w:proofErr w:type="spellEnd"/>
+      <w:r>
+        <w:rPr>
+          <w:rStyle w:val="Strong"/>
+          <w:rFonts w:ascii="Consolas" w:hAnsi="Consolas"/>
+          <w:color w:val="263238"/>
+        </w:rPr>
+        <w:t>:</w:t>
+      </w:r>
+      <w:r>
+        <w:rPr>
+          <w:rFonts w:ascii="Consolas" w:hAnsi="Consolas"/>
+          <w:color w:val="263238"/>
+        </w:rPr>
+        <w:t xml:space="preserve"> s = "ab-cd"</w:t>
+      </w:r>
+    </w:p>
+    <w:p>
+      <w:pPr>
+        <w:pStyle w:val="HTMLPreformatted"/>
+        <w:shd w:val="clear" w:color="auto" w:fill="F7F9FA"/>
+        <w:spacing w:after="240"/>
+        <w:rPr>
+          <w:rFonts w:ascii="Consolas" w:hAnsi="Consolas"/>
+          <w:color w:val="263238"/>
+        </w:rPr>
+      </w:pPr>
+      <w:r>
+        <w:rPr>
+          <w:rStyle w:val="Strong"/>
+          <w:rFonts w:ascii="Consolas" w:hAnsi="Consolas"/>
+          <w:color w:val="263238"/>
+        </w:rPr>
+        <w:t>Output:</w:t>
+      </w:r>
+      <w:r>
+        <w:rPr>
+          <w:rFonts w:ascii="Consolas" w:hAnsi="Consolas"/>
+          <w:color w:val="263238"/>
+        </w:rPr>
+        <w:t xml:space="preserve"> "dc-</w:t>
+      </w:r>
+      <w:proofErr w:type="spellStart"/>
+      <w:r>
+        <w:rPr>
+          <w:rFonts w:ascii="Consolas" w:hAnsi="Consolas"/>
+          <w:color w:val="263238"/>
+        </w:rPr>
+        <w:t>ba</w:t>
+      </w:r>
+      <w:proofErr w:type="spellEnd"/>
+      <w:r>
+        <w:rPr>
+          <w:rFonts w:ascii="Consolas" w:hAnsi="Consolas"/>
+          <w:color w:val="263238"/>
+        </w:rPr>
+        <w:t>"</w:t>
+      </w:r>
+    </w:p>
+    <w:p>
+      <w:r>
+        <w:t>Sol:</w:t>
+      </w:r>
+    </w:p>
+    <w:p/>
+    <w:p>
+      <w:pPr>
+        <w:rPr>
+          <w:b/>
+          <w:bCs/>
+        </w:rPr>
+      </w:pPr>
+      <w:r>
+        <w:rPr>
+          <w:b/>
+          <w:bCs/>
+        </w:rPr>
+        <w:t>557. Reverse Words in a String III</w:t>
+      </w:r>
+    </w:p>
+    <w:p>
+      <w:r>
+        <w:t>Given a string s, reverse the order of characters in each word within a sentence while still preserving whitespace and initial word order.</w:t>
+      </w:r>
+    </w:p>
+    <w:p>
       <w:r>
         <w:rPr>
           <w:b/>
@@ -3102,15 +3693,15 @@
         <w:t>Input:</w:t>
       </w:r>
       <w:r>
-        <w:t xml:space="preserve"> s = "</w:t>
-      </w:r>
-      <w:proofErr w:type="spellStart"/>
-      <w:r>
-        <w:t>deeedbbcccbdaa</w:t>
-      </w:r>
-      <w:proofErr w:type="spellEnd"/>
-      <w:r>
-        <w:t>", k = 3</w:t>
+        <w:t xml:space="preserve"> s = "Let's take </w:t>
+      </w:r>
+      <w:proofErr w:type="spellStart"/>
+      <w:r>
+        <w:t>LeetCode</w:t>
+      </w:r>
+      <w:proofErr w:type="spellEnd"/>
+      <w:r>
+        <w:t xml:space="preserve"> contest"</w:t>
       </w:r>
     </w:p>
     <w:p>
@@ -3122,39 +3713,35 @@
         <w:t>Output:</w:t>
       </w:r>
       <w:r>
-        <w:t xml:space="preserve"> "aa"</w:t>
-      </w:r>
-    </w:p>
-    <w:p>
-      <w:pPr>
-        <w:rPr>
-          <w:b/>
-          <w:bCs/>
-        </w:rPr>
-      </w:pPr>
-      <w:r>
-        <w:rPr>
-          <w:b/>
-          <w:bCs/>
-        </w:rPr>
-        <w:t xml:space="preserve">Explanation: </w:t>
-      </w:r>
-    </w:p>
-    <w:p>
-      <w:r>
-        <w:t>First delete "</w:t>
-      </w:r>
-      <w:proofErr w:type="spellStart"/>
-      <w:r>
-        <w:t>eee</w:t>
-      </w:r>
-      <w:proofErr w:type="spellEnd"/>
-      <w:r>
-        <w:t>" and "ccc", get "</w:t>
-      </w:r>
-      <w:proofErr w:type="spellStart"/>
-      <w:r>
-        <w:t>ddbbbdaa</w:t>
+        <w:t xml:space="preserve"> "</w:t>
+      </w:r>
+      <w:proofErr w:type="spellStart"/>
+      <w:r>
+        <w:t>s'teL</w:t>
+      </w:r>
+      <w:proofErr w:type="spellEnd"/>
+      <w:r>
+        <w:t xml:space="preserve"> </w:t>
+      </w:r>
+      <w:proofErr w:type="spellStart"/>
+      <w:r>
+        <w:t>ekat</w:t>
+      </w:r>
+      <w:proofErr w:type="spellEnd"/>
+      <w:r>
+        <w:t xml:space="preserve"> </w:t>
+      </w:r>
+      <w:proofErr w:type="spellStart"/>
+      <w:r>
+        <w:t>edoCteeL</w:t>
+      </w:r>
+      <w:proofErr w:type="spellEnd"/>
+      <w:r>
+        <w:t xml:space="preserve"> </w:t>
+      </w:r>
+      <w:proofErr w:type="spellStart"/>
+      <w:r>
+        <w:t>tsetnoc</w:t>
       </w:r>
       <w:proofErr w:type="spellEnd"/>
       <w:r>
@@ -3162,105 +3749,6 @@
       </w:r>
     </w:p>
     <w:p>
-      <w:r>
-        <w:t>Then delete "</w:t>
-      </w:r>
-      <w:proofErr w:type="spellStart"/>
-      <w:r>
-        <w:t>bbb</w:t>
-      </w:r>
-      <w:proofErr w:type="spellEnd"/>
-      <w:r>
-        <w:t>", get "</w:t>
-      </w:r>
-      <w:proofErr w:type="spellStart"/>
-      <w:r>
-        <w:t>dddaa</w:t>
-      </w:r>
-      <w:proofErr w:type="spellEnd"/>
-      <w:r>
-        <w:t>"</w:t>
-      </w:r>
-    </w:p>
-    <w:p>
-      <w:r>
-        <w:t>Finally delete "</w:t>
-      </w:r>
-      <w:proofErr w:type="spellStart"/>
-      <w:r>
-        <w:t>ddd</w:t>
-      </w:r>
-      <w:proofErr w:type="spellEnd"/>
-      <w:r>
-        <w:t>", get "aa"</w:t>
-      </w:r>
-    </w:p>
-    <w:p/>
-    <w:p>
-      <w:pPr>
-        <w:rPr>
-          <w:b/>
-          <w:bCs/>
-        </w:rPr>
-      </w:pPr>
-      <w:r>
-        <w:rPr>
-          <w:b/>
-          <w:bCs/>
-        </w:rPr>
-        <w:t>459. Repeated Substring Pattern</w:t>
-      </w:r>
-    </w:p>
-    <w:p>
-      <w:r>
-        <w:t>Given a string s, check if it can be constructed by taking a substring of it and appending multiple copies of the substring together.</w:t>
-      </w:r>
-    </w:p>
-    <w:p>
-      <w:r>
-        <w:rPr>
-          <w:b/>
-          <w:bCs/>
-        </w:rPr>
-        <w:t>Input:</w:t>
-      </w:r>
-      <w:r>
-        <w:t xml:space="preserve"> s = "</w:t>
-      </w:r>
-      <w:proofErr w:type="spellStart"/>
-      <w:r>
-        <w:t>abab</w:t>
-      </w:r>
-      <w:proofErr w:type="spellEnd"/>
-      <w:r>
-        <w:t>"</w:t>
-      </w:r>
-    </w:p>
-    <w:p>
-      <w:r>
-        <w:rPr>
-          <w:b/>
-          <w:bCs/>
-        </w:rPr>
-        <w:t>Output:</w:t>
-      </w:r>
-      <w:r>
-        <w:t xml:space="preserve"> true</w:t>
-      </w:r>
-    </w:p>
-    <w:p>
-      <w:r>
-        <w:rPr>
-          <w:b/>
-          <w:bCs/>
-        </w:rPr>
-        <w:t>Explanation:</w:t>
-      </w:r>
-      <w:r>
-        <w:t xml:space="preserve"> It is the substring "ab" twice.</w:t>
-      </w:r>
-    </w:p>
-    <w:p>
       <w:pPr>
         <w:rPr>
           <w:b/>
@@ -3277,191 +3765,6 @@
     </w:p>
     <w:p>
       <w:r>
-        <w:t xml:space="preserve">Here ab is repeated twice. </w:t>
-      </w:r>
-      <w:proofErr w:type="gramStart"/>
-      <w:r>
-        <w:t>So</w:t>
-      </w:r>
-      <w:proofErr w:type="gramEnd"/>
-      <w:r>
-        <w:t xml:space="preserve"> this is the logic.</w:t>
-      </w:r>
-    </w:p>
-    <w:p>
-      <w:r>
-        <w:t xml:space="preserve">1)  </w:t>
-      </w:r>
-      <w:r>
-        <w:t>We will find the string of 1, 2, 3</w:t>
-      </w:r>
-      <w:r>
-        <w:t xml:space="preserve"> </w:t>
-      </w:r>
-      <w:proofErr w:type="gramStart"/>
-      <w:r>
-        <w:t>length</w:t>
-      </w:r>
-      <w:proofErr w:type="gramEnd"/>
-      <w:r>
-        <w:t xml:space="preserve">……and so on… </w:t>
-      </w:r>
-    </w:p>
-    <w:p>
-      <w:r>
-        <w:t xml:space="preserve">2) </w:t>
-      </w:r>
-      <w:r>
-        <w:t xml:space="preserve">check if the length of the string is divisible by length of substring. </w:t>
-      </w:r>
-    </w:p>
-    <w:p>
-      <w:r>
-        <w:t xml:space="preserve">3) </w:t>
-      </w:r>
-      <w:r>
-        <w:t xml:space="preserve">If </w:t>
-      </w:r>
-      <w:proofErr w:type="gramStart"/>
-      <w:r>
-        <w:t>yes</w:t>
-      </w:r>
-      <w:proofErr w:type="gramEnd"/>
-      <w:r>
-        <w:t xml:space="preserve"> we will find out the number how ma</w:t>
-      </w:r>
-      <w:r>
-        <w:t>n</w:t>
-      </w:r>
-      <w:r>
-        <w:t xml:space="preserve">y times. </w:t>
-      </w:r>
-    </w:p>
-    <w:p>
-      <w:r>
-        <w:t xml:space="preserve">4) </w:t>
-      </w:r>
-      <w:r>
-        <w:t xml:space="preserve">Once we get the repeat </w:t>
-      </w:r>
-      <w:r>
-        <w:t>count,</w:t>
-      </w:r>
-      <w:r>
-        <w:t xml:space="preserve"> we will create a string and append the substring that many times. </w:t>
-      </w:r>
-    </w:p>
-    <w:p>
-      <w:r>
-        <w:t xml:space="preserve">5) </w:t>
-      </w:r>
-      <w:r>
-        <w:t>And then we will check if it is equal to original string or not. If it is then we will return true else false.</w:t>
-      </w:r>
-    </w:p>
-    <w:p/>
-    <w:p>
-      <w:pPr>
-        <w:rPr>
-          <w:b/>
-          <w:bCs/>
-        </w:rPr>
-      </w:pPr>
-      <w:r>
-        <w:rPr>
-          <w:b/>
-          <w:bCs/>
-        </w:rPr>
-        <w:t>557. Reverse Words in a String III</w:t>
-      </w:r>
-    </w:p>
-    <w:p>
-      <w:r>
-        <w:lastRenderedPageBreak/>
-        <w:t>Given a string s, reverse the order of characters in each word within a sentence while still preserving whitespace and initial word order.</w:t>
-      </w:r>
-    </w:p>
-    <w:p>
-      <w:r>
-        <w:rPr>
-          <w:b/>
-          <w:bCs/>
-        </w:rPr>
-        <w:t>Input:</w:t>
-      </w:r>
-      <w:r>
-        <w:t xml:space="preserve"> s = "Let's take </w:t>
-      </w:r>
-      <w:proofErr w:type="spellStart"/>
-      <w:r>
-        <w:t>LeetCode</w:t>
-      </w:r>
-      <w:proofErr w:type="spellEnd"/>
-      <w:r>
-        <w:t xml:space="preserve"> contest"</w:t>
-      </w:r>
-    </w:p>
-    <w:p>
-      <w:r>
-        <w:rPr>
-          <w:b/>
-          <w:bCs/>
-        </w:rPr>
-        <w:t>Output:</w:t>
-      </w:r>
-      <w:r>
-        <w:t xml:space="preserve"> "</w:t>
-      </w:r>
-      <w:proofErr w:type="spellStart"/>
-      <w:r>
-        <w:t>s'teL</w:t>
-      </w:r>
-      <w:proofErr w:type="spellEnd"/>
-      <w:r>
-        <w:t xml:space="preserve"> </w:t>
-      </w:r>
-      <w:proofErr w:type="spellStart"/>
-      <w:r>
-        <w:t>ekat</w:t>
-      </w:r>
-      <w:proofErr w:type="spellEnd"/>
-      <w:r>
-        <w:t xml:space="preserve"> </w:t>
-      </w:r>
-      <w:proofErr w:type="spellStart"/>
-      <w:r>
-        <w:t>edoCteeL</w:t>
-      </w:r>
-      <w:proofErr w:type="spellEnd"/>
-      <w:r>
-        <w:t xml:space="preserve"> </w:t>
-      </w:r>
-      <w:proofErr w:type="spellStart"/>
-      <w:r>
-        <w:t>tsetnoc</w:t>
-      </w:r>
-      <w:proofErr w:type="spellEnd"/>
-      <w:r>
-        <w:t>"</w:t>
-      </w:r>
-    </w:p>
-    <w:p>
-      <w:pPr>
-        <w:rPr>
-          <w:b/>
-          <w:bCs/>
-        </w:rPr>
-      </w:pPr>
-      <w:r>
-        <w:rPr>
-          <w:b/>
-          <w:bCs/>
-        </w:rPr>
-        <w:t>Sol:</w:t>
-      </w:r>
-    </w:p>
-    <w:p>
-      <w:r>
         <w:t xml:space="preserve">Take a pointer </w:t>
       </w:r>
       <w:proofErr w:type="spellStart"/>
@@ -3470,15 +3773,7 @@
       </w:r>
       <w:proofErr w:type="spellEnd"/>
       <w:r>
-        <w:t xml:space="preserve"> which will point the start index of the word and j will point the last index of word. Iterate the string and when we get the white space chare then we simply reverse the string from start to end index. Once we come out of the </w:t>
-      </w:r>
-      <w:proofErr w:type="gramStart"/>
-      <w:r>
-        <w:t>loop</w:t>
-      </w:r>
-      <w:proofErr w:type="gramEnd"/>
-      <w:r>
-        <w:t xml:space="preserve"> we will not find any white space so we need to reverse one more time out side loop from start to end index.</w:t>
+        <w:t xml:space="preserve"> which will point the start index of the word and j will point the last index of word. Iterate the string and when we get the white space chare then we simply reverse the string from start to end index. Once we come out of the loop we will not find any white space so we need to reverse one more time out side loop from start to end index.</w:t>
       </w:r>
     </w:p>
     <w:p/>
@@ -3883,12 +4178,10 @@
         <w:t> where </w:t>
       </w:r>
       <w:proofErr w:type="spellStart"/>
-      <w:proofErr w:type="gramStart"/>
       <w:r>
         <w:t>answer.length</w:t>
       </w:r>
       <w:proofErr w:type="spellEnd"/>
-      <w:proofErr w:type="gramEnd"/>
       <w:r>
         <w:t xml:space="preserve"> == </w:t>
       </w:r>
@@ -4000,14 +4293,9 @@
       </w:r>
       <w:proofErr w:type="spellEnd"/>
       <w:r>
-        <w:t> and j is </w:t>
-      </w:r>
-      <w:proofErr w:type="gramStart"/>
-      <w:r>
-        <w:t>abs(</w:t>
-      </w:r>
-      <w:proofErr w:type="spellStart"/>
-      <w:proofErr w:type="gramEnd"/>
+        <w:t> and j is abs(</w:t>
+      </w:r>
+      <w:proofErr w:type="spellStart"/>
       <w:r>
         <w:t>i</w:t>
       </w:r>
@@ -4062,54 +4350,23 @@
     </w:p>
     <w:p>
       <w:r>
-        <w:t xml:space="preserve">The closest occurrence of 'e' for index 0 is at index 3, so the distance is </w:t>
-      </w:r>
-      <w:proofErr w:type="gramStart"/>
-      <w:r>
-        <w:t>abs(</w:t>
-      </w:r>
-      <w:proofErr w:type="gramEnd"/>
-      <w:r>
-        <w:t>0 - 3) = 3.</w:t>
-      </w:r>
-    </w:p>
-    <w:p>
-      <w:r>
-        <w:t xml:space="preserve">The closest occurrence of 'e' for index 1 is at index 3, so the distance is </w:t>
-      </w:r>
-      <w:proofErr w:type="gramStart"/>
-      <w:r>
-        <w:t>abs(</w:t>
-      </w:r>
-      <w:proofErr w:type="gramEnd"/>
-      <w:r>
-        <w:t>1 - 3) = 2.</w:t>
-      </w:r>
-    </w:p>
-    <w:p>
-      <w:r>
-        <w:t xml:space="preserve">For index 4, there is a tie between the 'e' at index 3 and the 'e' at index 5, but the distance is still the same: </w:t>
-      </w:r>
-      <w:proofErr w:type="gramStart"/>
-      <w:r>
-        <w:t>abs(</w:t>
-      </w:r>
-      <w:proofErr w:type="gramEnd"/>
-      <w:r>
-        <w:t>4 - 3) == abs(4 - 5) = 1.</w:t>
-      </w:r>
-    </w:p>
-    <w:p>
-      <w:r>
-        <w:t xml:space="preserve">The closest occurrence of 'e' for index 8 is at index 6, so the distance is </w:t>
-      </w:r>
-      <w:proofErr w:type="gramStart"/>
-      <w:r>
-        <w:t>abs(</w:t>
-      </w:r>
-      <w:proofErr w:type="gramEnd"/>
-      <w:r>
-        <w:t>8 - 6) = 2.</w:t>
+        <w:t>The closest occurrence of 'e' for index 0 is at index 3, so the distance is abs(0 - 3) = 3.</w:t>
+      </w:r>
+    </w:p>
+    <w:p>
+      <w:r>
+        <w:t>The closest occurrence of 'e' for index 1 is at index 3, so the distance is abs(1 - 3) = 2.</w:t>
+      </w:r>
+    </w:p>
+    <w:p>
+      <w:r>
+        <w:lastRenderedPageBreak/>
+        <w:t>For index 4, there is a tie between the 'e' at index 3 and the 'e' at index 5, but the distance is still the same: abs(4 - 3) == abs(4 - 5) = 1.</w:t>
+      </w:r>
+    </w:p>
+    <w:p>
+      <w:r>
+        <w:t>The closest occurrence of 'e' for index 8 is at index 6, so the distance is abs(8 - 6) = 2.</w:t>
       </w:r>
     </w:p>
     <w:p/>
@@ -4133,7 +4390,6 @@
         <w:rPr>
           <w:noProof/>
         </w:rPr>
-        <w:lastRenderedPageBreak/>
         <w:drawing>
           <wp:inline distT="0" distB="0" distL="0" distR="0" wp14:anchorId="3E2D2222" wp14:editId="397BFD17">
             <wp:extent cx="6645910" cy="3939540"/>
@@ -4150,7 +4406,7 @@
                     <pic:cNvPicPr/>
                   </pic:nvPicPr>
                   <pic:blipFill>
-                    <a:blip r:embed="rId16"/>
+                    <a:blip r:embed="rId13"/>
                     <a:stretch>
                       <a:fillRect/>
                     </a:stretch>
@@ -4199,15 +4455,7 @@
     <w:p>
       <w:r>
         <w:tab/>
-        <w:t xml:space="preserve">b) if </w:t>
-      </w:r>
-      <w:proofErr w:type="gramStart"/>
-      <w:r>
-        <w:t>char !</w:t>
-      </w:r>
-      <w:proofErr w:type="gramEnd"/>
-      <w:r>
-        <w:t xml:space="preserve">= </w:t>
+        <w:t xml:space="preserve">b) if char != </w:t>
       </w:r>
       <w:proofErr w:type="spellStart"/>
       <w:r>
@@ -4383,6 +4631,7 @@
     </w:p>
     <w:p>
       <w:r>
+        <w:lastRenderedPageBreak/>
         <w:t>If you add a plus '+' in the </w:t>
       </w:r>
       <w:r>
@@ -4444,15 +4693,7 @@
     </w:p>
     <w:p>
       <w:r>
-        <w:t>Given an array of strings emails where we send one email to each </w:t>
-      </w:r>
-      <w:proofErr w:type="gramStart"/>
-      <w:r>
-        <w:t>emails</w:t>
-      </w:r>
-      <w:proofErr w:type="gramEnd"/>
-      <w:r>
-        <w:t>[</w:t>
+        <w:t>Given an array of strings emails where we send one email to each emails[</w:t>
       </w:r>
       <w:proofErr w:type="spellStart"/>
       <w:r>
@@ -4479,7 +4720,6 @@
           <w:b/>
           <w:bCs/>
         </w:rPr>
-        <w:lastRenderedPageBreak/>
         <w:t>Input:</w:t>
       </w:r>
       <w:r>
@@ -4802,7 +5042,7 @@
                     <pic:cNvPicPr/>
                   </pic:nvPicPr>
                   <pic:blipFill>
-                    <a:blip r:embed="rId17"/>
+                    <a:blip r:embed="rId14"/>
                     <a:stretch>
                       <a:fillRect/>
                     </a:stretch>
@@ -4860,7 +5100,7 @@
                     <pic:cNvPicPr/>
                   </pic:nvPicPr>
                   <pic:blipFill>
-                    <a:blip r:embed="rId18"/>
+                    <a:blip r:embed="rId15"/>
                     <a:stretch>
                       <a:fillRect/>
                     </a:stretch>
@@ -4883,6 +5123,7 @@
     </w:p>
     <w:p>
       <w:r>
+        <w:lastRenderedPageBreak/>
         <w:t xml:space="preserve">If it is not equal then we have 2 </w:t>
       </w:r>
       <w:r>
@@ -4921,39 +5162,29 @@
     </w:p>
     <w:p>
       <w:r>
-        <w:t xml:space="preserve">If either of one is returning true then we can say the if we delete one char from the </w:t>
-      </w:r>
-      <w:proofErr w:type="gramStart"/>
-      <w:r>
-        <w:t>string ,</w:t>
-      </w:r>
-      <w:proofErr w:type="gramEnd"/>
-      <w:r>
-        <w:t xml:space="preserve"> string will be palindrome.</w:t>
-      </w:r>
-    </w:p>
-    <w:p/>
-    <w:p>
-      <w:pPr>
-        <w:rPr>
-          <w:b/>
-          <w:bCs/>
-        </w:rPr>
-      </w:pPr>
-    </w:p>
-    <w:p>
-      <w:pPr>
-        <w:rPr>
-          <w:b/>
-          <w:bCs/>
-        </w:rPr>
-      </w:pPr>
-      <w:r>
-        <w:rPr>
-          <w:b/>
-          <w:bCs/>
-        </w:rPr>
-        <w:lastRenderedPageBreak/>
+        <w:t>If either of one is returning true then we can say the if we delete one char from the string , string will be palindrome.</w:t>
+      </w:r>
+    </w:p>
+    <w:p>
+      <w:pPr>
+        <w:rPr>
+          <w:b/>
+          <w:bCs/>
+        </w:rPr>
+      </w:pPr>
+    </w:p>
+    <w:p>
+      <w:pPr>
+        <w:rPr>
+          <w:b/>
+          <w:bCs/>
+        </w:rPr>
+      </w:pPr>
+      <w:r>
+        <w:rPr>
+          <w:b/>
+          <w:bCs/>
+        </w:rPr>
         <w:t>290. Word Pattern</w:t>
       </w:r>
     </w:p>
@@ -5067,15 +5298,7 @@
         <w:t xml:space="preserve"> </w:t>
       </w:r>
       <w:r>
-        <w:t xml:space="preserve">map. If it is present then we will check its value. If its </w:t>
-      </w:r>
-      <w:proofErr w:type="gramStart"/>
-      <w:r>
-        <w:t>value !</w:t>
-      </w:r>
-      <w:proofErr w:type="gramEnd"/>
-      <w:r>
-        <w:t>= current word then return false.</w:t>
+        <w:t>map. If it is present then we will check its value. If its value != current word then return false.</w:t>
       </w:r>
     </w:p>
     <w:p/>
@@ -5955,6 +6178,155 @@
       </w:rPr>
     </w:lvl>
   </w:abstractNum>
+  <w:abstractNum w:abstractNumId="7" w15:restartNumberingAfterBreak="0">
+    <w:nsid w:val="7F8D0BE4"/>
+    <w:multiLevelType w:val="multilevel"/>
+    <w:tmpl w:val="ADC2804C"/>
+    <w:lvl w:ilvl="0">
+      <w:start w:val="1"/>
+      <w:numFmt w:val="bullet"/>
+      <w:lvlText w:val=""/>
+      <w:lvlJc w:val="left"/>
+      <w:pPr>
+        <w:tabs>
+          <w:tab w:val="num" w:pos="720"/>
+        </w:tabs>
+        <w:ind w:left="720" w:hanging="360"/>
+      </w:pPr>
+      <w:rPr>
+        <w:rFonts w:ascii="Symbol" w:hAnsi="Symbol" w:hint="default"/>
+        <w:sz w:val="20"/>
+      </w:rPr>
+    </w:lvl>
+    <w:lvl w:ilvl="1" w:tentative="1">
+      <w:start w:val="1"/>
+      <w:numFmt w:val="bullet"/>
+      <w:lvlText w:val="o"/>
+      <w:lvlJc w:val="left"/>
+      <w:pPr>
+        <w:tabs>
+          <w:tab w:val="num" w:pos="1440"/>
+        </w:tabs>
+        <w:ind w:left="1440" w:hanging="360"/>
+      </w:pPr>
+      <w:rPr>
+        <w:rFonts w:ascii="Courier New" w:hAnsi="Courier New" w:hint="default"/>
+        <w:sz w:val="20"/>
+      </w:rPr>
+    </w:lvl>
+    <w:lvl w:ilvl="2" w:tentative="1">
+      <w:start w:val="1"/>
+      <w:numFmt w:val="bullet"/>
+      <w:lvlText w:val=""/>
+      <w:lvlJc w:val="left"/>
+      <w:pPr>
+        <w:tabs>
+          <w:tab w:val="num" w:pos="2160"/>
+        </w:tabs>
+        <w:ind w:left="2160" w:hanging="360"/>
+      </w:pPr>
+      <w:rPr>
+        <w:rFonts w:ascii="Wingdings" w:hAnsi="Wingdings" w:hint="default"/>
+        <w:sz w:val="20"/>
+      </w:rPr>
+    </w:lvl>
+    <w:lvl w:ilvl="3" w:tentative="1">
+      <w:start w:val="1"/>
+      <w:numFmt w:val="bullet"/>
+      <w:lvlText w:val=""/>
+      <w:lvlJc w:val="left"/>
+      <w:pPr>
+        <w:tabs>
+          <w:tab w:val="num" w:pos="2880"/>
+        </w:tabs>
+        <w:ind w:left="2880" w:hanging="360"/>
+      </w:pPr>
+      <w:rPr>
+        <w:rFonts w:ascii="Wingdings" w:hAnsi="Wingdings" w:hint="default"/>
+        <w:sz w:val="20"/>
+      </w:rPr>
+    </w:lvl>
+    <w:lvl w:ilvl="4" w:tentative="1">
+      <w:start w:val="1"/>
+      <w:numFmt w:val="bullet"/>
+      <w:lvlText w:val=""/>
+      <w:lvlJc w:val="left"/>
+      <w:pPr>
+        <w:tabs>
+          <w:tab w:val="num" w:pos="3600"/>
+        </w:tabs>
+        <w:ind w:left="3600" w:hanging="360"/>
+      </w:pPr>
+      <w:rPr>
+        <w:rFonts w:ascii="Wingdings" w:hAnsi="Wingdings" w:hint="default"/>
+        <w:sz w:val="20"/>
+      </w:rPr>
+    </w:lvl>
+    <w:lvl w:ilvl="5" w:tentative="1">
+      <w:start w:val="1"/>
+      <w:numFmt w:val="bullet"/>
+      <w:lvlText w:val=""/>
+      <w:lvlJc w:val="left"/>
+      <w:pPr>
+        <w:tabs>
+          <w:tab w:val="num" w:pos="4320"/>
+        </w:tabs>
+        <w:ind w:left="4320" w:hanging="360"/>
+      </w:pPr>
+      <w:rPr>
+        <w:rFonts w:ascii="Wingdings" w:hAnsi="Wingdings" w:hint="default"/>
+        <w:sz w:val="20"/>
+      </w:rPr>
+    </w:lvl>
+    <w:lvl w:ilvl="6" w:tentative="1">
+      <w:start w:val="1"/>
+      <w:numFmt w:val="bullet"/>
+      <w:lvlText w:val=""/>
+      <w:lvlJc w:val="left"/>
+      <w:pPr>
+        <w:tabs>
+          <w:tab w:val="num" w:pos="5040"/>
+        </w:tabs>
+        <w:ind w:left="5040" w:hanging="360"/>
+      </w:pPr>
+      <w:rPr>
+        <w:rFonts w:ascii="Wingdings" w:hAnsi="Wingdings" w:hint="default"/>
+        <w:sz w:val="20"/>
+      </w:rPr>
+    </w:lvl>
+    <w:lvl w:ilvl="7" w:tentative="1">
+      <w:start w:val="1"/>
+      <w:numFmt w:val="bullet"/>
+      <w:lvlText w:val=""/>
+      <w:lvlJc w:val="left"/>
+      <w:pPr>
+        <w:tabs>
+          <w:tab w:val="num" w:pos="5760"/>
+        </w:tabs>
+        <w:ind w:left="5760" w:hanging="360"/>
+      </w:pPr>
+      <w:rPr>
+        <w:rFonts w:ascii="Wingdings" w:hAnsi="Wingdings" w:hint="default"/>
+        <w:sz w:val="20"/>
+      </w:rPr>
+    </w:lvl>
+    <w:lvl w:ilvl="8" w:tentative="1">
+      <w:start w:val="1"/>
+      <w:numFmt w:val="bullet"/>
+      <w:lvlText w:val=""/>
+      <w:lvlJc w:val="left"/>
+      <w:pPr>
+        <w:tabs>
+          <w:tab w:val="num" w:pos="6480"/>
+        </w:tabs>
+        <w:ind w:left="6480" w:hanging="360"/>
+      </w:pPr>
+      <w:rPr>
+        <w:rFonts w:ascii="Wingdings" w:hAnsi="Wingdings" w:hint="default"/>
+        <w:sz w:val="20"/>
+      </w:rPr>
+    </w:lvl>
+  </w:abstractNum>
   <w:num w:numId="1" w16cid:durableId="934749641">
     <w:abstractNumId w:val="2"/>
   </w:num>
@@ -5975,6 +6347,9 @@
   </w:num>
   <w:num w:numId="7" w16cid:durableId="680595147">
     <w:abstractNumId w:val="4"/>
+  </w:num>
+  <w:num w:numId="8" w16cid:durableId="2096895328">
+    <w:abstractNumId w:val="7"/>
   </w:num>
 </w:numbering>
 </file>
@@ -6381,7 +6756,6 @@
   <w:style w:type="character" w:default="1" w:styleId="DefaultParagraphFont">
     <w:name w:val="Default Paragraph Font"/>
     <w:uiPriority w:val="1"/>
-    <w:semiHidden/>
     <w:unhideWhenUsed/>
   </w:style>
   <w:style w:type="table" w:default="1" w:styleId="TableNormal">
@@ -6498,6 +6872,47 @@
     <w:rPr>
       <w:b/>
       <w:bCs/>
+    </w:rPr>
+  </w:style>
+  <w:style w:type="paragraph" w:styleId="NormalWeb">
+    <w:name w:val="Normal (Web)"/>
+    <w:basedOn w:val="Normal"/>
+    <w:uiPriority w:val="99"/>
+    <w:semiHidden/>
+    <w:unhideWhenUsed/>
+    <w:rsid w:val="006F4AC6"/>
+    <w:pPr>
+      <w:spacing w:before="100" w:beforeAutospacing="1" w:after="100" w:afterAutospacing="1" w:line="240" w:lineRule="auto"/>
+    </w:pPr>
+    <w:rPr>
+      <w:rFonts w:ascii="Times New Roman" w:eastAsia="Times New Roman" w:hAnsi="Times New Roman" w:cs="Times New Roman"/>
+      <w:sz w:val="24"/>
+      <w:szCs w:val="24"/>
+      <w:lang w:eastAsia="en-IN"/>
+    </w:rPr>
+  </w:style>
+  <w:style w:type="character" w:styleId="HTMLCode">
+    <w:name w:val="HTML Code"/>
+    <w:basedOn w:val="DefaultParagraphFont"/>
+    <w:uiPriority w:val="99"/>
+    <w:semiHidden/>
+    <w:unhideWhenUsed/>
+    <w:rsid w:val="006F4AC6"/>
+    <w:rPr>
+      <w:rFonts w:ascii="Courier New" w:eastAsia="Times New Roman" w:hAnsi="Courier New" w:cs="Courier New"/>
+      <w:sz w:val="20"/>
+      <w:szCs w:val="20"/>
+    </w:rPr>
+  </w:style>
+  <w:style w:type="character" w:styleId="Emphasis">
+    <w:name w:val="Emphasis"/>
+    <w:basedOn w:val="DefaultParagraphFont"/>
+    <w:uiPriority w:val="20"/>
+    <w:qFormat/>
+    <w:rsid w:val="006F4AC6"/>
+    <w:rPr>
+      <w:i/>
+      <w:iCs/>
     </w:rPr>
   </w:style>
 </w:styles>

--- a/String/Easy.docx
+++ b/String/Easy.docx
@@ -295,22 +295,54 @@
     </w:p>
     <w:p>
       <w:r>
-        <w:t>Here we can divide the string into 3 part ….00111, 111000, 00011</w:t>
-      </w:r>
-    </w:p>
-    <w:p>
-      <w:r>
-        <w:t>Here in 00111 part we can have 2 binary substring that is min(count of 1, count of 0)</w:t>
-      </w:r>
-    </w:p>
-    <w:p>
-      <w:r>
-        <w:t>Here in 111000 part we can have 3 binary substring that is min(count of 1, count of 0)</w:t>
-      </w:r>
-    </w:p>
-    <w:p>
-      <w:r>
-        <w:t>Here in 00011 part we can have 2 binary substring that is min(count of 1, count of 0)</w:t>
+        <w:t xml:space="preserve">Here we can divide the string into 3 </w:t>
+      </w:r>
+      <w:proofErr w:type="gramStart"/>
+      <w:r>
+        <w:t>part</w:t>
+      </w:r>
+      <w:proofErr w:type="gramEnd"/>
+      <w:r>
+        <w:t xml:space="preserve"> ….00111, 111000, 00011</w:t>
+      </w:r>
+    </w:p>
+    <w:p>
+      <w:r>
+        <w:t xml:space="preserve">Here in 00111 part we can have 2 binary substring that is </w:t>
+      </w:r>
+      <w:proofErr w:type="gramStart"/>
+      <w:r>
+        <w:t>min(</w:t>
+      </w:r>
+      <w:proofErr w:type="gramEnd"/>
+      <w:r>
+        <w:t>count of 1, count of 0)</w:t>
+      </w:r>
+    </w:p>
+    <w:p>
+      <w:r>
+        <w:t xml:space="preserve">Here in 111000 part we can have 3 binary substring that is </w:t>
+      </w:r>
+      <w:proofErr w:type="gramStart"/>
+      <w:r>
+        <w:t>min(</w:t>
+      </w:r>
+      <w:proofErr w:type="gramEnd"/>
+      <w:r>
+        <w:t>count of 1, count of 0)</w:t>
+      </w:r>
+    </w:p>
+    <w:p>
+      <w:r>
+        <w:t xml:space="preserve">Here in 00011 part we can have 2 binary substring that is </w:t>
+      </w:r>
+      <w:proofErr w:type="gramStart"/>
+      <w:r>
+        <w:t>min(</w:t>
+      </w:r>
+      <w:proofErr w:type="gramEnd"/>
+      <w:r>
+        <w:t>count of 1, count of 0)</w:t>
       </w:r>
     </w:p>
     <w:p>
@@ -463,9 +495,14 @@
     </w:p>
     <w:p>
       <w:r>
-        <w:t>Now we will find out the Min(</w:t>
-      </w:r>
-      <w:proofErr w:type="spellStart"/>
+        <w:t xml:space="preserve">Now we will find out the </w:t>
+      </w:r>
+      <w:proofErr w:type="gramStart"/>
+      <w:r>
+        <w:t>Min(</w:t>
+      </w:r>
+      <w:proofErr w:type="spellStart"/>
+      <w:proofErr w:type="gramEnd"/>
       <w:r>
         <w:t>curr</w:t>
       </w:r>
@@ -626,12 +663,28 @@
         <w:t>th</w:t>
       </w:r>
       <w:r>
-        <w:t xml:space="preserve"> index element. So we stop there.</w:t>
-      </w:r>
-    </w:p>
-    <w:p>
-      <w:r>
-        <w:t>Now we will find the min(3, 2) which is 2..add this to result so result will be 2 now.</w:t>
+        <w:t xml:space="preserve"> index element. </w:t>
+      </w:r>
+      <w:proofErr w:type="gramStart"/>
+      <w:r>
+        <w:t>So</w:t>
+      </w:r>
+      <w:proofErr w:type="gramEnd"/>
+      <w:r>
+        <w:t xml:space="preserve"> we stop there.</w:t>
+      </w:r>
+    </w:p>
+    <w:p>
+      <w:r>
+        <w:t xml:space="preserve">Now we will find the </w:t>
+      </w:r>
+      <w:proofErr w:type="gramStart"/>
+      <w:r>
+        <w:t>min(</w:t>
+      </w:r>
+      <w:proofErr w:type="gramEnd"/>
+      <w:r>
+        <w:t>3, 2) which is 2..add this to result so result will be 2 now.</w:t>
       </w:r>
     </w:p>
     <w:p>
@@ -741,7 +794,15 @@
         <w:t>th</w:t>
       </w:r>
       <w:r>
-        <w:t xml:space="preserve"> index element. So we stop there.</w:t>
+        <w:t xml:space="preserve"> index element. </w:t>
+      </w:r>
+      <w:proofErr w:type="gramStart"/>
+      <w:r>
+        <w:t>So</w:t>
+      </w:r>
+      <w:proofErr w:type="gramEnd"/>
+      <w:r>
+        <w:t xml:space="preserve"> we stop there.</w:t>
       </w:r>
     </w:p>
     <w:p>
@@ -749,7 +810,15 @@
         <w:t>Now we</w:t>
       </w:r>
       <w:r>
-        <w:t xml:space="preserve"> will find the min(3, 3) which will return 3…add this to </w:t>
+        <w:t xml:space="preserve"> will find the </w:t>
+      </w:r>
+      <w:proofErr w:type="gramStart"/>
+      <w:r>
+        <w:t>min(</w:t>
+      </w:r>
+      <w:proofErr w:type="gramEnd"/>
+      <w:r>
+        <w:t xml:space="preserve">3, 3) which will return 3…add this to </w:t>
       </w:r>
       <w:proofErr w:type="spellStart"/>
       <w:r>
@@ -854,7 +923,15 @@
         <w:t>th</w:t>
       </w:r>
       <w:r>
-        <w:t xml:space="preserve"> element are same so current counter will go from 1 to 2. Once we reach to the end loop will break. So we need to add one min </w:t>
+        <w:t xml:space="preserve"> element are same so current counter will go from 1 to 2. Once we reach to the end loop will break. </w:t>
+      </w:r>
+      <w:proofErr w:type="gramStart"/>
+      <w:r>
+        <w:t>So</w:t>
+      </w:r>
+      <w:proofErr w:type="gramEnd"/>
+      <w:r>
+        <w:t xml:space="preserve"> we need to add one min </w:t>
       </w:r>
       <w:proofErr w:type="spellStart"/>
       <w:r>
@@ -867,11 +944,24 @@
     </w:p>
     <w:p>
       <w:r>
-        <w:t xml:space="preserve">So now we will find min(2, 3) which will return 2 …. Add this to </w:t>
-      </w:r>
-      <w:proofErr w:type="spellStart"/>
-      <w:r>
-        <w:t>result..so</w:t>
+        <w:t xml:space="preserve">So now we will find </w:t>
+      </w:r>
+      <w:proofErr w:type="gramStart"/>
+      <w:r>
+        <w:t>min(</w:t>
+      </w:r>
+      <w:proofErr w:type="gramEnd"/>
+      <w:r>
+        <w:t xml:space="preserve">2, 3) which will return 2 …. Add this to </w:t>
+      </w:r>
+      <w:proofErr w:type="spellStart"/>
+      <w:proofErr w:type="gramStart"/>
+      <w:r>
+        <w:t>result..</w:t>
+      </w:r>
+      <w:proofErr w:type="gramEnd"/>
+      <w:r>
+        <w:t>so</w:t>
       </w:r>
       <w:proofErr w:type="spellEnd"/>
       <w:r>
@@ -883,16 +973,6 @@
         <w:t>And this is result of the binary substring count.</w:t>
       </w:r>
     </w:p>
-    <w:p>
-      <w:hyperlink r:id="rId9" w:history="1">
-        <w:r>
-          <w:rPr>
-            <w:rStyle w:val="Hyperlink"/>
-          </w:rPr>
-          <w:t>https://github.com/hareramcse/Datastructure/blob/master/String/src/com/hs/leetcode/easy/CountBinarySubstrings.java</w:t>
-        </w:r>
-      </w:hyperlink>
-    </w:p>
     <w:p/>
     <w:p>
       <w:pPr>
@@ -906,1142 +986,696 @@
           <w:b/>
           <w:bCs/>
         </w:rPr>
-        <w:t>171. Excel Sheet Column Number</w:t>
-      </w:r>
-    </w:p>
-    <w:p>
-      <w:r>
-        <w:t>Given a string </w:t>
-      </w:r>
-      <w:proofErr w:type="spellStart"/>
-      <w:r>
-        <w:t>columnTitle</w:t>
-      </w:r>
-      <w:proofErr w:type="spellEnd"/>
-      <w:r>
-        <w:t> that represents the column title as appears in an Excel sheet, return </w:t>
+        <w:t>1002. Find Common Characters</w:t>
+      </w:r>
+    </w:p>
+    <w:p>
+      <w:r>
+        <w:t>Given a string array words, return </w:t>
       </w:r>
       <w:r>
         <w:rPr>
           <w:i/>
           <w:iCs/>
         </w:rPr>
-        <w:t>its corresponding column number</w:t>
-      </w:r>
-      <w:r>
-        <w:t>.</w:t>
-      </w:r>
-    </w:p>
-    <w:p>
-      <w:r>
-        <w:rPr>
-          <w:b/>
-          <w:bCs/>
-        </w:rPr>
-        <w:t>Input:</w:t>
-      </w:r>
-      <w:r>
-        <w:t xml:space="preserve"> </w:t>
-      </w:r>
-      <w:proofErr w:type="spellStart"/>
-      <w:r>
-        <w:t>columnTitle</w:t>
-      </w:r>
-      <w:proofErr w:type="spellEnd"/>
-      <w:r>
-        <w:t xml:space="preserve"> = "A"</w:t>
-      </w:r>
-    </w:p>
-    <w:p>
-      <w:r>
-        <w:rPr>
-          <w:b/>
-          <w:bCs/>
-        </w:rPr>
-        <w:t>Output:</w:t>
-      </w:r>
-      <w:r>
-        <w:t xml:space="preserve"> 1</w:t>
-      </w:r>
-    </w:p>
-    <w:p>
-      <w:r>
-        <w:rPr>
-          <w:b/>
-          <w:bCs/>
-        </w:rPr>
-        <w:t>Input:</w:t>
-      </w:r>
-      <w:r>
-        <w:t xml:space="preserve"> </w:t>
-      </w:r>
-      <w:proofErr w:type="spellStart"/>
-      <w:r>
-        <w:t>columnTitle</w:t>
-      </w:r>
-      <w:proofErr w:type="spellEnd"/>
-      <w:r>
-        <w:t xml:space="preserve"> = "AB"</w:t>
-      </w:r>
-    </w:p>
-    <w:p>
-      <w:r>
-        <w:rPr>
-          <w:b/>
-          <w:bCs/>
-        </w:rPr>
-        <w:t>Output:</w:t>
-      </w:r>
-      <w:r>
-        <w:t xml:space="preserve"> 28</w:t>
-      </w:r>
-    </w:p>
-    <w:p>
-      <w:r>
-        <w:rPr>
-          <w:b/>
-          <w:bCs/>
-        </w:rPr>
-        <w:t>Input:</w:t>
-      </w:r>
-      <w:r>
-        <w:t xml:space="preserve"> </w:t>
-      </w:r>
-      <w:proofErr w:type="spellStart"/>
-      <w:r>
-        <w:t>columnTitle</w:t>
-      </w:r>
-      <w:proofErr w:type="spellEnd"/>
-      <w:r>
-        <w:t xml:space="preserve"> = "ZY"</w:t>
-      </w:r>
-    </w:p>
-    <w:p>
-      <w:r>
-        <w:rPr>
-          <w:b/>
-          <w:bCs/>
-        </w:rPr>
-        <w:t>Output:</w:t>
-      </w:r>
-      <w:r>
-        <w:t xml:space="preserve"> 701</w:t>
-      </w:r>
-    </w:p>
-    <w:p/>
-    <w:p>
-      <w:pPr>
-        <w:rPr>
-          <w:b/>
-          <w:bCs/>
-        </w:rPr>
-      </w:pPr>
-      <w:r>
-        <w:rPr>
-          <w:b/>
-          <w:bCs/>
-        </w:rPr>
-        <w:t>1002. Find Common Characters</w:t>
-      </w:r>
-    </w:p>
-    <w:p>
-      <w:r>
-        <w:t>Given a string array words, return </w:t>
+        <w:t>an array of all characters that show up in all strings within the </w:t>
+      </w:r>
+      <w:r>
+        <w:t>words</w:t>
       </w:r>
       <w:r>
         <w:rPr>
           <w:i/>
           <w:iCs/>
         </w:rPr>
-        <w:t>an array of all characters that show up in all strings within the </w:t>
-      </w:r>
-      <w:r>
-        <w:t>words</w:t>
+        <w:t> (including duplicates)</w:t>
+      </w:r>
+      <w:r>
+        <w:t>. You may return the answer in </w:t>
+      </w:r>
+      <w:r>
+        <w:rPr>
+          <w:b/>
+          <w:bCs/>
+        </w:rPr>
+        <w:t>any order</w:t>
+      </w:r>
+      <w:r>
+        <w:t>.</w:t>
+      </w:r>
+    </w:p>
+    <w:p>
+      <w:r>
+        <w:rPr>
+          <w:b/>
+          <w:bCs/>
+        </w:rPr>
+        <w:t>Input:</w:t>
+      </w:r>
+      <w:r>
+        <w:t xml:space="preserve"> words = ["</w:t>
+      </w:r>
+      <w:proofErr w:type="spellStart"/>
+      <w:r>
+        <w:t>bella</w:t>
+      </w:r>
+      <w:proofErr w:type="spellEnd"/>
+      <w:r>
+        <w:t>","</w:t>
+      </w:r>
+      <w:proofErr w:type="spellStart"/>
+      <w:r>
+        <w:t>label","roller</w:t>
+      </w:r>
+      <w:proofErr w:type="spellEnd"/>
+      <w:r>
+        <w:t>"]</w:t>
+      </w:r>
+    </w:p>
+    <w:p>
+      <w:r>
+        <w:rPr>
+          <w:b/>
+          <w:bCs/>
+        </w:rPr>
+        <w:t>Output:</w:t>
+      </w:r>
+      <w:r>
+        <w:t xml:space="preserve"> ["</w:t>
+      </w:r>
+      <w:proofErr w:type="spellStart"/>
+      <w:r>
+        <w:t>e","l","l</w:t>
+      </w:r>
+      <w:proofErr w:type="spellEnd"/>
+      <w:r>
+        <w:t>"]</w:t>
+      </w:r>
+    </w:p>
+    <w:p>
+      <w:pPr>
+        <w:rPr>
+          <w:b/>
+          <w:bCs/>
+        </w:rPr>
+      </w:pPr>
+      <w:r>
+        <w:rPr>
+          <w:b/>
+          <w:bCs/>
+        </w:rPr>
+        <w:t>Sol:</w:t>
+      </w:r>
+    </w:p>
+    <w:p>
+      <w:proofErr w:type="gramStart"/>
+      <w:r>
+        <w:t>int[</w:t>
+      </w:r>
+      <w:proofErr w:type="gramEnd"/>
+      <w:r>
+        <w:t>] common = new int[26];</w:t>
+      </w:r>
+      <w:r>
+        <w:t xml:space="preserve">  initialize it with max values</w:t>
+      </w:r>
+    </w:p>
+    <w:p>
+      <w:r>
+        <w:t xml:space="preserve">common = </w:t>
+      </w:r>
+      <w:r>
+        <w:t>[2147483647, 2147483647, 2147483647, 2147483647, 2147483647, 2147483647, 2147483647, 2147483647, 2147483647, 2147483647, 2147483647, 2147483647, 2147483647, 2147483647, 2147483647, 2147483647, 2147483647, 2147483647, 2147483647, 2147483647, 2147483647, 2147483647, 2147483647, 2147483647, 2147483647, 2147483647]</w:t>
+      </w:r>
+    </w:p>
+    <w:p>
+      <w:r>
+        <w:t xml:space="preserve">Now iterate the string array and count the </w:t>
+      </w:r>
+      <w:proofErr w:type="spellStart"/>
+      <w:r>
+        <w:t>freq</w:t>
+      </w:r>
+      <w:proofErr w:type="spellEnd"/>
+      <w:r>
+        <w:t xml:space="preserve"> of each char of the word</w:t>
+      </w:r>
+      <w:r>
+        <w:t xml:space="preserve"> and store it in </w:t>
+      </w:r>
+      <w:proofErr w:type="spellStart"/>
+      <w:proofErr w:type="gramStart"/>
+      <w:r>
+        <w:t>freq</w:t>
+      </w:r>
+      <w:proofErr w:type="spellEnd"/>
+      <w:r>
+        <w:t>[</w:t>
+      </w:r>
+      <w:proofErr w:type="gramEnd"/>
+      <w:r>
+        <w:t>]</w:t>
+      </w:r>
+    </w:p>
+    <w:p>
+      <w:pPr>
+        <w:rPr>
+          <w:b/>
+          <w:bCs/>
+        </w:rPr>
+      </w:pPr>
+      <w:r>
+        <w:rPr>
+          <w:b/>
+          <w:bCs/>
+        </w:rPr>
+        <w:t xml:space="preserve">Now </w:t>
+      </w:r>
+      <w:proofErr w:type="spellStart"/>
+      <w:r>
+        <w:rPr>
+          <w:b/>
+          <w:bCs/>
+        </w:rPr>
+        <w:t>f</w:t>
+      </w:r>
+      <w:r>
+        <w:rPr>
+          <w:b/>
+          <w:bCs/>
+        </w:rPr>
+        <w:t>re</w:t>
+      </w:r>
+      <w:proofErr w:type="spellEnd"/>
+      <w:r>
+        <w:rPr>
+          <w:b/>
+          <w:bCs/>
+        </w:rPr>
+        <w:t xml:space="preserve"> count for the </w:t>
+      </w:r>
+      <w:proofErr w:type="spellStart"/>
+      <w:r>
+        <w:rPr>
+          <w:b/>
+          <w:bCs/>
+        </w:rPr>
+        <w:t>bella</w:t>
+      </w:r>
+      <w:proofErr w:type="spellEnd"/>
+      <w:r>
+        <w:rPr>
+          <w:b/>
+          <w:bCs/>
+        </w:rPr>
+        <w:t xml:space="preserve"> is</w:t>
+      </w:r>
+    </w:p>
+    <w:p>
+      <w:r>
+        <w:t>[1, 1, 0, 0, 1, 0, 0, 0, 0, 0, 0, 2, 0, 0, 0, 0, 0, 0, 0, 0, 0, 0, 0, 0, 0, 0]</w:t>
+      </w:r>
+    </w:p>
+    <w:p>
+      <w:r>
+        <w:t xml:space="preserve">Now perform </w:t>
+      </w:r>
+    </w:p>
+    <w:p>
+      <w:r>
+        <w:t>common[</w:t>
+      </w:r>
+      <w:proofErr w:type="spellStart"/>
+      <w:r>
+        <w:t>i</w:t>
+      </w:r>
+      <w:proofErr w:type="spellEnd"/>
+      <w:r>
+        <w:t xml:space="preserve">] = </w:t>
+      </w:r>
+      <w:proofErr w:type="spellStart"/>
+      <w:r>
+        <w:t>Math.</w:t>
       </w:r>
       <w:r>
         <w:rPr>
           <w:i/>
           <w:iCs/>
         </w:rPr>
-        <w:t> (including duplicates)</w:t>
-      </w:r>
-      <w:r>
-        <w:t>. You may return the answer in </w:t>
-      </w:r>
-      <w:r>
-        <w:rPr>
-          <w:b/>
-          <w:bCs/>
-        </w:rPr>
-        <w:t>any order</w:t>
-      </w:r>
-      <w:r>
-        <w:t>.</w:t>
-      </w:r>
-    </w:p>
-    <w:p>
-      <w:r>
-        <w:rPr>
-          <w:b/>
-          <w:bCs/>
-        </w:rPr>
-        <w:t>Input:</w:t>
-      </w:r>
-      <w:r>
-        <w:t xml:space="preserve"> words = ["</w:t>
-      </w:r>
-      <w:proofErr w:type="spellStart"/>
-      <w:r>
-        <w:t>bella</w:t>
-      </w:r>
-      <w:proofErr w:type="spellEnd"/>
-      <w:r>
-        <w:t>","</w:t>
-      </w:r>
-      <w:proofErr w:type="spellStart"/>
-      <w:r>
-        <w:t>label","roller</w:t>
-      </w:r>
-      <w:proofErr w:type="spellEnd"/>
-      <w:r>
-        <w:t>"]</w:t>
-      </w:r>
-    </w:p>
-    <w:p>
-      <w:r>
-        <w:rPr>
-          <w:b/>
-          <w:bCs/>
-        </w:rPr>
-        <w:t>Output:</w:t>
-      </w:r>
-      <w:r>
-        <w:t xml:space="preserve"> ["</w:t>
-      </w:r>
-      <w:proofErr w:type="spellStart"/>
-      <w:r>
-        <w:t>e","l","l</w:t>
-      </w:r>
-      <w:proofErr w:type="spellEnd"/>
-      <w:r>
-        <w:t>"]</w:t>
-      </w:r>
-    </w:p>
-    <w:p>
-      <w:pPr>
-        <w:rPr>
-          <w:b/>
-          <w:bCs/>
-        </w:rPr>
-      </w:pPr>
-      <w:r>
-        <w:rPr>
-          <w:b/>
-          <w:bCs/>
-        </w:rPr>
-        <w:t>Sol:</w:t>
-      </w:r>
-    </w:p>
-    <w:p>
-      <w:r>
-        <w:t>Initialize the array with max value</w:t>
-      </w:r>
-    </w:p>
-    <w:p>
-      <w:r>
-        <w:t xml:space="preserve">int[] </w:t>
-      </w:r>
-      <w:proofErr w:type="spellStart"/>
-      <w:r>
-        <w:t>minFrequencies</w:t>
-      </w:r>
-      <w:proofErr w:type="spellEnd"/>
-      <w:r>
-        <w:t xml:space="preserve"> = new int[26];</w:t>
-      </w:r>
-    </w:p>
-    <w:p>
-      <w:r>
-        <w:t xml:space="preserve">Frequency for </w:t>
-      </w:r>
-      <w:proofErr w:type="spellStart"/>
-      <w:r>
-        <w:t>bella</w:t>
-      </w:r>
-      <w:proofErr w:type="spellEnd"/>
-      <w:r>
-        <w:t xml:space="preserve"> : </w:t>
-      </w:r>
+        <w:t>min</w:t>
+      </w:r>
+      <w:proofErr w:type="spellEnd"/>
+      <w:r>
+        <w:t>(common[</w:t>
+      </w:r>
+      <w:proofErr w:type="spellStart"/>
+      <w:r>
+        <w:t>i</w:t>
+      </w:r>
+      <w:proofErr w:type="spellEnd"/>
+      <w:r>
+        <w:t xml:space="preserve">], </w:t>
+      </w:r>
+      <w:proofErr w:type="spellStart"/>
+      <w:r>
+        <w:t>freq</w:t>
+      </w:r>
+      <w:proofErr w:type="spellEnd"/>
+      <w:r>
+        <w:t>[</w:t>
+      </w:r>
+      <w:proofErr w:type="spellStart"/>
+      <w:r>
+        <w:t>i</w:t>
+      </w:r>
+      <w:proofErr w:type="spellEnd"/>
+      <w:r>
+        <w:t>]);</w:t>
+      </w:r>
+    </w:p>
+    <w:p>
+      <w:r>
+        <w:t>common becomes</w:t>
+      </w:r>
+    </w:p>
+    <w:p>
       <w:r>
         <w:t>[1, 1, 0, 0, 1, 0, 0, 0, 0, 0, 0, 2, 0, 0, 0, 0, 0, 0, 0, 0, 0, 0, 0, 0, 0, 0]</w:t>
       </w:r>
     </w:p>
-    <w:p>
-      <w:r>
-        <w:t xml:space="preserve">Once we get the char count we find out </w:t>
-      </w:r>
-    </w:p>
-    <w:p>
-      <w:pPr>
-        <w:rPr>
-          <w:rFonts w:ascii="Consolas" w:hAnsi="Consolas" w:cs="Consolas"/>
-          <w:color w:val="000000"/>
-          <w:sz w:val="24"/>
-          <w:szCs w:val="24"/>
-          <w:shd w:val="clear" w:color="auto" w:fill="E8F2FE"/>
-        </w:rPr>
-      </w:pPr>
-      <w:proofErr w:type="spellStart"/>
-      <w:r>
-        <w:rPr>
-          <w:rFonts w:ascii="Consolas" w:hAnsi="Consolas" w:cs="Consolas"/>
-          <w:color w:val="6A3E3E"/>
-          <w:sz w:val="24"/>
-          <w:szCs w:val="24"/>
-          <w:shd w:val="clear" w:color="auto" w:fill="E8F2FE"/>
-        </w:rPr>
-        <w:t>minFrequencies</w:t>
-      </w:r>
-      <w:proofErr w:type="spellEnd"/>
-      <w:r>
-        <w:rPr>
-          <w:rFonts w:ascii="Consolas" w:hAnsi="Consolas" w:cs="Consolas"/>
-          <w:color w:val="000000"/>
-          <w:sz w:val="24"/>
-          <w:szCs w:val="24"/>
-          <w:shd w:val="clear" w:color="auto" w:fill="E8F2FE"/>
-        </w:rPr>
-        <w:t>[</w:t>
-      </w:r>
-      <w:proofErr w:type="spellStart"/>
-      <w:r>
-        <w:rPr>
-          <w:rFonts w:ascii="Consolas" w:hAnsi="Consolas" w:cs="Consolas"/>
-          <w:color w:val="6A3E3E"/>
-          <w:sz w:val="24"/>
-          <w:szCs w:val="24"/>
-          <w:shd w:val="clear" w:color="auto" w:fill="E8F2FE"/>
-        </w:rPr>
+    <w:p/>
+    <w:p>
+      <w:pPr>
+        <w:rPr>
+          <w:b/>
+          <w:bCs/>
+        </w:rPr>
+      </w:pPr>
+      <w:r>
+        <w:rPr>
+          <w:b/>
+          <w:bCs/>
+        </w:rPr>
+        <w:t xml:space="preserve">Now find the </w:t>
+      </w:r>
+      <w:proofErr w:type="spellStart"/>
+      <w:r>
+        <w:rPr>
+          <w:b/>
+          <w:bCs/>
+        </w:rPr>
+        <w:t>freq</w:t>
+      </w:r>
+      <w:proofErr w:type="spellEnd"/>
+      <w:r>
+        <w:rPr>
+          <w:b/>
+          <w:bCs/>
+        </w:rPr>
+        <w:t xml:space="preserve"> count for the label</w:t>
+      </w:r>
+    </w:p>
+    <w:p>
+      <w:r>
+        <w:t>[1, 1, 0, 0, 1, 0, 0, 0, 0, 0, 0, 2, 0, 0, 0, 0, 0, 0, 0, 0, 0, 0, 0, 0, 0, 0]</w:t>
+      </w:r>
+    </w:p>
+    <w:p>
+      <w:r>
+        <w:t xml:space="preserve">Now perform </w:t>
+      </w:r>
+    </w:p>
+    <w:p>
+      <w:r>
+        <w:t>common[</w:t>
+      </w:r>
+      <w:proofErr w:type="spellStart"/>
+      <w:r>
         <w:t>i</w:t>
       </w:r>
       <w:proofErr w:type="spellEnd"/>
       <w:r>
-        <w:rPr>
-          <w:rFonts w:ascii="Consolas" w:hAnsi="Consolas" w:cs="Consolas"/>
-          <w:color w:val="000000"/>
-          <w:sz w:val="24"/>
-          <w:szCs w:val="24"/>
-          <w:shd w:val="clear" w:color="auto" w:fill="E8F2FE"/>
-        </w:rPr>
         <w:t xml:space="preserve">] = </w:t>
       </w:r>
       <w:proofErr w:type="spellStart"/>
       <w:r>
-        <w:rPr>
-          <w:rFonts w:ascii="Consolas" w:hAnsi="Consolas" w:cs="Consolas"/>
-          <w:color w:val="000000"/>
-          <w:sz w:val="24"/>
-          <w:szCs w:val="24"/>
-          <w:shd w:val="clear" w:color="auto" w:fill="E8F2FE"/>
-        </w:rPr>
         <w:t>Math.</w:t>
       </w:r>
       <w:r>
         <w:rPr>
-          <w:rFonts w:ascii="Consolas" w:hAnsi="Consolas" w:cs="Consolas"/>
           <w:i/>
           <w:iCs/>
-          <w:color w:val="000000"/>
-          <w:sz w:val="24"/>
-          <w:szCs w:val="24"/>
-          <w:shd w:val="clear" w:color="auto" w:fill="E8F2FE"/>
         </w:rPr>
         <w:t>min</w:t>
       </w:r>
       <w:proofErr w:type="spellEnd"/>
       <w:r>
-        <w:rPr>
-          <w:rFonts w:ascii="Consolas" w:hAnsi="Consolas" w:cs="Consolas"/>
-          <w:color w:val="000000"/>
-          <w:sz w:val="24"/>
-          <w:szCs w:val="24"/>
-          <w:shd w:val="clear" w:color="auto" w:fill="E8F2FE"/>
-        </w:rPr>
-        <w:t>(</w:t>
-      </w:r>
-      <w:proofErr w:type="spellStart"/>
-      <w:r>
-        <w:rPr>
-          <w:rFonts w:ascii="Consolas" w:hAnsi="Consolas" w:cs="Consolas"/>
-          <w:color w:val="6A3E3E"/>
-          <w:sz w:val="24"/>
-          <w:szCs w:val="24"/>
-          <w:shd w:val="clear" w:color="auto" w:fill="E8F2FE"/>
-        </w:rPr>
-        <w:t>minFrequencies</w:t>
-      </w:r>
-      <w:proofErr w:type="spellEnd"/>
-      <w:r>
-        <w:rPr>
-          <w:rFonts w:ascii="Consolas" w:hAnsi="Consolas" w:cs="Consolas"/>
-          <w:color w:val="000000"/>
-          <w:sz w:val="24"/>
-          <w:szCs w:val="24"/>
-          <w:shd w:val="clear" w:color="auto" w:fill="E8F2FE"/>
-        </w:rPr>
+        <w:t>(common[</w:t>
+      </w:r>
+      <w:proofErr w:type="spellStart"/>
+      <w:r>
+        <w:t>i</w:t>
+      </w:r>
+      <w:proofErr w:type="spellEnd"/>
+      <w:r>
+        <w:t xml:space="preserve">], </w:t>
+      </w:r>
+      <w:proofErr w:type="spellStart"/>
+      <w:r>
+        <w:t>freq</w:t>
+      </w:r>
+      <w:proofErr w:type="spellEnd"/>
+      <w:r>
         <w:t>[</w:t>
       </w:r>
       <w:proofErr w:type="spellStart"/>
       <w:r>
-        <w:rPr>
-          <w:rFonts w:ascii="Consolas" w:hAnsi="Consolas" w:cs="Consolas"/>
-          <w:color w:val="6A3E3E"/>
-          <w:sz w:val="24"/>
-          <w:szCs w:val="24"/>
-          <w:shd w:val="clear" w:color="auto" w:fill="E8F2FE"/>
-        </w:rPr>
         <w:t>i</w:t>
       </w:r>
       <w:proofErr w:type="spellEnd"/>
       <w:r>
-        <w:rPr>
-          <w:rFonts w:ascii="Consolas" w:hAnsi="Consolas" w:cs="Consolas"/>
-          <w:color w:val="000000"/>
-          <w:sz w:val="24"/>
-          <w:szCs w:val="24"/>
-          <w:shd w:val="clear" w:color="auto" w:fill="E8F2FE"/>
-        </w:rPr>
-        <w:t xml:space="preserve">], </w:t>
-      </w:r>
-      <w:proofErr w:type="spellStart"/>
-      <w:r>
-        <w:rPr>
-          <w:rFonts w:ascii="Consolas" w:hAnsi="Consolas" w:cs="Consolas"/>
-          <w:color w:val="6A3E3E"/>
-          <w:sz w:val="24"/>
-          <w:szCs w:val="24"/>
-          <w:shd w:val="clear" w:color="auto" w:fill="E8F2FE"/>
-        </w:rPr>
-        <w:t>charFrequencies</w:t>
-      </w:r>
-      <w:proofErr w:type="spellEnd"/>
-      <w:r>
-        <w:rPr>
-          <w:rFonts w:ascii="Consolas" w:hAnsi="Consolas" w:cs="Consolas"/>
-          <w:color w:val="000000"/>
-          <w:sz w:val="24"/>
-          <w:szCs w:val="24"/>
-          <w:shd w:val="clear" w:color="auto" w:fill="E8F2FE"/>
-        </w:rPr>
-        <w:t>[</w:t>
-      </w:r>
-      <w:proofErr w:type="spellStart"/>
-      <w:r>
-        <w:rPr>
-          <w:rFonts w:ascii="Consolas" w:hAnsi="Consolas" w:cs="Consolas"/>
-          <w:color w:val="6A3E3E"/>
-          <w:sz w:val="24"/>
-          <w:szCs w:val="24"/>
-          <w:shd w:val="clear" w:color="auto" w:fill="E8F2FE"/>
-        </w:rPr>
+        <w:t>]);</w:t>
+      </w:r>
+    </w:p>
+    <w:p>
+      <w:r>
+        <w:t xml:space="preserve">common becomes </w:t>
+      </w:r>
+    </w:p>
+    <w:p>
+      <w:r>
+        <w:t>[1, 1, 0, 0, 1, 0, 0, 0, 0, 0, 0, 2, 0, 0, 0, 0, 0, 0, 0, 0, 0, 0, 0, 0, 0, 0]</w:t>
+      </w:r>
+    </w:p>
+    <w:p/>
+    <w:p>
+      <w:pPr>
+        <w:rPr>
+          <w:b/>
+          <w:bCs/>
+        </w:rPr>
+      </w:pPr>
+      <w:r>
+        <w:rPr>
+          <w:b/>
+          <w:bCs/>
+        </w:rPr>
+        <w:t xml:space="preserve">Now find the </w:t>
+      </w:r>
+      <w:proofErr w:type="spellStart"/>
+      <w:r>
+        <w:rPr>
+          <w:b/>
+          <w:bCs/>
+        </w:rPr>
+        <w:t>freq</w:t>
+      </w:r>
+      <w:proofErr w:type="spellEnd"/>
+      <w:r>
+        <w:rPr>
+          <w:b/>
+          <w:bCs/>
+        </w:rPr>
+        <w:t xml:space="preserve"> count for the roller</w:t>
+      </w:r>
+    </w:p>
+    <w:p>
+      <w:r>
+        <w:lastRenderedPageBreak/>
+        <w:t>[0, 0, 0, 0, 1, 0, 0, 0, 0, 0, 0, 2, 0, 0, 1, 0, 0, 2, 0, 0, 0, 0, 0, 0, 0, 0]</w:t>
+      </w:r>
+    </w:p>
+    <w:p>
+      <w:r>
+        <w:t xml:space="preserve">Now perform </w:t>
+      </w:r>
+    </w:p>
+    <w:p>
+      <w:r>
+        <w:t>common[</w:t>
+      </w:r>
+      <w:proofErr w:type="spellStart"/>
+      <w:r>
         <w:t>i</w:t>
       </w:r>
       <w:proofErr w:type="spellEnd"/>
       <w:r>
-        <w:rPr>
-          <w:rFonts w:ascii="Consolas" w:hAnsi="Consolas" w:cs="Consolas"/>
-          <w:color w:val="000000"/>
-          <w:sz w:val="24"/>
-          <w:szCs w:val="24"/>
-          <w:shd w:val="clear" w:color="auto" w:fill="E8F2FE"/>
-        </w:rPr>
-        <w:t>]);</w:t>
-      </w:r>
-    </w:p>
-    <w:p/>
-    <w:p>
-      <w:r>
-        <w:t xml:space="preserve">Frequency for label:  </w:t>
-      </w:r>
-      <w:r>
-        <w:t>[1, 1, 0, 0, 1, 0, 0, 0, 0, 0, 0, 2, 0, 0, 0, 0, 0, 0, 0, 0, 0, 0, 0, 0, 0, 0]</w:t>
-      </w:r>
-    </w:p>
-    <w:p>
-      <w:pPr>
-        <w:rPr>
-          <w:rFonts w:ascii="Consolas" w:hAnsi="Consolas" w:cs="Consolas"/>
-          <w:color w:val="000000"/>
-          <w:sz w:val="24"/>
-          <w:szCs w:val="24"/>
-          <w:shd w:val="clear" w:color="auto" w:fill="E8F2FE"/>
-        </w:rPr>
-      </w:pPr>
-      <w:proofErr w:type="spellStart"/>
-      <w:r>
-        <w:rPr>
-          <w:rFonts w:ascii="Consolas" w:hAnsi="Consolas" w:cs="Consolas"/>
-          <w:color w:val="6A3E3E"/>
-          <w:sz w:val="24"/>
-          <w:szCs w:val="24"/>
-          <w:shd w:val="clear" w:color="auto" w:fill="E8F2FE"/>
-        </w:rPr>
-        <w:t>minFrequencies</w:t>
-      </w:r>
-      <w:proofErr w:type="spellEnd"/>
-      <w:r>
-        <w:rPr>
-          <w:rFonts w:ascii="Consolas" w:hAnsi="Consolas" w:cs="Consolas"/>
-          <w:color w:val="000000"/>
-          <w:sz w:val="24"/>
-          <w:szCs w:val="24"/>
-          <w:shd w:val="clear" w:color="auto" w:fill="E8F2FE"/>
-        </w:rPr>
-        <w:t>[</w:t>
-      </w:r>
-      <w:proofErr w:type="spellStart"/>
-      <w:r>
-        <w:rPr>
-          <w:rFonts w:ascii="Consolas" w:hAnsi="Consolas" w:cs="Consolas"/>
-          <w:color w:val="6A3E3E"/>
-          <w:sz w:val="24"/>
-          <w:szCs w:val="24"/>
-          <w:shd w:val="clear" w:color="auto" w:fill="E8F2FE"/>
-        </w:rPr>
-        <w:t>i</w:t>
-      </w:r>
-      <w:proofErr w:type="spellEnd"/>
-      <w:r>
-        <w:rPr>
-          <w:rFonts w:ascii="Consolas" w:hAnsi="Consolas" w:cs="Consolas"/>
-          <w:color w:val="000000"/>
-          <w:sz w:val="24"/>
-          <w:szCs w:val="24"/>
-          <w:shd w:val="clear" w:color="auto" w:fill="E8F2FE"/>
-        </w:rPr>
         <w:t xml:space="preserve">] = </w:t>
       </w:r>
       <w:proofErr w:type="spellStart"/>
       <w:r>
-        <w:rPr>
-          <w:rFonts w:ascii="Consolas" w:hAnsi="Consolas" w:cs="Consolas"/>
-          <w:color w:val="000000"/>
-          <w:sz w:val="24"/>
-          <w:szCs w:val="24"/>
-          <w:shd w:val="clear" w:color="auto" w:fill="E8F2FE"/>
-        </w:rPr>
         <w:t>Math.</w:t>
       </w:r>
       <w:r>
         <w:rPr>
-          <w:rFonts w:ascii="Consolas" w:hAnsi="Consolas" w:cs="Consolas"/>
           <w:i/>
           <w:iCs/>
-          <w:color w:val="000000"/>
-          <w:sz w:val="24"/>
-          <w:szCs w:val="24"/>
-          <w:shd w:val="clear" w:color="auto" w:fill="E8F2FE"/>
         </w:rPr>
         <w:t>min</w:t>
       </w:r>
       <w:proofErr w:type="spellEnd"/>
       <w:r>
-        <w:rPr>
-          <w:rFonts w:ascii="Consolas" w:hAnsi="Consolas" w:cs="Consolas"/>
-          <w:color w:val="000000"/>
-          <w:sz w:val="24"/>
-          <w:szCs w:val="24"/>
-          <w:shd w:val="clear" w:color="auto" w:fill="E8F2FE"/>
-        </w:rPr>
-        <w:t>(</w:t>
-      </w:r>
-      <w:proofErr w:type="spellStart"/>
-      <w:r>
-        <w:rPr>
-          <w:rFonts w:ascii="Consolas" w:hAnsi="Consolas" w:cs="Consolas"/>
-          <w:color w:val="6A3E3E"/>
-          <w:sz w:val="24"/>
-          <w:szCs w:val="24"/>
-          <w:shd w:val="clear" w:color="auto" w:fill="E8F2FE"/>
-        </w:rPr>
-        <w:t>minFrequencies</w:t>
-      </w:r>
-      <w:proofErr w:type="spellEnd"/>
-      <w:r>
-        <w:rPr>
-          <w:rFonts w:ascii="Consolas" w:hAnsi="Consolas" w:cs="Consolas"/>
-          <w:color w:val="000000"/>
-          <w:sz w:val="24"/>
-          <w:szCs w:val="24"/>
-          <w:shd w:val="clear" w:color="auto" w:fill="E8F2FE"/>
-        </w:rPr>
+        <w:t>(common[</w:t>
+      </w:r>
+      <w:proofErr w:type="spellStart"/>
+      <w:r>
+        <w:t>i</w:t>
+      </w:r>
+      <w:proofErr w:type="spellEnd"/>
+      <w:r>
+        <w:t xml:space="preserve">], </w:t>
+      </w:r>
+      <w:proofErr w:type="spellStart"/>
+      <w:r>
+        <w:t>freq</w:t>
+      </w:r>
+      <w:proofErr w:type="spellEnd"/>
+      <w:r>
         <w:t>[</w:t>
       </w:r>
       <w:proofErr w:type="spellStart"/>
       <w:r>
-        <w:rPr>
-          <w:rFonts w:ascii="Consolas" w:hAnsi="Consolas" w:cs="Consolas"/>
-          <w:color w:val="6A3E3E"/>
-          <w:sz w:val="24"/>
-          <w:szCs w:val="24"/>
-          <w:shd w:val="clear" w:color="auto" w:fill="E8F2FE"/>
-        </w:rPr>
         <w:t>i</w:t>
       </w:r>
       <w:proofErr w:type="spellEnd"/>
       <w:r>
-        <w:rPr>
-          <w:rFonts w:ascii="Consolas" w:hAnsi="Consolas" w:cs="Consolas"/>
-          <w:color w:val="000000"/>
-          <w:sz w:val="24"/>
-          <w:szCs w:val="24"/>
-          <w:shd w:val="clear" w:color="auto" w:fill="E8F2FE"/>
-        </w:rPr>
-        <w:t xml:space="preserve">], </w:t>
-      </w:r>
-      <w:proofErr w:type="spellStart"/>
-      <w:r>
-        <w:rPr>
-          <w:rFonts w:ascii="Consolas" w:hAnsi="Consolas" w:cs="Consolas"/>
-          <w:color w:val="6A3E3E"/>
-          <w:sz w:val="24"/>
-          <w:szCs w:val="24"/>
-          <w:shd w:val="clear" w:color="auto" w:fill="E8F2FE"/>
-        </w:rPr>
-        <w:t>charFrequencies</w:t>
-      </w:r>
-      <w:proofErr w:type="spellEnd"/>
-      <w:r>
-        <w:rPr>
-          <w:rFonts w:ascii="Consolas" w:hAnsi="Consolas" w:cs="Consolas"/>
-          <w:color w:val="000000"/>
-          <w:sz w:val="24"/>
-          <w:szCs w:val="24"/>
-          <w:shd w:val="clear" w:color="auto" w:fill="E8F2FE"/>
-        </w:rPr>
-        <w:t>[</w:t>
-      </w:r>
-      <w:proofErr w:type="spellStart"/>
-      <w:r>
-        <w:rPr>
-          <w:rFonts w:ascii="Consolas" w:hAnsi="Consolas" w:cs="Consolas"/>
-          <w:color w:val="6A3E3E"/>
-          <w:sz w:val="24"/>
-          <w:szCs w:val="24"/>
-          <w:shd w:val="clear" w:color="auto" w:fill="E8F2FE"/>
-        </w:rPr>
-        <w:t>i</w:t>
-      </w:r>
-      <w:proofErr w:type="spellEnd"/>
-      <w:r>
-        <w:rPr>
-          <w:rFonts w:ascii="Consolas" w:hAnsi="Consolas" w:cs="Consolas"/>
-          <w:color w:val="000000"/>
-          <w:sz w:val="24"/>
-          <w:szCs w:val="24"/>
-          <w:shd w:val="clear" w:color="auto" w:fill="E8F2FE"/>
-        </w:rPr>
         <w:t>]);</w:t>
       </w:r>
     </w:p>
+    <w:p>
+      <w:r>
+        <w:t>common becomes</w:t>
+      </w:r>
+    </w:p>
+    <w:p>
+      <w:r>
+        <w:t>[0, 0, 0, 0, 1, 0, 0, 0, 0, 0, 0, 2, 0, 0, 0, 0, 0, 0, 0, 0, 0, 0, 0, 0, 0, 0]</w:t>
+      </w:r>
+    </w:p>
+    <w:p>
+      <w:r>
+        <w:t>And this is the common char count for all the three words.</w:t>
+      </w:r>
+    </w:p>
     <w:p/>
     <w:p>
-      <w:r>
-        <w:t xml:space="preserve">Frequency for roller: </w:t>
-      </w:r>
-      <w:r>
-        <w:t>[0, 0, 0, 0, 1, 0, 0, 0, 0, 0, 0, 2, 0, 0, 1, 0, 0, 2, 0, 0, 0, 0, 0, 0, 0, 0]</w:t>
-      </w:r>
-    </w:p>
-    <w:p>
-      <w:pPr>
-        <w:rPr>
-          <w:rFonts w:ascii="Consolas" w:hAnsi="Consolas" w:cs="Consolas"/>
-          <w:color w:val="000000"/>
-          <w:sz w:val="24"/>
-          <w:szCs w:val="24"/>
-          <w:shd w:val="clear" w:color="auto" w:fill="E8F2FE"/>
-        </w:rPr>
-      </w:pPr>
-      <w:proofErr w:type="spellStart"/>
-      <w:r>
-        <w:rPr>
-          <w:rFonts w:ascii="Consolas" w:hAnsi="Consolas" w:cs="Consolas"/>
-          <w:color w:val="6A3E3E"/>
-          <w:sz w:val="24"/>
-          <w:szCs w:val="24"/>
-          <w:shd w:val="clear" w:color="auto" w:fill="E8F2FE"/>
-        </w:rPr>
-        <w:t>minFrequencies</w:t>
-      </w:r>
-      <w:proofErr w:type="spellEnd"/>
-      <w:r>
-        <w:rPr>
-          <w:rFonts w:ascii="Consolas" w:hAnsi="Consolas" w:cs="Consolas"/>
-          <w:color w:val="000000"/>
-          <w:sz w:val="24"/>
-          <w:szCs w:val="24"/>
-          <w:shd w:val="clear" w:color="auto" w:fill="E8F2FE"/>
-        </w:rPr>
-        <w:t>[</w:t>
-      </w:r>
-      <w:proofErr w:type="spellStart"/>
-      <w:r>
-        <w:rPr>
-          <w:rFonts w:ascii="Consolas" w:hAnsi="Consolas" w:cs="Consolas"/>
-          <w:color w:val="6A3E3E"/>
-          <w:sz w:val="24"/>
-          <w:szCs w:val="24"/>
-          <w:shd w:val="clear" w:color="auto" w:fill="E8F2FE"/>
-        </w:rPr>
-        <w:t>i</w:t>
-      </w:r>
-      <w:proofErr w:type="spellEnd"/>
-      <w:r>
-        <w:rPr>
-          <w:rFonts w:ascii="Consolas" w:hAnsi="Consolas" w:cs="Consolas"/>
-          <w:color w:val="000000"/>
-          <w:sz w:val="24"/>
-          <w:szCs w:val="24"/>
-          <w:shd w:val="clear" w:color="auto" w:fill="E8F2FE"/>
-        </w:rPr>
-        <w:t xml:space="preserve">] = </w:t>
-      </w:r>
-      <w:proofErr w:type="spellStart"/>
-      <w:r>
-        <w:rPr>
-          <w:rFonts w:ascii="Consolas" w:hAnsi="Consolas" w:cs="Consolas"/>
-          <w:color w:val="000000"/>
-          <w:sz w:val="24"/>
-          <w:szCs w:val="24"/>
-          <w:shd w:val="clear" w:color="auto" w:fill="E8F2FE"/>
-        </w:rPr>
-        <w:t>Math.</w:t>
-      </w:r>
-      <w:r>
-        <w:rPr>
-          <w:rFonts w:ascii="Consolas" w:hAnsi="Consolas" w:cs="Consolas"/>
+      <w:pPr>
+        <w:rPr>
+          <w:b/>
+          <w:bCs/>
+        </w:rPr>
+      </w:pPr>
+      <w:r>
+        <w:rPr>
+          <w:b/>
+          <w:bCs/>
+        </w:rPr>
+        <w:t>205. Isomorphic Strings</w:t>
+      </w:r>
+    </w:p>
+    <w:p>
+      <w:r>
+        <w:t>Given two strings s and t, </w:t>
+      </w:r>
+      <w:r>
+        <w:rPr>
           <w:i/>
           <w:iCs/>
-          <w:color w:val="000000"/>
-          <w:sz w:val="24"/>
-          <w:szCs w:val="24"/>
-          <w:shd w:val="clear" w:color="auto" w:fill="E8F2FE"/>
-        </w:rPr>
-        <w:t>min</w:t>
-      </w:r>
-      <w:proofErr w:type="spellEnd"/>
-      <w:r>
-        <w:rPr>
-          <w:rFonts w:ascii="Consolas" w:hAnsi="Consolas" w:cs="Consolas"/>
-          <w:color w:val="000000"/>
-          <w:sz w:val="24"/>
-          <w:szCs w:val="24"/>
-          <w:shd w:val="clear" w:color="auto" w:fill="E8F2FE"/>
-        </w:rPr>
-        <w:t>(</w:t>
-      </w:r>
-      <w:proofErr w:type="spellStart"/>
-      <w:r>
-        <w:rPr>
-          <w:rFonts w:ascii="Consolas" w:hAnsi="Consolas" w:cs="Consolas"/>
-          <w:color w:val="6A3E3E"/>
-          <w:sz w:val="24"/>
-          <w:szCs w:val="24"/>
-          <w:shd w:val="clear" w:color="auto" w:fill="E8F2FE"/>
-        </w:rPr>
-        <w:t>minFrequencies</w:t>
-      </w:r>
-      <w:proofErr w:type="spellEnd"/>
-      <w:r>
-        <w:rPr>
-          <w:rFonts w:ascii="Consolas" w:hAnsi="Consolas" w:cs="Consolas"/>
-          <w:color w:val="000000"/>
-          <w:sz w:val="24"/>
-          <w:szCs w:val="24"/>
-          <w:shd w:val="clear" w:color="auto" w:fill="E8F2FE"/>
-        </w:rPr>
-        <w:t>[</w:t>
-      </w:r>
-      <w:proofErr w:type="spellStart"/>
-      <w:r>
-        <w:rPr>
-          <w:rFonts w:ascii="Consolas" w:hAnsi="Consolas" w:cs="Consolas"/>
-          <w:color w:val="6A3E3E"/>
-          <w:sz w:val="24"/>
-          <w:szCs w:val="24"/>
-          <w:shd w:val="clear" w:color="auto" w:fill="E8F2FE"/>
-        </w:rPr>
+        </w:rPr>
+        <w:t>determine if they are isomorphic</w:t>
+      </w:r>
+      <w:r>
+        <w:t>.</w:t>
+      </w:r>
+    </w:p>
+    <w:p>
+      <w:r>
+        <w:t>Two strings s and t are isomorphic if the characters in s can be replaced to get t.</w:t>
+      </w:r>
+    </w:p>
+    <w:p>
+      <w:r>
+        <w:t>All occurrences of a character must be replaced with another character while preserving the order of characters. No two characters may map to the same character, but a character may map to itself.</w:t>
+      </w:r>
+    </w:p>
+    <w:p>
+      <w:r>
+        <w:rPr>
+          <w:b/>
+          <w:bCs/>
+        </w:rPr>
+        <w:t>Input:</w:t>
+      </w:r>
+      <w:r>
+        <w:t xml:space="preserve"> s = "egg", t = "add"</w:t>
+      </w:r>
+    </w:p>
+    <w:p>
+      <w:r>
+        <w:rPr>
+          <w:b/>
+          <w:bCs/>
+        </w:rPr>
+        <w:t>Output:</w:t>
+      </w:r>
+      <w:r>
+        <w:t xml:space="preserve"> true</w:t>
+      </w:r>
+    </w:p>
+    <w:p/>
+    <w:p>
+      <w:r>
+        <w:rPr>
+          <w:b/>
+          <w:bCs/>
+        </w:rPr>
+        <w:t>Input:</w:t>
+      </w:r>
+      <w:r>
+        <w:t xml:space="preserve"> s = "foo", t = "bar"</w:t>
+      </w:r>
+    </w:p>
+    <w:p>
+      <w:r>
+        <w:rPr>
+          <w:b/>
+          <w:bCs/>
+        </w:rPr>
+        <w:t>Output:</w:t>
+      </w:r>
+      <w:r>
+        <w:t xml:space="preserve"> false</w:t>
+      </w:r>
+    </w:p>
+    <w:p>
+      <w:pPr>
+        <w:rPr>
+          <w:b/>
+          <w:bCs/>
+        </w:rPr>
+      </w:pPr>
+      <w:r>
+        <w:rPr>
+          <w:b/>
+          <w:bCs/>
+        </w:rPr>
+        <w:t>Sol:</w:t>
+      </w:r>
+    </w:p>
+    <w:p>
+      <w:r>
+        <w:t>Map s[</w:t>
+      </w:r>
+      <w:proofErr w:type="spellStart"/>
+      <w:r>
         <w:t>i</w:t>
       </w:r>
       <w:proofErr w:type="spellEnd"/>
       <w:r>
-        <w:rPr>
-          <w:rFonts w:ascii="Consolas" w:hAnsi="Consolas" w:cs="Consolas"/>
-          <w:color w:val="000000"/>
-          <w:sz w:val="24"/>
-          <w:szCs w:val="24"/>
-          <w:shd w:val="clear" w:color="auto" w:fill="E8F2FE"/>
-        </w:rPr>
-        <w:t xml:space="preserve">], </w:t>
-      </w:r>
-      <w:proofErr w:type="spellStart"/>
-      <w:r>
-        <w:rPr>
-          <w:rFonts w:ascii="Consolas" w:hAnsi="Consolas" w:cs="Consolas"/>
-          <w:color w:val="6A3E3E"/>
-          <w:sz w:val="24"/>
-          <w:szCs w:val="24"/>
-          <w:shd w:val="clear" w:color="auto" w:fill="E8F2FE"/>
-        </w:rPr>
-        <w:t>charFrequencies</w:t>
-      </w:r>
-      <w:proofErr w:type="spellEnd"/>
-      <w:r>
-        <w:rPr>
-          <w:rFonts w:ascii="Consolas" w:hAnsi="Consolas" w:cs="Consolas"/>
-          <w:color w:val="000000"/>
-          <w:sz w:val="24"/>
-          <w:szCs w:val="24"/>
-          <w:shd w:val="clear" w:color="auto" w:fill="E8F2FE"/>
-        </w:rPr>
-        <w:t>[</w:t>
-      </w:r>
-      <w:proofErr w:type="spellStart"/>
-      <w:r>
-        <w:rPr>
-          <w:rFonts w:ascii="Consolas" w:hAnsi="Consolas" w:cs="Consolas"/>
-          <w:color w:val="6A3E3E"/>
-          <w:sz w:val="24"/>
-          <w:szCs w:val="24"/>
-          <w:shd w:val="clear" w:color="auto" w:fill="E8F2FE"/>
-        </w:rPr>
+        <w:t>] to t[</w:t>
+      </w:r>
+      <w:proofErr w:type="spellStart"/>
+      <w:r>
         <w:t>i</w:t>
       </w:r>
       <w:proofErr w:type="spellEnd"/>
       <w:r>
-        <w:rPr>
-          <w:rFonts w:ascii="Consolas" w:hAnsi="Consolas" w:cs="Consolas"/>
-          <w:color w:val="000000"/>
-          <w:sz w:val="24"/>
-          <w:szCs w:val="24"/>
-          <w:shd w:val="clear" w:color="auto" w:fill="E8F2FE"/>
-        </w:rPr>
-        <w:t>]);</w:t>
+        <w:t xml:space="preserve">] </w:t>
+      </w:r>
+      <w:proofErr w:type="gramStart"/>
+      <w:r>
+        <w:t>…..</w:t>
+      </w:r>
+      <w:proofErr w:type="gramEnd"/>
+      <w:r>
+        <w:t xml:space="preserve">Create a </w:t>
+      </w:r>
+      <w:r>
+        <w:t>m</w:t>
+      </w:r>
+      <w:r>
+        <w:t xml:space="preserve">ap…..iterate the s string one by one. </w:t>
+      </w:r>
+      <w:proofErr w:type="gramStart"/>
+      <w:r>
+        <w:t>..</w:t>
+      </w:r>
+      <w:proofErr w:type="gramEnd"/>
+      <w:r>
+        <w:t xml:space="preserve">if map contains key </w:t>
+      </w:r>
+      <w:r>
+        <w:t>s[</w:t>
+      </w:r>
+      <w:proofErr w:type="spellStart"/>
+      <w:r>
+        <w:t>i</w:t>
+      </w:r>
+      <w:proofErr w:type="spellEnd"/>
+      <w:r>
+        <w:t xml:space="preserve">] </w:t>
+      </w:r>
+      <w:r>
+        <w:t>then find out value of that key and if value is not equal to t[</w:t>
+      </w:r>
+      <w:proofErr w:type="spellStart"/>
+      <w:r>
+        <w:t>i</w:t>
+      </w:r>
+      <w:proofErr w:type="spellEnd"/>
+      <w:r>
+        <w:t>] then return false. If map does not contain key but value is present then return false…else add the s[</w:t>
+      </w:r>
+      <w:proofErr w:type="spellStart"/>
+      <w:r>
+        <w:t>i</w:t>
+      </w:r>
+      <w:proofErr w:type="spellEnd"/>
+      <w:r>
+        <w:t>] as key and t[</w:t>
+      </w:r>
+      <w:proofErr w:type="spellStart"/>
+      <w:r>
+        <w:t>i</w:t>
+      </w:r>
+      <w:proofErr w:type="spellEnd"/>
+      <w:r>
+        <w:t>] as values in map.</w:t>
       </w:r>
     </w:p>
     <w:p/>
     <w:p>
-      <w:r>
-        <w:t xml:space="preserve">in last we will get </w:t>
-      </w:r>
-    </w:p>
-    <w:p>
-      <w:r>
-        <w:t xml:space="preserve">common char count = </w:t>
-      </w:r>
-      <w:r>
-        <w:t>[0, 0, 0, 0, 1, 0, 0, 0, 0, 0, 0, 2, 0, 0, 0, 0, 0, 0, 0, 0, 0, 0, 0, 0, 0, 0]</w:t>
-      </w:r>
-    </w:p>
-    <w:p>
-      <w:r>
-        <w:t>from this count we will find out the chars.</w:t>
-      </w:r>
-    </w:p>
-    <w:p>
-      <w:hyperlink r:id="rId10" w:history="1">
-        <w:r>
-          <w:rPr>
-            <w:rStyle w:val="Hyperlink"/>
-          </w:rPr>
-          <w:t>https://github.com/hareramcse/Datastructure/blob/master/String/src/com/hs/leetcode/CommonCharFromNString.java</w:t>
-        </w:r>
-      </w:hyperlink>
-    </w:p>
-    <w:p/>
-    <w:p>
-      <w:pPr>
-        <w:rPr>
-          <w:b/>
-          <w:bCs/>
-        </w:rPr>
-      </w:pPr>
-      <w:r>
-        <w:rPr>
-          <w:b/>
-          <w:bCs/>
-        </w:rPr>
-        <w:t>389. Find the Difference</w:t>
-      </w:r>
-    </w:p>
-    <w:p>
-      <w:r>
-        <w:t>You are given two strings s and t.</w:t>
-      </w:r>
-    </w:p>
-    <w:p>
-      <w:r>
-        <w:t>String t is generated by random shuffling string s and then add one more letter at a random position.</w:t>
-      </w:r>
-    </w:p>
-    <w:p>
-      <w:r>
-        <w:t>Return the letter that was added to t.</w:t>
-      </w:r>
-    </w:p>
-    <w:p>
-      <w:r>
-        <w:rPr>
-          <w:b/>
-          <w:bCs/>
-        </w:rPr>
-        <w:t>Input:</w:t>
-      </w:r>
-      <w:r>
-        <w:t xml:space="preserve"> s = "</w:t>
-      </w:r>
-      <w:proofErr w:type="spellStart"/>
-      <w:r>
-        <w:t>abcd</w:t>
-      </w:r>
-      <w:proofErr w:type="spellEnd"/>
-      <w:r>
-        <w:t>", t = "</w:t>
-      </w:r>
-      <w:proofErr w:type="spellStart"/>
-      <w:r>
-        <w:t>abcde</w:t>
-      </w:r>
-      <w:proofErr w:type="spellEnd"/>
-      <w:r>
-        <w:t>"</w:t>
-      </w:r>
-    </w:p>
-    <w:p>
-      <w:r>
-        <w:rPr>
-          <w:b/>
-          <w:bCs/>
-        </w:rPr>
-        <w:t>Output:</w:t>
-      </w:r>
-      <w:r>
-        <w:t xml:space="preserve"> "e"</w:t>
-      </w:r>
-    </w:p>
-    <w:p>
-      <w:r>
-        <w:rPr>
-          <w:b/>
-          <w:bCs/>
-        </w:rPr>
-        <w:t>Explanation:</w:t>
-      </w:r>
-      <w:r>
-        <w:t xml:space="preserve"> 'e' is the letter that was added.</w:t>
-      </w:r>
-    </w:p>
-    <w:p/>
-    <w:p>
-      <w:pPr>
-        <w:rPr>
-          <w:b/>
-          <w:bCs/>
-        </w:rPr>
-      </w:pPr>
-      <w:r>
-        <w:rPr>
-          <w:b/>
-          <w:bCs/>
-        </w:rPr>
-        <w:t>205. Isomorphic Strings</w:t>
-      </w:r>
-    </w:p>
-    <w:p>
-      <w:r>
-        <w:t>Given two strings s and t, </w:t>
-      </w:r>
-      <w:r>
-        <w:rPr>
-          <w:i/>
-          <w:iCs/>
-        </w:rPr>
-        <w:t>determine if they are isomorphic</w:t>
-      </w:r>
-      <w:r>
-        <w:t>.</w:t>
-      </w:r>
-    </w:p>
-    <w:p>
-      <w:r>
-        <w:t>Two strings s and t are isomorphic if the characters in s can be replaced to get t.</w:t>
-      </w:r>
-    </w:p>
-    <w:p>
-      <w:r>
-        <w:t>All occurrences of a character must be replaced with another character while preserving the order of characters. No two characters may map to the same character, but a character may map to itself.</w:t>
-      </w:r>
-    </w:p>
-    <w:p>
-      <w:r>
-        <w:rPr>
-          <w:b/>
-          <w:bCs/>
-        </w:rPr>
-        <w:t>Input:</w:t>
-      </w:r>
-      <w:r>
-        <w:t xml:space="preserve"> s = "egg", t = "add"</w:t>
-      </w:r>
-    </w:p>
-    <w:p>
-      <w:r>
-        <w:rPr>
-          <w:b/>
-          <w:bCs/>
-        </w:rPr>
-        <w:t>Output:</w:t>
-      </w:r>
-      <w:r>
-        <w:t xml:space="preserve"> true</w:t>
-      </w:r>
-    </w:p>
-    <w:p/>
-    <w:p>
-      <w:r>
-        <w:rPr>
-          <w:b/>
-          <w:bCs/>
-        </w:rPr>
-        <w:t>Input:</w:t>
-      </w:r>
-      <w:r>
-        <w:t xml:space="preserve"> s = "foo", t = "bar"</w:t>
-      </w:r>
-    </w:p>
-    <w:p>
-      <w:r>
-        <w:rPr>
-          <w:b/>
-          <w:bCs/>
-        </w:rPr>
-        <w:t>Output:</w:t>
-      </w:r>
-      <w:r>
-        <w:t xml:space="preserve"> false</w:t>
-      </w:r>
-    </w:p>
-    <w:p/>
-    <w:p>
-      <w:r>
-        <w:rPr>
-          <w:b/>
-          <w:bCs/>
-        </w:rPr>
-        <w:t>Input:</w:t>
-      </w:r>
-      <w:r>
-        <w:t xml:space="preserve"> s = "paper", t = "title"</w:t>
-      </w:r>
-    </w:p>
-    <w:p>
-      <w:r>
-        <w:rPr>
-          <w:b/>
-          <w:bCs/>
-        </w:rPr>
-        <w:t>Output:</w:t>
-      </w:r>
-      <w:r>
-        <w:t xml:space="preserve"> true</w:t>
-      </w:r>
-    </w:p>
-    <w:p>
-      <w:pPr>
-        <w:rPr>
-          <w:b/>
-          <w:bCs/>
-        </w:rPr>
-      </w:pPr>
-      <w:r>
-        <w:rPr>
-          <w:b/>
-          <w:bCs/>
-        </w:rPr>
-        <w:t>Sol:</w:t>
-      </w:r>
-    </w:p>
-    <w:p>
-      <w:r>
-        <w:t>Map s[</w:t>
-      </w:r>
-      <w:proofErr w:type="spellStart"/>
-      <w:r>
-        <w:t>i</w:t>
-      </w:r>
-      <w:proofErr w:type="spellEnd"/>
-      <w:r>
-        <w:t>] to t[</w:t>
-      </w:r>
-      <w:proofErr w:type="spellStart"/>
-      <w:r>
-        <w:t>i</w:t>
-      </w:r>
-      <w:proofErr w:type="spellEnd"/>
-      <w:r>
-        <w:t>] …..</w:t>
-      </w:r>
-      <w:r>
-        <w:t xml:space="preserve">Create a </w:t>
-      </w:r>
-      <w:proofErr w:type="spellStart"/>
-      <w:r>
-        <w:t>sMap</w:t>
-      </w:r>
-      <w:proofErr w:type="spellEnd"/>
-      <w:r>
-        <w:t>…..iterate the s string one by one. ..if map contains key then find out value of that key and if value is not equal to t[</w:t>
-      </w:r>
-      <w:proofErr w:type="spellStart"/>
-      <w:r>
-        <w:t>i</w:t>
-      </w:r>
-      <w:proofErr w:type="spellEnd"/>
-      <w:r>
-        <w:t>] then return false. If map does not contain key but value is present and vice-versa then return false…else add the s[</w:t>
-      </w:r>
-      <w:proofErr w:type="spellStart"/>
-      <w:r>
-        <w:t>i</w:t>
-      </w:r>
-      <w:proofErr w:type="spellEnd"/>
-      <w:r>
-        <w:t>] as key and t[</w:t>
-      </w:r>
-      <w:proofErr w:type="spellStart"/>
-      <w:r>
-        <w:t>i</w:t>
-      </w:r>
-      <w:proofErr w:type="spellEnd"/>
-      <w:r>
-        <w:t>] as values in map.</w:t>
-      </w:r>
-    </w:p>
-    <w:p/>
-    <w:p>
-      <w:pPr>
-        <w:rPr>
-          <w:b/>
-          <w:bCs/>
-        </w:rPr>
-      </w:pPr>
-      <w:r>
-        <w:rPr>
-          <w:b/>
-          <w:bCs/>
-        </w:rPr>
-        <w:lastRenderedPageBreak/>
+      <w:pPr>
+        <w:rPr>
+          <w:b/>
+          <w:bCs/>
+        </w:rPr>
+      </w:pPr>
+      <w:r>
+        <w:rPr>
+          <w:b/>
+          <w:bCs/>
+        </w:rPr>
         <w:t>392. Is Subsequence</w:t>
       </w:r>
     </w:p>
@@ -2456,30 +2090,37 @@
         <w:t>Sol:</w:t>
       </w:r>
     </w:p>
-    <w:p/>
-    <w:p>
-      <w:pPr>
-        <w:rPr>
-          <w:b/>
-          <w:bCs/>
-        </w:rPr>
-      </w:pPr>
-      <w:r>
-        <w:rPr>
-          <w:b/>
-          <w:bCs/>
-        </w:rPr>
-        <w:t>771. Jewels and Stones</w:t>
-      </w:r>
-    </w:p>
-    <w:p>
-      <w:r>
-        <w:t>You're given strings jewels representing the types of stones that are jewels, and stones representing the stones you have. Each character in stones is a type of stone you have. You want to know how many of the stones you have are also jewels.</w:t>
-      </w:r>
-    </w:p>
-    <w:p>
-      <w:r>
-        <w:t>Letters are case sensitive, so "a" is considered a different type of stone from "A".</w:t>
+    <w:p>
+      <w:pPr>
+        <w:rPr>
+          <w:b/>
+          <w:bCs/>
+        </w:rPr>
+      </w:pPr>
+    </w:p>
+    <w:p>
+      <w:pPr>
+        <w:rPr>
+          <w:b/>
+          <w:bCs/>
+        </w:rPr>
+      </w:pPr>
+      <w:r>
+        <w:rPr>
+          <w:b/>
+          <w:bCs/>
+        </w:rPr>
+        <w:t>14. Longest Common Prefix</w:t>
+      </w:r>
+    </w:p>
+    <w:p>
+      <w:r>
+        <w:t>Write a function to find the longest common prefix string amongst an array of strings.</w:t>
+      </w:r>
+    </w:p>
+    <w:p>
+      <w:r>
+        <w:t>If there is no common prefix, return an empty string "".</w:t>
       </w:r>
     </w:p>
     <w:p>
@@ -2491,79 +2132,6 @@
         <w:t>Input:</w:t>
       </w:r>
       <w:r>
-        <w:t xml:space="preserve"> jewels = "</w:t>
-      </w:r>
-      <w:proofErr w:type="spellStart"/>
-      <w:r>
-        <w:t>aA</w:t>
-      </w:r>
-      <w:proofErr w:type="spellEnd"/>
-      <w:r>
-        <w:t>", stones = "</w:t>
-      </w:r>
-      <w:proofErr w:type="spellStart"/>
-      <w:r>
-        <w:t>aAAbbbb</w:t>
-      </w:r>
-      <w:proofErr w:type="spellEnd"/>
-      <w:r>
-        <w:t>"</w:t>
-      </w:r>
-    </w:p>
-    <w:p>
-      <w:r>
-        <w:rPr>
-          <w:b/>
-          <w:bCs/>
-        </w:rPr>
-        <w:t>Output:</w:t>
-      </w:r>
-      <w:r>
-        <w:t xml:space="preserve"> 3</w:t>
-      </w:r>
-    </w:p>
-    <w:p>
-      <w:pPr>
-        <w:rPr>
-          <w:b/>
-          <w:bCs/>
-        </w:rPr>
-      </w:pPr>
-    </w:p>
-    <w:p>
-      <w:pPr>
-        <w:rPr>
-          <w:b/>
-          <w:bCs/>
-        </w:rPr>
-      </w:pPr>
-      <w:r>
-        <w:rPr>
-          <w:b/>
-          <w:bCs/>
-        </w:rPr>
-        <w:t>14. Longest Common Prefix</w:t>
-      </w:r>
-    </w:p>
-    <w:p>
-      <w:r>
-        <w:t>Write a function to find the longest common prefix string amongst an array of strings.</w:t>
-      </w:r>
-    </w:p>
-    <w:p>
-      <w:r>
-        <w:t>If there is no common prefix, return an empty string "".</w:t>
-      </w:r>
-    </w:p>
-    <w:p>
-      <w:r>
-        <w:rPr>
-          <w:b/>
-          <w:bCs/>
-        </w:rPr>
-        <w:t>Input:</w:t>
-      </w:r>
-      <w:r>
         <w:t xml:space="preserve"> strs = ["</w:t>
       </w:r>
       <w:proofErr w:type="spellStart"/>
@@ -2581,6 +2149,7 @@
           <w:b/>
           <w:bCs/>
         </w:rPr>
+        <w:lastRenderedPageBreak/>
         <w:t>Output:</w:t>
       </w:r>
       <w:r>
@@ -2719,12 +2288,20 @@
     </w:p>
     <w:p>
       <w:r>
-        <w:t>Take the map and store the count of each char in of the input.</w:t>
-      </w:r>
-    </w:p>
-    <w:p>
-      <w:r>
-        <w:t>Palindrome can be two type: even length palindrome and odd length palindrome.</w:t>
+        <w:t>Take the map and store the count of each char of the input.</w:t>
+      </w:r>
+    </w:p>
+    <w:p>
+      <w:r>
+        <w:t xml:space="preserve">Palindrome can be two </w:t>
+      </w:r>
+      <w:proofErr w:type="gramStart"/>
+      <w:r>
+        <w:t>type</w:t>
+      </w:r>
+      <w:proofErr w:type="gramEnd"/>
+      <w:r>
+        <w:t>: even length palindrome and odd length palindrome.</w:t>
       </w:r>
     </w:p>
     <w:p>
@@ -2735,7 +2312,23 @@
         <w:t xml:space="preserve">the count of the char is even </w:t>
       </w:r>
       <w:r>
-        <w:t>then we can simply keep same number of char to both side. If it is odd then we will make this char as middle element of the palindrome and reduce its size by 1 so that it will be even length and then we will equally put in both half.</w:t>
+        <w:t xml:space="preserve">then we can simply keep same number of </w:t>
+      </w:r>
+      <w:proofErr w:type="gramStart"/>
+      <w:r>
+        <w:t>char</w:t>
+      </w:r>
+      <w:proofErr w:type="gramEnd"/>
+      <w:r>
+        <w:t xml:space="preserve"> to both side. If it is odd then we will make this char as middle element of the palindrome and reduce its size by 1 so that it will be even length and then we will equally put in both </w:t>
+      </w:r>
+      <w:proofErr w:type="gramStart"/>
+      <w:r>
+        <w:t>half</w:t>
+      </w:r>
+      <w:proofErr w:type="gramEnd"/>
+      <w:r>
+        <w:t>.</w:t>
       </w:r>
     </w:p>
     <w:p>
@@ -2743,10 +2336,9 @@
         <w:rPr>
           <w:noProof/>
         </w:rPr>
-        <w:lastRenderedPageBreak/>
         <w:drawing>
-          <wp:inline distT="0" distB="0" distL="0" distR="0" wp14:anchorId="4616BFB3" wp14:editId="067FCC57">
-            <wp:extent cx="5582920" cy="2497015"/>
+          <wp:inline distT="0" distB="0" distL="0" distR="0" wp14:anchorId="4616BFB3" wp14:editId="200D9041">
+            <wp:extent cx="5582485" cy="2057400"/>
             <wp:effectExtent l="0" t="0" r="0" b="0"/>
             <wp:docPr id="6" name="Picture 6"/>
             <wp:cNvGraphicFramePr>
@@ -2760,7 +2352,7 @@
                     <pic:cNvPicPr/>
                   </pic:nvPicPr>
                   <pic:blipFill>
-                    <a:blip r:embed="rId11"/>
+                    <a:blip r:embed="rId9"/>
                     <a:stretch>
                       <a:fillRect/>
                     </a:stretch>
@@ -2768,7 +2360,7 @@
                   <pic:spPr>
                     <a:xfrm>
                       <a:off x="0" y="0"/>
-                      <a:ext cx="5593633" cy="2501806"/>
+                      <a:ext cx="5594633" cy="2061877"/>
                     </a:xfrm>
                     <a:prstGeom prst="rect">
                       <a:avLst/>
@@ -2984,29 +2576,34 @@
           <w:b/>
           <w:bCs/>
         </w:rPr>
+        <w:lastRenderedPageBreak/>
         <w:t>Sol:</w:t>
       </w:r>
     </w:p>
     <w:p>
       <w:r>
-        <w:t xml:space="preserve">Will take a count of the each char of the magazine. </w:t>
-      </w:r>
-      <w:r>
-        <w:t xml:space="preserve">While iterating </w:t>
-      </w:r>
-      <w:proofErr w:type="spellStart"/>
-      <w:r>
-        <w:t>ransomchar</w:t>
-      </w:r>
-      <w:proofErr w:type="spellEnd"/>
-      <w:r>
-        <w:t xml:space="preserve"> we will check if char is present in the magazine or not. If</w:t>
+        <w:t xml:space="preserve">Will take a count of each char of the magazine. </w:t>
+      </w:r>
+      <w:r>
+        <w:t>While iterating ransom</w:t>
+      </w:r>
+      <w:r>
+        <w:t xml:space="preserve"> </w:t>
+      </w:r>
+      <w:r>
+        <w:t>char we will check if char is present in the magazine or not. If</w:t>
       </w:r>
       <w:r>
         <w:t xml:space="preserve"> it</w:t>
       </w:r>
       <w:r>
-        <w:t xml:space="preserve"> is present we should go to next char and delete that char so that we will not be able to use that char agai</w:t>
+        <w:t xml:space="preserve"> is </w:t>
+      </w:r>
+      <w:r>
+        <w:t>present,</w:t>
+      </w:r>
+      <w:r>
+        <w:t xml:space="preserve"> we should go to next char and delete that char so that we will not be able to use that char agai</w:t>
       </w:r>
       <w:r>
         <w:t>n.</w:t>
@@ -3033,7 +2630,7 @@
                     <pic:cNvPicPr/>
                   </pic:nvPicPr>
                   <pic:blipFill>
-                    <a:blip r:embed="rId12"/>
+                    <a:blip r:embed="rId10"/>
                     <a:stretch>
                       <a:fillRect/>
                     </a:stretch>
@@ -3056,23 +2653,13 @@
     </w:p>
     <w:p>
       <w:r>
-        <w:t xml:space="preserve">We need to check one more scenario …if magazine char count is less that </w:t>
-      </w:r>
-      <w:proofErr w:type="spellStart"/>
-      <w:r>
-        <w:t>ransomeNote</w:t>
-      </w:r>
-      <w:proofErr w:type="spellEnd"/>
-      <w:r>
-        <w:t xml:space="preserve"> char count then it is not possible to create the </w:t>
-      </w:r>
-      <w:proofErr w:type="spellStart"/>
-      <w:r>
-        <w:t>ransome</w:t>
-      </w:r>
-      <w:proofErr w:type="spellEnd"/>
-      <w:r>
-        <w:t xml:space="preserve"> note.</w:t>
+        <w:t>We need to check one more scenario …if magazine char count is less that ransom</w:t>
+      </w:r>
+      <w:r>
+        <w:t xml:space="preserve"> n</w:t>
+      </w:r>
+      <w:r>
+        <w:t>ote char count then it is not possible to create the ransom note.</w:t>
       </w:r>
     </w:p>
     <w:p/>
@@ -3088,7 +2675,23 @@
           <w:b/>
           <w:bCs/>
         </w:rPr>
-        <w:t>1047. Remove All Adjacent Duplicates In String</w:t>
+        <w:t xml:space="preserve">1047. Remove All Adjacent Duplicates </w:t>
+      </w:r>
+      <w:proofErr w:type="gramStart"/>
+      <w:r>
+        <w:rPr>
+          <w:b/>
+          <w:bCs/>
+        </w:rPr>
+        <w:t>In</w:t>
+      </w:r>
+      <w:proofErr w:type="gramEnd"/>
+      <w:r>
+        <w:rPr>
+          <w:b/>
+          <w:bCs/>
+        </w:rPr>
+        <w:t xml:space="preserve"> String</w:t>
       </w:r>
     </w:p>
     <w:p>
@@ -3325,6 +2928,7 @@
           <w:b/>
           <w:bCs/>
         </w:rPr>
+        <w:lastRenderedPageBreak/>
         <w:t>Explanation:</w:t>
       </w:r>
       <w:r>
@@ -3348,7 +2952,15 @@
     </w:p>
     <w:p>
       <w:r>
-        <w:t>Here ab is repeated twice. So this is the logic.</w:t>
+        <w:t xml:space="preserve">Here ab is repeated twice. </w:t>
+      </w:r>
+      <w:proofErr w:type="gramStart"/>
+      <w:r>
+        <w:t>So</w:t>
+      </w:r>
+      <w:proofErr w:type="gramEnd"/>
+      <w:r>
+        <w:t xml:space="preserve"> this is the logic.</w:t>
       </w:r>
     </w:p>
     <w:p>
@@ -3359,7 +2971,10 @@
         <w:t>We will find the string of 1, 2, 3</w:t>
       </w:r>
       <w:r>
-        <w:t xml:space="preserve"> length</w:t>
+        <w:t xml:space="preserve"> </w:t>
+      </w:r>
+      <w:r>
+        <w:t>lengths</w:t>
       </w:r>
       <w:r>
         <w:t xml:space="preserve">……and so on… </w:t>
@@ -3378,7 +2993,15 @@
         <w:t xml:space="preserve">3) </w:t>
       </w:r>
       <w:r>
-        <w:t>If yes we will find out the number how ma</w:t>
+        <w:t xml:space="preserve">If </w:t>
+      </w:r>
+      <w:proofErr w:type="gramStart"/>
+      <w:r>
+        <w:t>yes</w:t>
+      </w:r>
+      <w:proofErr w:type="gramEnd"/>
+      <w:r>
+        <w:t xml:space="preserve"> we will find out the number how ma</w:t>
       </w:r>
       <w:r>
         <w:t>n</w:t>
@@ -3520,7 +3143,6 @@
           <w:szCs w:val="21"/>
           <w:lang w:eastAsia="en-IN"/>
         </w:rPr>
-        <w:lastRenderedPageBreak/>
         <w:t>All the English letters (lowercase or uppercase) should be reversed.</w:t>
       </w:r>
     </w:p>
@@ -3773,7 +3395,974 @@
       </w:r>
       <w:proofErr w:type="spellEnd"/>
       <w:r>
-        <w:t xml:space="preserve"> which will point the start index of the word and j will point the last index of word. Iterate the string and when we get the white space chare then we simply reverse the string from start to end index. Once we come out of the loop we will not find any white space so we need to reverse one more time out side loop from start to end index.</w:t>
+        <w:t xml:space="preserve"> which will point the start index of the word and j will point the last index of word. Iterate the string and when we get the white space chare then we simply reverse the string from start to end index. Once we come out of the </w:t>
+      </w:r>
+      <w:proofErr w:type="gramStart"/>
+      <w:r>
+        <w:t>loop</w:t>
+      </w:r>
+      <w:proofErr w:type="gramEnd"/>
+      <w:r>
+        <w:t xml:space="preserve"> we will not find any white space so we need to reverse one more time out side loop from start to end index.</w:t>
+      </w:r>
+    </w:p>
+    <w:p/>
+    <w:p>
+      <w:pPr>
+        <w:rPr>
+          <w:b/>
+          <w:bCs/>
+        </w:rPr>
+      </w:pPr>
+      <w:r>
+        <w:rPr>
+          <w:b/>
+          <w:bCs/>
+        </w:rPr>
+        <w:t>13. Roman to Integer</w:t>
+      </w:r>
+    </w:p>
+    <w:p>
+      <w:pPr>
+        <w:pStyle w:val="NormalWeb"/>
+        <w:shd w:val="clear" w:color="auto" w:fill="FFFFFF"/>
+        <w:spacing w:before="0" w:beforeAutospacing="0" w:after="240" w:afterAutospacing="0"/>
+        <w:rPr>
+          <w:rFonts w:ascii="Segoe UI" w:hAnsi="Segoe UI" w:cs="Segoe UI"/>
+          <w:color w:val="263238"/>
+          <w:sz w:val="21"/>
+          <w:szCs w:val="21"/>
+        </w:rPr>
+      </w:pPr>
+      <w:r>
+        <w:rPr>
+          <w:rFonts w:ascii="Segoe UI" w:hAnsi="Segoe UI" w:cs="Segoe UI"/>
+          <w:color w:val="263238"/>
+          <w:sz w:val="21"/>
+          <w:szCs w:val="21"/>
+        </w:rPr>
+        <w:t>Roman numerals are represented by seven different symbols: </w:t>
+      </w:r>
+      <w:r>
+        <w:rPr>
+          <w:rStyle w:val="HTMLCode"/>
+          <w:color w:val="546E7A"/>
+          <w:shd w:val="clear" w:color="auto" w:fill="F7F9FA"/>
+        </w:rPr>
+        <w:t>I</w:t>
+      </w:r>
+      <w:r>
+        <w:rPr>
+          <w:rFonts w:ascii="Segoe UI" w:hAnsi="Segoe UI" w:cs="Segoe UI"/>
+          <w:color w:val="263238"/>
+          <w:sz w:val="21"/>
+          <w:szCs w:val="21"/>
+        </w:rPr>
+        <w:t>, </w:t>
+      </w:r>
+      <w:r>
+        <w:rPr>
+          <w:rStyle w:val="HTMLCode"/>
+          <w:color w:val="546E7A"/>
+          <w:shd w:val="clear" w:color="auto" w:fill="F7F9FA"/>
+        </w:rPr>
+        <w:t>V</w:t>
+      </w:r>
+      <w:r>
+        <w:rPr>
+          <w:rFonts w:ascii="Segoe UI" w:hAnsi="Segoe UI" w:cs="Segoe UI"/>
+          <w:color w:val="263238"/>
+          <w:sz w:val="21"/>
+          <w:szCs w:val="21"/>
+        </w:rPr>
+        <w:t>, </w:t>
+      </w:r>
+      <w:r>
+        <w:rPr>
+          <w:rStyle w:val="HTMLCode"/>
+          <w:color w:val="546E7A"/>
+          <w:shd w:val="clear" w:color="auto" w:fill="F7F9FA"/>
+        </w:rPr>
+        <w:t>X</w:t>
+      </w:r>
+      <w:r>
+        <w:rPr>
+          <w:rFonts w:ascii="Segoe UI" w:hAnsi="Segoe UI" w:cs="Segoe UI"/>
+          <w:color w:val="263238"/>
+          <w:sz w:val="21"/>
+          <w:szCs w:val="21"/>
+        </w:rPr>
+        <w:t>, </w:t>
+      </w:r>
+      <w:r>
+        <w:rPr>
+          <w:rStyle w:val="HTMLCode"/>
+          <w:color w:val="546E7A"/>
+          <w:shd w:val="clear" w:color="auto" w:fill="F7F9FA"/>
+        </w:rPr>
+        <w:t>L</w:t>
+      </w:r>
+      <w:r>
+        <w:rPr>
+          <w:rFonts w:ascii="Segoe UI" w:hAnsi="Segoe UI" w:cs="Segoe UI"/>
+          <w:color w:val="263238"/>
+          <w:sz w:val="21"/>
+          <w:szCs w:val="21"/>
+        </w:rPr>
+        <w:t>, </w:t>
+      </w:r>
+      <w:r>
+        <w:rPr>
+          <w:rStyle w:val="HTMLCode"/>
+          <w:color w:val="546E7A"/>
+          <w:shd w:val="clear" w:color="auto" w:fill="F7F9FA"/>
+        </w:rPr>
+        <w:t>C</w:t>
+      </w:r>
+      <w:r>
+        <w:rPr>
+          <w:rFonts w:ascii="Segoe UI" w:hAnsi="Segoe UI" w:cs="Segoe UI"/>
+          <w:color w:val="263238"/>
+          <w:sz w:val="21"/>
+          <w:szCs w:val="21"/>
+        </w:rPr>
+        <w:t>, </w:t>
+      </w:r>
+      <w:r>
+        <w:rPr>
+          <w:rStyle w:val="HTMLCode"/>
+          <w:color w:val="546E7A"/>
+          <w:shd w:val="clear" w:color="auto" w:fill="F7F9FA"/>
+        </w:rPr>
+        <w:t>D</w:t>
+      </w:r>
+      <w:r>
+        <w:rPr>
+          <w:rFonts w:ascii="Segoe UI" w:hAnsi="Segoe UI" w:cs="Segoe UI"/>
+          <w:color w:val="263238"/>
+          <w:sz w:val="21"/>
+          <w:szCs w:val="21"/>
+        </w:rPr>
+        <w:t> and </w:t>
+      </w:r>
+      <w:r>
+        <w:rPr>
+          <w:rStyle w:val="HTMLCode"/>
+          <w:color w:val="546E7A"/>
+          <w:shd w:val="clear" w:color="auto" w:fill="F7F9FA"/>
+        </w:rPr>
+        <w:t>M</w:t>
+      </w:r>
+      <w:r>
+        <w:rPr>
+          <w:rFonts w:ascii="Segoe UI" w:hAnsi="Segoe UI" w:cs="Segoe UI"/>
+          <w:color w:val="263238"/>
+          <w:sz w:val="21"/>
+          <w:szCs w:val="21"/>
+        </w:rPr>
+        <w:t>.</w:t>
+      </w:r>
+    </w:p>
+    <w:p>
+      <w:pPr>
+        <w:pStyle w:val="HTMLPreformatted"/>
+        <w:shd w:val="clear" w:color="auto" w:fill="F7F9FA"/>
+        <w:spacing w:after="240"/>
+        <w:rPr>
+          <w:rFonts w:ascii="Consolas" w:hAnsi="Consolas"/>
+          <w:color w:val="263238"/>
+        </w:rPr>
+      </w:pPr>
+      <w:r>
+        <w:rPr>
+          <w:rStyle w:val="Strong"/>
+          <w:rFonts w:ascii="Consolas" w:hAnsi="Consolas"/>
+          <w:color w:val="263238"/>
+        </w:rPr>
+        <w:t>Symbol</w:t>
+      </w:r>
+      <w:r>
+        <w:rPr>
+          <w:rFonts w:ascii="Consolas" w:hAnsi="Consolas"/>
+          <w:color w:val="263238"/>
+        </w:rPr>
+        <w:t xml:space="preserve">       </w:t>
+      </w:r>
+      <w:r>
+        <w:rPr>
+          <w:rStyle w:val="Strong"/>
+          <w:rFonts w:ascii="Consolas" w:hAnsi="Consolas"/>
+          <w:color w:val="263238"/>
+        </w:rPr>
+        <w:t>Value</w:t>
+      </w:r>
+    </w:p>
+    <w:p>
+      <w:pPr>
+        <w:pStyle w:val="HTMLPreformatted"/>
+        <w:shd w:val="clear" w:color="auto" w:fill="F7F9FA"/>
+        <w:spacing w:after="240"/>
+        <w:rPr>
+          <w:rFonts w:ascii="Consolas" w:hAnsi="Consolas"/>
+          <w:color w:val="263238"/>
+        </w:rPr>
+      </w:pPr>
+      <w:r>
+        <w:rPr>
+          <w:rFonts w:ascii="Consolas" w:hAnsi="Consolas"/>
+          <w:color w:val="263238"/>
+        </w:rPr>
+        <w:t>I             1</w:t>
+      </w:r>
+    </w:p>
+    <w:p>
+      <w:pPr>
+        <w:pStyle w:val="HTMLPreformatted"/>
+        <w:shd w:val="clear" w:color="auto" w:fill="F7F9FA"/>
+        <w:spacing w:after="240"/>
+        <w:rPr>
+          <w:rFonts w:ascii="Consolas" w:hAnsi="Consolas"/>
+          <w:color w:val="263238"/>
+        </w:rPr>
+      </w:pPr>
+      <w:r>
+        <w:rPr>
+          <w:rFonts w:ascii="Consolas" w:hAnsi="Consolas"/>
+          <w:color w:val="263238"/>
+        </w:rPr>
+        <w:t>V             5</w:t>
+      </w:r>
+    </w:p>
+    <w:p>
+      <w:pPr>
+        <w:pStyle w:val="HTMLPreformatted"/>
+        <w:shd w:val="clear" w:color="auto" w:fill="F7F9FA"/>
+        <w:spacing w:after="240"/>
+        <w:rPr>
+          <w:rFonts w:ascii="Consolas" w:hAnsi="Consolas"/>
+          <w:color w:val="263238"/>
+        </w:rPr>
+      </w:pPr>
+      <w:r>
+        <w:rPr>
+          <w:rFonts w:ascii="Consolas" w:hAnsi="Consolas"/>
+          <w:color w:val="263238"/>
+        </w:rPr>
+        <w:t>X             10</w:t>
+      </w:r>
+    </w:p>
+    <w:p>
+      <w:pPr>
+        <w:pStyle w:val="HTMLPreformatted"/>
+        <w:shd w:val="clear" w:color="auto" w:fill="F7F9FA"/>
+        <w:spacing w:after="240"/>
+        <w:rPr>
+          <w:rFonts w:ascii="Consolas" w:hAnsi="Consolas"/>
+          <w:color w:val="263238"/>
+        </w:rPr>
+      </w:pPr>
+      <w:r>
+        <w:rPr>
+          <w:rFonts w:ascii="Consolas" w:hAnsi="Consolas"/>
+          <w:color w:val="263238"/>
+        </w:rPr>
+        <w:lastRenderedPageBreak/>
+        <w:t>L             50</w:t>
+      </w:r>
+    </w:p>
+    <w:p>
+      <w:pPr>
+        <w:pStyle w:val="HTMLPreformatted"/>
+        <w:shd w:val="clear" w:color="auto" w:fill="F7F9FA"/>
+        <w:spacing w:after="240"/>
+        <w:rPr>
+          <w:rFonts w:ascii="Consolas" w:hAnsi="Consolas"/>
+          <w:color w:val="263238"/>
+        </w:rPr>
+      </w:pPr>
+      <w:r>
+        <w:rPr>
+          <w:rFonts w:ascii="Consolas" w:hAnsi="Consolas"/>
+          <w:color w:val="263238"/>
+        </w:rPr>
+        <w:t>C             100</w:t>
+      </w:r>
+    </w:p>
+    <w:p>
+      <w:pPr>
+        <w:pStyle w:val="HTMLPreformatted"/>
+        <w:shd w:val="clear" w:color="auto" w:fill="F7F9FA"/>
+        <w:spacing w:after="240"/>
+        <w:rPr>
+          <w:rFonts w:ascii="Consolas" w:hAnsi="Consolas"/>
+          <w:color w:val="263238"/>
+        </w:rPr>
+      </w:pPr>
+      <w:r>
+        <w:rPr>
+          <w:rFonts w:ascii="Consolas" w:hAnsi="Consolas"/>
+          <w:color w:val="263238"/>
+        </w:rPr>
+        <w:t>D             500</w:t>
+      </w:r>
+    </w:p>
+    <w:p>
+      <w:pPr>
+        <w:pStyle w:val="HTMLPreformatted"/>
+        <w:shd w:val="clear" w:color="auto" w:fill="F7F9FA"/>
+        <w:spacing w:after="240"/>
+        <w:rPr>
+          <w:rFonts w:ascii="Consolas" w:hAnsi="Consolas"/>
+          <w:color w:val="263238"/>
+        </w:rPr>
+      </w:pPr>
+      <w:r>
+        <w:rPr>
+          <w:rFonts w:ascii="Consolas" w:hAnsi="Consolas"/>
+          <w:color w:val="263238"/>
+        </w:rPr>
+        <w:t>M             1000</w:t>
+      </w:r>
+    </w:p>
+    <w:p/>
+    <w:p>
+      <w:pPr>
+        <w:shd w:val="clear" w:color="auto" w:fill="FFFFFF"/>
+        <w:spacing w:after="240" w:line="240" w:lineRule="auto"/>
+        <w:rPr>
+          <w:rFonts w:ascii="Segoe UI" w:eastAsia="Times New Roman" w:hAnsi="Segoe UI" w:cs="Segoe UI"/>
+          <w:color w:val="263238"/>
+          <w:sz w:val="21"/>
+          <w:szCs w:val="21"/>
+          <w:lang w:eastAsia="en-IN"/>
+        </w:rPr>
+      </w:pPr>
+      <w:r>
+        <w:rPr>
+          <w:rFonts w:ascii="Segoe UI" w:eastAsia="Times New Roman" w:hAnsi="Segoe UI" w:cs="Segoe UI"/>
+          <w:color w:val="263238"/>
+          <w:sz w:val="21"/>
+          <w:szCs w:val="21"/>
+          <w:lang w:eastAsia="en-IN"/>
+        </w:rPr>
+        <w:t>For example, </w:t>
+      </w:r>
+      <w:r>
+        <w:rPr>
+          <w:rFonts w:ascii="Courier New" w:eastAsia="Times New Roman" w:hAnsi="Courier New" w:cs="Courier New"/>
+          <w:color w:val="546E7A"/>
+          <w:sz w:val="20"/>
+          <w:szCs w:val="20"/>
+          <w:shd w:val="clear" w:color="auto" w:fill="F7F9FA"/>
+          <w:lang w:eastAsia="en-IN"/>
+        </w:rPr>
+        <w:t>2</w:t>
+      </w:r>
+      <w:r>
+        <w:rPr>
+          <w:rFonts w:ascii="Segoe UI" w:eastAsia="Times New Roman" w:hAnsi="Segoe UI" w:cs="Segoe UI"/>
+          <w:color w:val="263238"/>
+          <w:sz w:val="21"/>
+          <w:szCs w:val="21"/>
+          <w:lang w:eastAsia="en-IN"/>
+        </w:rPr>
+        <w:t> is written as </w:t>
+      </w:r>
+      <w:r>
+        <w:rPr>
+          <w:rFonts w:ascii="Courier New" w:eastAsia="Times New Roman" w:hAnsi="Courier New" w:cs="Courier New"/>
+          <w:color w:val="546E7A"/>
+          <w:sz w:val="20"/>
+          <w:szCs w:val="20"/>
+          <w:shd w:val="clear" w:color="auto" w:fill="F7F9FA"/>
+          <w:lang w:eastAsia="en-IN"/>
+        </w:rPr>
+        <w:t>II</w:t>
+      </w:r>
+      <w:r>
+        <w:rPr>
+          <w:rFonts w:ascii="Segoe UI" w:eastAsia="Times New Roman" w:hAnsi="Segoe UI" w:cs="Segoe UI"/>
+          <w:color w:val="263238"/>
+          <w:sz w:val="21"/>
+          <w:szCs w:val="21"/>
+          <w:lang w:eastAsia="en-IN"/>
+        </w:rPr>
+        <w:t> in Roman numeral, just two ones added together. </w:t>
+      </w:r>
+      <w:r>
+        <w:rPr>
+          <w:rFonts w:ascii="Courier New" w:eastAsia="Times New Roman" w:hAnsi="Courier New" w:cs="Courier New"/>
+          <w:color w:val="546E7A"/>
+          <w:sz w:val="20"/>
+          <w:szCs w:val="20"/>
+          <w:shd w:val="clear" w:color="auto" w:fill="F7F9FA"/>
+          <w:lang w:eastAsia="en-IN"/>
+        </w:rPr>
+        <w:t>12</w:t>
+      </w:r>
+      <w:r>
+        <w:rPr>
+          <w:rFonts w:ascii="Segoe UI" w:eastAsia="Times New Roman" w:hAnsi="Segoe UI" w:cs="Segoe UI"/>
+          <w:color w:val="263238"/>
+          <w:sz w:val="21"/>
+          <w:szCs w:val="21"/>
+          <w:lang w:eastAsia="en-IN"/>
+        </w:rPr>
+        <w:t> is written as </w:t>
+      </w:r>
+      <w:r>
+        <w:rPr>
+          <w:rFonts w:ascii="Courier New" w:eastAsia="Times New Roman" w:hAnsi="Courier New" w:cs="Courier New"/>
+          <w:color w:val="546E7A"/>
+          <w:sz w:val="20"/>
+          <w:szCs w:val="20"/>
+          <w:shd w:val="clear" w:color="auto" w:fill="F7F9FA"/>
+          <w:lang w:eastAsia="en-IN"/>
+        </w:rPr>
+        <w:t>XII</w:t>
+      </w:r>
+      <w:r>
+        <w:rPr>
+          <w:rFonts w:ascii="Segoe UI" w:eastAsia="Times New Roman" w:hAnsi="Segoe UI" w:cs="Segoe UI"/>
+          <w:color w:val="263238"/>
+          <w:sz w:val="21"/>
+          <w:szCs w:val="21"/>
+          <w:lang w:eastAsia="en-IN"/>
+        </w:rPr>
+        <w:t>, which is simply </w:t>
+      </w:r>
+      <w:r>
+        <w:rPr>
+          <w:rFonts w:ascii="Courier New" w:eastAsia="Times New Roman" w:hAnsi="Courier New" w:cs="Courier New"/>
+          <w:color w:val="546E7A"/>
+          <w:sz w:val="20"/>
+          <w:szCs w:val="20"/>
+          <w:shd w:val="clear" w:color="auto" w:fill="F7F9FA"/>
+          <w:lang w:eastAsia="en-IN"/>
+        </w:rPr>
+        <w:t>X + II</w:t>
+      </w:r>
+      <w:r>
+        <w:rPr>
+          <w:rFonts w:ascii="Segoe UI" w:eastAsia="Times New Roman" w:hAnsi="Segoe UI" w:cs="Segoe UI"/>
+          <w:color w:val="263238"/>
+          <w:sz w:val="21"/>
+          <w:szCs w:val="21"/>
+          <w:lang w:eastAsia="en-IN"/>
+        </w:rPr>
+        <w:t>. The number </w:t>
+      </w:r>
+      <w:r>
+        <w:rPr>
+          <w:rFonts w:ascii="Courier New" w:eastAsia="Times New Roman" w:hAnsi="Courier New" w:cs="Courier New"/>
+          <w:color w:val="546E7A"/>
+          <w:sz w:val="20"/>
+          <w:szCs w:val="20"/>
+          <w:shd w:val="clear" w:color="auto" w:fill="F7F9FA"/>
+          <w:lang w:eastAsia="en-IN"/>
+        </w:rPr>
+        <w:t>27</w:t>
+      </w:r>
+      <w:r>
+        <w:rPr>
+          <w:rFonts w:ascii="Segoe UI" w:eastAsia="Times New Roman" w:hAnsi="Segoe UI" w:cs="Segoe UI"/>
+          <w:color w:val="263238"/>
+          <w:sz w:val="21"/>
+          <w:szCs w:val="21"/>
+          <w:lang w:eastAsia="en-IN"/>
+        </w:rPr>
+        <w:t> is written as </w:t>
+      </w:r>
+      <w:r>
+        <w:rPr>
+          <w:rFonts w:ascii="Courier New" w:eastAsia="Times New Roman" w:hAnsi="Courier New" w:cs="Courier New"/>
+          <w:color w:val="546E7A"/>
+          <w:sz w:val="20"/>
+          <w:szCs w:val="20"/>
+          <w:shd w:val="clear" w:color="auto" w:fill="F7F9FA"/>
+          <w:lang w:eastAsia="en-IN"/>
+        </w:rPr>
+        <w:t>XXVII</w:t>
+      </w:r>
+      <w:r>
+        <w:rPr>
+          <w:rFonts w:ascii="Segoe UI" w:eastAsia="Times New Roman" w:hAnsi="Segoe UI" w:cs="Segoe UI"/>
+          <w:color w:val="263238"/>
+          <w:sz w:val="21"/>
+          <w:szCs w:val="21"/>
+          <w:lang w:eastAsia="en-IN"/>
+        </w:rPr>
+        <w:t>, which is </w:t>
+      </w:r>
+      <w:r>
+        <w:rPr>
+          <w:rFonts w:ascii="Courier New" w:eastAsia="Times New Roman" w:hAnsi="Courier New" w:cs="Courier New"/>
+          <w:color w:val="546E7A"/>
+          <w:sz w:val="20"/>
+          <w:szCs w:val="20"/>
+          <w:shd w:val="clear" w:color="auto" w:fill="F7F9FA"/>
+          <w:lang w:eastAsia="en-IN"/>
+        </w:rPr>
+        <w:t>XX + V + II</w:t>
+      </w:r>
+      <w:r>
+        <w:rPr>
+          <w:rFonts w:ascii="Segoe UI" w:eastAsia="Times New Roman" w:hAnsi="Segoe UI" w:cs="Segoe UI"/>
+          <w:color w:val="263238"/>
+          <w:sz w:val="21"/>
+          <w:szCs w:val="21"/>
+          <w:lang w:eastAsia="en-IN"/>
+        </w:rPr>
+        <w:t>.</w:t>
+      </w:r>
+    </w:p>
+    <w:p>
+      <w:pPr>
+        <w:shd w:val="clear" w:color="auto" w:fill="FFFFFF"/>
+        <w:spacing w:after="240" w:line="240" w:lineRule="auto"/>
+        <w:rPr>
+          <w:rFonts w:ascii="Segoe UI" w:eastAsia="Times New Roman" w:hAnsi="Segoe UI" w:cs="Segoe UI"/>
+          <w:color w:val="263238"/>
+          <w:sz w:val="21"/>
+          <w:szCs w:val="21"/>
+          <w:lang w:eastAsia="en-IN"/>
+        </w:rPr>
+      </w:pPr>
+      <w:r>
+        <w:rPr>
+          <w:rFonts w:ascii="Segoe UI" w:eastAsia="Times New Roman" w:hAnsi="Segoe UI" w:cs="Segoe UI"/>
+          <w:color w:val="263238"/>
+          <w:sz w:val="21"/>
+          <w:szCs w:val="21"/>
+          <w:lang w:eastAsia="en-IN"/>
+        </w:rPr>
+        <w:t>Roman numerals are usually written largest to smallest from left to right. However, the numeral for four is not </w:t>
+      </w:r>
+      <w:r>
+        <w:rPr>
+          <w:rFonts w:ascii="Courier New" w:eastAsia="Times New Roman" w:hAnsi="Courier New" w:cs="Courier New"/>
+          <w:color w:val="546E7A"/>
+          <w:sz w:val="20"/>
+          <w:szCs w:val="20"/>
+          <w:shd w:val="clear" w:color="auto" w:fill="F7F9FA"/>
+          <w:lang w:eastAsia="en-IN"/>
+        </w:rPr>
+        <w:t>IIII</w:t>
+      </w:r>
+      <w:r>
+        <w:rPr>
+          <w:rFonts w:ascii="Segoe UI" w:eastAsia="Times New Roman" w:hAnsi="Segoe UI" w:cs="Segoe UI"/>
+          <w:color w:val="263238"/>
+          <w:sz w:val="21"/>
+          <w:szCs w:val="21"/>
+          <w:lang w:eastAsia="en-IN"/>
+        </w:rPr>
+        <w:t>. Instead, the number four is written as </w:t>
+      </w:r>
+      <w:r>
+        <w:rPr>
+          <w:rFonts w:ascii="Courier New" w:eastAsia="Times New Roman" w:hAnsi="Courier New" w:cs="Courier New"/>
+          <w:color w:val="546E7A"/>
+          <w:sz w:val="20"/>
+          <w:szCs w:val="20"/>
+          <w:shd w:val="clear" w:color="auto" w:fill="F7F9FA"/>
+          <w:lang w:eastAsia="en-IN"/>
+        </w:rPr>
+        <w:t>IV</w:t>
+      </w:r>
+      <w:r>
+        <w:rPr>
+          <w:rFonts w:ascii="Segoe UI" w:eastAsia="Times New Roman" w:hAnsi="Segoe UI" w:cs="Segoe UI"/>
+          <w:color w:val="263238"/>
+          <w:sz w:val="21"/>
+          <w:szCs w:val="21"/>
+          <w:lang w:eastAsia="en-IN"/>
+        </w:rPr>
+        <w:t xml:space="preserve">. Because the one is before the </w:t>
+      </w:r>
+      <w:proofErr w:type="gramStart"/>
+      <w:r>
+        <w:rPr>
+          <w:rFonts w:ascii="Segoe UI" w:eastAsia="Times New Roman" w:hAnsi="Segoe UI" w:cs="Segoe UI"/>
+          <w:color w:val="263238"/>
+          <w:sz w:val="21"/>
+          <w:szCs w:val="21"/>
+          <w:lang w:eastAsia="en-IN"/>
+        </w:rPr>
+        <w:t>five</w:t>
+      </w:r>
+      <w:proofErr w:type="gramEnd"/>
+      <w:r>
+        <w:rPr>
+          <w:rFonts w:ascii="Segoe UI" w:eastAsia="Times New Roman" w:hAnsi="Segoe UI" w:cs="Segoe UI"/>
+          <w:color w:val="263238"/>
+          <w:sz w:val="21"/>
+          <w:szCs w:val="21"/>
+          <w:lang w:eastAsia="en-IN"/>
+        </w:rPr>
+        <w:t xml:space="preserve"> we subtract it making four. The same principle applies to the number nine, which is written as </w:t>
+      </w:r>
+      <w:r>
+        <w:rPr>
+          <w:rFonts w:ascii="Courier New" w:eastAsia="Times New Roman" w:hAnsi="Courier New" w:cs="Courier New"/>
+          <w:color w:val="546E7A"/>
+          <w:sz w:val="20"/>
+          <w:szCs w:val="20"/>
+          <w:shd w:val="clear" w:color="auto" w:fill="F7F9FA"/>
+          <w:lang w:eastAsia="en-IN"/>
+        </w:rPr>
+        <w:t>IX</w:t>
+      </w:r>
+      <w:r>
+        <w:rPr>
+          <w:rFonts w:ascii="Segoe UI" w:eastAsia="Times New Roman" w:hAnsi="Segoe UI" w:cs="Segoe UI"/>
+          <w:color w:val="263238"/>
+          <w:sz w:val="21"/>
+          <w:szCs w:val="21"/>
+          <w:lang w:eastAsia="en-IN"/>
+        </w:rPr>
+        <w:t>. There are six instances where subtraction is used:</w:t>
+      </w:r>
+    </w:p>
+    <w:p>
+      <w:pPr>
+        <w:numPr>
+          <w:ilvl w:val="0"/>
+          <w:numId w:val="9"/>
+        </w:numPr>
+        <w:shd w:val="clear" w:color="auto" w:fill="FFFFFF"/>
+        <w:spacing w:before="100" w:beforeAutospacing="1" w:after="100" w:afterAutospacing="1" w:line="240" w:lineRule="auto"/>
+        <w:rPr>
+          <w:rFonts w:ascii="Segoe UI" w:eastAsia="Times New Roman" w:hAnsi="Segoe UI" w:cs="Segoe UI"/>
+          <w:color w:val="263238"/>
+          <w:sz w:val="21"/>
+          <w:szCs w:val="21"/>
+          <w:lang w:eastAsia="en-IN"/>
+        </w:rPr>
+      </w:pPr>
+      <w:r>
+        <w:rPr>
+          <w:rFonts w:ascii="Courier New" w:eastAsia="Times New Roman" w:hAnsi="Courier New" w:cs="Courier New"/>
+          <w:color w:val="546E7A"/>
+          <w:sz w:val="20"/>
+          <w:szCs w:val="20"/>
+          <w:shd w:val="clear" w:color="auto" w:fill="F7F9FA"/>
+          <w:lang w:eastAsia="en-IN"/>
+        </w:rPr>
+        <w:t>I</w:t>
+      </w:r>
+      <w:r>
+        <w:rPr>
+          <w:rFonts w:ascii="Segoe UI" w:eastAsia="Times New Roman" w:hAnsi="Segoe UI" w:cs="Segoe UI"/>
+          <w:color w:val="263238"/>
+          <w:sz w:val="21"/>
+          <w:szCs w:val="21"/>
+          <w:lang w:eastAsia="en-IN"/>
+        </w:rPr>
+        <w:t> can be placed before </w:t>
+      </w:r>
+      <w:r>
+        <w:rPr>
+          <w:rFonts w:ascii="Courier New" w:eastAsia="Times New Roman" w:hAnsi="Courier New" w:cs="Courier New"/>
+          <w:color w:val="546E7A"/>
+          <w:sz w:val="20"/>
+          <w:szCs w:val="20"/>
+          <w:shd w:val="clear" w:color="auto" w:fill="F7F9FA"/>
+          <w:lang w:eastAsia="en-IN"/>
+        </w:rPr>
+        <w:t>V</w:t>
+      </w:r>
+      <w:r>
+        <w:rPr>
+          <w:rFonts w:ascii="Segoe UI" w:eastAsia="Times New Roman" w:hAnsi="Segoe UI" w:cs="Segoe UI"/>
+          <w:color w:val="263238"/>
+          <w:sz w:val="21"/>
+          <w:szCs w:val="21"/>
+          <w:lang w:eastAsia="en-IN"/>
+        </w:rPr>
+        <w:t> (5) and </w:t>
+      </w:r>
+      <w:r>
+        <w:rPr>
+          <w:rFonts w:ascii="Courier New" w:eastAsia="Times New Roman" w:hAnsi="Courier New" w:cs="Courier New"/>
+          <w:color w:val="546E7A"/>
+          <w:sz w:val="20"/>
+          <w:szCs w:val="20"/>
+          <w:shd w:val="clear" w:color="auto" w:fill="F7F9FA"/>
+          <w:lang w:eastAsia="en-IN"/>
+        </w:rPr>
+        <w:t>X</w:t>
+      </w:r>
+      <w:r>
+        <w:rPr>
+          <w:rFonts w:ascii="Segoe UI" w:eastAsia="Times New Roman" w:hAnsi="Segoe UI" w:cs="Segoe UI"/>
+          <w:color w:val="263238"/>
+          <w:sz w:val="21"/>
+          <w:szCs w:val="21"/>
+          <w:lang w:eastAsia="en-IN"/>
+        </w:rPr>
+        <w:t> (10) to make 4 and 9. </w:t>
+      </w:r>
+    </w:p>
+    <w:p>
+      <w:pPr>
+        <w:numPr>
+          <w:ilvl w:val="0"/>
+          <w:numId w:val="9"/>
+        </w:numPr>
+        <w:shd w:val="clear" w:color="auto" w:fill="FFFFFF"/>
+        <w:spacing w:before="100" w:beforeAutospacing="1" w:after="100" w:afterAutospacing="1" w:line="240" w:lineRule="auto"/>
+        <w:rPr>
+          <w:rFonts w:ascii="Segoe UI" w:eastAsia="Times New Roman" w:hAnsi="Segoe UI" w:cs="Segoe UI"/>
+          <w:color w:val="263238"/>
+          <w:sz w:val="21"/>
+          <w:szCs w:val="21"/>
+          <w:lang w:eastAsia="en-IN"/>
+        </w:rPr>
+      </w:pPr>
+      <w:r>
+        <w:rPr>
+          <w:rFonts w:ascii="Courier New" w:eastAsia="Times New Roman" w:hAnsi="Courier New" w:cs="Courier New"/>
+          <w:color w:val="546E7A"/>
+          <w:sz w:val="20"/>
+          <w:szCs w:val="20"/>
+          <w:shd w:val="clear" w:color="auto" w:fill="F7F9FA"/>
+          <w:lang w:eastAsia="en-IN"/>
+        </w:rPr>
+        <w:t>X</w:t>
+      </w:r>
+      <w:r>
+        <w:rPr>
+          <w:rFonts w:ascii="Segoe UI" w:eastAsia="Times New Roman" w:hAnsi="Segoe UI" w:cs="Segoe UI"/>
+          <w:color w:val="263238"/>
+          <w:sz w:val="21"/>
+          <w:szCs w:val="21"/>
+          <w:lang w:eastAsia="en-IN"/>
+        </w:rPr>
+        <w:t> can be placed before </w:t>
+      </w:r>
+      <w:r>
+        <w:rPr>
+          <w:rFonts w:ascii="Courier New" w:eastAsia="Times New Roman" w:hAnsi="Courier New" w:cs="Courier New"/>
+          <w:color w:val="546E7A"/>
+          <w:sz w:val="20"/>
+          <w:szCs w:val="20"/>
+          <w:shd w:val="clear" w:color="auto" w:fill="F7F9FA"/>
+          <w:lang w:eastAsia="en-IN"/>
+        </w:rPr>
+        <w:t>L</w:t>
+      </w:r>
+      <w:r>
+        <w:rPr>
+          <w:rFonts w:ascii="Segoe UI" w:eastAsia="Times New Roman" w:hAnsi="Segoe UI" w:cs="Segoe UI"/>
+          <w:color w:val="263238"/>
+          <w:sz w:val="21"/>
+          <w:szCs w:val="21"/>
+          <w:lang w:eastAsia="en-IN"/>
+        </w:rPr>
+        <w:t> (50) and </w:t>
+      </w:r>
+      <w:r>
+        <w:rPr>
+          <w:rFonts w:ascii="Courier New" w:eastAsia="Times New Roman" w:hAnsi="Courier New" w:cs="Courier New"/>
+          <w:color w:val="546E7A"/>
+          <w:sz w:val="20"/>
+          <w:szCs w:val="20"/>
+          <w:shd w:val="clear" w:color="auto" w:fill="F7F9FA"/>
+          <w:lang w:eastAsia="en-IN"/>
+        </w:rPr>
+        <w:t>C</w:t>
+      </w:r>
+      <w:r>
+        <w:rPr>
+          <w:rFonts w:ascii="Segoe UI" w:eastAsia="Times New Roman" w:hAnsi="Segoe UI" w:cs="Segoe UI"/>
+          <w:color w:val="263238"/>
+          <w:sz w:val="21"/>
+          <w:szCs w:val="21"/>
+          <w:lang w:eastAsia="en-IN"/>
+        </w:rPr>
+        <w:t> (100) to make 40 and 90. </w:t>
+      </w:r>
+    </w:p>
+    <w:p>
+      <w:pPr>
+        <w:numPr>
+          <w:ilvl w:val="0"/>
+          <w:numId w:val="9"/>
+        </w:numPr>
+        <w:shd w:val="clear" w:color="auto" w:fill="FFFFFF"/>
+        <w:spacing w:before="100" w:beforeAutospacing="1" w:after="100" w:afterAutospacing="1" w:line="240" w:lineRule="auto"/>
+        <w:rPr>
+          <w:rFonts w:ascii="Segoe UI" w:eastAsia="Times New Roman" w:hAnsi="Segoe UI" w:cs="Segoe UI"/>
+          <w:color w:val="263238"/>
+          <w:sz w:val="21"/>
+          <w:szCs w:val="21"/>
+          <w:lang w:eastAsia="en-IN"/>
+        </w:rPr>
+      </w:pPr>
+      <w:r>
+        <w:rPr>
+          <w:rFonts w:ascii="Courier New" w:eastAsia="Times New Roman" w:hAnsi="Courier New" w:cs="Courier New"/>
+          <w:color w:val="546E7A"/>
+          <w:sz w:val="20"/>
+          <w:szCs w:val="20"/>
+          <w:shd w:val="clear" w:color="auto" w:fill="F7F9FA"/>
+          <w:lang w:eastAsia="en-IN"/>
+        </w:rPr>
+        <w:t>C</w:t>
+      </w:r>
+      <w:r>
+        <w:rPr>
+          <w:rFonts w:ascii="Segoe UI" w:eastAsia="Times New Roman" w:hAnsi="Segoe UI" w:cs="Segoe UI"/>
+          <w:color w:val="263238"/>
+          <w:sz w:val="21"/>
+          <w:szCs w:val="21"/>
+          <w:lang w:eastAsia="en-IN"/>
+        </w:rPr>
+        <w:t> can be placed before </w:t>
+      </w:r>
+      <w:r>
+        <w:rPr>
+          <w:rFonts w:ascii="Courier New" w:eastAsia="Times New Roman" w:hAnsi="Courier New" w:cs="Courier New"/>
+          <w:color w:val="546E7A"/>
+          <w:sz w:val="20"/>
+          <w:szCs w:val="20"/>
+          <w:shd w:val="clear" w:color="auto" w:fill="F7F9FA"/>
+          <w:lang w:eastAsia="en-IN"/>
+        </w:rPr>
+        <w:t>D</w:t>
+      </w:r>
+      <w:r>
+        <w:rPr>
+          <w:rFonts w:ascii="Segoe UI" w:eastAsia="Times New Roman" w:hAnsi="Segoe UI" w:cs="Segoe UI"/>
+          <w:color w:val="263238"/>
+          <w:sz w:val="21"/>
+          <w:szCs w:val="21"/>
+          <w:lang w:eastAsia="en-IN"/>
+        </w:rPr>
+        <w:t> (500) and </w:t>
+      </w:r>
+      <w:r>
+        <w:rPr>
+          <w:rFonts w:ascii="Courier New" w:eastAsia="Times New Roman" w:hAnsi="Courier New" w:cs="Courier New"/>
+          <w:color w:val="546E7A"/>
+          <w:sz w:val="20"/>
+          <w:szCs w:val="20"/>
+          <w:shd w:val="clear" w:color="auto" w:fill="F7F9FA"/>
+          <w:lang w:eastAsia="en-IN"/>
+        </w:rPr>
+        <w:t>M</w:t>
+      </w:r>
+      <w:r>
+        <w:rPr>
+          <w:rFonts w:ascii="Segoe UI" w:eastAsia="Times New Roman" w:hAnsi="Segoe UI" w:cs="Segoe UI"/>
+          <w:color w:val="263238"/>
+          <w:sz w:val="21"/>
+          <w:szCs w:val="21"/>
+          <w:lang w:eastAsia="en-IN"/>
+        </w:rPr>
+        <w:t> (1000) to make 400 and 900.</w:t>
+      </w:r>
+    </w:p>
+    <w:p>
+      <w:pPr>
+        <w:shd w:val="clear" w:color="auto" w:fill="FFFFFF"/>
+        <w:spacing w:after="240" w:line="240" w:lineRule="auto"/>
+        <w:rPr>
+          <w:rFonts w:ascii="Segoe UI" w:eastAsia="Times New Roman" w:hAnsi="Segoe UI" w:cs="Segoe UI"/>
+          <w:color w:val="263238"/>
+          <w:sz w:val="21"/>
+          <w:szCs w:val="21"/>
+          <w:lang w:eastAsia="en-IN"/>
+        </w:rPr>
+      </w:pPr>
+      <w:r>
+        <w:rPr>
+          <w:rFonts w:ascii="Segoe UI" w:eastAsia="Times New Roman" w:hAnsi="Segoe UI" w:cs="Segoe UI"/>
+          <w:color w:val="263238"/>
+          <w:sz w:val="21"/>
+          <w:szCs w:val="21"/>
+          <w:lang w:eastAsia="en-IN"/>
+        </w:rPr>
+        <w:t>Given a roman numeral, convert it to an integer.</w:t>
+      </w:r>
+    </w:p>
+    <w:p>
+      <w:pPr>
+        <w:pStyle w:val="HTMLPreformatted"/>
+        <w:shd w:val="clear" w:color="auto" w:fill="F7F9FA"/>
+        <w:spacing w:after="240"/>
+        <w:rPr>
+          <w:rFonts w:ascii="Consolas" w:hAnsi="Consolas"/>
+          <w:color w:val="263238"/>
+        </w:rPr>
+      </w:pPr>
+      <w:r>
+        <w:rPr>
+          <w:rStyle w:val="Strong"/>
+          <w:rFonts w:ascii="Consolas" w:hAnsi="Consolas"/>
+          <w:color w:val="263238"/>
+        </w:rPr>
+        <w:t>Input:</w:t>
+      </w:r>
+      <w:r>
+        <w:rPr>
+          <w:rFonts w:ascii="Consolas" w:hAnsi="Consolas"/>
+          <w:color w:val="263238"/>
+        </w:rPr>
+        <w:t xml:space="preserve"> s = "III"</w:t>
+      </w:r>
+    </w:p>
+    <w:p>
+      <w:pPr>
+        <w:pStyle w:val="HTMLPreformatted"/>
+        <w:shd w:val="clear" w:color="auto" w:fill="F7F9FA"/>
+        <w:spacing w:after="240"/>
+        <w:rPr>
+          <w:rFonts w:ascii="Consolas" w:hAnsi="Consolas"/>
+          <w:color w:val="263238"/>
+        </w:rPr>
+      </w:pPr>
+      <w:r>
+        <w:rPr>
+          <w:rStyle w:val="Strong"/>
+          <w:rFonts w:ascii="Consolas" w:hAnsi="Consolas"/>
+          <w:color w:val="263238"/>
+        </w:rPr>
+        <w:t>Output:</w:t>
+      </w:r>
+      <w:r>
+        <w:rPr>
+          <w:rFonts w:ascii="Consolas" w:hAnsi="Consolas"/>
+          <w:color w:val="263238"/>
+        </w:rPr>
+        <w:t xml:space="preserve"> 3</w:t>
+      </w:r>
+    </w:p>
+    <w:p>
+      <w:pPr>
+        <w:pStyle w:val="HTMLPreformatted"/>
+        <w:shd w:val="clear" w:color="auto" w:fill="F7F9FA"/>
+        <w:spacing w:after="240"/>
+        <w:rPr>
+          <w:rFonts w:ascii="Consolas" w:hAnsi="Consolas"/>
+          <w:color w:val="263238"/>
+        </w:rPr>
+      </w:pPr>
+      <w:r>
+        <w:rPr>
+          <w:rStyle w:val="Strong"/>
+          <w:rFonts w:ascii="Consolas" w:hAnsi="Consolas"/>
+          <w:color w:val="263238"/>
+        </w:rPr>
+        <w:t>Explanation:</w:t>
+      </w:r>
+      <w:r>
+        <w:rPr>
+          <w:rFonts w:ascii="Consolas" w:hAnsi="Consolas"/>
+          <w:color w:val="263238"/>
+        </w:rPr>
+        <w:t xml:space="preserve"> III = 3.</w:t>
       </w:r>
     </w:p>
     <w:p/>
@@ -4178,10 +4767,12 @@
         <w:t> where </w:t>
       </w:r>
       <w:proofErr w:type="spellStart"/>
+      <w:proofErr w:type="gramStart"/>
       <w:r>
         <w:t>answer.length</w:t>
       </w:r>
       <w:proofErr w:type="spellEnd"/>
+      <w:proofErr w:type="gramEnd"/>
       <w:r>
         <w:t xml:space="preserve"> == </w:t>
       </w:r>
@@ -4293,9 +4884,14 @@
       </w:r>
       <w:proofErr w:type="spellEnd"/>
       <w:r>
-        <w:t> and j is abs(</w:t>
-      </w:r>
-      <w:proofErr w:type="spellStart"/>
+        <w:t> and j is </w:t>
+      </w:r>
+      <w:proofErr w:type="gramStart"/>
+      <w:r>
+        <w:t>abs(</w:t>
+      </w:r>
+      <w:proofErr w:type="spellStart"/>
+      <w:proofErr w:type="gramEnd"/>
       <w:r>
         <w:t>i</w:t>
       </w:r>
@@ -4350,23 +4946,55 @@
     </w:p>
     <w:p>
       <w:r>
-        <w:t>The closest occurrence of 'e' for index 0 is at index 3, so the distance is abs(0 - 3) = 3.</w:t>
-      </w:r>
-    </w:p>
-    <w:p>
-      <w:r>
-        <w:t>The closest occurrence of 'e' for index 1 is at index 3, so the distance is abs(1 - 3) = 2.</w:t>
+        <w:t xml:space="preserve">The closest occurrence of 'e' for index 0 is at index 3, so the distance is </w:t>
+      </w:r>
+      <w:proofErr w:type="gramStart"/>
+      <w:r>
+        <w:t>abs(</w:t>
+      </w:r>
+      <w:proofErr w:type="gramEnd"/>
+      <w:r>
+        <w:t>0 - 3) = 3.</w:t>
       </w:r>
     </w:p>
     <w:p>
       <w:r>
         <w:lastRenderedPageBreak/>
-        <w:t>For index 4, there is a tie between the 'e' at index 3 and the 'e' at index 5, but the distance is still the same: abs(4 - 3) == abs(4 - 5) = 1.</w:t>
-      </w:r>
-    </w:p>
-    <w:p>
-      <w:r>
-        <w:t>The closest occurrence of 'e' for index 8 is at index 6, so the distance is abs(8 - 6) = 2.</w:t>
+        <w:t xml:space="preserve">The closest occurrence of 'e' for index 1 is at index 3, so the distance is </w:t>
+      </w:r>
+      <w:proofErr w:type="gramStart"/>
+      <w:r>
+        <w:t>abs(</w:t>
+      </w:r>
+      <w:proofErr w:type="gramEnd"/>
+      <w:r>
+        <w:t>1 - 3) = 2.</w:t>
+      </w:r>
+    </w:p>
+    <w:p>
+      <w:r>
+        <w:t xml:space="preserve">For index 4, there is a tie between the 'e' at index 3 and the 'e' at index 5, but the distance is still the same: </w:t>
+      </w:r>
+      <w:proofErr w:type="gramStart"/>
+      <w:r>
+        <w:t>abs(</w:t>
+      </w:r>
+      <w:proofErr w:type="gramEnd"/>
+      <w:r>
+        <w:t>4 - 3) == abs(4 - 5) = 1.</w:t>
+      </w:r>
+    </w:p>
+    <w:p>
+      <w:r>
+        <w:t xml:space="preserve">The closest occurrence of 'e' for index 8 is at index 6, so the distance is </w:t>
+      </w:r>
+      <w:proofErr w:type="gramStart"/>
+      <w:r>
+        <w:t>abs(</w:t>
+      </w:r>
+      <w:proofErr w:type="gramEnd"/>
+      <w:r>
+        <w:t>8 - 6) = 2.</w:t>
       </w:r>
     </w:p>
     <w:p/>
@@ -4395,6 +5023,452 @@
             <wp:extent cx="6645910" cy="3939540"/>
             <wp:effectExtent l="0" t="0" r="2540" b="3810"/>
             <wp:docPr id="2" name="Picture 2"/>
+            <wp:cNvGraphicFramePr>
+              <a:graphicFrameLocks xmlns:a="http://schemas.openxmlformats.org/drawingml/2006/main" noChangeAspect="1"/>
+            </wp:cNvGraphicFramePr>
+            <a:graphic xmlns:a="http://schemas.openxmlformats.org/drawingml/2006/main">
+              <a:graphicData uri="http://schemas.openxmlformats.org/drawingml/2006/picture">
+                <pic:pic xmlns:pic="http://schemas.openxmlformats.org/drawingml/2006/picture">
+                  <pic:nvPicPr>
+                    <pic:cNvPr id="1" name=""/>
+                    <pic:cNvPicPr/>
+                  </pic:nvPicPr>
+                  <pic:blipFill>
+                    <a:blip r:embed="rId11"/>
+                    <a:stretch>
+                      <a:fillRect/>
+                    </a:stretch>
+                  </pic:blipFill>
+                  <pic:spPr>
+                    <a:xfrm>
+                      <a:off x="0" y="0"/>
+                      <a:ext cx="6645910" cy="3939540"/>
+                    </a:xfrm>
+                    <a:prstGeom prst="rect">
+                      <a:avLst/>
+                    </a:prstGeom>
+                  </pic:spPr>
+                </pic:pic>
+              </a:graphicData>
+            </a:graphic>
+          </wp:inline>
+        </w:drawing>
+      </w:r>
+    </w:p>
+    <w:p>
+      <w:r>
+        <w:t>1) Take 2 int array</w:t>
+      </w:r>
+      <w:r>
+        <w:t xml:space="preserve">, one for left and one for right </w:t>
+      </w:r>
+      <w:r>
+        <w:t>and initialize it with int max value.</w:t>
+      </w:r>
+    </w:p>
+    <w:p>
+      <w:r>
+        <w:t xml:space="preserve">2) </w:t>
+      </w:r>
+      <w:r>
+        <w:t>Iterate left to right the given input</w:t>
+      </w:r>
+    </w:p>
+    <w:p>
+      <w:r>
+        <w:tab/>
+        <w:t>a) while iterating if we find the given char then we update the value to 0</w:t>
+      </w:r>
+    </w:p>
+    <w:p>
+      <w:r>
+        <w:tab/>
+        <w:t xml:space="preserve">b) if </w:t>
+      </w:r>
+      <w:proofErr w:type="gramStart"/>
+      <w:r>
+        <w:t>char !</w:t>
+      </w:r>
+      <w:proofErr w:type="gramEnd"/>
+      <w:r>
+        <w:t xml:space="preserve">= </w:t>
+      </w:r>
+      <w:proofErr w:type="spellStart"/>
+      <w:r>
+        <w:t>givenChar</w:t>
+      </w:r>
+      <w:proofErr w:type="spellEnd"/>
+      <w:r>
+        <w:t xml:space="preserve"> then we simply increment the count if it is not </w:t>
+      </w:r>
+      <w:proofErr w:type="spellStart"/>
+      <w:r>
+        <w:t>int_max</w:t>
+      </w:r>
+      <w:proofErr w:type="spellEnd"/>
+    </w:p>
+    <w:p>
+      <w:r>
+        <w:t>3) iterate the given array once more, and this time from right to left</w:t>
+      </w:r>
+    </w:p>
+    <w:p>
+      <w:r>
+        <w:tab/>
+        <w:t>a) perform the same operation like in the above steps</w:t>
+      </w:r>
+    </w:p>
+    <w:p>
+      <w:r>
+        <w:t xml:space="preserve">4) Minimum of both array </w:t>
+      </w:r>
+      <w:r>
+        <w:t>for</w:t>
+      </w:r>
+      <w:r>
+        <w:t xml:space="preserve"> each char will give the result.</w:t>
+      </w:r>
+    </w:p>
+    <w:p/>
+    <w:p>
+      <w:pPr>
+        <w:rPr>
+          <w:b/>
+          <w:bCs/>
+        </w:rPr>
+      </w:pPr>
+      <w:r>
+        <w:rPr>
+          <w:b/>
+          <w:bCs/>
+        </w:rPr>
+        <w:t>242. Valid Anagram</w:t>
+      </w:r>
+    </w:p>
+    <w:p>
+      <w:r>
+        <w:t>Given two strings s and t, return true </w:t>
+      </w:r>
+      <w:r>
+        <w:rPr>
+          <w:i/>
+          <w:iCs/>
+        </w:rPr>
+        <w:t>if</w:t>
+      </w:r>
+      <w:r>
+        <w:t> </w:t>
+      </w:r>
+      <w:proofErr w:type="spellStart"/>
+      <w:r>
+        <w:t>t</w:t>
+      </w:r>
+      <w:proofErr w:type="spellEnd"/>
+      <w:r>
+        <w:t> </w:t>
+      </w:r>
+      <w:r>
+        <w:rPr>
+          <w:i/>
+          <w:iCs/>
+        </w:rPr>
+        <w:t>is an anagram of</w:t>
+      </w:r>
+      <w:r>
+        <w:t> s</w:t>
+      </w:r>
+      <w:r>
+        <w:rPr>
+          <w:i/>
+          <w:iCs/>
+        </w:rPr>
+        <w:t>, and</w:t>
+      </w:r>
+      <w:r>
+        <w:t> false </w:t>
+      </w:r>
+      <w:r>
+        <w:rPr>
+          <w:i/>
+          <w:iCs/>
+        </w:rPr>
+        <w:t>otherwise</w:t>
+      </w:r>
+      <w:r>
+        <w:t>.</w:t>
+      </w:r>
+    </w:p>
+    <w:p>
+      <w:r>
+        <w:t>An </w:t>
+      </w:r>
+      <w:r>
+        <w:rPr>
+          <w:b/>
+          <w:bCs/>
+        </w:rPr>
+        <w:t>Anagram</w:t>
+      </w:r>
+      <w:r>
+        <w:t> is a word or phrase formed by rearranging the letters of a different word or phrase, typically using all the original letters exactly once.</w:t>
+      </w:r>
+    </w:p>
+    <w:p>
+      <w:r>
+        <w:rPr>
+          <w:b/>
+          <w:bCs/>
+        </w:rPr>
+        <w:t>Input:</w:t>
+      </w:r>
+      <w:r>
+        <w:t xml:space="preserve"> s = "anagram", t = "</w:t>
+      </w:r>
+      <w:proofErr w:type="spellStart"/>
+      <w:r>
+        <w:t>nagaram</w:t>
+      </w:r>
+      <w:proofErr w:type="spellEnd"/>
+      <w:r>
+        <w:t>"</w:t>
+      </w:r>
+    </w:p>
+    <w:p>
+      <w:r>
+        <w:rPr>
+          <w:b/>
+          <w:bCs/>
+        </w:rPr>
+        <w:t>Output:</w:t>
+      </w:r>
+      <w:r>
+        <w:t xml:space="preserve"> true</w:t>
+      </w:r>
+    </w:p>
+    <w:p>
+      <w:r>
+        <w:rPr>
+          <w:b/>
+          <w:bCs/>
+        </w:rPr>
+        <w:t>Input:</w:t>
+      </w:r>
+      <w:r>
+        <w:t xml:space="preserve"> s = "rat", t = "car"</w:t>
+      </w:r>
+    </w:p>
+    <w:p>
+      <w:r>
+        <w:rPr>
+          <w:b/>
+          <w:bCs/>
+        </w:rPr>
+        <w:lastRenderedPageBreak/>
+        <w:t>Output:</w:t>
+      </w:r>
+      <w:r>
+        <w:t xml:space="preserve"> false</w:t>
+      </w:r>
+    </w:p>
+    <w:p/>
+    <w:p>
+      <w:pPr>
+        <w:rPr>
+          <w:b/>
+          <w:bCs/>
+        </w:rPr>
+      </w:pPr>
+      <w:r>
+        <w:rPr>
+          <w:b/>
+          <w:bCs/>
+        </w:rPr>
+        <w:t>680. Valid Palindrome II</w:t>
+      </w:r>
+    </w:p>
+    <w:p>
+      <w:r>
+        <w:t>Given a string s, return true </w:t>
+      </w:r>
+      <w:r>
+        <w:rPr>
+          <w:i/>
+          <w:iCs/>
+        </w:rPr>
+        <w:t>if the </w:t>
+      </w:r>
+      <w:r>
+        <w:t>s</w:t>
+      </w:r>
+      <w:r>
+        <w:rPr>
+          <w:i/>
+          <w:iCs/>
+        </w:rPr>
+        <w:t> can be palindrome after deleting </w:t>
+      </w:r>
+      <w:r>
+        <w:rPr>
+          <w:b/>
+          <w:bCs/>
+          <w:i/>
+          <w:iCs/>
+        </w:rPr>
+        <w:t>at most one</w:t>
+      </w:r>
+      <w:r>
+        <w:rPr>
+          <w:i/>
+          <w:iCs/>
+        </w:rPr>
+        <w:t> character from it</w:t>
+      </w:r>
+      <w:r>
+        <w:t>.</w:t>
+      </w:r>
+    </w:p>
+    <w:p>
+      <w:r>
+        <w:rPr>
+          <w:b/>
+          <w:bCs/>
+        </w:rPr>
+        <w:t>Input:</w:t>
+      </w:r>
+      <w:r>
+        <w:t xml:space="preserve"> s = "aba"</w:t>
+      </w:r>
+    </w:p>
+    <w:p>
+      <w:r>
+        <w:rPr>
+          <w:b/>
+          <w:bCs/>
+        </w:rPr>
+        <w:t>Output:</w:t>
+      </w:r>
+      <w:r>
+        <w:t xml:space="preserve"> true</w:t>
+      </w:r>
+    </w:p>
+    <w:p>
+      <w:r>
+        <w:rPr>
+          <w:b/>
+          <w:bCs/>
+        </w:rPr>
+        <w:t>Input:</w:t>
+      </w:r>
+      <w:r>
+        <w:t xml:space="preserve"> s = "</w:t>
+      </w:r>
+      <w:r>
+        <w:t>GDABBAG</w:t>
+      </w:r>
+      <w:r>
+        <w:t>"</w:t>
+      </w:r>
+    </w:p>
+    <w:p>
+      <w:r>
+        <w:rPr>
+          <w:b/>
+          <w:bCs/>
+        </w:rPr>
+        <w:t>Output:</w:t>
+      </w:r>
+      <w:r>
+        <w:t xml:space="preserve"> true</w:t>
+      </w:r>
+    </w:p>
+    <w:p>
+      <w:pPr>
+        <w:rPr>
+          <w:b/>
+          <w:bCs/>
+        </w:rPr>
+      </w:pPr>
+      <w:r>
+        <w:rPr>
+          <w:b/>
+          <w:bCs/>
+        </w:rPr>
+        <w:t>Sol:</w:t>
+      </w:r>
+    </w:p>
+    <w:p>
+      <w:r>
+        <w:t>Take 2 pointer start and end.</w:t>
+      </w:r>
+    </w:p>
+    <w:p>
+      <w:r>
+        <w:rPr>
+          <w:noProof/>
+        </w:rPr>
+        <w:drawing>
+          <wp:inline distT="0" distB="0" distL="0" distR="0" wp14:anchorId="2C3135D1" wp14:editId="76EA633F">
+            <wp:extent cx="4524375" cy="857250"/>
+            <wp:effectExtent l="0" t="0" r="9525" b="0"/>
+            <wp:docPr id="8" name="Picture 8"/>
+            <wp:cNvGraphicFramePr>
+              <a:graphicFrameLocks xmlns:a="http://schemas.openxmlformats.org/drawingml/2006/main" noChangeAspect="1"/>
+            </wp:cNvGraphicFramePr>
+            <a:graphic xmlns:a="http://schemas.openxmlformats.org/drawingml/2006/main">
+              <a:graphicData uri="http://schemas.openxmlformats.org/drawingml/2006/picture">
+                <pic:pic xmlns:pic="http://schemas.openxmlformats.org/drawingml/2006/picture">
+                  <pic:nvPicPr>
+                    <pic:cNvPr id="1" name=""/>
+                    <pic:cNvPicPr/>
+                  </pic:nvPicPr>
+                  <pic:blipFill>
+                    <a:blip r:embed="rId12"/>
+                    <a:stretch>
+                      <a:fillRect/>
+                    </a:stretch>
+                  </pic:blipFill>
+                  <pic:spPr>
+                    <a:xfrm>
+                      <a:off x="0" y="0"/>
+                      <a:ext cx="4524375" cy="857250"/>
+                    </a:xfrm>
+                    <a:prstGeom prst="rect">
+                      <a:avLst/>
+                    </a:prstGeom>
+                  </pic:spPr>
+                </pic:pic>
+              </a:graphicData>
+            </a:graphic>
+          </wp:inline>
+        </w:drawing>
+      </w:r>
+    </w:p>
+    <w:p>
+      <w:r>
+        <w:t xml:space="preserve">If start and end char are equal then do </w:t>
+      </w:r>
+      <w:proofErr w:type="spellStart"/>
+      <w:r>
+        <w:t>i</w:t>
+      </w:r>
+      <w:proofErr w:type="spellEnd"/>
+      <w:r>
+        <w:t>++, j</w:t>
+      </w:r>
+      <w:r>
+        <w:t xml:space="preserve">- - </w:t>
+      </w:r>
+    </w:p>
+    <w:p>
+      <w:r>
+        <w:rPr>
+          <w:noProof/>
+        </w:rPr>
+        <w:drawing>
+          <wp:inline distT="0" distB="0" distL="0" distR="0" wp14:anchorId="721EB72F" wp14:editId="1F666CF4">
+            <wp:extent cx="4248150" cy="809625"/>
+            <wp:effectExtent l="0" t="0" r="0" b="9525"/>
+            <wp:docPr id="9" name="Picture 9"/>
             <wp:cNvGraphicFramePr>
               <a:graphicFrameLocks xmlns:a="http://schemas.openxmlformats.org/drawingml/2006/main" noChangeAspect="1"/>
             </wp:cNvGraphicFramePr>
@@ -4414,700 +5488,6 @@
                   <pic:spPr>
                     <a:xfrm>
                       <a:off x="0" y="0"/>
-                      <a:ext cx="6645910" cy="3939540"/>
-                    </a:xfrm>
-                    <a:prstGeom prst="rect">
-                      <a:avLst/>
-                    </a:prstGeom>
-                  </pic:spPr>
-                </pic:pic>
-              </a:graphicData>
-            </a:graphic>
-          </wp:inline>
-        </w:drawing>
-      </w:r>
-    </w:p>
-    <w:p>
-      <w:r>
-        <w:t>1) Take 2 int array</w:t>
-      </w:r>
-      <w:r>
-        <w:t xml:space="preserve">, one for left and one for right </w:t>
-      </w:r>
-      <w:r>
-        <w:t>and initialize it with int max value.</w:t>
-      </w:r>
-    </w:p>
-    <w:p>
-      <w:r>
-        <w:t xml:space="preserve">2) </w:t>
-      </w:r>
-      <w:r>
-        <w:t>Iterate left to right the given input</w:t>
-      </w:r>
-    </w:p>
-    <w:p>
-      <w:r>
-        <w:tab/>
-        <w:t>a) while iterating if we find the given char then we update the value to 0</w:t>
-      </w:r>
-    </w:p>
-    <w:p>
-      <w:r>
-        <w:tab/>
-        <w:t xml:space="preserve">b) if char != </w:t>
-      </w:r>
-      <w:proofErr w:type="spellStart"/>
-      <w:r>
-        <w:t>givenChar</w:t>
-      </w:r>
-      <w:proofErr w:type="spellEnd"/>
-      <w:r>
-        <w:t xml:space="preserve"> then we simply increment the count if it is not </w:t>
-      </w:r>
-      <w:proofErr w:type="spellStart"/>
-      <w:r>
-        <w:t>int_max</w:t>
-      </w:r>
-      <w:proofErr w:type="spellEnd"/>
-    </w:p>
-    <w:p>
-      <w:r>
-        <w:t>3) iterate the given array once more, and this time from right to left</w:t>
-      </w:r>
-    </w:p>
-    <w:p>
-      <w:r>
-        <w:tab/>
-        <w:t>a) perform the same operation like in the above steps</w:t>
-      </w:r>
-    </w:p>
-    <w:p>
-      <w:r>
-        <w:t xml:space="preserve">4) Minimum of both array </w:t>
-      </w:r>
-      <w:r>
-        <w:t>for</w:t>
-      </w:r>
-      <w:r>
-        <w:t xml:space="preserve"> each char will give the result.</w:t>
-      </w:r>
-    </w:p>
-    <w:p/>
-    <w:p>
-      <w:pPr>
-        <w:rPr>
-          <w:b/>
-          <w:bCs/>
-        </w:rPr>
-      </w:pPr>
-      <w:r>
-        <w:rPr>
-          <w:b/>
-          <w:bCs/>
-        </w:rPr>
-        <w:t>929. Unique Email Addresses</w:t>
-      </w:r>
-    </w:p>
-    <w:p>
-      <w:r>
-        <w:t>Every </w:t>
-      </w:r>
-      <w:r>
-        <w:rPr>
-          <w:b/>
-          <w:bCs/>
-        </w:rPr>
-        <w:t>valid email</w:t>
-      </w:r>
-      <w:r>
-        <w:t> consists of a </w:t>
-      </w:r>
-      <w:r>
-        <w:rPr>
-          <w:b/>
-          <w:bCs/>
-        </w:rPr>
-        <w:t>local name</w:t>
-      </w:r>
-      <w:r>
-        <w:t> and a </w:t>
-      </w:r>
-      <w:r>
-        <w:rPr>
-          <w:b/>
-          <w:bCs/>
-        </w:rPr>
-        <w:t>domain name</w:t>
-      </w:r>
-      <w:r>
-        <w:t>, separated by the '@' sign. Besides lowercase letters, the email may contain one or more '.' or '+'.</w:t>
-      </w:r>
-    </w:p>
-    <w:p>
-      <w:pPr>
-        <w:numPr>
-          <w:ilvl w:val="0"/>
-          <w:numId w:val="5"/>
-        </w:numPr>
-      </w:pPr>
-      <w:r>
-        <w:t>For example, in "alice@leetcode.com", "</w:t>
-      </w:r>
-      <w:proofErr w:type="spellStart"/>
-      <w:r>
-        <w:t>alice</w:t>
-      </w:r>
-      <w:proofErr w:type="spellEnd"/>
-      <w:r>
-        <w:t>" is the </w:t>
-      </w:r>
-      <w:r>
-        <w:rPr>
-          <w:b/>
-          <w:bCs/>
-        </w:rPr>
-        <w:t>local name</w:t>
-      </w:r>
-      <w:r>
-        <w:t>, and "leetcode.com" is the </w:t>
-      </w:r>
-      <w:r>
-        <w:rPr>
-          <w:b/>
-          <w:bCs/>
-        </w:rPr>
-        <w:t>domain name</w:t>
-      </w:r>
-      <w:r>
-        <w:t>.</w:t>
-      </w:r>
-    </w:p>
-    <w:p>
-      <w:r>
-        <w:t>If you add periods '.' between some characters in the </w:t>
-      </w:r>
-      <w:r>
-        <w:rPr>
-          <w:b/>
-          <w:bCs/>
-        </w:rPr>
-        <w:t>local name</w:t>
-      </w:r>
-      <w:r>
-        <w:t> part of an email address, mail sent there will be forwarded to the same address without dots in the local name. Note that this rule </w:t>
-      </w:r>
-      <w:r>
-        <w:rPr>
-          <w:b/>
-          <w:bCs/>
-        </w:rPr>
-        <w:t>does not apply</w:t>
-      </w:r>
-      <w:r>
-        <w:t> to </w:t>
-      </w:r>
-      <w:r>
-        <w:rPr>
-          <w:b/>
-          <w:bCs/>
-        </w:rPr>
-        <w:t>domain names</w:t>
-      </w:r>
-      <w:r>
-        <w:t>.</w:t>
-      </w:r>
-    </w:p>
-    <w:p>
-      <w:pPr>
-        <w:numPr>
-          <w:ilvl w:val="0"/>
-          <w:numId w:val="6"/>
-        </w:numPr>
-      </w:pPr>
-      <w:r>
-        <w:t>For example, "alice.z@leetcode.com" and "alicez@leetcode.com" forward to the same email address.</w:t>
-      </w:r>
-    </w:p>
-    <w:p>
-      <w:r>
-        <w:lastRenderedPageBreak/>
-        <w:t>If you add a plus '+' in the </w:t>
-      </w:r>
-      <w:r>
-        <w:rPr>
-          <w:b/>
-          <w:bCs/>
-        </w:rPr>
-        <w:t>local name</w:t>
-      </w:r>
-      <w:r>
-        <w:t>, everything after the first plus sign </w:t>
-      </w:r>
-      <w:r>
-        <w:rPr>
-          <w:b/>
-          <w:bCs/>
-        </w:rPr>
-        <w:t>will be ignored</w:t>
-      </w:r>
-      <w:r>
-        <w:t>. This allows certain emails to be filtered. Note that this rule </w:t>
-      </w:r>
-      <w:r>
-        <w:rPr>
-          <w:b/>
-          <w:bCs/>
-        </w:rPr>
-        <w:t>does not apply</w:t>
-      </w:r>
-      <w:r>
-        <w:t> to </w:t>
-      </w:r>
-      <w:r>
-        <w:rPr>
-          <w:b/>
-          <w:bCs/>
-        </w:rPr>
-        <w:t>domain names</w:t>
-      </w:r>
-      <w:r>
-        <w:t>.</w:t>
-      </w:r>
-    </w:p>
-    <w:p>
-      <w:pPr>
-        <w:numPr>
-          <w:ilvl w:val="0"/>
-          <w:numId w:val="7"/>
-        </w:numPr>
-      </w:pPr>
-      <w:r>
-        <w:t>For example, "m.y+name@email.com" will be forwarded to "my@email.com".</w:t>
-      </w:r>
-    </w:p>
-    <w:p>
-      <w:r>
-        <w:t>It is possible to use both of these rules at the same time.</w:t>
-      </w:r>
-    </w:p>
-    <w:p>
-      <w:r>
-        <w:t>Given an array of strings emails where we send one email to each emails[</w:t>
-      </w:r>
-      <w:proofErr w:type="spellStart"/>
-      <w:r>
-        <w:t>i</w:t>
-      </w:r>
-      <w:proofErr w:type="spellEnd"/>
-      <w:r>
-        <w:t>], return </w:t>
-      </w:r>
-      <w:r>
-        <w:rPr>
-          <w:i/>
-          <w:iCs/>
-        </w:rPr>
-        <w:t>the number of different addresses that actually receive mails</w:t>
-      </w:r>
-      <w:r>
-        <w:t>.</w:t>
-      </w:r>
-    </w:p>
-    <w:p>
-      <w:r>
-        <w:rPr>
-          <w:b/>
-          <w:bCs/>
-        </w:rPr>
-        <w:t>Input:</w:t>
-      </w:r>
-      <w:r>
-        <w:t xml:space="preserve"> emails = ["test.email+alex@leetcode.com","test.e.mail+bob.cathy@leetcode.com","testemail+david@lee.tcode.com"]</w:t>
-      </w:r>
-    </w:p>
-    <w:p>
-      <w:r>
-        <w:rPr>
-          <w:b/>
-          <w:bCs/>
-        </w:rPr>
-        <w:t>Output:</w:t>
-      </w:r>
-      <w:r>
-        <w:t xml:space="preserve"> 2</w:t>
-      </w:r>
-    </w:p>
-    <w:p>
-      <w:r>
-        <w:rPr>
-          <w:b/>
-          <w:bCs/>
-        </w:rPr>
-        <w:t>Explanation:</w:t>
-      </w:r>
-      <w:r>
-        <w:t xml:space="preserve"> "testemail@leetcode.com" and "testemail@lee.tcode.com" actually receive mails.</w:t>
-      </w:r>
-    </w:p>
-    <w:p/>
-    <w:p>
-      <w:pPr>
-        <w:rPr>
-          <w:b/>
-          <w:bCs/>
-        </w:rPr>
-      </w:pPr>
-      <w:r>
-        <w:rPr>
-          <w:b/>
-          <w:bCs/>
-        </w:rPr>
-        <w:t>242. Valid Anagram</w:t>
-      </w:r>
-    </w:p>
-    <w:p>
-      <w:r>
-        <w:t>Given two strings s and t, return true </w:t>
-      </w:r>
-      <w:r>
-        <w:rPr>
-          <w:i/>
-          <w:iCs/>
-        </w:rPr>
-        <w:t>if</w:t>
-      </w:r>
-      <w:r>
-        <w:t> </w:t>
-      </w:r>
-      <w:proofErr w:type="spellStart"/>
-      <w:r>
-        <w:t>t</w:t>
-      </w:r>
-      <w:proofErr w:type="spellEnd"/>
-      <w:r>
-        <w:t> </w:t>
-      </w:r>
-      <w:r>
-        <w:rPr>
-          <w:i/>
-          <w:iCs/>
-        </w:rPr>
-        <w:t>is an anagram of</w:t>
-      </w:r>
-      <w:r>
-        <w:t> s</w:t>
-      </w:r>
-      <w:r>
-        <w:rPr>
-          <w:i/>
-          <w:iCs/>
-        </w:rPr>
-        <w:t>, and</w:t>
-      </w:r>
-      <w:r>
-        <w:t> false </w:t>
-      </w:r>
-      <w:r>
-        <w:rPr>
-          <w:i/>
-          <w:iCs/>
-        </w:rPr>
-        <w:t>otherwise</w:t>
-      </w:r>
-      <w:r>
-        <w:t>.</w:t>
-      </w:r>
-    </w:p>
-    <w:p>
-      <w:r>
-        <w:t>An </w:t>
-      </w:r>
-      <w:r>
-        <w:rPr>
-          <w:b/>
-          <w:bCs/>
-        </w:rPr>
-        <w:t>Anagram</w:t>
-      </w:r>
-      <w:r>
-        <w:t> is a word or phrase formed by rearranging the letters of a different word or phrase, typically using all the original letters exactly once.</w:t>
-      </w:r>
-    </w:p>
-    <w:p>
-      <w:r>
-        <w:rPr>
-          <w:b/>
-          <w:bCs/>
-        </w:rPr>
-        <w:t>Input:</w:t>
-      </w:r>
-      <w:r>
-        <w:t xml:space="preserve"> s = "anagram", t = "</w:t>
-      </w:r>
-      <w:proofErr w:type="spellStart"/>
-      <w:r>
-        <w:t>nagaram</w:t>
-      </w:r>
-      <w:proofErr w:type="spellEnd"/>
-      <w:r>
-        <w:t>"</w:t>
-      </w:r>
-    </w:p>
-    <w:p>
-      <w:r>
-        <w:rPr>
-          <w:b/>
-          <w:bCs/>
-        </w:rPr>
-        <w:t>Output:</w:t>
-      </w:r>
-      <w:r>
-        <w:t xml:space="preserve"> true</w:t>
-      </w:r>
-    </w:p>
-    <w:p>
-      <w:r>
-        <w:rPr>
-          <w:b/>
-          <w:bCs/>
-        </w:rPr>
-        <w:t>Input:</w:t>
-      </w:r>
-      <w:r>
-        <w:t xml:space="preserve"> s = "rat", t = "car"</w:t>
-      </w:r>
-    </w:p>
-    <w:p>
-      <w:r>
-        <w:rPr>
-          <w:b/>
-          <w:bCs/>
-        </w:rPr>
-        <w:t>Output:</w:t>
-      </w:r>
-      <w:r>
-        <w:t xml:space="preserve"> false</w:t>
-      </w:r>
-    </w:p>
-    <w:p/>
-    <w:p>
-      <w:pPr>
-        <w:rPr>
-          <w:b/>
-          <w:bCs/>
-        </w:rPr>
-      </w:pPr>
-      <w:r>
-        <w:rPr>
-          <w:b/>
-          <w:bCs/>
-        </w:rPr>
-        <w:t>680. Valid Palindrome II</w:t>
-      </w:r>
-    </w:p>
-    <w:p>
-      <w:r>
-        <w:t>Given a string s, return true </w:t>
-      </w:r>
-      <w:r>
-        <w:rPr>
-          <w:i/>
-          <w:iCs/>
-        </w:rPr>
-        <w:t>if the </w:t>
-      </w:r>
-      <w:r>
-        <w:t>s</w:t>
-      </w:r>
-      <w:r>
-        <w:rPr>
-          <w:i/>
-          <w:iCs/>
-        </w:rPr>
-        <w:t> can be palindrome after deleting </w:t>
-      </w:r>
-      <w:r>
-        <w:rPr>
-          <w:b/>
-          <w:bCs/>
-          <w:i/>
-          <w:iCs/>
-        </w:rPr>
-        <w:t>at most one</w:t>
-      </w:r>
-      <w:r>
-        <w:rPr>
-          <w:i/>
-          <w:iCs/>
-        </w:rPr>
-        <w:t> character from it</w:t>
-      </w:r>
-      <w:r>
-        <w:t>.</w:t>
-      </w:r>
-    </w:p>
-    <w:p>
-      <w:r>
-        <w:rPr>
-          <w:b/>
-          <w:bCs/>
-        </w:rPr>
-        <w:t>Input:</w:t>
-      </w:r>
-      <w:r>
-        <w:t xml:space="preserve"> s = "aba"</w:t>
-      </w:r>
-    </w:p>
-    <w:p>
-      <w:r>
-        <w:rPr>
-          <w:b/>
-          <w:bCs/>
-        </w:rPr>
-        <w:t>Output:</w:t>
-      </w:r>
-      <w:r>
-        <w:t xml:space="preserve"> true</w:t>
-      </w:r>
-    </w:p>
-    <w:p>
-      <w:r>
-        <w:rPr>
-          <w:b/>
-          <w:bCs/>
-        </w:rPr>
-        <w:t>Input:</w:t>
-      </w:r>
-      <w:r>
-        <w:t xml:space="preserve"> s = "</w:t>
-      </w:r>
-      <w:r>
-        <w:t>GDABBAG</w:t>
-      </w:r>
-      <w:r>
-        <w:t>"</w:t>
-      </w:r>
-    </w:p>
-    <w:p>
-      <w:r>
-        <w:rPr>
-          <w:b/>
-          <w:bCs/>
-        </w:rPr>
-        <w:t>Output:</w:t>
-      </w:r>
-      <w:r>
-        <w:t xml:space="preserve"> true</w:t>
-      </w:r>
-    </w:p>
-    <w:p>
-      <w:pPr>
-        <w:rPr>
-          <w:b/>
-          <w:bCs/>
-        </w:rPr>
-      </w:pPr>
-      <w:r>
-        <w:rPr>
-          <w:b/>
-          <w:bCs/>
-        </w:rPr>
-        <w:t>Sol:</w:t>
-      </w:r>
-    </w:p>
-    <w:p>
-      <w:r>
-        <w:t>Take 2 pointer start and end.</w:t>
-      </w:r>
-    </w:p>
-    <w:p>
-      <w:r>
-        <w:rPr>
-          <w:noProof/>
-        </w:rPr>
-        <w:drawing>
-          <wp:inline distT="0" distB="0" distL="0" distR="0" wp14:anchorId="2C3135D1" wp14:editId="76EA633F">
-            <wp:extent cx="4524375" cy="857250"/>
-            <wp:effectExtent l="0" t="0" r="9525" b="0"/>
-            <wp:docPr id="8" name="Picture 8"/>
-            <wp:cNvGraphicFramePr>
-              <a:graphicFrameLocks xmlns:a="http://schemas.openxmlformats.org/drawingml/2006/main" noChangeAspect="1"/>
-            </wp:cNvGraphicFramePr>
-            <a:graphic xmlns:a="http://schemas.openxmlformats.org/drawingml/2006/main">
-              <a:graphicData uri="http://schemas.openxmlformats.org/drawingml/2006/picture">
-                <pic:pic xmlns:pic="http://schemas.openxmlformats.org/drawingml/2006/picture">
-                  <pic:nvPicPr>
-                    <pic:cNvPr id="1" name=""/>
-                    <pic:cNvPicPr/>
-                  </pic:nvPicPr>
-                  <pic:blipFill>
-                    <a:blip r:embed="rId14"/>
-                    <a:stretch>
-                      <a:fillRect/>
-                    </a:stretch>
-                  </pic:blipFill>
-                  <pic:spPr>
-                    <a:xfrm>
-                      <a:off x="0" y="0"/>
-                      <a:ext cx="4524375" cy="857250"/>
-                    </a:xfrm>
-                    <a:prstGeom prst="rect">
-                      <a:avLst/>
-                    </a:prstGeom>
-                  </pic:spPr>
-                </pic:pic>
-              </a:graphicData>
-            </a:graphic>
-          </wp:inline>
-        </w:drawing>
-      </w:r>
-    </w:p>
-    <w:p>
-      <w:r>
-        <w:t xml:space="preserve">If start and end char are equal then do </w:t>
-      </w:r>
-      <w:proofErr w:type="spellStart"/>
-      <w:r>
-        <w:t>i</w:t>
-      </w:r>
-      <w:proofErr w:type="spellEnd"/>
-      <w:r>
-        <w:t>++, j</w:t>
-      </w:r>
-      <w:r>
-        <w:t xml:space="preserve">- - </w:t>
-      </w:r>
-    </w:p>
-    <w:p>
-      <w:r>
-        <w:rPr>
-          <w:noProof/>
-        </w:rPr>
-        <w:drawing>
-          <wp:inline distT="0" distB="0" distL="0" distR="0" wp14:anchorId="721EB72F" wp14:editId="1F666CF4">
-            <wp:extent cx="4248150" cy="809625"/>
-            <wp:effectExtent l="0" t="0" r="0" b="9525"/>
-            <wp:docPr id="9" name="Picture 9"/>
-            <wp:cNvGraphicFramePr>
-              <a:graphicFrameLocks xmlns:a="http://schemas.openxmlformats.org/drawingml/2006/main" noChangeAspect="1"/>
-            </wp:cNvGraphicFramePr>
-            <a:graphic xmlns:a="http://schemas.openxmlformats.org/drawingml/2006/main">
-              <a:graphicData uri="http://schemas.openxmlformats.org/drawingml/2006/picture">
-                <pic:pic xmlns:pic="http://schemas.openxmlformats.org/drawingml/2006/picture">
-                  <pic:nvPicPr>
-                    <pic:cNvPr id="1" name=""/>
-                    <pic:cNvPicPr/>
-                  </pic:nvPicPr>
-                  <pic:blipFill>
-                    <a:blip r:embed="rId15"/>
-                    <a:stretch>
-                      <a:fillRect/>
-                    </a:stretch>
-                  </pic:blipFill>
-                  <pic:spPr>
-                    <a:xfrm>
-                      <a:off x="0" y="0"/>
                       <a:ext cx="4248150" cy="809625"/>
                     </a:xfrm>
                     <a:prstGeom prst="rect">
@@ -5123,7 +5503,6 @@
     </w:p>
     <w:p>
       <w:r>
-        <w:lastRenderedPageBreak/>
         <w:t xml:space="preserve">If it is not equal then we have 2 </w:t>
       </w:r>
       <w:r>
@@ -5162,7 +5541,21 @@
     </w:p>
     <w:p>
       <w:r>
-        <w:t>If either of one is returning true then we can say the if we delete one char from the string , string will be palindrome.</w:t>
+        <w:t>If either of one is returning true then we can say th</w:t>
+      </w:r>
+      <w:r>
+        <w:t>at</w:t>
+      </w:r>
+      <w:r>
+        <w:t xml:space="preserve"> if we delete one char from the </w:t>
+      </w:r>
+      <w:proofErr w:type="gramStart"/>
+      <w:r>
+        <w:t>string ,</w:t>
+      </w:r>
+      <w:proofErr w:type="gramEnd"/>
+      <w:r>
+        <w:t xml:space="preserve"> string will be palindrome.</w:t>
       </w:r>
     </w:p>
     <w:p>
@@ -5298,7 +5691,15 @@
         <w:t xml:space="preserve"> </w:t>
       </w:r>
       <w:r>
-        <w:t>map. If it is present then we will check its value. If its value != current word then return false.</w:t>
+        <w:t xml:space="preserve">map. If it is present then we will check its value. If its </w:t>
+      </w:r>
+      <w:proofErr w:type="gramStart"/>
+      <w:r>
+        <w:t>value !</w:t>
+      </w:r>
+      <w:proofErr w:type="gramEnd"/>
+      <w:r>
+        <w:t>= current word then return false.</w:t>
       </w:r>
     </w:p>
     <w:p/>
@@ -5320,6 +5721,155 @@
 <file path=word/numbering.xml><?xml version="1.0" encoding="utf-8"?>
 <w:numbering xmlns:wpc="http://schemas.microsoft.com/office/word/2010/wordprocessingCanvas" xmlns:cx="http://schemas.microsoft.com/office/drawing/2014/chartex" xmlns:cx1="http://schemas.microsoft.com/office/drawing/2015/9/8/chartex" xmlns:cx2="http://schemas.microsoft.com/office/drawing/2015/10/21/chartex" xmlns:cx3="http://schemas.microsoft.com/office/drawing/2016/5/9/chartex" xmlns:cx4="http://schemas.microsoft.com/office/drawing/2016/5/10/chartex" xmlns:cx5="http://schemas.microsoft.com/office/drawing/2016/5/11/chartex" xmlns:cx6="http://schemas.microsoft.com/office/drawing/2016/5/12/chartex" xmlns:cx7="http://schemas.microsoft.com/office/drawing/2016/5/13/chartex" xmlns:cx8="http://schemas.microsoft.com/office/drawing/2016/5/14/chartex" xmlns:mc="http://schemas.openxmlformats.org/markup-compatibility/2006" xmlns:aink="http://schemas.microsoft.com/office/drawing/2016/ink" xmlns:am3d="http://schemas.microsoft.com/office/drawing/2017/model3d" xmlns:o="urn:schemas-microsoft-com:office:office" xmlns:oel="http://schemas.microsoft.com/office/2019/extlst" xmlns:r="http://schemas.openxmlformats.org/officeDocument/2006/relationships" xmlns:m="http://schemas.openxmlformats.org/officeDocument/2006/math" xmlns:v="urn:schemas-microsoft-com:vml" xmlns:wp14="http://schemas.microsoft.com/office/word/2010/wordprocessingDrawing" xmlns:wp="http://schemas.openxmlformats.org/drawingml/2006/wordprocessingDrawing" xmlns:w10="urn:schemas-microsoft-com:office:word" xmlns:w="http://schemas.openxmlformats.org/wordprocessingml/2006/main" xmlns:w14="http://schemas.microsoft.com/office/word/2010/wordml" xmlns:w15="http://schemas.microsoft.com/office/word/2012/wordml" xmlns:w16cex="http://schemas.microsoft.com/office/word/2018/wordml/cex" xmlns:w16cid="http://schemas.microsoft.com/office/word/2016/wordml/cid" xmlns:w16="http://schemas.microsoft.com/office/word/2018/wordml" xmlns:w16sdtdh="http://schemas.microsoft.com/office/word/2020/wordml/sdtdatahash" xmlns:w16se="http://schemas.microsoft.com/office/word/2015/wordml/symex" xmlns:wpg="http://schemas.microsoft.com/office/word/2010/wordprocessingGroup" xmlns:wpi="http://schemas.microsoft.com/office/word/2010/wordprocessingInk" xmlns:wne="http://schemas.microsoft.com/office/word/2006/wordml" xmlns:wps="http://schemas.microsoft.com/office/word/2010/wordprocessingShape" mc:Ignorable="w14 w15 w16se w16cid w16 w16cex w16sdtdh wp14">
   <w:abstractNum w:abstractNumId="0" w15:restartNumberingAfterBreak="0">
+    <w:nsid w:val="22EB50D4"/>
+    <w:multiLevelType w:val="multilevel"/>
+    <w:tmpl w:val="3C141F86"/>
+    <w:lvl w:ilvl="0">
+      <w:start w:val="1"/>
+      <w:numFmt w:val="bullet"/>
+      <w:lvlText w:val=""/>
+      <w:lvlJc w:val="left"/>
+      <w:pPr>
+        <w:tabs>
+          <w:tab w:val="num" w:pos="720"/>
+        </w:tabs>
+        <w:ind w:left="720" w:hanging="360"/>
+      </w:pPr>
+      <w:rPr>
+        <w:rFonts w:ascii="Symbol" w:hAnsi="Symbol" w:hint="default"/>
+        <w:sz w:val="20"/>
+      </w:rPr>
+    </w:lvl>
+    <w:lvl w:ilvl="1" w:tentative="1">
+      <w:start w:val="1"/>
+      <w:numFmt w:val="bullet"/>
+      <w:lvlText w:val="o"/>
+      <w:lvlJc w:val="left"/>
+      <w:pPr>
+        <w:tabs>
+          <w:tab w:val="num" w:pos="1440"/>
+        </w:tabs>
+        <w:ind w:left="1440" w:hanging="360"/>
+      </w:pPr>
+      <w:rPr>
+        <w:rFonts w:ascii="Courier New" w:hAnsi="Courier New" w:hint="default"/>
+        <w:sz w:val="20"/>
+      </w:rPr>
+    </w:lvl>
+    <w:lvl w:ilvl="2" w:tentative="1">
+      <w:start w:val="1"/>
+      <w:numFmt w:val="bullet"/>
+      <w:lvlText w:val=""/>
+      <w:lvlJc w:val="left"/>
+      <w:pPr>
+        <w:tabs>
+          <w:tab w:val="num" w:pos="2160"/>
+        </w:tabs>
+        <w:ind w:left="2160" w:hanging="360"/>
+      </w:pPr>
+      <w:rPr>
+        <w:rFonts w:ascii="Wingdings" w:hAnsi="Wingdings" w:hint="default"/>
+        <w:sz w:val="20"/>
+      </w:rPr>
+    </w:lvl>
+    <w:lvl w:ilvl="3" w:tentative="1">
+      <w:start w:val="1"/>
+      <w:numFmt w:val="bullet"/>
+      <w:lvlText w:val=""/>
+      <w:lvlJc w:val="left"/>
+      <w:pPr>
+        <w:tabs>
+          <w:tab w:val="num" w:pos="2880"/>
+        </w:tabs>
+        <w:ind w:left="2880" w:hanging="360"/>
+      </w:pPr>
+      <w:rPr>
+        <w:rFonts w:ascii="Wingdings" w:hAnsi="Wingdings" w:hint="default"/>
+        <w:sz w:val="20"/>
+      </w:rPr>
+    </w:lvl>
+    <w:lvl w:ilvl="4" w:tentative="1">
+      <w:start w:val="1"/>
+      <w:numFmt w:val="bullet"/>
+      <w:lvlText w:val=""/>
+      <w:lvlJc w:val="left"/>
+      <w:pPr>
+        <w:tabs>
+          <w:tab w:val="num" w:pos="3600"/>
+        </w:tabs>
+        <w:ind w:left="3600" w:hanging="360"/>
+      </w:pPr>
+      <w:rPr>
+        <w:rFonts w:ascii="Wingdings" w:hAnsi="Wingdings" w:hint="default"/>
+        <w:sz w:val="20"/>
+      </w:rPr>
+    </w:lvl>
+    <w:lvl w:ilvl="5" w:tentative="1">
+      <w:start w:val="1"/>
+      <w:numFmt w:val="bullet"/>
+      <w:lvlText w:val=""/>
+      <w:lvlJc w:val="left"/>
+      <w:pPr>
+        <w:tabs>
+          <w:tab w:val="num" w:pos="4320"/>
+        </w:tabs>
+        <w:ind w:left="4320" w:hanging="360"/>
+      </w:pPr>
+      <w:rPr>
+        <w:rFonts w:ascii="Wingdings" w:hAnsi="Wingdings" w:hint="default"/>
+        <w:sz w:val="20"/>
+      </w:rPr>
+    </w:lvl>
+    <w:lvl w:ilvl="6" w:tentative="1">
+      <w:start w:val="1"/>
+      <w:numFmt w:val="bullet"/>
+      <w:lvlText w:val=""/>
+      <w:lvlJc w:val="left"/>
+      <w:pPr>
+        <w:tabs>
+          <w:tab w:val="num" w:pos="5040"/>
+        </w:tabs>
+        <w:ind w:left="5040" w:hanging="360"/>
+      </w:pPr>
+      <w:rPr>
+        <w:rFonts w:ascii="Wingdings" w:hAnsi="Wingdings" w:hint="default"/>
+        <w:sz w:val="20"/>
+      </w:rPr>
+    </w:lvl>
+    <w:lvl w:ilvl="7" w:tentative="1">
+      <w:start w:val="1"/>
+      <w:numFmt w:val="bullet"/>
+      <w:lvlText w:val=""/>
+      <w:lvlJc w:val="left"/>
+      <w:pPr>
+        <w:tabs>
+          <w:tab w:val="num" w:pos="5760"/>
+        </w:tabs>
+        <w:ind w:left="5760" w:hanging="360"/>
+      </w:pPr>
+      <w:rPr>
+        <w:rFonts w:ascii="Wingdings" w:hAnsi="Wingdings" w:hint="default"/>
+        <w:sz w:val="20"/>
+      </w:rPr>
+    </w:lvl>
+    <w:lvl w:ilvl="8" w:tentative="1">
+      <w:start w:val="1"/>
+      <w:numFmt w:val="bullet"/>
+      <w:lvlText w:val=""/>
+      <w:lvlJc w:val="left"/>
+      <w:pPr>
+        <w:tabs>
+          <w:tab w:val="num" w:pos="6480"/>
+        </w:tabs>
+        <w:ind w:left="6480" w:hanging="360"/>
+      </w:pPr>
+      <w:rPr>
+        <w:rFonts w:ascii="Wingdings" w:hAnsi="Wingdings" w:hint="default"/>
+        <w:sz w:val="20"/>
+      </w:rPr>
+    </w:lvl>
+  </w:abstractNum>
+  <w:abstractNum w:abstractNumId="1" w15:restartNumberingAfterBreak="0">
     <w:nsid w:val="45E65E5C"/>
     <w:multiLevelType w:val="hybridMultilevel"/>
     <w:tmpl w:val="B5A6178E"/>
@@ -5408,7 +5958,7 @@
       </w:pPr>
     </w:lvl>
   </w:abstractNum>
-  <w:abstractNum w:abstractNumId="1" w15:restartNumberingAfterBreak="0">
+  <w:abstractNum w:abstractNumId="2" w15:restartNumberingAfterBreak="0">
     <w:nsid w:val="47972955"/>
     <w:multiLevelType w:val="multilevel"/>
     <w:tmpl w:val="AEF69B30"/>
@@ -5553,7 +6103,7 @@
       </w:rPr>
     </w:lvl>
   </w:abstractNum>
-  <w:abstractNum w:abstractNumId="2" w15:restartNumberingAfterBreak="0">
+  <w:abstractNum w:abstractNumId="3" w15:restartNumberingAfterBreak="0">
     <w:nsid w:val="51EA3307"/>
     <w:multiLevelType w:val="hybridMultilevel"/>
     <w:tmpl w:val="269EFE3A"/>
@@ -5642,7 +6192,7 @@
       </w:pPr>
     </w:lvl>
   </w:abstractNum>
-  <w:abstractNum w:abstractNumId="3" w15:restartNumberingAfterBreak="0">
+  <w:abstractNum w:abstractNumId="4" w15:restartNumberingAfterBreak="0">
     <w:nsid w:val="5D7A566E"/>
     <w:multiLevelType w:val="multilevel"/>
     <w:tmpl w:val="F9C0E60C"/>
@@ -5791,7 +6341,7 @@
       </w:rPr>
     </w:lvl>
   </w:abstractNum>
-  <w:abstractNum w:abstractNumId="4" w15:restartNumberingAfterBreak="0">
+  <w:abstractNum w:abstractNumId="5" w15:restartNumberingAfterBreak="0">
     <w:nsid w:val="600911DF"/>
     <w:multiLevelType w:val="multilevel"/>
     <w:tmpl w:val="BB46F42A"/>
@@ -5940,7 +6490,7 @@
       </w:rPr>
     </w:lvl>
   </w:abstractNum>
-  <w:abstractNum w:abstractNumId="5" w15:restartNumberingAfterBreak="0">
+  <w:abstractNum w:abstractNumId="6" w15:restartNumberingAfterBreak="0">
     <w:nsid w:val="66516ECE"/>
     <w:multiLevelType w:val="hybridMultilevel"/>
     <w:tmpl w:val="67243F48"/>
@@ -6029,7 +6579,7 @@
       </w:pPr>
     </w:lvl>
   </w:abstractNum>
-  <w:abstractNum w:abstractNumId="6" w15:restartNumberingAfterBreak="0">
+  <w:abstractNum w:abstractNumId="7" w15:restartNumberingAfterBreak="0">
     <w:nsid w:val="75AD48C6"/>
     <w:multiLevelType w:val="multilevel"/>
     <w:tmpl w:val="25E8800A"/>
@@ -6178,7 +6728,7 @@
       </w:rPr>
     </w:lvl>
   </w:abstractNum>
-  <w:abstractNum w:abstractNumId="7" w15:restartNumberingAfterBreak="0">
+  <w:abstractNum w:abstractNumId="8" w15:restartNumberingAfterBreak="0">
     <w:nsid w:val="7F8D0BE4"/>
     <w:multiLevelType w:val="multilevel"/>
     <w:tmpl w:val="ADC2804C"/>
@@ -6328,28 +6878,31 @@
     </w:lvl>
   </w:abstractNum>
   <w:num w:numId="1" w16cid:durableId="934749641">
+    <w:abstractNumId w:val="3"/>
+  </w:num>
+  <w:num w:numId="2" w16cid:durableId="422339998">
+    <w:abstractNumId w:val="6"/>
+  </w:num>
+  <w:num w:numId="3" w16cid:durableId="373384766">
+    <w:abstractNumId w:val="1"/>
+  </w:num>
+  <w:num w:numId="4" w16cid:durableId="855651942">
+    <w:abstractNumId w:val="7"/>
+  </w:num>
+  <w:num w:numId="5" w16cid:durableId="188029663">
+    <w:abstractNumId w:val="4"/>
+  </w:num>
+  <w:num w:numId="6" w16cid:durableId="4017841">
     <w:abstractNumId w:val="2"/>
   </w:num>
-  <w:num w:numId="2" w16cid:durableId="422339998">
+  <w:num w:numId="7" w16cid:durableId="680595147">
     <w:abstractNumId w:val="5"/>
   </w:num>
-  <w:num w:numId="3" w16cid:durableId="373384766">
+  <w:num w:numId="8" w16cid:durableId="2096895328">
+    <w:abstractNumId w:val="8"/>
+  </w:num>
+  <w:num w:numId="9" w16cid:durableId="1217159115">
     <w:abstractNumId w:val="0"/>
-  </w:num>
-  <w:num w:numId="4" w16cid:durableId="855651942">
-    <w:abstractNumId w:val="6"/>
-  </w:num>
-  <w:num w:numId="5" w16cid:durableId="188029663">
-    <w:abstractNumId w:val="3"/>
-  </w:num>
-  <w:num w:numId="6" w16cid:durableId="4017841">
-    <w:abstractNumId w:val="1"/>
-  </w:num>
-  <w:num w:numId="7" w16cid:durableId="680595147">
-    <w:abstractNumId w:val="4"/>
-  </w:num>
-  <w:num w:numId="8" w16cid:durableId="2096895328">
-    <w:abstractNumId w:val="7"/>
   </w:num>
 </w:numbering>
 </file>
@@ -6756,6 +7309,7 @@
   <w:style w:type="character" w:default="1" w:styleId="DefaultParagraphFont">
     <w:name w:val="Default Paragraph Font"/>
     <w:uiPriority w:val="1"/>
+    <w:semiHidden/>
     <w:unhideWhenUsed/>
   </w:style>
   <w:style w:type="table" w:default="1" w:styleId="TableNormal">

--- a/String/Easy.docx
+++ b/String/Easy.docx
@@ -49,21 +49,6 @@
           <w:bCs/>
         </w:rPr>
       </w:pPr>
-      <w:r>
-        <w:rPr>
-          <w:b/>
-          <w:bCs/>
-        </w:rPr>
-        <w:t>Sol:</w:t>
-      </w:r>
-    </w:p>
-    <w:p>
-      <w:pPr>
-        <w:rPr>
-          <w:b/>
-          <w:bCs/>
-        </w:rPr>
-      </w:pPr>
     </w:p>
     <w:p>
       <w:pPr>
@@ -196,6 +181,68 @@
         <w:t xml:space="preserve"> s becomes "c" while t becomes "b".</w:t>
       </w:r>
     </w:p>
+    <w:p/>
+    <w:p>
+      <w:pPr>
+        <w:rPr>
+          <w:b/>
+          <w:bCs/>
+        </w:rPr>
+      </w:pPr>
+      <w:r>
+        <w:rPr>
+          <w:b/>
+          <w:bCs/>
+        </w:rPr>
+        <w:t>696. Count Binary Substrings</w:t>
+      </w:r>
+    </w:p>
+    <w:p>
+      <w:r>
+        <w:t>Given a binary string s, return the number of non-empty substrings that have the same number of 0's and 1's, and all the 0's and all the 1's in these substrings are grouped consecutively.</w:t>
+      </w:r>
+    </w:p>
+    <w:p>
+      <w:r>
+        <w:t>Substrings that occur multiple times are counted the number of times they occur.</w:t>
+      </w:r>
+    </w:p>
+    <w:p>
+      <w:r>
+        <w:rPr>
+          <w:b/>
+          <w:bCs/>
+        </w:rPr>
+        <w:t>Input:</w:t>
+      </w:r>
+      <w:r>
+        <w:t xml:space="preserve"> s = "10101"</w:t>
+      </w:r>
+    </w:p>
+    <w:p>
+      <w:r>
+        <w:rPr>
+          <w:b/>
+          <w:bCs/>
+        </w:rPr>
+        <w:t>Output:</w:t>
+      </w:r>
+      <w:r>
+        <w:t xml:space="preserve"> 4</w:t>
+      </w:r>
+    </w:p>
+    <w:p>
+      <w:r>
+        <w:rPr>
+          <w:b/>
+          <w:bCs/>
+        </w:rPr>
+        <w:t>Explanation:</w:t>
+      </w:r>
+      <w:r>
+        <w:t xml:space="preserve"> There are 4 substrings: "10", "01", "10", "01" that have equal number of consecutive 1's and 0's.</w:t>
+      </w:r>
+    </w:p>
     <w:p>
       <w:pPr>
         <w:rPr>
@@ -211,83 +258,6 @@
         <w:t>Sol:</w:t>
       </w:r>
     </w:p>
-    <w:p/>
-    <w:p>
-      <w:pPr>
-        <w:rPr>
-          <w:b/>
-          <w:bCs/>
-        </w:rPr>
-      </w:pPr>
-      <w:r>
-        <w:rPr>
-          <w:b/>
-          <w:bCs/>
-        </w:rPr>
-        <w:t>696. Count Binary Substrings</w:t>
-      </w:r>
-    </w:p>
-    <w:p>
-      <w:r>
-        <w:t>Given a binary string s, return the number of non-empty substrings that have the same number of 0's and 1's, and all the 0's and all the 1's in these substrings are grouped consecutively.</w:t>
-      </w:r>
-    </w:p>
-    <w:p>
-      <w:r>
-        <w:t>Substrings that occur multiple times are counted the number of times they occur.</w:t>
-      </w:r>
-    </w:p>
-    <w:p>
-      <w:r>
-        <w:rPr>
-          <w:b/>
-          <w:bCs/>
-        </w:rPr>
-        <w:t>Input:</w:t>
-      </w:r>
-      <w:r>
-        <w:t xml:space="preserve"> s = "10101"</w:t>
-      </w:r>
-    </w:p>
-    <w:p>
-      <w:r>
-        <w:rPr>
-          <w:b/>
-          <w:bCs/>
-        </w:rPr>
-        <w:t>Output:</w:t>
-      </w:r>
-      <w:r>
-        <w:t xml:space="preserve"> 4</w:t>
-      </w:r>
-    </w:p>
-    <w:p>
-      <w:r>
-        <w:rPr>
-          <w:b/>
-          <w:bCs/>
-        </w:rPr>
-        <w:t>Explanation:</w:t>
-      </w:r>
-      <w:r>
-        <w:t xml:space="preserve"> There are 4 substrings: "10", "01", "10", "01" that have equal number of consecutive 1's and 0's.</w:t>
-      </w:r>
-    </w:p>
-    <w:p>
-      <w:pPr>
-        <w:rPr>
-          <w:b/>
-          <w:bCs/>
-        </w:rPr>
-      </w:pPr>
-      <w:r>
-        <w:rPr>
-          <w:b/>
-          <w:bCs/>
-        </w:rPr>
-        <w:t>Sol:</w:t>
-      </w:r>
-    </w:p>
     <w:p>
       <w:r>
         <w:t>String s = “0011100011”</w:t>
@@ -402,19 +372,19 @@
     <w:p>
       <w:proofErr w:type="spellStart"/>
       <w:r>
+        <w:t>Prev</w:t>
+      </w:r>
+      <w:proofErr w:type="spellEnd"/>
+      <w:r>
+        <w:t xml:space="preserve"> = 0</w:t>
+      </w:r>
+    </w:p>
+    <w:p>
+      <w:r>
+        <w:rPr>
+          <w:noProof/>
+        </w:rPr>
         <w:lastRenderedPageBreak/>
-        <w:t>Prev</w:t>
-      </w:r>
-      <w:proofErr w:type="spellEnd"/>
-      <w:r>
-        <w:t xml:space="preserve"> = 0</w:t>
-      </w:r>
-    </w:p>
-    <w:p>
-      <w:r>
-        <w:rPr>
-          <w:noProof/>
-        </w:rPr>
         <w:drawing>
           <wp:inline distT="0" distB="0" distL="0" distR="0" wp14:anchorId="042B29F0" wp14:editId="06F481E1">
             <wp:extent cx="4829175" cy="1352550"/>
@@ -524,7 +494,13 @@
         <w:t>Add this result value to result.</w:t>
       </w:r>
       <w:r>
-        <w:t xml:space="preserve"> So as f now result will be 0 only.</w:t>
+        <w:t xml:space="preserve"> So as </w:t>
+      </w:r>
+      <w:r>
+        <w:t>o</w:t>
+      </w:r>
+      <w:r>
+        <w:t>f now result will be 0 only.</w:t>
       </w:r>
     </w:p>
     <w:p>
@@ -2086,11 +2062,6 @@
       </w:r>
     </w:p>
     <w:p>
-      <w:r>
-        <w:t>Sol:</w:t>
-      </w:r>
-    </w:p>
-    <w:p>
       <w:pPr>
         <w:rPr>
           <w:b/>
@@ -2149,7 +2120,6 @@
           <w:b/>
           <w:bCs/>
         </w:rPr>
-        <w:lastRenderedPageBreak/>
         <w:t>Output:</w:t>
       </w:r>
       <w:r>
@@ -2576,12 +2546,12 @@
           <w:b/>
           <w:bCs/>
         </w:rPr>
+        <w:t>Sol:</w:t>
+      </w:r>
+    </w:p>
+    <w:p>
+      <w:r>
         <w:lastRenderedPageBreak/>
-        <w:t>Sol:</w:t>
-      </w:r>
-    </w:p>
-    <w:p>
-      <w:r>
         <w:t xml:space="preserve">Will take a count of each char of the magazine. </w:t>
       </w:r>
       <w:r>
@@ -2928,25 +2898,25 @@
           <w:b/>
           <w:bCs/>
         </w:rPr>
+        <w:t>Explanation:</w:t>
+      </w:r>
+      <w:r>
+        <w:t xml:space="preserve"> It is the substring "ab" twice.</w:t>
+      </w:r>
+    </w:p>
+    <w:p>
+      <w:pPr>
+        <w:rPr>
+          <w:b/>
+          <w:bCs/>
+        </w:rPr>
+      </w:pPr>
+      <w:r>
+        <w:rPr>
+          <w:b/>
+          <w:bCs/>
+        </w:rPr>
         <w:lastRenderedPageBreak/>
-        <w:t>Explanation:</w:t>
-      </w:r>
-      <w:r>
-        <w:t xml:space="preserve"> It is the substring "ab" twice.</w:t>
-      </w:r>
-    </w:p>
-    <w:p>
-      <w:pPr>
-        <w:rPr>
-          <w:b/>
-          <w:bCs/>
-        </w:rPr>
-      </w:pPr>
-      <w:r>
-        <w:rPr>
-          <w:b/>
-          <w:bCs/>
-        </w:rPr>
         <w:t>Sol:</w:t>
       </w:r>
     </w:p>
@@ -3045,346 +3015,93 @@
           <w:b/>
           <w:bCs/>
         </w:rPr>
-        <w:t>917. Reverse Only Letters</w:t>
-      </w:r>
-    </w:p>
-    <w:p>
-      <w:pPr>
-        <w:shd w:val="clear" w:color="auto" w:fill="FFFFFF"/>
-        <w:spacing w:after="240" w:line="240" w:lineRule="auto"/>
-        <w:rPr>
-          <w:rFonts w:ascii="Segoe UI" w:eastAsia="Times New Roman" w:hAnsi="Segoe UI" w:cs="Segoe UI"/>
-          <w:color w:val="263238"/>
-          <w:sz w:val="21"/>
-          <w:szCs w:val="21"/>
-          <w:lang w:eastAsia="en-IN"/>
-        </w:rPr>
-      </w:pPr>
-      <w:r>
-        <w:rPr>
-          <w:rFonts w:ascii="Segoe UI" w:eastAsia="Times New Roman" w:hAnsi="Segoe UI" w:cs="Segoe UI"/>
-          <w:color w:val="263238"/>
-          <w:sz w:val="21"/>
-          <w:szCs w:val="21"/>
-          <w:lang w:eastAsia="en-IN"/>
-        </w:rPr>
-        <w:t>Given a string </w:t>
-      </w:r>
-      <w:r>
-        <w:rPr>
-          <w:rFonts w:ascii="Courier New" w:eastAsia="Times New Roman" w:hAnsi="Courier New" w:cs="Courier New"/>
-          <w:color w:val="546E7A"/>
-          <w:sz w:val="20"/>
-          <w:szCs w:val="20"/>
-          <w:shd w:val="clear" w:color="auto" w:fill="F7F9FA"/>
-          <w:lang w:eastAsia="en-IN"/>
-        </w:rPr>
-        <w:t>s</w:t>
-      </w:r>
-      <w:r>
-        <w:rPr>
-          <w:rFonts w:ascii="Segoe UI" w:eastAsia="Times New Roman" w:hAnsi="Segoe UI" w:cs="Segoe UI"/>
-          <w:color w:val="263238"/>
-          <w:sz w:val="21"/>
-          <w:szCs w:val="21"/>
-          <w:lang w:eastAsia="en-IN"/>
-        </w:rPr>
-        <w:t>, reverse the string according to the following rules:</w:t>
-      </w:r>
-    </w:p>
-    <w:p>
-      <w:pPr>
-        <w:numPr>
-          <w:ilvl w:val="0"/>
-          <w:numId w:val="8"/>
-        </w:numPr>
-        <w:shd w:val="clear" w:color="auto" w:fill="FFFFFF"/>
-        <w:spacing w:before="100" w:beforeAutospacing="1" w:after="100" w:afterAutospacing="1" w:line="240" w:lineRule="auto"/>
-        <w:rPr>
-          <w:rFonts w:ascii="Segoe UI" w:eastAsia="Times New Roman" w:hAnsi="Segoe UI" w:cs="Segoe UI"/>
-          <w:color w:val="263238"/>
-          <w:sz w:val="21"/>
-          <w:szCs w:val="21"/>
-          <w:lang w:eastAsia="en-IN"/>
-        </w:rPr>
-      </w:pPr>
-      <w:r>
-        <w:rPr>
-          <w:rFonts w:ascii="Segoe UI" w:eastAsia="Times New Roman" w:hAnsi="Segoe UI" w:cs="Segoe UI"/>
-          <w:color w:val="263238"/>
-          <w:sz w:val="21"/>
-          <w:szCs w:val="21"/>
-          <w:lang w:eastAsia="en-IN"/>
-        </w:rPr>
-        <w:t>All the characters that are not English letters remain in the same position.</w:t>
-      </w:r>
-    </w:p>
-    <w:p>
-      <w:pPr>
-        <w:numPr>
-          <w:ilvl w:val="0"/>
-          <w:numId w:val="8"/>
-        </w:numPr>
-        <w:shd w:val="clear" w:color="auto" w:fill="FFFFFF"/>
-        <w:spacing w:before="100" w:beforeAutospacing="1" w:after="100" w:afterAutospacing="1" w:line="240" w:lineRule="auto"/>
-        <w:rPr>
-          <w:rFonts w:ascii="Segoe UI" w:eastAsia="Times New Roman" w:hAnsi="Segoe UI" w:cs="Segoe UI"/>
-          <w:color w:val="263238"/>
-          <w:sz w:val="21"/>
-          <w:szCs w:val="21"/>
-          <w:lang w:eastAsia="en-IN"/>
-        </w:rPr>
-      </w:pPr>
-      <w:r>
-        <w:rPr>
-          <w:rFonts w:ascii="Segoe UI" w:eastAsia="Times New Roman" w:hAnsi="Segoe UI" w:cs="Segoe UI"/>
-          <w:color w:val="263238"/>
-          <w:sz w:val="21"/>
-          <w:szCs w:val="21"/>
-          <w:lang w:eastAsia="en-IN"/>
-        </w:rPr>
-        <w:t>All the English letters (lowercase or uppercase) should be reversed.</w:t>
-      </w:r>
-    </w:p>
-    <w:p>
-      <w:pPr>
-        <w:shd w:val="clear" w:color="auto" w:fill="FFFFFF"/>
-        <w:spacing w:after="240" w:line="240" w:lineRule="auto"/>
-        <w:rPr>
-          <w:rFonts w:ascii="Segoe UI" w:eastAsia="Times New Roman" w:hAnsi="Segoe UI" w:cs="Segoe UI"/>
-          <w:color w:val="263238"/>
-          <w:sz w:val="21"/>
-          <w:szCs w:val="21"/>
-          <w:lang w:eastAsia="en-IN"/>
-        </w:rPr>
-      </w:pPr>
-      <w:r>
-        <w:rPr>
-          <w:rFonts w:ascii="Segoe UI" w:eastAsia="Times New Roman" w:hAnsi="Segoe UI" w:cs="Segoe UI"/>
-          <w:color w:val="263238"/>
-          <w:sz w:val="21"/>
-          <w:szCs w:val="21"/>
-          <w:lang w:eastAsia="en-IN"/>
-        </w:rPr>
-        <w:t>Return </w:t>
-      </w:r>
-      <w:r>
-        <w:rPr>
-          <w:rFonts w:ascii="Courier New" w:eastAsia="Times New Roman" w:hAnsi="Courier New" w:cs="Courier New"/>
-          <w:color w:val="546E7A"/>
-          <w:sz w:val="20"/>
-          <w:szCs w:val="20"/>
-          <w:shd w:val="clear" w:color="auto" w:fill="F7F9FA"/>
-          <w:lang w:eastAsia="en-IN"/>
-        </w:rPr>
-        <w:t>s</w:t>
-      </w:r>
-      <w:r>
-        <w:rPr>
-          <w:rFonts w:ascii="Segoe UI" w:eastAsia="Times New Roman" w:hAnsi="Segoe UI" w:cs="Segoe UI"/>
-          <w:i/>
-          <w:iCs/>
-          <w:color w:val="263238"/>
-          <w:sz w:val="21"/>
-          <w:szCs w:val="21"/>
-          <w:lang w:eastAsia="en-IN"/>
-        </w:rPr>
-        <w:t> after reversing it</w:t>
-      </w:r>
-      <w:r>
-        <w:rPr>
-          <w:rFonts w:ascii="Segoe UI" w:eastAsia="Times New Roman" w:hAnsi="Segoe UI" w:cs="Segoe UI"/>
-          <w:color w:val="263238"/>
-          <w:sz w:val="21"/>
-          <w:szCs w:val="21"/>
-          <w:lang w:eastAsia="en-IN"/>
-        </w:rPr>
-        <w:t>.</w:t>
-      </w:r>
-    </w:p>
-    <w:p>
-      <w:pPr>
-        <w:pStyle w:val="HTMLPreformatted"/>
-        <w:shd w:val="clear" w:color="auto" w:fill="F7F9FA"/>
-        <w:spacing w:after="240"/>
-        <w:rPr>
-          <w:rFonts w:ascii="Consolas" w:hAnsi="Consolas"/>
-          <w:color w:val="263238"/>
-        </w:rPr>
-      </w:pPr>
-      <w:proofErr w:type="spellStart"/>
-      <w:r>
-        <w:rPr>
-          <w:rStyle w:val="Strong"/>
-          <w:rFonts w:ascii="Consolas" w:hAnsi="Consolas"/>
-          <w:color w:val="263238"/>
-        </w:rPr>
-        <w:t>nput</w:t>
-      </w:r>
-      <w:proofErr w:type="spellEnd"/>
-      <w:r>
-        <w:rPr>
-          <w:rStyle w:val="Strong"/>
-          <w:rFonts w:ascii="Consolas" w:hAnsi="Consolas"/>
-          <w:color w:val="263238"/>
-        </w:rPr>
-        <w:t>:</w:t>
-      </w:r>
-      <w:r>
-        <w:rPr>
-          <w:rFonts w:ascii="Consolas" w:hAnsi="Consolas"/>
-          <w:color w:val="263238"/>
-        </w:rPr>
-        <w:t xml:space="preserve"> s = "ab-cd"</w:t>
-      </w:r>
-    </w:p>
-    <w:p>
-      <w:pPr>
-        <w:pStyle w:val="HTMLPreformatted"/>
-        <w:shd w:val="clear" w:color="auto" w:fill="F7F9FA"/>
-        <w:spacing w:after="240"/>
-        <w:rPr>
-          <w:rFonts w:ascii="Consolas" w:hAnsi="Consolas"/>
-          <w:color w:val="263238"/>
-        </w:rPr>
-      </w:pPr>
-      <w:r>
-        <w:rPr>
-          <w:rStyle w:val="Strong"/>
-          <w:rFonts w:ascii="Consolas" w:hAnsi="Consolas"/>
-          <w:color w:val="263238"/>
+        <w:t>557. Reverse Words in a String III</w:t>
+      </w:r>
+    </w:p>
+    <w:p>
+      <w:r>
+        <w:t>Given a string s, reverse the order of characters in each word within a sentence while still preserving whitespace and initial word order.</w:t>
+      </w:r>
+    </w:p>
+    <w:p>
+      <w:r>
+        <w:rPr>
+          <w:b/>
+          <w:bCs/>
+        </w:rPr>
+        <w:t>Input:</w:t>
+      </w:r>
+      <w:r>
+        <w:t xml:space="preserve"> s = "Let's take </w:t>
+      </w:r>
+      <w:proofErr w:type="spellStart"/>
+      <w:r>
+        <w:t>LeetCode</w:t>
+      </w:r>
+      <w:proofErr w:type="spellEnd"/>
+      <w:r>
+        <w:t xml:space="preserve"> contest"</w:t>
+      </w:r>
+    </w:p>
+    <w:p>
+      <w:r>
+        <w:rPr>
+          <w:b/>
+          <w:bCs/>
         </w:rPr>
         <w:t>Output:</w:t>
       </w:r>
       <w:r>
-        <w:rPr>
-          <w:rFonts w:ascii="Consolas" w:hAnsi="Consolas"/>
-          <w:color w:val="263238"/>
-        </w:rPr>
-        <w:t xml:space="preserve"> "dc-</w:t>
-      </w:r>
-      <w:proofErr w:type="spellStart"/>
-      <w:r>
-        <w:rPr>
-          <w:rFonts w:ascii="Consolas" w:hAnsi="Consolas"/>
-          <w:color w:val="263238"/>
-        </w:rPr>
-        <w:t>ba</w:t>
-      </w:r>
-      <w:proofErr w:type="spellEnd"/>
-      <w:r>
-        <w:rPr>
-          <w:rFonts w:ascii="Consolas" w:hAnsi="Consolas"/>
-          <w:color w:val="263238"/>
-        </w:rPr>
+        <w:t xml:space="preserve"> "</w:t>
+      </w:r>
+      <w:proofErr w:type="spellStart"/>
+      <w:r>
+        <w:t>s'teL</w:t>
+      </w:r>
+      <w:proofErr w:type="spellEnd"/>
+      <w:r>
+        <w:t xml:space="preserve"> </w:t>
+      </w:r>
+      <w:proofErr w:type="spellStart"/>
+      <w:r>
+        <w:t>ekat</w:t>
+      </w:r>
+      <w:proofErr w:type="spellEnd"/>
+      <w:r>
+        <w:t xml:space="preserve"> </w:t>
+      </w:r>
+      <w:proofErr w:type="spellStart"/>
+      <w:r>
+        <w:t>edoCteeL</w:t>
+      </w:r>
+      <w:proofErr w:type="spellEnd"/>
+      <w:r>
+        <w:t xml:space="preserve"> </w:t>
+      </w:r>
+      <w:proofErr w:type="spellStart"/>
+      <w:r>
+        <w:t>tsetnoc</w:t>
+      </w:r>
+      <w:proofErr w:type="spellEnd"/>
+      <w:r>
         <w:t>"</w:t>
       </w:r>
     </w:p>
     <w:p>
-      <w:r>
+      <w:pPr>
+        <w:rPr>
+          <w:b/>
+          <w:bCs/>
+        </w:rPr>
+      </w:pPr>
+      <w:r>
+        <w:rPr>
+          <w:b/>
+          <w:bCs/>
+        </w:rPr>
         <w:t>Sol:</w:t>
       </w:r>
     </w:p>
-    <w:p/>
-    <w:p>
-      <w:pPr>
-        <w:rPr>
-          <w:b/>
-          <w:bCs/>
-        </w:rPr>
-      </w:pPr>
-      <w:r>
-        <w:rPr>
-          <w:b/>
-          <w:bCs/>
-        </w:rPr>
-        <w:t>557. Reverse Words in a String III</w:t>
-      </w:r>
-    </w:p>
-    <w:p>
-      <w:r>
-        <w:t>Given a string s, reverse the order of characters in each word within a sentence while still preserving whitespace and initial word order.</w:t>
-      </w:r>
-    </w:p>
-    <w:p>
-      <w:r>
-        <w:rPr>
-          <w:b/>
-          <w:bCs/>
-        </w:rPr>
-        <w:t>Input:</w:t>
-      </w:r>
-      <w:r>
-        <w:t xml:space="preserve"> s = "Let's take </w:t>
-      </w:r>
-      <w:proofErr w:type="spellStart"/>
-      <w:r>
-        <w:t>LeetCode</w:t>
-      </w:r>
-      <w:proofErr w:type="spellEnd"/>
-      <w:r>
-        <w:t xml:space="preserve"> contest"</w:t>
-      </w:r>
-    </w:p>
-    <w:p>
-      <w:r>
-        <w:rPr>
-          <w:b/>
-          <w:bCs/>
-        </w:rPr>
-        <w:t>Output:</w:t>
-      </w:r>
-      <w:r>
-        <w:t xml:space="preserve"> "</w:t>
-      </w:r>
-      <w:proofErr w:type="spellStart"/>
-      <w:r>
-        <w:t>s'teL</w:t>
-      </w:r>
-      <w:proofErr w:type="spellEnd"/>
-      <w:r>
-        <w:t xml:space="preserve"> </w:t>
-      </w:r>
-      <w:proofErr w:type="spellStart"/>
-      <w:r>
-        <w:t>ekat</w:t>
-      </w:r>
-      <w:proofErr w:type="spellEnd"/>
-      <w:r>
-        <w:t xml:space="preserve"> </w:t>
-      </w:r>
-      <w:proofErr w:type="spellStart"/>
-      <w:r>
-        <w:t>edoCteeL</w:t>
-      </w:r>
-      <w:proofErr w:type="spellEnd"/>
-      <w:r>
-        <w:t xml:space="preserve"> </w:t>
-      </w:r>
-      <w:proofErr w:type="spellStart"/>
-      <w:r>
-        <w:t>tsetnoc</w:t>
-      </w:r>
-      <w:proofErr w:type="spellEnd"/>
-      <w:r>
-        <w:t>"</w:t>
-      </w:r>
-    </w:p>
-    <w:p>
-      <w:pPr>
-        <w:rPr>
-          <w:b/>
-          <w:bCs/>
-        </w:rPr>
-      </w:pPr>
-      <w:r>
-        <w:rPr>
-          <w:b/>
-          <w:bCs/>
-        </w:rPr>
-        <w:t>Sol:</w:t>
-      </w:r>
-    </w:p>
     <w:p>
       <w:r>
         <w:t xml:space="preserve">Take a pointer </w:t>
@@ -3404,965 +3121,6 @@
       <w:proofErr w:type="gramEnd"/>
       <w:r>
         <w:t xml:space="preserve"> we will not find any white space so we need to reverse one more time out side loop from start to end index.</w:t>
-      </w:r>
-    </w:p>
-    <w:p/>
-    <w:p>
-      <w:pPr>
-        <w:rPr>
-          <w:b/>
-          <w:bCs/>
-        </w:rPr>
-      </w:pPr>
-      <w:r>
-        <w:rPr>
-          <w:b/>
-          <w:bCs/>
-        </w:rPr>
-        <w:t>13. Roman to Integer</w:t>
-      </w:r>
-    </w:p>
-    <w:p>
-      <w:pPr>
-        <w:pStyle w:val="NormalWeb"/>
-        <w:shd w:val="clear" w:color="auto" w:fill="FFFFFF"/>
-        <w:spacing w:before="0" w:beforeAutospacing="0" w:after="240" w:afterAutospacing="0"/>
-        <w:rPr>
-          <w:rFonts w:ascii="Segoe UI" w:hAnsi="Segoe UI" w:cs="Segoe UI"/>
-          <w:color w:val="263238"/>
-          <w:sz w:val="21"/>
-          <w:szCs w:val="21"/>
-        </w:rPr>
-      </w:pPr>
-      <w:r>
-        <w:rPr>
-          <w:rFonts w:ascii="Segoe UI" w:hAnsi="Segoe UI" w:cs="Segoe UI"/>
-          <w:color w:val="263238"/>
-          <w:sz w:val="21"/>
-          <w:szCs w:val="21"/>
-        </w:rPr>
-        <w:t>Roman numerals are represented by seven different symbols: </w:t>
-      </w:r>
-      <w:r>
-        <w:rPr>
-          <w:rStyle w:val="HTMLCode"/>
-          <w:color w:val="546E7A"/>
-          <w:shd w:val="clear" w:color="auto" w:fill="F7F9FA"/>
-        </w:rPr>
-        <w:t>I</w:t>
-      </w:r>
-      <w:r>
-        <w:rPr>
-          <w:rFonts w:ascii="Segoe UI" w:hAnsi="Segoe UI" w:cs="Segoe UI"/>
-          <w:color w:val="263238"/>
-          <w:sz w:val="21"/>
-          <w:szCs w:val="21"/>
-        </w:rPr>
-        <w:t>, </w:t>
-      </w:r>
-      <w:r>
-        <w:rPr>
-          <w:rStyle w:val="HTMLCode"/>
-          <w:color w:val="546E7A"/>
-          <w:shd w:val="clear" w:color="auto" w:fill="F7F9FA"/>
-        </w:rPr>
-        <w:t>V</w:t>
-      </w:r>
-      <w:r>
-        <w:rPr>
-          <w:rFonts w:ascii="Segoe UI" w:hAnsi="Segoe UI" w:cs="Segoe UI"/>
-          <w:color w:val="263238"/>
-          <w:sz w:val="21"/>
-          <w:szCs w:val="21"/>
-        </w:rPr>
-        <w:t>, </w:t>
-      </w:r>
-      <w:r>
-        <w:rPr>
-          <w:rStyle w:val="HTMLCode"/>
-          <w:color w:val="546E7A"/>
-          <w:shd w:val="clear" w:color="auto" w:fill="F7F9FA"/>
-        </w:rPr>
-        <w:t>X</w:t>
-      </w:r>
-      <w:r>
-        <w:rPr>
-          <w:rFonts w:ascii="Segoe UI" w:hAnsi="Segoe UI" w:cs="Segoe UI"/>
-          <w:color w:val="263238"/>
-          <w:sz w:val="21"/>
-          <w:szCs w:val="21"/>
-        </w:rPr>
-        <w:t>, </w:t>
-      </w:r>
-      <w:r>
-        <w:rPr>
-          <w:rStyle w:val="HTMLCode"/>
-          <w:color w:val="546E7A"/>
-          <w:shd w:val="clear" w:color="auto" w:fill="F7F9FA"/>
-        </w:rPr>
-        <w:t>L</w:t>
-      </w:r>
-      <w:r>
-        <w:rPr>
-          <w:rFonts w:ascii="Segoe UI" w:hAnsi="Segoe UI" w:cs="Segoe UI"/>
-          <w:color w:val="263238"/>
-          <w:sz w:val="21"/>
-          <w:szCs w:val="21"/>
-        </w:rPr>
-        <w:t>, </w:t>
-      </w:r>
-      <w:r>
-        <w:rPr>
-          <w:rStyle w:val="HTMLCode"/>
-          <w:color w:val="546E7A"/>
-          <w:shd w:val="clear" w:color="auto" w:fill="F7F9FA"/>
-        </w:rPr>
-        <w:t>C</w:t>
-      </w:r>
-      <w:r>
-        <w:rPr>
-          <w:rFonts w:ascii="Segoe UI" w:hAnsi="Segoe UI" w:cs="Segoe UI"/>
-          <w:color w:val="263238"/>
-          <w:sz w:val="21"/>
-          <w:szCs w:val="21"/>
-        </w:rPr>
-        <w:t>, </w:t>
-      </w:r>
-      <w:r>
-        <w:rPr>
-          <w:rStyle w:val="HTMLCode"/>
-          <w:color w:val="546E7A"/>
-          <w:shd w:val="clear" w:color="auto" w:fill="F7F9FA"/>
-        </w:rPr>
-        <w:t>D</w:t>
-      </w:r>
-      <w:r>
-        <w:rPr>
-          <w:rFonts w:ascii="Segoe UI" w:hAnsi="Segoe UI" w:cs="Segoe UI"/>
-          <w:color w:val="263238"/>
-          <w:sz w:val="21"/>
-          <w:szCs w:val="21"/>
-        </w:rPr>
-        <w:t> and </w:t>
-      </w:r>
-      <w:r>
-        <w:rPr>
-          <w:rStyle w:val="HTMLCode"/>
-          <w:color w:val="546E7A"/>
-          <w:shd w:val="clear" w:color="auto" w:fill="F7F9FA"/>
-        </w:rPr>
-        <w:t>M</w:t>
-      </w:r>
-      <w:r>
-        <w:rPr>
-          <w:rFonts w:ascii="Segoe UI" w:hAnsi="Segoe UI" w:cs="Segoe UI"/>
-          <w:color w:val="263238"/>
-          <w:sz w:val="21"/>
-          <w:szCs w:val="21"/>
-        </w:rPr>
-        <w:t>.</w:t>
-      </w:r>
-    </w:p>
-    <w:p>
-      <w:pPr>
-        <w:pStyle w:val="HTMLPreformatted"/>
-        <w:shd w:val="clear" w:color="auto" w:fill="F7F9FA"/>
-        <w:spacing w:after="240"/>
-        <w:rPr>
-          <w:rFonts w:ascii="Consolas" w:hAnsi="Consolas"/>
-          <w:color w:val="263238"/>
-        </w:rPr>
-      </w:pPr>
-      <w:r>
-        <w:rPr>
-          <w:rStyle w:val="Strong"/>
-          <w:rFonts w:ascii="Consolas" w:hAnsi="Consolas"/>
-          <w:color w:val="263238"/>
-        </w:rPr>
-        <w:t>Symbol</w:t>
-      </w:r>
-      <w:r>
-        <w:rPr>
-          <w:rFonts w:ascii="Consolas" w:hAnsi="Consolas"/>
-          <w:color w:val="263238"/>
-        </w:rPr>
-        <w:t xml:space="preserve">       </w:t>
-      </w:r>
-      <w:r>
-        <w:rPr>
-          <w:rStyle w:val="Strong"/>
-          <w:rFonts w:ascii="Consolas" w:hAnsi="Consolas"/>
-          <w:color w:val="263238"/>
-        </w:rPr>
-        <w:t>Value</w:t>
-      </w:r>
-    </w:p>
-    <w:p>
-      <w:pPr>
-        <w:pStyle w:val="HTMLPreformatted"/>
-        <w:shd w:val="clear" w:color="auto" w:fill="F7F9FA"/>
-        <w:spacing w:after="240"/>
-        <w:rPr>
-          <w:rFonts w:ascii="Consolas" w:hAnsi="Consolas"/>
-          <w:color w:val="263238"/>
-        </w:rPr>
-      </w:pPr>
-      <w:r>
-        <w:rPr>
-          <w:rFonts w:ascii="Consolas" w:hAnsi="Consolas"/>
-          <w:color w:val="263238"/>
-        </w:rPr>
-        <w:t>I             1</w:t>
-      </w:r>
-    </w:p>
-    <w:p>
-      <w:pPr>
-        <w:pStyle w:val="HTMLPreformatted"/>
-        <w:shd w:val="clear" w:color="auto" w:fill="F7F9FA"/>
-        <w:spacing w:after="240"/>
-        <w:rPr>
-          <w:rFonts w:ascii="Consolas" w:hAnsi="Consolas"/>
-          <w:color w:val="263238"/>
-        </w:rPr>
-      </w:pPr>
-      <w:r>
-        <w:rPr>
-          <w:rFonts w:ascii="Consolas" w:hAnsi="Consolas"/>
-          <w:color w:val="263238"/>
-        </w:rPr>
-        <w:t>V             5</w:t>
-      </w:r>
-    </w:p>
-    <w:p>
-      <w:pPr>
-        <w:pStyle w:val="HTMLPreformatted"/>
-        <w:shd w:val="clear" w:color="auto" w:fill="F7F9FA"/>
-        <w:spacing w:after="240"/>
-        <w:rPr>
-          <w:rFonts w:ascii="Consolas" w:hAnsi="Consolas"/>
-          <w:color w:val="263238"/>
-        </w:rPr>
-      </w:pPr>
-      <w:r>
-        <w:rPr>
-          <w:rFonts w:ascii="Consolas" w:hAnsi="Consolas"/>
-          <w:color w:val="263238"/>
-        </w:rPr>
-        <w:t>X             10</w:t>
-      </w:r>
-    </w:p>
-    <w:p>
-      <w:pPr>
-        <w:pStyle w:val="HTMLPreformatted"/>
-        <w:shd w:val="clear" w:color="auto" w:fill="F7F9FA"/>
-        <w:spacing w:after="240"/>
-        <w:rPr>
-          <w:rFonts w:ascii="Consolas" w:hAnsi="Consolas"/>
-          <w:color w:val="263238"/>
-        </w:rPr>
-      </w:pPr>
-      <w:r>
-        <w:rPr>
-          <w:rFonts w:ascii="Consolas" w:hAnsi="Consolas"/>
-          <w:color w:val="263238"/>
-        </w:rPr>
-        <w:lastRenderedPageBreak/>
-        <w:t>L             50</w:t>
-      </w:r>
-    </w:p>
-    <w:p>
-      <w:pPr>
-        <w:pStyle w:val="HTMLPreformatted"/>
-        <w:shd w:val="clear" w:color="auto" w:fill="F7F9FA"/>
-        <w:spacing w:after="240"/>
-        <w:rPr>
-          <w:rFonts w:ascii="Consolas" w:hAnsi="Consolas"/>
-          <w:color w:val="263238"/>
-        </w:rPr>
-      </w:pPr>
-      <w:r>
-        <w:rPr>
-          <w:rFonts w:ascii="Consolas" w:hAnsi="Consolas"/>
-          <w:color w:val="263238"/>
-        </w:rPr>
-        <w:t>C             100</w:t>
-      </w:r>
-    </w:p>
-    <w:p>
-      <w:pPr>
-        <w:pStyle w:val="HTMLPreformatted"/>
-        <w:shd w:val="clear" w:color="auto" w:fill="F7F9FA"/>
-        <w:spacing w:after="240"/>
-        <w:rPr>
-          <w:rFonts w:ascii="Consolas" w:hAnsi="Consolas"/>
-          <w:color w:val="263238"/>
-        </w:rPr>
-      </w:pPr>
-      <w:r>
-        <w:rPr>
-          <w:rFonts w:ascii="Consolas" w:hAnsi="Consolas"/>
-          <w:color w:val="263238"/>
-        </w:rPr>
-        <w:t>D             500</w:t>
-      </w:r>
-    </w:p>
-    <w:p>
-      <w:pPr>
-        <w:pStyle w:val="HTMLPreformatted"/>
-        <w:shd w:val="clear" w:color="auto" w:fill="F7F9FA"/>
-        <w:spacing w:after="240"/>
-        <w:rPr>
-          <w:rFonts w:ascii="Consolas" w:hAnsi="Consolas"/>
-          <w:color w:val="263238"/>
-        </w:rPr>
-      </w:pPr>
-      <w:r>
-        <w:rPr>
-          <w:rFonts w:ascii="Consolas" w:hAnsi="Consolas"/>
-          <w:color w:val="263238"/>
-        </w:rPr>
-        <w:t>M             1000</w:t>
-      </w:r>
-    </w:p>
-    <w:p/>
-    <w:p>
-      <w:pPr>
-        <w:shd w:val="clear" w:color="auto" w:fill="FFFFFF"/>
-        <w:spacing w:after="240" w:line="240" w:lineRule="auto"/>
-        <w:rPr>
-          <w:rFonts w:ascii="Segoe UI" w:eastAsia="Times New Roman" w:hAnsi="Segoe UI" w:cs="Segoe UI"/>
-          <w:color w:val="263238"/>
-          <w:sz w:val="21"/>
-          <w:szCs w:val="21"/>
-          <w:lang w:eastAsia="en-IN"/>
-        </w:rPr>
-      </w:pPr>
-      <w:r>
-        <w:rPr>
-          <w:rFonts w:ascii="Segoe UI" w:eastAsia="Times New Roman" w:hAnsi="Segoe UI" w:cs="Segoe UI"/>
-          <w:color w:val="263238"/>
-          <w:sz w:val="21"/>
-          <w:szCs w:val="21"/>
-          <w:lang w:eastAsia="en-IN"/>
-        </w:rPr>
-        <w:t>For example, </w:t>
-      </w:r>
-      <w:r>
-        <w:rPr>
-          <w:rFonts w:ascii="Courier New" w:eastAsia="Times New Roman" w:hAnsi="Courier New" w:cs="Courier New"/>
-          <w:color w:val="546E7A"/>
-          <w:sz w:val="20"/>
-          <w:szCs w:val="20"/>
-          <w:shd w:val="clear" w:color="auto" w:fill="F7F9FA"/>
-          <w:lang w:eastAsia="en-IN"/>
-        </w:rPr>
-        <w:t>2</w:t>
-      </w:r>
-      <w:r>
-        <w:rPr>
-          <w:rFonts w:ascii="Segoe UI" w:eastAsia="Times New Roman" w:hAnsi="Segoe UI" w:cs="Segoe UI"/>
-          <w:color w:val="263238"/>
-          <w:sz w:val="21"/>
-          <w:szCs w:val="21"/>
-          <w:lang w:eastAsia="en-IN"/>
-        </w:rPr>
-        <w:t> is written as </w:t>
-      </w:r>
-      <w:r>
-        <w:rPr>
-          <w:rFonts w:ascii="Courier New" w:eastAsia="Times New Roman" w:hAnsi="Courier New" w:cs="Courier New"/>
-          <w:color w:val="546E7A"/>
-          <w:sz w:val="20"/>
-          <w:szCs w:val="20"/>
-          <w:shd w:val="clear" w:color="auto" w:fill="F7F9FA"/>
-          <w:lang w:eastAsia="en-IN"/>
-        </w:rPr>
-        <w:t>II</w:t>
-      </w:r>
-      <w:r>
-        <w:rPr>
-          <w:rFonts w:ascii="Segoe UI" w:eastAsia="Times New Roman" w:hAnsi="Segoe UI" w:cs="Segoe UI"/>
-          <w:color w:val="263238"/>
-          <w:sz w:val="21"/>
-          <w:szCs w:val="21"/>
-          <w:lang w:eastAsia="en-IN"/>
-        </w:rPr>
-        <w:t> in Roman numeral, just two ones added together. </w:t>
-      </w:r>
-      <w:r>
-        <w:rPr>
-          <w:rFonts w:ascii="Courier New" w:eastAsia="Times New Roman" w:hAnsi="Courier New" w:cs="Courier New"/>
-          <w:color w:val="546E7A"/>
-          <w:sz w:val="20"/>
-          <w:szCs w:val="20"/>
-          <w:shd w:val="clear" w:color="auto" w:fill="F7F9FA"/>
-          <w:lang w:eastAsia="en-IN"/>
-        </w:rPr>
-        <w:t>12</w:t>
-      </w:r>
-      <w:r>
-        <w:rPr>
-          <w:rFonts w:ascii="Segoe UI" w:eastAsia="Times New Roman" w:hAnsi="Segoe UI" w:cs="Segoe UI"/>
-          <w:color w:val="263238"/>
-          <w:sz w:val="21"/>
-          <w:szCs w:val="21"/>
-          <w:lang w:eastAsia="en-IN"/>
-        </w:rPr>
-        <w:t> is written as </w:t>
-      </w:r>
-      <w:r>
-        <w:rPr>
-          <w:rFonts w:ascii="Courier New" w:eastAsia="Times New Roman" w:hAnsi="Courier New" w:cs="Courier New"/>
-          <w:color w:val="546E7A"/>
-          <w:sz w:val="20"/>
-          <w:szCs w:val="20"/>
-          <w:shd w:val="clear" w:color="auto" w:fill="F7F9FA"/>
-          <w:lang w:eastAsia="en-IN"/>
-        </w:rPr>
-        <w:t>XII</w:t>
-      </w:r>
-      <w:r>
-        <w:rPr>
-          <w:rFonts w:ascii="Segoe UI" w:eastAsia="Times New Roman" w:hAnsi="Segoe UI" w:cs="Segoe UI"/>
-          <w:color w:val="263238"/>
-          <w:sz w:val="21"/>
-          <w:szCs w:val="21"/>
-          <w:lang w:eastAsia="en-IN"/>
-        </w:rPr>
-        <w:t>, which is simply </w:t>
-      </w:r>
-      <w:r>
-        <w:rPr>
-          <w:rFonts w:ascii="Courier New" w:eastAsia="Times New Roman" w:hAnsi="Courier New" w:cs="Courier New"/>
-          <w:color w:val="546E7A"/>
-          <w:sz w:val="20"/>
-          <w:szCs w:val="20"/>
-          <w:shd w:val="clear" w:color="auto" w:fill="F7F9FA"/>
-          <w:lang w:eastAsia="en-IN"/>
-        </w:rPr>
-        <w:t>X + II</w:t>
-      </w:r>
-      <w:r>
-        <w:rPr>
-          <w:rFonts w:ascii="Segoe UI" w:eastAsia="Times New Roman" w:hAnsi="Segoe UI" w:cs="Segoe UI"/>
-          <w:color w:val="263238"/>
-          <w:sz w:val="21"/>
-          <w:szCs w:val="21"/>
-          <w:lang w:eastAsia="en-IN"/>
-        </w:rPr>
-        <w:t>. The number </w:t>
-      </w:r>
-      <w:r>
-        <w:rPr>
-          <w:rFonts w:ascii="Courier New" w:eastAsia="Times New Roman" w:hAnsi="Courier New" w:cs="Courier New"/>
-          <w:color w:val="546E7A"/>
-          <w:sz w:val="20"/>
-          <w:szCs w:val="20"/>
-          <w:shd w:val="clear" w:color="auto" w:fill="F7F9FA"/>
-          <w:lang w:eastAsia="en-IN"/>
-        </w:rPr>
-        <w:t>27</w:t>
-      </w:r>
-      <w:r>
-        <w:rPr>
-          <w:rFonts w:ascii="Segoe UI" w:eastAsia="Times New Roman" w:hAnsi="Segoe UI" w:cs="Segoe UI"/>
-          <w:color w:val="263238"/>
-          <w:sz w:val="21"/>
-          <w:szCs w:val="21"/>
-          <w:lang w:eastAsia="en-IN"/>
-        </w:rPr>
-        <w:t> is written as </w:t>
-      </w:r>
-      <w:r>
-        <w:rPr>
-          <w:rFonts w:ascii="Courier New" w:eastAsia="Times New Roman" w:hAnsi="Courier New" w:cs="Courier New"/>
-          <w:color w:val="546E7A"/>
-          <w:sz w:val="20"/>
-          <w:szCs w:val="20"/>
-          <w:shd w:val="clear" w:color="auto" w:fill="F7F9FA"/>
-          <w:lang w:eastAsia="en-IN"/>
-        </w:rPr>
-        <w:t>XXVII</w:t>
-      </w:r>
-      <w:r>
-        <w:rPr>
-          <w:rFonts w:ascii="Segoe UI" w:eastAsia="Times New Roman" w:hAnsi="Segoe UI" w:cs="Segoe UI"/>
-          <w:color w:val="263238"/>
-          <w:sz w:val="21"/>
-          <w:szCs w:val="21"/>
-          <w:lang w:eastAsia="en-IN"/>
-        </w:rPr>
-        <w:t>, which is </w:t>
-      </w:r>
-      <w:r>
-        <w:rPr>
-          <w:rFonts w:ascii="Courier New" w:eastAsia="Times New Roman" w:hAnsi="Courier New" w:cs="Courier New"/>
-          <w:color w:val="546E7A"/>
-          <w:sz w:val="20"/>
-          <w:szCs w:val="20"/>
-          <w:shd w:val="clear" w:color="auto" w:fill="F7F9FA"/>
-          <w:lang w:eastAsia="en-IN"/>
-        </w:rPr>
-        <w:t>XX + V + II</w:t>
-      </w:r>
-      <w:r>
-        <w:rPr>
-          <w:rFonts w:ascii="Segoe UI" w:eastAsia="Times New Roman" w:hAnsi="Segoe UI" w:cs="Segoe UI"/>
-          <w:color w:val="263238"/>
-          <w:sz w:val="21"/>
-          <w:szCs w:val="21"/>
-          <w:lang w:eastAsia="en-IN"/>
-        </w:rPr>
-        <w:t>.</w:t>
-      </w:r>
-    </w:p>
-    <w:p>
-      <w:pPr>
-        <w:shd w:val="clear" w:color="auto" w:fill="FFFFFF"/>
-        <w:spacing w:after="240" w:line="240" w:lineRule="auto"/>
-        <w:rPr>
-          <w:rFonts w:ascii="Segoe UI" w:eastAsia="Times New Roman" w:hAnsi="Segoe UI" w:cs="Segoe UI"/>
-          <w:color w:val="263238"/>
-          <w:sz w:val="21"/>
-          <w:szCs w:val="21"/>
-          <w:lang w:eastAsia="en-IN"/>
-        </w:rPr>
-      </w:pPr>
-      <w:r>
-        <w:rPr>
-          <w:rFonts w:ascii="Segoe UI" w:eastAsia="Times New Roman" w:hAnsi="Segoe UI" w:cs="Segoe UI"/>
-          <w:color w:val="263238"/>
-          <w:sz w:val="21"/>
-          <w:szCs w:val="21"/>
-          <w:lang w:eastAsia="en-IN"/>
-        </w:rPr>
-        <w:t>Roman numerals are usually written largest to smallest from left to right. However, the numeral for four is not </w:t>
-      </w:r>
-      <w:r>
-        <w:rPr>
-          <w:rFonts w:ascii="Courier New" w:eastAsia="Times New Roman" w:hAnsi="Courier New" w:cs="Courier New"/>
-          <w:color w:val="546E7A"/>
-          <w:sz w:val="20"/>
-          <w:szCs w:val="20"/>
-          <w:shd w:val="clear" w:color="auto" w:fill="F7F9FA"/>
-          <w:lang w:eastAsia="en-IN"/>
-        </w:rPr>
-        <w:t>IIII</w:t>
-      </w:r>
-      <w:r>
-        <w:rPr>
-          <w:rFonts w:ascii="Segoe UI" w:eastAsia="Times New Roman" w:hAnsi="Segoe UI" w:cs="Segoe UI"/>
-          <w:color w:val="263238"/>
-          <w:sz w:val="21"/>
-          <w:szCs w:val="21"/>
-          <w:lang w:eastAsia="en-IN"/>
-        </w:rPr>
-        <w:t>. Instead, the number four is written as </w:t>
-      </w:r>
-      <w:r>
-        <w:rPr>
-          <w:rFonts w:ascii="Courier New" w:eastAsia="Times New Roman" w:hAnsi="Courier New" w:cs="Courier New"/>
-          <w:color w:val="546E7A"/>
-          <w:sz w:val="20"/>
-          <w:szCs w:val="20"/>
-          <w:shd w:val="clear" w:color="auto" w:fill="F7F9FA"/>
-          <w:lang w:eastAsia="en-IN"/>
-        </w:rPr>
-        <w:t>IV</w:t>
-      </w:r>
-      <w:r>
-        <w:rPr>
-          <w:rFonts w:ascii="Segoe UI" w:eastAsia="Times New Roman" w:hAnsi="Segoe UI" w:cs="Segoe UI"/>
-          <w:color w:val="263238"/>
-          <w:sz w:val="21"/>
-          <w:szCs w:val="21"/>
-          <w:lang w:eastAsia="en-IN"/>
-        </w:rPr>
-        <w:t xml:space="preserve">. Because the one is before the </w:t>
-      </w:r>
-      <w:proofErr w:type="gramStart"/>
-      <w:r>
-        <w:rPr>
-          <w:rFonts w:ascii="Segoe UI" w:eastAsia="Times New Roman" w:hAnsi="Segoe UI" w:cs="Segoe UI"/>
-          <w:color w:val="263238"/>
-          <w:sz w:val="21"/>
-          <w:szCs w:val="21"/>
-          <w:lang w:eastAsia="en-IN"/>
-        </w:rPr>
-        <w:t>five</w:t>
-      </w:r>
-      <w:proofErr w:type="gramEnd"/>
-      <w:r>
-        <w:rPr>
-          <w:rFonts w:ascii="Segoe UI" w:eastAsia="Times New Roman" w:hAnsi="Segoe UI" w:cs="Segoe UI"/>
-          <w:color w:val="263238"/>
-          <w:sz w:val="21"/>
-          <w:szCs w:val="21"/>
-          <w:lang w:eastAsia="en-IN"/>
-        </w:rPr>
-        <w:t xml:space="preserve"> we subtract it making four. The same principle applies to the number nine, which is written as </w:t>
-      </w:r>
-      <w:r>
-        <w:rPr>
-          <w:rFonts w:ascii="Courier New" w:eastAsia="Times New Roman" w:hAnsi="Courier New" w:cs="Courier New"/>
-          <w:color w:val="546E7A"/>
-          <w:sz w:val="20"/>
-          <w:szCs w:val="20"/>
-          <w:shd w:val="clear" w:color="auto" w:fill="F7F9FA"/>
-          <w:lang w:eastAsia="en-IN"/>
-        </w:rPr>
-        <w:t>IX</w:t>
-      </w:r>
-      <w:r>
-        <w:rPr>
-          <w:rFonts w:ascii="Segoe UI" w:eastAsia="Times New Roman" w:hAnsi="Segoe UI" w:cs="Segoe UI"/>
-          <w:color w:val="263238"/>
-          <w:sz w:val="21"/>
-          <w:szCs w:val="21"/>
-          <w:lang w:eastAsia="en-IN"/>
-        </w:rPr>
-        <w:t>. There are six instances where subtraction is used:</w:t>
-      </w:r>
-    </w:p>
-    <w:p>
-      <w:pPr>
-        <w:numPr>
-          <w:ilvl w:val="0"/>
-          <w:numId w:val="9"/>
-        </w:numPr>
-        <w:shd w:val="clear" w:color="auto" w:fill="FFFFFF"/>
-        <w:spacing w:before="100" w:beforeAutospacing="1" w:after="100" w:afterAutospacing="1" w:line="240" w:lineRule="auto"/>
-        <w:rPr>
-          <w:rFonts w:ascii="Segoe UI" w:eastAsia="Times New Roman" w:hAnsi="Segoe UI" w:cs="Segoe UI"/>
-          <w:color w:val="263238"/>
-          <w:sz w:val="21"/>
-          <w:szCs w:val="21"/>
-          <w:lang w:eastAsia="en-IN"/>
-        </w:rPr>
-      </w:pPr>
-      <w:r>
-        <w:rPr>
-          <w:rFonts w:ascii="Courier New" w:eastAsia="Times New Roman" w:hAnsi="Courier New" w:cs="Courier New"/>
-          <w:color w:val="546E7A"/>
-          <w:sz w:val="20"/>
-          <w:szCs w:val="20"/>
-          <w:shd w:val="clear" w:color="auto" w:fill="F7F9FA"/>
-          <w:lang w:eastAsia="en-IN"/>
-        </w:rPr>
-        <w:t>I</w:t>
-      </w:r>
-      <w:r>
-        <w:rPr>
-          <w:rFonts w:ascii="Segoe UI" w:eastAsia="Times New Roman" w:hAnsi="Segoe UI" w:cs="Segoe UI"/>
-          <w:color w:val="263238"/>
-          <w:sz w:val="21"/>
-          <w:szCs w:val="21"/>
-          <w:lang w:eastAsia="en-IN"/>
-        </w:rPr>
-        <w:t> can be placed before </w:t>
-      </w:r>
-      <w:r>
-        <w:rPr>
-          <w:rFonts w:ascii="Courier New" w:eastAsia="Times New Roman" w:hAnsi="Courier New" w:cs="Courier New"/>
-          <w:color w:val="546E7A"/>
-          <w:sz w:val="20"/>
-          <w:szCs w:val="20"/>
-          <w:shd w:val="clear" w:color="auto" w:fill="F7F9FA"/>
-          <w:lang w:eastAsia="en-IN"/>
-        </w:rPr>
-        <w:t>V</w:t>
-      </w:r>
-      <w:r>
-        <w:rPr>
-          <w:rFonts w:ascii="Segoe UI" w:eastAsia="Times New Roman" w:hAnsi="Segoe UI" w:cs="Segoe UI"/>
-          <w:color w:val="263238"/>
-          <w:sz w:val="21"/>
-          <w:szCs w:val="21"/>
-          <w:lang w:eastAsia="en-IN"/>
-        </w:rPr>
-        <w:t> (5) and </w:t>
-      </w:r>
-      <w:r>
-        <w:rPr>
-          <w:rFonts w:ascii="Courier New" w:eastAsia="Times New Roman" w:hAnsi="Courier New" w:cs="Courier New"/>
-          <w:color w:val="546E7A"/>
-          <w:sz w:val="20"/>
-          <w:szCs w:val="20"/>
-          <w:shd w:val="clear" w:color="auto" w:fill="F7F9FA"/>
-          <w:lang w:eastAsia="en-IN"/>
-        </w:rPr>
-        <w:t>X</w:t>
-      </w:r>
-      <w:r>
-        <w:rPr>
-          <w:rFonts w:ascii="Segoe UI" w:eastAsia="Times New Roman" w:hAnsi="Segoe UI" w:cs="Segoe UI"/>
-          <w:color w:val="263238"/>
-          <w:sz w:val="21"/>
-          <w:szCs w:val="21"/>
-          <w:lang w:eastAsia="en-IN"/>
-        </w:rPr>
-        <w:t> (10) to make 4 and 9. </w:t>
-      </w:r>
-    </w:p>
-    <w:p>
-      <w:pPr>
-        <w:numPr>
-          <w:ilvl w:val="0"/>
-          <w:numId w:val="9"/>
-        </w:numPr>
-        <w:shd w:val="clear" w:color="auto" w:fill="FFFFFF"/>
-        <w:spacing w:before="100" w:beforeAutospacing="1" w:after="100" w:afterAutospacing="1" w:line="240" w:lineRule="auto"/>
-        <w:rPr>
-          <w:rFonts w:ascii="Segoe UI" w:eastAsia="Times New Roman" w:hAnsi="Segoe UI" w:cs="Segoe UI"/>
-          <w:color w:val="263238"/>
-          <w:sz w:val="21"/>
-          <w:szCs w:val="21"/>
-          <w:lang w:eastAsia="en-IN"/>
-        </w:rPr>
-      </w:pPr>
-      <w:r>
-        <w:rPr>
-          <w:rFonts w:ascii="Courier New" w:eastAsia="Times New Roman" w:hAnsi="Courier New" w:cs="Courier New"/>
-          <w:color w:val="546E7A"/>
-          <w:sz w:val="20"/>
-          <w:szCs w:val="20"/>
-          <w:shd w:val="clear" w:color="auto" w:fill="F7F9FA"/>
-          <w:lang w:eastAsia="en-IN"/>
-        </w:rPr>
-        <w:t>X</w:t>
-      </w:r>
-      <w:r>
-        <w:rPr>
-          <w:rFonts w:ascii="Segoe UI" w:eastAsia="Times New Roman" w:hAnsi="Segoe UI" w:cs="Segoe UI"/>
-          <w:color w:val="263238"/>
-          <w:sz w:val="21"/>
-          <w:szCs w:val="21"/>
-          <w:lang w:eastAsia="en-IN"/>
-        </w:rPr>
-        <w:t> can be placed before </w:t>
-      </w:r>
-      <w:r>
-        <w:rPr>
-          <w:rFonts w:ascii="Courier New" w:eastAsia="Times New Roman" w:hAnsi="Courier New" w:cs="Courier New"/>
-          <w:color w:val="546E7A"/>
-          <w:sz w:val="20"/>
-          <w:szCs w:val="20"/>
-          <w:shd w:val="clear" w:color="auto" w:fill="F7F9FA"/>
-          <w:lang w:eastAsia="en-IN"/>
-        </w:rPr>
-        <w:t>L</w:t>
-      </w:r>
-      <w:r>
-        <w:rPr>
-          <w:rFonts w:ascii="Segoe UI" w:eastAsia="Times New Roman" w:hAnsi="Segoe UI" w:cs="Segoe UI"/>
-          <w:color w:val="263238"/>
-          <w:sz w:val="21"/>
-          <w:szCs w:val="21"/>
-          <w:lang w:eastAsia="en-IN"/>
-        </w:rPr>
-        <w:t> (50) and </w:t>
-      </w:r>
-      <w:r>
-        <w:rPr>
-          <w:rFonts w:ascii="Courier New" w:eastAsia="Times New Roman" w:hAnsi="Courier New" w:cs="Courier New"/>
-          <w:color w:val="546E7A"/>
-          <w:sz w:val="20"/>
-          <w:szCs w:val="20"/>
-          <w:shd w:val="clear" w:color="auto" w:fill="F7F9FA"/>
-          <w:lang w:eastAsia="en-IN"/>
-        </w:rPr>
-        <w:t>C</w:t>
-      </w:r>
-      <w:r>
-        <w:rPr>
-          <w:rFonts w:ascii="Segoe UI" w:eastAsia="Times New Roman" w:hAnsi="Segoe UI" w:cs="Segoe UI"/>
-          <w:color w:val="263238"/>
-          <w:sz w:val="21"/>
-          <w:szCs w:val="21"/>
-          <w:lang w:eastAsia="en-IN"/>
-        </w:rPr>
-        <w:t> (100) to make 40 and 90. </w:t>
-      </w:r>
-    </w:p>
-    <w:p>
-      <w:pPr>
-        <w:numPr>
-          <w:ilvl w:val="0"/>
-          <w:numId w:val="9"/>
-        </w:numPr>
-        <w:shd w:val="clear" w:color="auto" w:fill="FFFFFF"/>
-        <w:spacing w:before="100" w:beforeAutospacing="1" w:after="100" w:afterAutospacing="1" w:line="240" w:lineRule="auto"/>
-        <w:rPr>
-          <w:rFonts w:ascii="Segoe UI" w:eastAsia="Times New Roman" w:hAnsi="Segoe UI" w:cs="Segoe UI"/>
-          <w:color w:val="263238"/>
-          <w:sz w:val="21"/>
-          <w:szCs w:val="21"/>
-          <w:lang w:eastAsia="en-IN"/>
-        </w:rPr>
-      </w:pPr>
-      <w:r>
-        <w:rPr>
-          <w:rFonts w:ascii="Courier New" w:eastAsia="Times New Roman" w:hAnsi="Courier New" w:cs="Courier New"/>
-          <w:color w:val="546E7A"/>
-          <w:sz w:val="20"/>
-          <w:szCs w:val="20"/>
-          <w:shd w:val="clear" w:color="auto" w:fill="F7F9FA"/>
-          <w:lang w:eastAsia="en-IN"/>
-        </w:rPr>
-        <w:t>C</w:t>
-      </w:r>
-      <w:r>
-        <w:rPr>
-          <w:rFonts w:ascii="Segoe UI" w:eastAsia="Times New Roman" w:hAnsi="Segoe UI" w:cs="Segoe UI"/>
-          <w:color w:val="263238"/>
-          <w:sz w:val="21"/>
-          <w:szCs w:val="21"/>
-          <w:lang w:eastAsia="en-IN"/>
-        </w:rPr>
-        <w:t> can be placed before </w:t>
-      </w:r>
-      <w:r>
-        <w:rPr>
-          <w:rFonts w:ascii="Courier New" w:eastAsia="Times New Roman" w:hAnsi="Courier New" w:cs="Courier New"/>
-          <w:color w:val="546E7A"/>
-          <w:sz w:val="20"/>
-          <w:szCs w:val="20"/>
-          <w:shd w:val="clear" w:color="auto" w:fill="F7F9FA"/>
-          <w:lang w:eastAsia="en-IN"/>
-        </w:rPr>
-        <w:t>D</w:t>
-      </w:r>
-      <w:r>
-        <w:rPr>
-          <w:rFonts w:ascii="Segoe UI" w:eastAsia="Times New Roman" w:hAnsi="Segoe UI" w:cs="Segoe UI"/>
-          <w:color w:val="263238"/>
-          <w:sz w:val="21"/>
-          <w:szCs w:val="21"/>
-          <w:lang w:eastAsia="en-IN"/>
-        </w:rPr>
-        <w:t> (500) and </w:t>
-      </w:r>
-      <w:r>
-        <w:rPr>
-          <w:rFonts w:ascii="Courier New" w:eastAsia="Times New Roman" w:hAnsi="Courier New" w:cs="Courier New"/>
-          <w:color w:val="546E7A"/>
-          <w:sz w:val="20"/>
-          <w:szCs w:val="20"/>
-          <w:shd w:val="clear" w:color="auto" w:fill="F7F9FA"/>
-          <w:lang w:eastAsia="en-IN"/>
-        </w:rPr>
-        <w:t>M</w:t>
-      </w:r>
-      <w:r>
-        <w:rPr>
-          <w:rFonts w:ascii="Segoe UI" w:eastAsia="Times New Roman" w:hAnsi="Segoe UI" w:cs="Segoe UI"/>
-          <w:color w:val="263238"/>
-          <w:sz w:val="21"/>
-          <w:szCs w:val="21"/>
-          <w:lang w:eastAsia="en-IN"/>
-        </w:rPr>
-        <w:t> (1000) to make 400 and 900.</w:t>
-      </w:r>
-    </w:p>
-    <w:p>
-      <w:pPr>
-        <w:shd w:val="clear" w:color="auto" w:fill="FFFFFF"/>
-        <w:spacing w:after="240" w:line="240" w:lineRule="auto"/>
-        <w:rPr>
-          <w:rFonts w:ascii="Segoe UI" w:eastAsia="Times New Roman" w:hAnsi="Segoe UI" w:cs="Segoe UI"/>
-          <w:color w:val="263238"/>
-          <w:sz w:val="21"/>
-          <w:szCs w:val="21"/>
-          <w:lang w:eastAsia="en-IN"/>
-        </w:rPr>
-      </w:pPr>
-      <w:r>
-        <w:rPr>
-          <w:rFonts w:ascii="Segoe UI" w:eastAsia="Times New Roman" w:hAnsi="Segoe UI" w:cs="Segoe UI"/>
-          <w:color w:val="263238"/>
-          <w:sz w:val="21"/>
-          <w:szCs w:val="21"/>
-          <w:lang w:eastAsia="en-IN"/>
-        </w:rPr>
-        <w:t>Given a roman numeral, convert it to an integer.</w:t>
-      </w:r>
-    </w:p>
-    <w:p>
-      <w:pPr>
-        <w:pStyle w:val="HTMLPreformatted"/>
-        <w:shd w:val="clear" w:color="auto" w:fill="F7F9FA"/>
-        <w:spacing w:after="240"/>
-        <w:rPr>
-          <w:rFonts w:ascii="Consolas" w:hAnsi="Consolas"/>
-          <w:color w:val="263238"/>
-        </w:rPr>
-      </w:pPr>
-      <w:r>
-        <w:rPr>
-          <w:rStyle w:val="Strong"/>
-          <w:rFonts w:ascii="Consolas" w:hAnsi="Consolas"/>
-          <w:color w:val="263238"/>
-        </w:rPr>
-        <w:t>Input:</w:t>
-      </w:r>
-      <w:r>
-        <w:rPr>
-          <w:rFonts w:ascii="Consolas" w:hAnsi="Consolas"/>
-          <w:color w:val="263238"/>
-        </w:rPr>
-        <w:t xml:space="preserve"> s = "III"</w:t>
-      </w:r>
-    </w:p>
-    <w:p>
-      <w:pPr>
-        <w:pStyle w:val="HTMLPreformatted"/>
-        <w:shd w:val="clear" w:color="auto" w:fill="F7F9FA"/>
-        <w:spacing w:after="240"/>
-        <w:rPr>
-          <w:rFonts w:ascii="Consolas" w:hAnsi="Consolas"/>
-          <w:color w:val="263238"/>
-        </w:rPr>
-      </w:pPr>
-      <w:r>
-        <w:rPr>
-          <w:rStyle w:val="Strong"/>
-          <w:rFonts w:ascii="Consolas" w:hAnsi="Consolas"/>
-          <w:color w:val="263238"/>
-        </w:rPr>
-        <w:t>Output:</w:t>
-      </w:r>
-      <w:r>
-        <w:rPr>
-          <w:rFonts w:ascii="Consolas" w:hAnsi="Consolas"/>
-          <w:color w:val="263238"/>
-        </w:rPr>
-        <w:t xml:space="preserve"> 3</w:t>
-      </w:r>
-    </w:p>
-    <w:p>
-      <w:pPr>
-        <w:pStyle w:val="HTMLPreformatted"/>
-        <w:shd w:val="clear" w:color="auto" w:fill="F7F9FA"/>
-        <w:spacing w:after="240"/>
-        <w:rPr>
-          <w:rFonts w:ascii="Consolas" w:hAnsi="Consolas"/>
-          <w:color w:val="263238"/>
-        </w:rPr>
-      </w:pPr>
-      <w:r>
-        <w:rPr>
-          <w:rStyle w:val="Strong"/>
-          <w:rFonts w:ascii="Consolas" w:hAnsi="Consolas"/>
-          <w:color w:val="263238"/>
-        </w:rPr>
-        <w:t>Explanation:</w:t>
-      </w:r>
-      <w:r>
-        <w:rPr>
-          <w:rFonts w:ascii="Consolas" w:hAnsi="Consolas"/>
-          <w:color w:val="263238"/>
-        </w:rPr>
-        <w:t xml:space="preserve"> III = 3.</w:t>
       </w:r>
     </w:p>
     <w:p/>
@@ -5381,6 +4139,7 @@
         <w:t xml:space="preserve"> true</w:t>
       </w:r>
     </w:p>
+    <w:p/>
     <w:p>
       <w:pPr>
         <w:rPr>
@@ -5558,153 +4317,6 @@
         <w:t xml:space="preserve"> string will be palindrome.</w:t>
       </w:r>
     </w:p>
-    <w:p>
-      <w:pPr>
-        <w:rPr>
-          <w:b/>
-          <w:bCs/>
-        </w:rPr>
-      </w:pPr>
-    </w:p>
-    <w:p>
-      <w:pPr>
-        <w:rPr>
-          <w:b/>
-          <w:bCs/>
-        </w:rPr>
-      </w:pPr>
-      <w:r>
-        <w:rPr>
-          <w:b/>
-          <w:bCs/>
-        </w:rPr>
-        <w:t>290. Word Pattern</w:t>
-      </w:r>
-    </w:p>
-    <w:p>
-      <w:r>
-        <w:t>Given a pattern and a string s, find if s follows the same pattern.</w:t>
-      </w:r>
-    </w:p>
-    <w:p>
-      <w:r>
-        <w:t>Here </w:t>
-      </w:r>
-      <w:r>
-        <w:rPr>
-          <w:b/>
-          <w:bCs/>
-        </w:rPr>
-        <w:t>follow</w:t>
-      </w:r>
-      <w:r>
-        <w:t> means a full match, such that there is a bijection between a letter in pattern and a </w:t>
-      </w:r>
-      <w:r>
-        <w:rPr>
-          <w:b/>
-          <w:bCs/>
-        </w:rPr>
-        <w:t>non-empty</w:t>
-      </w:r>
-      <w:r>
-        <w:t> word in s.</w:t>
-      </w:r>
-    </w:p>
-    <w:p>
-      <w:r>
-        <w:rPr>
-          <w:b/>
-          <w:bCs/>
-        </w:rPr>
-        <w:t>Input:</w:t>
-      </w:r>
-      <w:r>
-        <w:t xml:space="preserve"> pattern = "abba", s = "dog cat </w:t>
-      </w:r>
-      <w:proofErr w:type="spellStart"/>
-      <w:r>
-        <w:t>cat</w:t>
-      </w:r>
-      <w:proofErr w:type="spellEnd"/>
-      <w:r>
-        <w:t xml:space="preserve"> dog"</w:t>
-      </w:r>
-    </w:p>
-    <w:p>
-      <w:r>
-        <w:rPr>
-          <w:b/>
-          <w:bCs/>
-        </w:rPr>
-        <w:t>Output:</w:t>
-      </w:r>
-      <w:r>
-        <w:t xml:space="preserve"> true</w:t>
-      </w:r>
-    </w:p>
-    <w:p>
-      <w:r>
-        <w:rPr>
-          <w:b/>
-          <w:bCs/>
-        </w:rPr>
-        <w:t>Input:</w:t>
-      </w:r>
-      <w:r>
-        <w:t xml:space="preserve"> pattern = "abba", s = "dog cat </w:t>
-      </w:r>
-      <w:proofErr w:type="spellStart"/>
-      <w:r>
-        <w:t>cat</w:t>
-      </w:r>
-      <w:proofErr w:type="spellEnd"/>
-      <w:r>
-        <w:t xml:space="preserve"> fish"</w:t>
-      </w:r>
-    </w:p>
-    <w:p>
-      <w:r>
-        <w:rPr>
-          <w:b/>
-          <w:bCs/>
-        </w:rPr>
-        <w:t>Output:</w:t>
-      </w:r>
-      <w:r>
-        <w:t xml:space="preserve"> false</w:t>
-      </w:r>
-    </w:p>
-    <w:p>
-      <w:r>
-        <w:t>Sol:</w:t>
-      </w:r>
-    </w:p>
-    <w:p>
-      <w:r>
-        <w:t>Take a map of char and String. And map patters char to String word.</w:t>
-      </w:r>
-      <w:r>
-        <w:t xml:space="preserve"> If key is not present in the map we will add into</w:t>
-      </w:r>
-      <w:r>
-        <w:t xml:space="preserve"> </w:t>
-      </w:r>
-      <w:r>
-        <w:t xml:space="preserve">map. If it is present then we will check its value. If its </w:t>
-      </w:r>
-      <w:proofErr w:type="gramStart"/>
-      <w:r>
-        <w:t>value !</w:t>
-      </w:r>
-      <w:proofErr w:type="gramEnd"/>
-      <w:r>
-        <w:t>= current word then return false.</w:t>
-      </w:r>
-    </w:p>
-    <w:p/>
-    <w:p/>
-    <w:p/>
     <w:p/>
     <w:p/>
     <w:p/>

--- a/String/Easy.docx
+++ b/String/Easy.docx
@@ -94,23 +94,7 @@
         <w:t>Input:</w:t>
       </w:r>
       <w:r>
-        <w:t xml:space="preserve"> s = "</w:t>
-      </w:r>
-      <w:proofErr w:type="spellStart"/>
-      <w:r>
-        <w:t>ab#c</w:t>
-      </w:r>
-      <w:proofErr w:type="spellEnd"/>
-      <w:r>
-        <w:t>", t = "</w:t>
-      </w:r>
-      <w:proofErr w:type="spellStart"/>
-      <w:r>
-        <w:t>ad#c</w:t>
-      </w:r>
-      <w:proofErr w:type="spellEnd"/>
-      <w:r>
-        <w:t>"</w:t>
+        <w:t xml:space="preserve"> s = "ab#c", t = "ad#c"</w:t>
       </w:r>
     </w:p>
     <w:p>
@@ -146,15 +130,7 @@
         <w:t>Input:</w:t>
       </w:r>
       <w:r>
-        <w:t xml:space="preserve"> s = "</w:t>
-      </w:r>
-      <w:proofErr w:type="spellStart"/>
-      <w:r>
-        <w:t>a#c</w:t>
-      </w:r>
-      <w:proofErr w:type="spellEnd"/>
-      <w:r>
-        <w:t>", t = "b"</w:t>
+        <w:t xml:space="preserve"> s = "a#c", t = "b"</w:t>
       </w:r>
     </w:p>
     <w:p>
@@ -265,75 +241,27 @@
     </w:p>
     <w:p>
       <w:r>
-        <w:t xml:space="preserve">Here we can divide the string into 3 </w:t>
-      </w:r>
-      <w:proofErr w:type="gramStart"/>
-      <w:r>
-        <w:t>part</w:t>
-      </w:r>
-      <w:proofErr w:type="gramEnd"/>
-      <w:r>
-        <w:t xml:space="preserve"> ….00111, 111000, 00011</w:t>
-      </w:r>
-    </w:p>
-    <w:p>
-      <w:r>
-        <w:t xml:space="preserve">Here in 00111 part we can have 2 binary substring that is </w:t>
-      </w:r>
-      <w:proofErr w:type="gramStart"/>
-      <w:r>
-        <w:t>min(</w:t>
-      </w:r>
-      <w:proofErr w:type="gramEnd"/>
-      <w:r>
-        <w:t>count of 1, count of 0)</w:t>
-      </w:r>
-    </w:p>
-    <w:p>
-      <w:r>
-        <w:t xml:space="preserve">Here in 111000 part we can have 3 binary substring that is </w:t>
-      </w:r>
-      <w:proofErr w:type="gramStart"/>
-      <w:r>
-        <w:t>min(</w:t>
-      </w:r>
-      <w:proofErr w:type="gramEnd"/>
-      <w:r>
-        <w:t>count of 1, count of 0)</w:t>
-      </w:r>
-    </w:p>
-    <w:p>
-      <w:r>
-        <w:t xml:space="preserve">Here in 00011 part we can have 2 binary substring that is </w:t>
-      </w:r>
-      <w:proofErr w:type="gramStart"/>
-      <w:r>
-        <w:t>min(</w:t>
-      </w:r>
-      <w:proofErr w:type="gramEnd"/>
-      <w:r>
-        <w:t>count of 1, count of 0)</w:t>
-      </w:r>
-    </w:p>
-    <w:p>
-      <w:r>
-        <w:t xml:space="preserve">So </w:t>
-      </w:r>
-      <w:proofErr w:type="spellStart"/>
-      <w:r>
-        <w:t>over all</w:t>
-      </w:r>
-      <w:proofErr w:type="spellEnd"/>
-      <w:r>
-        <w:t xml:space="preserve"> </w:t>
-      </w:r>
-      <w:proofErr w:type="spellStart"/>
-      <w:r>
-        <w:t>no</w:t>
-      </w:r>
-      <w:proofErr w:type="spellEnd"/>
-      <w:r>
-        <w:t xml:space="preserve"> of binary substring will be 2 + 3 + 2 = 7</w:t>
+        <w:t>Here we can divide the string into 3 part ….00111, 111000, 00011</w:t>
+      </w:r>
+    </w:p>
+    <w:p>
+      <w:r>
+        <w:t>Here in 00111 part we can have 2 binary substring that is min(count of 1, count of 0)</w:t>
+      </w:r>
+    </w:p>
+    <w:p>
+      <w:r>
+        <w:t>Here in 111000 part we can have 3 binary substring that is min(count of 1, count of 0)</w:t>
+      </w:r>
+    </w:p>
+    <w:p>
+      <w:r>
+        <w:t>Here in 00011 part we can have 2 binary substring that is min(count of 1, count of 0)</w:t>
+      </w:r>
+    </w:p>
+    <w:p>
+      <w:r>
+        <w:t>So over all no of binary substring will be 2 + 3 + 2 = 7</w:t>
       </w:r>
     </w:p>
     <w:p>
@@ -353,15 +281,13 @@
     </w:p>
     <w:p>
       <w:r>
-        <w:t xml:space="preserve">Take current and </w:t>
-      </w:r>
-      <w:proofErr w:type="spellStart"/>
-      <w:r>
-        <w:t>prev</w:t>
-      </w:r>
-      <w:proofErr w:type="spellEnd"/>
-      <w:r>
-        <w:t xml:space="preserve"> 2 variables.</w:t>
+        <w:t>Take</w:t>
+      </w:r>
+      <w:r>
+        <w:t xml:space="preserve"> 2 variable</w:t>
+      </w:r>
+      <w:r>
+        <w:t xml:space="preserve"> current and prev.</w:t>
       </w:r>
     </w:p>
     <w:p>
@@ -370,13 +296,8 @@
       </w:r>
     </w:p>
     <w:p>
-      <w:proofErr w:type="spellStart"/>
-      <w:r>
-        <w:t>Prev</w:t>
-      </w:r>
-      <w:proofErr w:type="spellEnd"/>
-      <w:r>
-        <w:t xml:space="preserve"> = 0</w:t>
+      <w:r>
+        <w:t>Prev = 0</w:t>
       </w:r>
     </w:p>
     <w:p>
@@ -442,16 +363,31 @@
         <w:t>st</w:t>
       </w:r>
       <w:r>
-        <w:t xml:space="preserve"> index current will 2. When control goes to index 3 then we will stop as 3</w:t>
+        <w:t xml:space="preserve"> index current will</w:t>
+      </w:r>
+      <w:r>
+        <w:t xml:space="preserve"> be</w:t>
+      </w:r>
+      <w:r>
+        <w:t xml:space="preserve"> 2. When control goes to </w:t>
+      </w:r>
+      <w:r>
+        <w:t>2</w:t>
       </w:r>
       <w:r>
         <w:rPr>
           <w:vertAlign w:val="superscript"/>
         </w:rPr>
-        <w:t>rd</w:t>
-      </w:r>
-      <w:r>
-        <w:t xml:space="preserve"> index element is not same as 2</w:t>
+        <w:t>nd</w:t>
+      </w:r>
+      <w:r>
+        <w:t xml:space="preserve"> </w:t>
+      </w:r>
+      <w:r>
+        <w:t xml:space="preserve">index then we will stop as </w:t>
+      </w:r>
+      <w:r>
+        <w:t>2</w:t>
       </w:r>
       <w:r>
         <w:rPr>
@@ -460,33 +396,30 @@
         <w:t>nd</w:t>
       </w:r>
       <w:r>
+        <w:t xml:space="preserve"> </w:t>
+      </w:r>
+      <w:r>
+        <w:t xml:space="preserve"> index element is not same as </w:t>
+      </w:r>
+      <w:r>
+        <w:t>1</w:t>
+      </w:r>
+      <w:r>
+        <w:rPr>
+          <w:vertAlign w:val="superscript"/>
+        </w:rPr>
+        <w:t>st</w:t>
+      </w:r>
+      <w:r>
+        <w:t xml:space="preserve"> </w:t>
+      </w:r>
+      <w:r>
         <w:t xml:space="preserve"> index element.</w:t>
       </w:r>
     </w:p>
     <w:p>
       <w:r>
-        <w:t xml:space="preserve">Now we will find out the </w:t>
-      </w:r>
-      <w:proofErr w:type="gramStart"/>
-      <w:r>
-        <w:t>Min(</w:t>
-      </w:r>
-      <w:proofErr w:type="spellStart"/>
-      <w:proofErr w:type="gramEnd"/>
-      <w:r>
-        <w:t>curr</w:t>
-      </w:r>
-      <w:proofErr w:type="spellEnd"/>
-      <w:r>
-        <w:t xml:space="preserve">, </w:t>
-      </w:r>
-      <w:proofErr w:type="spellStart"/>
-      <w:r>
-        <w:t>prev</w:t>
-      </w:r>
-      <w:proofErr w:type="spellEnd"/>
-      <w:r>
-        <w:t>) ….min(2, 0) which will return 0</w:t>
+        <w:t>Now we will find out the Min(curr, prev) ….min(2, 0) which will return 0</w:t>
       </w:r>
     </w:p>
     <w:p>
@@ -505,46 +438,17 @@
     </w:p>
     <w:p>
       <w:r>
-        <w:t xml:space="preserve">And put </w:t>
-      </w:r>
-      <w:proofErr w:type="spellStart"/>
-      <w:r>
-        <w:t>curr</w:t>
-      </w:r>
-      <w:proofErr w:type="spellEnd"/>
-      <w:r>
-        <w:t xml:space="preserve"> = 1</w:t>
-      </w:r>
-    </w:p>
-    <w:p>
-      <w:r>
-        <w:t xml:space="preserve">And </w:t>
-      </w:r>
-      <w:proofErr w:type="spellStart"/>
-      <w:r>
-        <w:t>prev</w:t>
-      </w:r>
-      <w:proofErr w:type="spellEnd"/>
-      <w:r>
-        <w:t xml:space="preserve"> = </w:t>
-      </w:r>
-      <w:proofErr w:type="spellStart"/>
-      <w:r>
-        <w:t>curr</w:t>
-      </w:r>
-      <w:proofErr w:type="spellEnd"/>
-    </w:p>
-    <w:p>
-      <w:r>
-        <w:t xml:space="preserve">Then for next block again we need to put the current count to 1 and </w:t>
-      </w:r>
-      <w:proofErr w:type="spellStart"/>
-      <w:r>
-        <w:t>prev</w:t>
-      </w:r>
-      <w:proofErr w:type="spellEnd"/>
-      <w:r>
-        <w:t xml:space="preserve"> = current</w:t>
+        <w:t>And put curr = 1</w:t>
+      </w:r>
+    </w:p>
+    <w:p>
+      <w:r>
+        <w:t>And prev = curr</w:t>
+      </w:r>
+    </w:p>
+    <w:p>
+      <w:r>
+        <w:t>Then for next block again we need to put the current count to 1 and prev = current</w:t>
       </w:r>
     </w:p>
     <w:p>
@@ -639,28 +543,12 @@
         <w:t>th</w:t>
       </w:r>
       <w:r>
-        <w:t xml:space="preserve"> index element. </w:t>
-      </w:r>
-      <w:proofErr w:type="gramStart"/>
-      <w:r>
-        <w:t>So</w:t>
-      </w:r>
-      <w:proofErr w:type="gramEnd"/>
-      <w:r>
-        <w:t xml:space="preserve"> we stop there.</w:t>
-      </w:r>
-    </w:p>
-    <w:p>
-      <w:r>
-        <w:t xml:space="preserve">Now we will find the </w:t>
-      </w:r>
-      <w:proofErr w:type="gramStart"/>
-      <w:r>
-        <w:t>min(</w:t>
-      </w:r>
-      <w:proofErr w:type="gramEnd"/>
-      <w:r>
-        <w:t>3, 2) which is 2..add this to result so result will be 2 now.</w:t>
+        <w:t xml:space="preserve"> index element. So we stop there.</w:t>
+      </w:r>
+    </w:p>
+    <w:p>
+      <w:r>
+        <w:t>Now we will find the min(3, 2) which is 2..add this to result so result will be 2 now.</w:t>
       </w:r>
     </w:p>
     <w:p>
@@ -670,15 +558,7 @@
     </w:p>
     <w:p>
       <w:r>
-        <w:t xml:space="preserve">And </w:t>
-      </w:r>
-      <w:proofErr w:type="spellStart"/>
-      <w:r>
-        <w:t>prev</w:t>
-      </w:r>
-      <w:proofErr w:type="spellEnd"/>
-      <w:r>
-        <w:t xml:space="preserve"> = current.</w:t>
+        <w:t>And prev = current.</w:t>
       </w:r>
     </w:p>
     <w:p>
@@ -770,15 +650,7 @@
         <w:t>th</w:t>
       </w:r>
       <w:r>
-        <w:t xml:space="preserve"> index element. </w:t>
-      </w:r>
-      <w:proofErr w:type="gramStart"/>
-      <w:r>
-        <w:t>So</w:t>
-      </w:r>
-      <w:proofErr w:type="gramEnd"/>
-      <w:r>
-        <w:t xml:space="preserve"> we stop there.</w:t>
+        <w:t xml:space="preserve"> index element. So we stop there.</w:t>
       </w:r>
     </w:p>
     <w:p>
@@ -786,55 +658,18 @@
         <w:t>Now we</w:t>
       </w:r>
       <w:r>
-        <w:t xml:space="preserve"> will find the </w:t>
-      </w:r>
-      <w:proofErr w:type="gramStart"/>
-      <w:r>
-        <w:t>min(</w:t>
-      </w:r>
-      <w:proofErr w:type="gramEnd"/>
-      <w:r>
-        <w:t xml:space="preserve">3, 3) which will return 3…add this to </w:t>
-      </w:r>
-      <w:proofErr w:type="spellStart"/>
-      <w:r>
-        <w:t>result..so</w:t>
-      </w:r>
-      <w:proofErr w:type="spellEnd"/>
-      <w:r>
-        <w:t xml:space="preserve"> result will be 2 + 3 = 5 now.</w:t>
-      </w:r>
-    </w:p>
-    <w:p>
-      <w:r>
-        <w:t xml:space="preserve">And put </w:t>
-      </w:r>
-      <w:proofErr w:type="spellStart"/>
-      <w:r>
-        <w:t>curr</w:t>
-      </w:r>
-      <w:proofErr w:type="spellEnd"/>
-      <w:r>
-        <w:t xml:space="preserve"> = 1</w:t>
-      </w:r>
-    </w:p>
-    <w:p>
-      <w:r>
-        <w:t xml:space="preserve">And </w:t>
-      </w:r>
-      <w:proofErr w:type="spellStart"/>
-      <w:r>
-        <w:t>prev</w:t>
-      </w:r>
-      <w:proofErr w:type="spellEnd"/>
-      <w:r>
-        <w:t xml:space="preserve"> = </w:t>
-      </w:r>
-      <w:proofErr w:type="spellStart"/>
-      <w:r>
-        <w:t>curr</w:t>
-      </w:r>
-      <w:proofErr w:type="spellEnd"/>
+        <w:t xml:space="preserve"> will find the min(3, 3) which will return 3…add this to result..so result will be 2 + 3 = 5 now.</w:t>
+      </w:r>
+    </w:p>
+    <w:p>
+      <w:r>
+        <w:t>And put curr = 1</w:t>
+      </w:r>
+    </w:p>
+    <w:p>
+      <w:r>
+        <w:t>And prev = curr</w:t>
+      </w:r>
     </w:p>
     <w:p>
       <w:r>
@@ -899,49 +734,12 @@
         <w:t>th</w:t>
       </w:r>
       <w:r>
-        <w:t xml:space="preserve"> element are same so current counter will go from 1 to 2. Once we reach to the end loop will break. </w:t>
-      </w:r>
-      <w:proofErr w:type="gramStart"/>
-      <w:r>
-        <w:t>So</w:t>
-      </w:r>
-      <w:proofErr w:type="gramEnd"/>
-      <w:r>
-        <w:t xml:space="preserve"> we need to add one min </w:t>
-      </w:r>
-      <w:proofErr w:type="spellStart"/>
-      <w:r>
-        <w:t>cond</w:t>
-      </w:r>
-      <w:proofErr w:type="spellEnd"/>
-      <w:r>
-        <w:t xml:space="preserve"> outside of the loop.</w:t>
-      </w:r>
-    </w:p>
-    <w:p>
-      <w:r>
-        <w:t xml:space="preserve">So now we will find </w:t>
-      </w:r>
-      <w:proofErr w:type="gramStart"/>
-      <w:r>
-        <w:t>min(</w:t>
-      </w:r>
-      <w:proofErr w:type="gramEnd"/>
-      <w:r>
-        <w:t xml:space="preserve">2, 3) which will return 2 …. Add this to </w:t>
-      </w:r>
-      <w:proofErr w:type="spellStart"/>
-      <w:proofErr w:type="gramStart"/>
-      <w:r>
-        <w:t>result..</w:t>
-      </w:r>
-      <w:proofErr w:type="gramEnd"/>
-      <w:r>
-        <w:t>so</w:t>
-      </w:r>
-      <w:proofErr w:type="spellEnd"/>
-      <w:r>
-        <w:t xml:space="preserve"> result will be 5 + 2 = 7</w:t>
+        <w:t xml:space="preserve"> element are same so current counter will go from 1 to 2. Once we reach to the end loop will break. So we need to add one min cond outside of the loop.</w:t>
+      </w:r>
+    </w:p>
+    <w:p>
+      <w:r>
+        <w:t>So now we will find min(2, 3) which will return 2 …. Add this to result..so result will be 5 + 2 = 7</w:t>
       </w:r>
     </w:p>
     <w:p>
@@ -1009,23 +807,7 @@
         <w:t>Input:</w:t>
       </w:r>
       <w:r>
-        <w:t xml:space="preserve"> words = ["</w:t>
-      </w:r>
-      <w:proofErr w:type="spellStart"/>
-      <w:r>
-        <w:t>bella</w:t>
-      </w:r>
-      <w:proofErr w:type="spellEnd"/>
-      <w:r>
-        <w:t>","</w:t>
-      </w:r>
-      <w:proofErr w:type="spellStart"/>
-      <w:r>
-        <w:t>label","roller</w:t>
-      </w:r>
-      <w:proofErr w:type="spellEnd"/>
-      <w:r>
-        <w:t>"]</w:t>
+        <w:t xml:space="preserve"> words = ["bella","label","roller"]</w:t>
       </w:r>
     </w:p>
     <w:p>
@@ -1037,15 +819,7 @@
         <w:t>Output:</w:t>
       </w:r>
       <w:r>
-        <w:t xml:space="preserve"> ["</w:t>
-      </w:r>
-      <w:proofErr w:type="spellStart"/>
-      <w:r>
-        <w:t>e","l","l</w:t>
-      </w:r>
-      <w:proofErr w:type="spellEnd"/>
-      <w:r>
-        <w:t>"]</w:t>
+        <w:t xml:space="preserve"> ["e","l","l"]</w:t>
       </w:r>
     </w:p>
     <w:p>
@@ -1064,13 +838,8 @@
       </w:r>
     </w:p>
     <w:p>
-      <w:proofErr w:type="gramStart"/>
-      <w:r>
-        <w:t>int[</w:t>
-      </w:r>
-      <w:proofErr w:type="gramEnd"/>
-      <w:r>
-        <w:t>] common = new int[26];</w:t>
+      <w:r>
+        <w:t>int[] common = new int[26];</w:t>
       </w:r>
       <w:r>
         <w:t xml:space="preserve">  initialize it with max values</w:t>
@@ -1086,85 +855,32 @@
     </w:p>
     <w:p>
       <w:r>
-        <w:t xml:space="preserve">Now iterate the string array and count the </w:t>
-      </w:r>
-      <w:proofErr w:type="spellStart"/>
-      <w:r>
-        <w:t>freq</w:t>
-      </w:r>
-      <w:proofErr w:type="spellEnd"/>
-      <w:r>
-        <w:t xml:space="preserve"> of each char of the word</w:t>
-      </w:r>
-      <w:r>
-        <w:t xml:space="preserve"> and store it in </w:t>
-      </w:r>
-      <w:proofErr w:type="spellStart"/>
-      <w:proofErr w:type="gramStart"/>
-      <w:r>
-        <w:t>freq</w:t>
-      </w:r>
-      <w:proofErr w:type="spellEnd"/>
-      <w:r>
-        <w:t>[</w:t>
-      </w:r>
-      <w:proofErr w:type="gramEnd"/>
-      <w:r>
-        <w:t>]</w:t>
-      </w:r>
-    </w:p>
-    <w:p>
-      <w:pPr>
-        <w:rPr>
-          <w:b/>
-          <w:bCs/>
-        </w:rPr>
-      </w:pPr>
-      <w:r>
-        <w:rPr>
-          <w:b/>
-          <w:bCs/>
-        </w:rPr>
-        <w:t xml:space="preserve">Now </w:t>
-      </w:r>
-      <w:proofErr w:type="spellStart"/>
-      <w:r>
-        <w:rPr>
-          <w:b/>
-          <w:bCs/>
-        </w:rPr>
-        <w:t>f</w:t>
-      </w:r>
-      <w:r>
-        <w:rPr>
-          <w:b/>
-          <w:bCs/>
-        </w:rPr>
-        <w:t>re</w:t>
-      </w:r>
-      <w:proofErr w:type="spellEnd"/>
-      <w:r>
-        <w:rPr>
-          <w:b/>
-          <w:bCs/>
-        </w:rPr>
-        <w:t xml:space="preserve"> count for the </w:t>
-      </w:r>
-      <w:proofErr w:type="spellStart"/>
-      <w:r>
-        <w:rPr>
-          <w:b/>
-          <w:bCs/>
-        </w:rPr>
-        <w:t>bella</w:t>
-      </w:r>
-      <w:proofErr w:type="spellEnd"/>
-      <w:r>
-        <w:rPr>
-          <w:b/>
-          <w:bCs/>
-        </w:rPr>
-        <w:t xml:space="preserve"> is</w:t>
+        <w:t>Now iterate the string array and count the freq of each char of the word</w:t>
+      </w:r>
+      <w:r>
+        <w:t xml:space="preserve"> and store it in freq[]</w:t>
+      </w:r>
+    </w:p>
+    <w:p>
+      <w:pPr>
+        <w:rPr>
+          <w:b/>
+          <w:bCs/>
+        </w:rPr>
+      </w:pPr>
+      <w:r>
+        <w:rPr>
+          <w:b/>
+          <w:bCs/>
+        </w:rPr>
+        <w:t>Now f</w:t>
+      </w:r>
+      <w:r>
+        <w:rPr>
+          <w:b/>
+          <w:bCs/>
+        </w:rPr>
+        <w:t>re count for the bella is</w:t>
       </w:r>
     </w:p>
     <w:p>
@@ -1179,19 +895,7 @@
     </w:p>
     <w:p>
       <w:r>
-        <w:t>common[</w:t>
-      </w:r>
-      <w:proofErr w:type="spellStart"/>
-      <w:r>
-        <w:t>i</w:t>
-      </w:r>
-      <w:proofErr w:type="spellEnd"/>
-      <w:r>
-        <w:t xml:space="preserve">] = </w:t>
-      </w:r>
-      <w:proofErr w:type="spellStart"/>
-      <w:r>
-        <w:t>Math.</w:t>
+        <w:t>common[i] = Math.</w:t>
       </w:r>
       <w:r>
         <w:rPr>
@@ -1200,33 +904,8 @@
         </w:rPr>
         <w:t>min</w:t>
       </w:r>
-      <w:proofErr w:type="spellEnd"/>
-      <w:r>
-        <w:t>(common[</w:t>
-      </w:r>
-      <w:proofErr w:type="spellStart"/>
-      <w:r>
-        <w:t>i</w:t>
-      </w:r>
-      <w:proofErr w:type="spellEnd"/>
-      <w:r>
-        <w:t xml:space="preserve">], </w:t>
-      </w:r>
-      <w:proofErr w:type="spellStart"/>
-      <w:r>
-        <w:t>freq</w:t>
-      </w:r>
-      <w:proofErr w:type="spellEnd"/>
-      <w:r>
-        <w:t>[</w:t>
-      </w:r>
-      <w:proofErr w:type="spellStart"/>
-      <w:r>
-        <w:t>i</w:t>
-      </w:r>
-      <w:proofErr w:type="spellEnd"/>
-      <w:r>
-        <w:t>]);</w:t>
+      <w:r>
+        <w:t>(common[i], freq[i]);</w:t>
       </w:r>
     </w:p>
     <w:p>
@@ -1252,23 +931,7 @@
           <w:b/>
           <w:bCs/>
         </w:rPr>
-        <w:t xml:space="preserve">Now find the </w:t>
-      </w:r>
-      <w:proofErr w:type="spellStart"/>
-      <w:r>
-        <w:rPr>
-          <w:b/>
-          <w:bCs/>
-        </w:rPr>
-        <w:t>freq</w:t>
-      </w:r>
-      <w:proofErr w:type="spellEnd"/>
-      <w:r>
-        <w:rPr>
-          <w:b/>
-          <w:bCs/>
-        </w:rPr>
-        <w:t xml:space="preserve"> count for the label</w:t>
+        <w:t>Now find the freq count for the label</w:t>
       </w:r>
     </w:p>
     <w:p>
@@ -1283,19 +946,7 @@
     </w:p>
     <w:p>
       <w:r>
-        <w:t>common[</w:t>
-      </w:r>
-      <w:proofErr w:type="spellStart"/>
-      <w:r>
-        <w:t>i</w:t>
-      </w:r>
-      <w:proofErr w:type="spellEnd"/>
-      <w:r>
-        <w:t xml:space="preserve">] = </w:t>
-      </w:r>
-      <w:proofErr w:type="spellStart"/>
-      <w:r>
-        <w:t>Math.</w:t>
+        <w:t>common[i] = Math.</w:t>
       </w:r>
       <w:r>
         <w:rPr>
@@ -1304,33 +955,8 @@
         </w:rPr>
         <w:t>min</w:t>
       </w:r>
-      <w:proofErr w:type="spellEnd"/>
-      <w:r>
-        <w:t>(common[</w:t>
-      </w:r>
-      <w:proofErr w:type="spellStart"/>
-      <w:r>
-        <w:t>i</w:t>
-      </w:r>
-      <w:proofErr w:type="spellEnd"/>
-      <w:r>
-        <w:t xml:space="preserve">], </w:t>
-      </w:r>
-      <w:proofErr w:type="spellStart"/>
-      <w:r>
-        <w:t>freq</w:t>
-      </w:r>
-      <w:proofErr w:type="spellEnd"/>
-      <w:r>
-        <w:t>[</w:t>
-      </w:r>
-      <w:proofErr w:type="spellStart"/>
-      <w:r>
-        <w:t>i</w:t>
-      </w:r>
-      <w:proofErr w:type="spellEnd"/>
-      <w:r>
-        <w:t>]);</w:t>
+      <w:r>
+        <w:t>(common[i], freq[i]);</w:t>
       </w:r>
     </w:p>
     <w:p>
@@ -1356,23 +982,7 @@
           <w:b/>
           <w:bCs/>
         </w:rPr>
-        <w:t xml:space="preserve">Now find the </w:t>
-      </w:r>
-      <w:proofErr w:type="spellStart"/>
-      <w:r>
-        <w:rPr>
-          <w:b/>
-          <w:bCs/>
-        </w:rPr>
-        <w:t>freq</w:t>
-      </w:r>
-      <w:proofErr w:type="spellEnd"/>
-      <w:r>
-        <w:rPr>
-          <w:b/>
-          <w:bCs/>
-        </w:rPr>
-        <w:t xml:space="preserve"> count for the roller</w:t>
+        <w:t>Now find the freq count for the roller</w:t>
       </w:r>
     </w:p>
     <w:p>
@@ -1388,19 +998,7 @@
     </w:p>
     <w:p>
       <w:r>
-        <w:t>common[</w:t>
-      </w:r>
-      <w:proofErr w:type="spellStart"/>
-      <w:r>
-        <w:t>i</w:t>
-      </w:r>
-      <w:proofErr w:type="spellEnd"/>
-      <w:r>
-        <w:t xml:space="preserve">] = </w:t>
-      </w:r>
-      <w:proofErr w:type="spellStart"/>
-      <w:r>
-        <w:t>Math.</w:t>
+        <w:t>common[i] = Math.</w:t>
       </w:r>
       <w:r>
         <w:rPr>
@@ -1409,33 +1007,8 @@
         </w:rPr>
         <w:t>min</w:t>
       </w:r>
-      <w:proofErr w:type="spellEnd"/>
-      <w:r>
-        <w:t>(common[</w:t>
-      </w:r>
-      <w:proofErr w:type="spellStart"/>
-      <w:r>
-        <w:t>i</w:t>
-      </w:r>
-      <w:proofErr w:type="spellEnd"/>
-      <w:r>
-        <w:t xml:space="preserve">], </w:t>
-      </w:r>
-      <w:proofErr w:type="spellStart"/>
-      <w:r>
-        <w:t>freq</w:t>
-      </w:r>
-      <w:proofErr w:type="spellEnd"/>
-      <w:r>
-        <w:t>[</w:t>
-      </w:r>
-      <w:proofErr w:type="spellStart"/>
-      <w:r>
-        <w:t>i</w:t>
-      </w:r>
-      <w:proofErr w:type="spellEnd"/>
-      <w:r>
-        <w:t>]);</w:t>
+      <w:r>
+        <w:t>(common[i], freq[i]);</w:t>
       </w:r>
     </w:p>
     <w:p>
@@ -1560,29 +1133,8 @@
     </w:p>
     <w:p>
       <w:r>
-        <w:t>Map s[</w:t>
-      </w:r>
-      <w:proofErr w:type="spellStart"/>
-      <w:r>
-        <w:t>i</w:t>
-      </w:r>
-      <w:proofErr w:type="spellEnd"/>
-      <w:r>
-        <w:t>] to t[</w:t>
-      </w:r>
-      <w:proofErr w:type="spellStart"/>
-      <w:r>
-        <w:t>i</w:t>
-      </w:r>
-      <w:proofErr w:type="spellEnd"/>
-      <w:r>
-        <w:t xml:space="preserve">] </w:t>
-      </w:r>
-      <w:proofErr w:type="gramStart"/>
-      <w:r>
-        <w:t>…..</w:t>
-      </w:r>
-      <w:proofErr w:type="gramEnd"/>
+        <w:t>Map s[i] to t[i] …..</w:t>
+      </w:r>
       <w:r>
         <w:t xml:space="preserve">Create a </w:t>
       </w:r>
@@ -1590,53 +1142,13 @@
         <w:t>m</w:t>
       </w:r>
       <w:r>
-        <w:t xml:space="preserve">ap…..iterate the s string one by one. </w:t>
-      </w:r>
-      <w:proofErr w:type="gramStart"/>
-      <w:r>
-        <w:t>..</w:t>
-      </w:r>
-      <w:proofErr w:type="gramEnd"/>
-      <w:r>
-        <w:t xml:space="preserve">if map contains key </w:t>
-      </w:r>
-      <w:r>
-        <w:t>s[</w:t>
-      </w:r>
-      <w:proofErr w:type="spellStart"/>
-      <w:r>
-        <w:t>i</w:t>
-      </w:r>
-      <w:proofErr w:type="spellEnd"/>
-      <w:r>
-        <w:t xml:space="preserve">] </w:t>
-      </w:r>
-      <w:r>
-        <w:t>then find out value of that key and if value is not equal to t[</w:t>
-      </w:r>
-      <w:proofErr w:type="spellStart"/>
-      <w:r>
-        <w:t>i</w:t>
-      </w:r>
-      <w:proofErr w:type="spellEnd"/>
-      <w:r>
-        <w:t>] then return false. If map does not contain key but value is present then return false…else add the s[</w:t>
-      </w:r>
-      <w:proofErr w:type="spellStart"/>
-      <w:r>
-        <w:t>i</w:t>
-      </w:r>
-      <w:proofErr w:type="spellEnd"/>
-      <w:r>
-        <w:t>] as key and t[</w:t>
-      </w:r>
-      <w:proofErr w:type="spellStart"/>
-      <w:r>
-        <w:t>i</w:t>
-      </w:r>
-      <w:proofErr w:type="spellEnd"/>
-      <w:r>
-        <w:t>] as values in map.</w:t>
+        <w:t xml:space="preserve">ap…..iterate the s string one by one. ..if map contains key </w:t>
+      </w:r>
+      <w:r>
+        <w:t xml:space="preserve">s[i] </w:t>
+      </w:r>
+      <w:r>
+        <w:t>then find out value of that key and if value is not equal to t[i] then return false. If map does not contain key but value is present then return false…else add the s[i] as key and t[i] as values in map.</w:t>
       </w:r>
     </w:p>
     <w:p/>
@@ -1879,7 +1391,6 @@
         </w:rPr>
         <w:t>"</w:t>
       </w:r>
-      <w:proofErr w:type="spellStart"/>
       <w:r>
         <w:rPr>
           <w:rStyle w:val="HTMLCode"/>
@@ -1923,7 +1434,6 @@
         </w:rPr>
         <w:t>e</w:t>
       </w:r>
-      <w:proofErr w:type="spellEnd"/>
       <w:r>
         <w:rPr>
           <w:rStyle w:val="HTMLCode"/>
@@ -1947,25 +1457,7 @@
           <w:color w:val="546E7A"/>
           <w:shd w:val="clear" w:color="auto" w:fill="F7F9FA"/>
         </w:rPr>
-        <w:t>"</w:t>
-      </w:r>
-      <w:proofErr w:type="spellStart"/>
-      <w:r>
-        <w:rPr>
-          <w:rStyle w:val="HTMLCode"/>
-          <w:color w:val="546E7A"/>
-          <w:shd w:val="clear" w:color="auto" w:fill="F7F9FA"/>
-        </w:rPr>
-        <w:t>aec</w:t>
-      </w:r>
-      <w:proofErr w:type="spellEnd"/>
-      <w:r>
-        <w:rPr>
-          <w:rStyle w:val="HTMLCode"/>
-          <w:color w:val="546E7A"/>
-          <w:shd w:val="clear" w:color="auto" w:fill="F7F9FA"/>
-        </w:rPr>
-        <w:t>"</w:t>
+        <w:t>"aec"</w:t>
       </w:r>
       <w:r>
         <w:rPr>
@@ -2000,39 +1492,7 @@
           <w:rFonts w:ascii="Consolas" w:hAnsi="Consolas"/>
           <w:color w:val="263238"/>
         </w:rPr>
-        <w:t xml:space="preserve"> s = "</w:t>
-      </w:r>
-      <w:proofErr w:type="spellStart"/>
-      <w:r>
-        <w:rPr>
-          <w:rFonts w:ascii="Consolas" w:hAnsi="Consolas"/>
-          <w:color w:val="263238"/>
-        </w:rPr>
-        <w:t>abc</w:t>
-      </w:r>
-      <w:proofErr w:type="spellEnd"/>
-      <w:r>
-        <w:rPr>
-          <w:rFonts w:ascii="Consolas" w:hAnsi="Consolas"/>
-          <w:color w:val="263238"/>
-        </w:rPr>
-        <w:t>", t = "</w:t>
-      </w:r>
-      <w:proofErr w:type="spellStart"/>
-      <w:r>
-        <w:rPr>
-          <w:rFonts w:ascii="Consolas" w:hAnsi="Consolas"/>
-          <w:color w:val="263238"/>
-        </w:rPr>
-        <w:t>ahbgdc</w:t>
-      </w:r>
-      <w:proofErr w:type="spellEnd"/>
-      <w:r>
-        <w:rPr>
-          <w:rFonts w:ascii="Consolas" w:hAnsi="Consolas"/>
-          <w:color w:val="263238"/>
-        </w:rPr>
-        <w:t>"</w:t>
+        <w:t xml:space="preserve"> s = "abc", t = "ahbgdc"</w:t>
       </w:r>
     </w:p>
     <w:p>
@@ -2103,15 +1563,7 @@
         <w:t>Input:</w:t>
       </w:r>
       <w:r>
-        <w:t xml:space="preserve"> strs = ["</w:t>
-      </w:r>
-      <w:proofErr w:type="spellStart"/>
-      <w:r>
-        <w:t>flower","flow","flight</w:t>
-      </w:r>
-      <w:proofErr w:type="spellEnd"/>
-      <w:r>
-        <w:t>"]</w:t>
+        <w:t xml:space="preserve"> strs = ["flower","flow","flight"]</w:t>
       </w:r>
     </w:p>
     <w:p>
@@ -2123,15 +1575,7 @@
         <w:t>Output:</w:t>
       </w:r>
       <w:r>
-        <w:t xml:space="preserve"> "</w:t>
-      </w:r>
-      <w:proofErr w:type="spellStart"/>
-      <w:r>
-        <w:t>fl</w:t>
-      </w:r>
-      <w:proofErr w:type="spellEnd"/>
-      <w:r>
-        <w:t>"</w:t>
+        <w:t xml:space="preserve"> "fl"</w:t>
       </w:r>
     </w:p>
     <w:p/>
@@ -2198,15 +1642,7 @@
         <w:t>Input:</w:t>
       </w:r>
       <w:r>
-        <w:t xml:space="preserve"> s = "</w:t>
-      </w:r>
-      <w:proofErr w:type="spellStart"/>
-      <w:r>
-        <w:t>abccccdd</w:t>
-      </w:r>
-      <w:proofErr w:type="spellEnd"/>
-      <w:r>
-        <w:t>"</w:t>
+        <w:t xml:space="preserve"> s = "abccccdd"</w:t>
       </w:r>
     </w:p>
     <w:p>
@@ -2230,15 +1666,7 @@
         <w:t>Explanation:</w:t>
       </w:r>
       <w:r>
-        <w:t xml:space="preserve"> One longest palindrome that can be built is "</w:t>
-      </w:r>
-      <w:proofErr w:type="spellStart"/>
-      <w:r>
-        <w:t>dccaccd</w:t>
-      </w:r>
-      <w:proofErr w:type="spellEnd"/>
-      <w:r>
-        <w:t>", whose length is 7.</w:t>
+        <w:t xml:space="preserve"> One longest palindrome that can be built is "dccaccd", whose length is 7.</w:t>
       </w:r>
     </w:p>
     <w:p>
@@ -2263,15 +1691,7 @@
     </w:p>
     <w:p>
       <w:r>
-        <w:t xml:space="preserve">Palindrome can be two </w:t>
-      </w:r>
-      <w:proofErr w:type="gramStart"/>
-      <w:r>
-        <w:t>type</w:t>
-      </w:r>
-      <w:proofErr w:type="gramEnd"/>
-      <w:r>
-        <w:t>: even length palindrome and odd length palindrome.</w:t>
+        <w:t>Palindrome can be two type: even length palindrome and odd length palindrome.</w:t>
       </w:r>
     </w:p>
     <w:p>
@@ -2282,23 +1702,7 @@
         <w:t xml:space="preserve">the count of the char is even </w:t>
       </w:r>
       <w:r>
-        <w:t xml:space="preserve">then we can simply keep same number of </w:t>
-      </w:r>
-      <w:proofErr w:type="gramStart"/>
-      <w:r>
-        <w:t>char</w:t>
-      </w:r>
-      <w:proofErr w:type="gramEnd"/>
-      <w:r>
-        <w:t xml:space="preserve"> to both side. If it is odd then we will make this char as middle element of the palindrome and reduce its size by 1 so that it will be even length and then we will equally put in both </w:t>
-      </w:r>
-      <w:proofErr w:type="gramStart"/>
-      <w:r>
-        <w:t>half</w:t>
-      </w:r>
-      <w:proofErr w:type="gramEnd"/>
-      <w:r>
-        <w:t>.</w:t>
+        <w:t>then we can simply keep same number of char to both side. If it is odd then we will make this char as middle element of the palindrome and reduce its size by 1 so that it will be even length and then we will equally put in both half.</w:t>
       </w:r>
     </w:p>
     <w:p>
@@ -2362,15 +1766,7 @@
     </w:p>
     <w:p>
       <w:r>
-        <w:t>Given two strings </w:t>
-      </w:r>
-      <w:proofErr w:type="spellStart"/>
-      <w:r>
-        <w:t>ransomNote</w:t>
-      </w:r>
-      <w:proofErr w:type="spellEnd"/>
-      <w:r>
-        <w:t> and magazine, return true</w:t>
+        <w:t>Given two strings ransomNote and magazine, return true</w:t>
       </w:r>
       <w:r>
         <w:rPr>
@@ -2379,11 +1775,9 @@
         </w:rPr>
         <w:t> if </w:t>
       </w:r>
-      <w:proofErr w:type="spellStart"/>
       <w:r>
         <w:t>ransomNote</w:t>
       </w:r>
-      <w:proofErr w:type="spellEnd"/>
       <w:r>
         <w:rPr>
           <w:i/>
@@ -2417,15 +1811,7 @@
     </w:p>
     <w:p>
       <w:r>
-        <w:t>Each letter in magazine can only be used once in </w:t>
-      </w:r>
-      <w:proofErr w:type="spellStart"/>
-      <w:r>
-        <w:t>ransomNote</w:t>
-      </w:r>
-      <w:proofErr w:type="spellEnd"/>
-      <w:r>
-        <w:t>.</w:t>
+        <w:t>Each letter in magazine can only be used once in ransomNote.</w:t>
       </w:r>
     </w:p>
     <w:p>
@@ -2437,15 +1823,7 @@
         <w:t>Input:</w:t>
       </w:r>
       <w:r>
-        <w:t xml:space="preserve"> </w:t>
-      </w:r>
-      <w:proofErr w:type="spellStart"/>
-      <w:r>
-        <w:t>ransomNote</w:t>
-      </w:r>
-      <w:proofErr w:type="spellEnd"/>
-      <w:r>
-        <w:t xml:space="preserve"> = "a", magazine = "b"</w:t>
+        <w:t xml:space="preserve"> ransomNote = "a", magazine = "b"</w:t>
       </w:r>
     </w:p>
     <w:p>
@@ -2470,15 +1848,7 @@
         <w:t>Input:</w:t>
       </w:r>
       <w:r>
-        <w:t xml:space="preserve"> </w:t>
-      </w:r>
-      <w:proofErr w:type="spellStart"/>
-      <w:r>
-        <w:t>ransomNote</w:t>
-      </w:r>
-      <w:proofErr w:type="spellEnd"/>
-      <w:r>
-        <w:t xml:space="preserve"> = "aa", magazine = "ab"</w:t>
+        <w:t xml:space="preserve"> ransomNote = "aa", magazine = "ab"</w:t>
       </w:r>
     </w:p>
     <w:p>
@@ -2503,23 +1873,7 @@
         <w:t>Input:</w:t>
       </w:r>
       <w:r>
-        <w:t xml:space="preserve"> </w:t>
-      </w:r>
-      <w:proofErr w:type="spellStart"/>
-      <w:r>
-        <w:t>ransomNote</w:t>
-      </w:r>
-      <w:proofErr w:type="spellEnd"/>
-      <w:r>
-        <w:t xml:space="preserve"> = "aa", magazine = "</w:t>
-      </w:r>
-      <w:proofErr w:type="spellStart"/>
-      <w:r>
-        <w:t>aab</w:t>
-      </w:r>
-      <w:proofErr w:type="spellEnd"/>
-      <w:r>
-        <w:t>"</w:t>
+        <w:t xml:space="preserve"> ransomNote = "aa", magazine = "aab"</w:t>
       </w:r>
     </w:p>
     <w:p>
@@ -2645,23 +1999,7 @@
           <w:b/>
           <w:bCs/>
         </w:rPr>
-        <w:t xml:space="preserve">1047. Remove All Adjacent Duplicates </w:t>
-      </w:r>
-      <w:proofErr w:type="gramStart"/>
-      <w:r>
-        <w:rPr>
-          <w:b/>
-          <w:bCs/>
-        </w:rPr>
-        <w:t>In</w:t>
-      </w:r>
-      <w:proofErr w:type="gramEnd"/>
-      <w:r>
-        <w:rPr>
-          <w:b/>
-          <w:bCs/>
-        </w:rPr>
-        <w:t xml:space="preserve"> String</w:t>
+        <w:t>1047. Remove All Adjacent Duplicates In String</w:t>
       </w:r>
     </w:p>
     <w:p>
@@ -2723,15 +2061,7 @@
         <w:t>Input:</w:t>
       </w:r>
       <w:r>
-        <w:t xml:space="preserve"> s = "</w:t>
-      </w:r>
-      <w:proofErr w:type="spellStart"/>
-      <w:r>
-        <w:t>abbaca</w:t>
-      </w:r>
-      <w:proofErr w:type="spellEnd"/>
-      <w:r>
-        <w:t>"</w:t>
+        <w:t xml:space="preserve"> s = "abbaca"</w:t>
       </w:r>
     </w:p>
     <w:p>
@@ -2756,15 +2086,7 @@
         <w:t>Input:</w:t>
       </w:r>
       <w:r>
-        <w:t xml:space="preserve"> s = "</w:t>
-      </w:r>
-      <w:proofErr w:type="spellStart"/>
-      <w:r>
-        <w:t>azxxzy</w:t>
-      </w:r>
-      <w:proofErr w:type="spellEnd"/>
-      <w:r>
-        <w:t>"</w:t>
+        <w:t xml:space="preserve"> s = "azxxzy"</w:t>
       </w:r>
     </w:p>
     <w:p>
@@ -2803,7 +2125,7 @@
         <w:t xml:space="preserve">take one </w:t>
       </w:r>
       <w:r>
-        <w:t>empty stack</w:t>
+        <w:t>stack</w:t>
       </w:r>
       <w:r>
         <w:t xml:space="preserve">. </w:t>
@@ -2869,15 +2191,7 @@
         <w:t>Input:</w:t>
       </w:r>
       <w:r>
-        <w:t xml:space="preserve"> s = "</w:t>
-      </w:r>
-      <w:proofErr w:type="spellStart"/>
-      <w:r>
-        <w:t>abab</w:t>
-      </w:r>
-      <w:proofErr w:type="spellEnd"/>
-      <w:r>
-        <w:t>"</w:t>
+        <w:t xml:space="preserve"> s = "abab"</w:t>
       </w:r>
     </w:p>
     <w:p>
@@ -2922,15 +2236,7 @@
     </w:p>
     <w:p>
       <w:r>
-        <w:t xml:space="preserve">Here ab is repeated twice. </w:t>
-      </w:r>
-      <w:proofErr w:type="gramStart"/>
-      <w:r>
-        <w:t>So</w:t>
-      </w:r>
-      <w:proofErr w:type="gramEnd"/>
-      <w:r>
-        <w:t xml:space="preserve"> this is the logic.</w:t>
+        <w:t>Here ab is repeated twice. So this is the logic.</w:t>
       </w:r>
     </w:p>
     <w:p>
@@ -2963,15 +2269,7 @@
         <w:t xml:space="preserve">3) </w:t>
       </w:r>
       <w:r>
-        <w:t xml:space="preserve">If </w:t>
-      </w:r>
-      <w:proofErr w:type="gramStart"/>
-      <w:r>
-        <w:t>yes</w:t>
-      </w:r>
-      <w:proofErr w:type="gramEnd"/>
-      <w:r>
-        <w:t xml:space="preserve"> we will find out the number how ma</w:t>
+        <w:t>If yes we will find out the number how ma</w:t>
       </w:r>
       <w:r>
         <w:t>n</w:t>
@@ -3032,15 +2330,7 @@
         <w:t>Input:</w:t>
       </w:r>
       <w:r>
-        <w:t xml:space="preserve"> s = "Let's take </w:t>
-      </w:r>
-      <w:proofErr w:type="spellStart"/>
-      <w:r>
-        <w:t>LeetCode</w:t>
-      </w:r>
-      <w:proofErr w:type="spellEnd"/>
-      <w:r>
-        <w:t xml:space="preserve"> contest"</w:t>
+        <w:t xml:space="preserve"> s = "Let's take LeetCode contest"</w:t>
       </w:r>
     </w:p>
     <w:p>
@@ -3052,39 +2342,7 @@
         <w:t>Output:</w:t>
       </w:r>
       <w:r>
-        <w:t xml:space="preserve"> "</w:t>
-      </w:r>
-      <w:proofErr w:type="spellStart"/>
-      <w:r>
-        <w:t>s'teL</w:t>
-      </w:r>
-      <w:proofErr w:type="spellEnd"/>
-      <w:r>
-        <w:t xml:space="preserve"> </w:t>
-      </w:r>
-      <w:proofErr w:type="spellStart"/>
-      <w:r>
-        <w:t>ekat</w:t>
-      </w:r>
-      <w:proofErr w:type="spellEnd"/>
-      <w:r>
-        <w:t xml:space="preserve"> </w:t>
-      </w:r>
-      <w:proofErr w:type="spellStart"/>
-      <w:r>
-        <w:t>edoCteeL</w:t>
-      </w:r>
-      <w:proofErr w:type="spellEnd"/>
-      <w:r>
-        <w:t xml:space="preserve"> </w:t>
-      </w:r>
-      <w:proofErr w:type="spellStart"/>
-      <w:r>
-        <w:t>tsetnoc</w:t>
-      </w:r>
-      <w:proofErr w:type="spellEnd"/>
-      <w:r>
-        <w:t>"</w:t>
+        <w:t xml:space="preserve"> "s'teL ekat edoCteeL tsetnoc"</w:t>
       </w:r>
     </w:p>
     <w:p>
@@ -3104,23 +2362,7 @@
     </w:p>
     <w:p>
       <w:r>
-        <w:t xml:space="preserve">Take a pointer </w:t>
-      </w:r>
-      <w:proofErr w:type="spellStart"/>
-      <w:r>
-        <w:t>i</w:t>
-      </w:r>
-      <w:proofErr w:type="spellEnd"/>
-      <w:r>
-        <w:t xml:space="preserve"> which will point the start index of the word and j will point the last index of word. Iterate the string and when we get the white space chare then we simply reverse the string from start to end index. Once we come out of the </w:t>
-      </w:r>
-      <w:proofErr w:type="gramStart"/>
-      <w:r>
-        <w:t>loop</w:t>
-      </w:r>
-      <w:proofErr w:type="gramEnd"/>
-      <w:r>
-        <w:t xml:space="preserve"> we will not find any white space so we need to reverse one more time out side loop from start to end index.</w:t>
+        <w:t>Take a pointer i which will point the start index of the word and j will point the last index of word. Iterate the string and when we get the white space chare then we simply reverse the string from start to end index. Once we come out of the loop we will not find any white space so we need to reverse one more time out side loop from start to end index.</w:t>
       </w:r>
     </w:p>
     <w:p/>
@@ -3213,23 +2455,7 @@
         </w:numPr>
       </w:pPr>
       <w:r>
-        <w:t>For example, if s = "</w:t>
-      </w:r>
-      <w:proofErr w:type="spellStart"/>
-      <w:r>
-        <w:t>abcde</w:t>
-      </w:r>
-      <w:proofErr w:type="spellEnd"/>
-      <w:r>
-        <w:t>", then it will be "</w:t>
-      </w:r>
-      <w:proofErr w:type="spellStart"/>
-      <w:r>
-        <w:t>bcdea</w:t>
-      </w:r>
-      <w:proofErr w:type="spellEnd"/>
-      <w:r>
-        <w:t>" after one shift.</w:t>
+        <w:t>For example, if s = "abcde", then it will be "bcdea" after one shift.</w:t>
       </w:r>
     </w:p>
     <w:p>
@@ -3287,51 +2513,7 @@
           <w:szCs w:val="20"/>
           <w:lang w:eastAsia="en-IN"/>
         </w:rPr>
-        <w:t xml:space="preserve"> s = "</w:t>
-      </w:r>
-      <w:proofErr w:type="spellStart"/>
-      <w:r>
-        <w:rPr>
-          <w:rFonts w:ascii="Consolas" w:eastAsia="Times New Roman" w:hAnsi="Consolas" w:cs="Courier New"/>
-          <w:color w:val="263238"/>
-          <w:sz w:val="20"/>
-          <w:szCs w:val="20"/>
-          <w:lang w:eastAsia="en-IN"/>
-        </w:rPr>
-        <w:t>abcde</w:t>
-      </w:r>
-      <w:proofErr w:type="spellEnd"/>
-      <w:r>
-        <w:rPr>
-          <w:rFonts w:ascii="Consolas" w:eastAsia="Times New Roman" w:hAnsi="Consolas" w:cs="Courier New"/>
-          <w:color w:val="263238"/>
-          <w:sz w:val="20"/>
-          <w:szCs w:val="20"/>
-          <w:lang w:eastAsia="en-IN"/>
-        </w:rPr>
-        <w:t>", goal = "</w:t>
-      </w:r>
-      <w:proofErr w:type="spellStart"/>
-      <w:r>
-        <w:rPr>
-          <w:rFonts w:ascii="Consolas" w:eastAsia="Times New Roman" w:hAnsi="Consolas" w:cs="Courier New"/>
-          <w:color w:val="263238"/>
-          <w:sz w:val="20"/>
-          <w:szCs w:val="20"/>
-          <w:lang w:eastAsia="en-IN"/>
-        </w:rPr>
-        <w:t>cdeab</w:t>
-      </w:r>
-      <w:proofErr w:type="spellEnd"/>
-      <w:r>
-        <w:rPr>
-          <w:rFonts w:ascii="Consolas" w:eastAsia="Times New Roman" w:hAnsi="Consolas" w:cs="Courier New"/>
-          <w:color w:val="263238"/>
-          <w:sz w:val="20"/>
-          <w:szCs w:val="20"/>
-          <w:lang w:eastAsia="en-IN"/>
-        </w:rPr>
-        <w:t>"</w:t>
+        <w:t xml:space="preserve"> s = "abcde", goal = "cdeab"</w:t>
       </w:r>
     </w:p>
     <w:p>
@@ -3419,39 +2601,7 @@
           <w:rFonts w:ascii="Consolas" w:hAnsi="Consolas"/>
           <w:color w:val="263238"/>
         </w:rPr>
-        <w:t xml:space="preserve"> s = "</w:t>
-      </w:r>
-      <w:proofErr w:type="spellStart"/>
-      <w:r>
-        <w:rPr>
-          <w:rFonts w:ascii="Consolas" w:hAnsi="Consolas"/>
-          <w:color w:val="263238"/>
-        </w:rPr>
-        <w:t>abcde</w:t>
-      </w:r>
-      <w:proofErr w:type="spellEnd"/>
-      <w:r>
-        <w:rPr>
-          <w:rFonts w:ascii="Consolas" w:hAnsi="Consolas"/>
-          <w:color w:val="263238"/>
-        </w:rPr>
-        <w:t>", goal = "</w:t>
-      </w:r>
-      <w:proofErr w:type="spellStart"/>
-      <w:r>
-        <w:rPr>
-          <w:rFonts w:ascii="Consolas" w:hAnsi="Consolas"/>
-          <w:color w:val="263238"/>
-        </w:rPr>
-        <w:t>abced</w:t>
-      </w:r>
-      <w:proofErr w:type="spellEnd"/>
-      <w:r>
-        <w:rPr>
-          <w:rFonts w:ascii="Consolas" w:hAnsi="Consolas"/>
-          <w:color w:val="263238"/>
-        </w:rPr>
-        <w:t>"</w:t>
+        <w:t xml:space="preserve"> s = "abcde", goal = "abced"</w:t>
       </w:r>
     </w:p>
     <w:p>
@@ -3524,21 +2674,9 @@
         </w:rPr>
         <w:t> where </w:t>
       </w:r>
-      <w:proofErr w:type="spellStart"/>
-      <w:proofErr w:type="gramStart"/>
-      <w:r>
-        <w:t>answer.length</w:t>
-      </w:r>
-      <w:proofErr w:type="spellEnd"/>
-      <w:proofErr w:type="gramEnd"/>
-      <w:r>
-        <w:t xml:space="preserve"> == </w:t>
-      </w:r>
-      <w:proofErr w:type="spellStart"/>
-      <w:r>
-        <w:t>s.length</w:t>
-      </w:r>
-      <w:proofErr w:type="spellEnd"/>
+      <w:r>
+        <w:t>answer.length == s.length</w:t>
+      </w:r>
       <w:r>
         <w:rPr>
           <w:i/>
@@ -3547,15 +2685,7 @@
         <w:t> and </w:t>
       </w:r>
       <w:r>
-        <w:t>answer[</w:t>
-      </w:r>
-      <w:proofErr w:type="spellStart"/>
-      <w:r>
-        <w:t>i</w:t>
-      </w:r>
-      <w:proofErr w:type="spellEnd"/>
-      <w:r>
-        <w:t>]</w:t>
+        <w:t>answer[i]</w:t>
       </w:r>
       <w:r>
         <w:rPr>
@@ -3580,11 +2710,9 @@
         </w:rPr>
         <w:t> from index </w:t>
       </w:r>
-      <w:proofErr w:type="spellStart"/>
       <w:r>
         <w:t>i</w:t>
       </w:r>
-      <w:proofErr w:type="spellEnd"/>
       <w:r>
         <w:rPr>
           <w:i/>
@@ -3634,28 +2762,7 @@
         <w:t>distance</w:t>
       </w:r>
       <w:r>
-        <w:t> between two indices </w:t>
-      </w:r>
-      <w:proofErr w:type="spellStart"/>
-      <w:r>
-        <w:t>i</w:t>
-      </w:r>
-      <w:proofErr w:type="spellEnd"/>
-      <w:r>
-        <w:t> and j is </w:t>
-      </w:r>
-      <w:proofErr w:type="gramStart"/>
-      <w:r>
-        <w:t>abs(</w:t>
-      </w:r>
-      <w:proofErr w:type="spellStart"/>
-      <w:proofErr w:type="gramEnd"/>
-      <w:r>
-        <w:t>i</w:t>
-      </w:r>
-      <w:proofErr w:type="spellEnd"/>
-      <w:r>
-        <w:t xml:space="preserve"> - j), where abs is the absolute value function.</w:t>
+        <w:t> between two indices i and j is abs(i - j), where abs is the absolute value function.</w:t>
       </w:r>
     </w:p>
     <w:p>
@@ -3667,15 +2774,7 @@
         <w:t>Input:</w:t>
       </w:r>
       <w:r>
-        <w:t xml:space="preserve"> s = "</w:t>
-      </w:r>
-      <w:proofErr w:type="spellStart"/>
-      <w:r>
-        <w:t>loveleetcode</w:t>
-      </w:r>
-      <w:proofErr w:type="spellEnd"/>
-      <w:r>
-        <w:t>", c = "e"</w:t>
+        <w:t xml:space="preserve"> s = "loveleetcode", c = "e"</w:t>
       </w:r>
     </w:p>
     <w:p>
@@ -3704,55 +2803,23 @@
     </w:p>
     <w:p>
       <w:r>
-        <w:t xml:space="preserve">The closest occurrence of 'e' for index 0 is at index 3, so the distance is </w:t>
-      </w:r>
-      <w:proofErr w:type="gramStart"/>
-      <w:r>
-        <w:t>abs(</w:t>
-      </w:r>
-      <w:proofErr w:type="gramEnd"/>
-      <w:r>
-        <w:t>0 - 3) = 3.</w:t>
+        <w:t>The closest occurrence of 'e' for index 0 is at index 3, so the distance is abs(0 - 3) = 3.</w:t>
       </w:r>
     </w:p>
     <w:p>
       <w:r>
         <w:lastRenderedPageBreak/>
-        <w:t xml:space="preserve">The closest occurrence of 'e' for index 1 is at index 3, so the distance is </w:t>
-      </w:r>
-      <w:proofErr w:type="gramStart"/>
-      <w:r>
-        <w:t>abs(</w:t>
-      </w:r>
-      <w:proofErr w:type="gramEnd"/>
-      <w:r>
-        <w:t>1 - 3) = 2.</w:t>
-      </w:r>
-    </w:p>
-    <w:p>
-      <w:r>
-        <w:t xml:space="preserve">For index 4, there is a tie between the 'e' at index 3 and the 'e' at index 5, but the distance is still the same: </w:t>
-      </w:r>
-      <w:proofErr w:type="gramStart"/>
-      <w:r>
-        <w:t>abs(</w:t>
-      </w:r>
-      <w:proofErr w:type="gramEnd"/>
-      <w:r>
-        <w:t>4 - 3) == abs(4 - 5) = 1.</w:t>
-      </w:r>
-    </w:p>
-    <w:p>
-      <w:r>
-        <w:t xml:space="preserve">The closest occurrence of 'e' for index 8 is at index 6, so the distance is </w:t>
-      </w:r>
-      <w:proofErr w:type="gramStart"/>
-      <w:r>
-        <w:t>abs(</w:t>
-      </w:r>
-      <w:proofErr w:type="gramEnd"/>
-      <w:r>
-        <w:t>8 - 6) = 2.</w:t>
+        <w:t>The closest occurrence of 'e' for index 1 is at index 3, so the distance is abs(1 - 3) = 2.</w:t>
+      </w:r>
+    </w:p>
+    <w:p>
+      <w:r>
+        <w:t>For index 4, there is a tie between the 'e' at index 3 and the 'e' at index 5, but the distance is still the same: abs(4 - 3) == abs(4 - 5) = 1.</w:t>
+      </w:r>
+    </w:p>
+    <w:p>
+      <w:r>
+        <w:t>The closest occurrence of 'e' for index 8 is at index 6, so the distance is abs(8 - 6) = 2.</w:t>
       </w:r>
     </w:p>
     <w:p/>
@@ -3841,29 +2908,8 @@
     <w:p>
       <w:r>
         <w:tab/>
-        <w:t xml:space="preserve">b) if </w:t>
-      </w:r>
-      <w:proofErr w:type="gramStart"/>
-      <w:r>
-        <w:t>char !</w:t>
-      </w:r>
-      <w:proofErr w:type="gramEnd"/>
-      <w:r>
-        <w:t xml:space="preserve">= </w:t>
-      </w:r>
-      <w:proofErr w:type="spellStart"/>
-      <w:r>
-        <w:t>givenChar</w:t>
-      </w:r>
-      <w:proofErr w:type="spellEnd"/>
-      <w:r>
-        <w:t xml:space="preserve"> then we simply increment the count if it is not </w:t>
-      </w:r>
-      <w:proofErr w:type="spellStart"/>
-      <w:r>
-        <w:t>int_max</w:t>
-      </w:r>
-      <w:proofErr w:type="spellEnd"/>
+        <w:t>b) if char != givenChar then we simply increment the count if it is not int_max</w:t>
+      </w:r>
     </w:p>
     <w:p>
       <w:r>
@@ -3915,15 +2961,7 @@
         <w:t>if</w:t>
       </w:r>
       <w:r>
-        <w:t> </w:t>
-      </w:r>
-      <w:proofErr w:type="spellStart"/>
-      <w:r>
-        <w:t>t</w:t>
-      </w:r>
-      <w:proofErr w:type="spellEnd"/>
-      <w:r>
-        <w:t> </w:t>
+        <w:t> t </w:t>
       </w:r>
       <w:r>
         <w:rPr>
@@ -3980,15 +3018,7 @@
         <w:t>Input:</w:t>
       </w:r>
       <w:r>
-        <w:t xml:space="preserve"> s = "anagram", t = "</w:t>
-      </w:r>
-      <w:proofErr w:type="spellStart"/>
-      <w:r>
-        <w:t>nagaram</w:t>
-      </w:r>
-      <w:proofErr w:type="spellEnd"/>
-      <w:r>
-        <w:t>"</w:t>
+        <w:t xml:space="preserve"> s = "anagram", t = "nagaram"</w:t>
       </w:r>
     </w:p>
     <w:p>
@@ -4204,15 +3234,7 @@
     </w:p>
     <w:p>
       <w:r>
-        <w:t xml:space="preserve">If start and end char are equal then do </w:t>
-      </w:r>
-      <w:proofErr w:type="spellStart"/>
-      <w:r>
-        <w:t>i</w:t>
-      </w:r>
-      <w:proofErr w:type="spellEnd"/>
-      <w:r>
-        <w:t>++, j</w:t>
+        <w:t>If start and end char are equal then do i++, j</w:t>
       </w:r>
       <w:r>
         <w:t xml:space="preserve">- - </w:t>
@@ -4306,15 +3328,7 @@
         <w:t>at</w:t>
       </w:r>
       <w:r>
-        <w:t xml:space="preserve"> if we delete one char from the </w:t>
-      </w:r>
-      <w:proofErr w:type="gramStart"/>
-      <w:r>
-        <w:t>string ,</w:t>
-      </w:r>
-      <w:proofErr w:type="gramEnd"/>
-      <w:r>
-        <w:t xml:space="preserve"> string will be palindrome.</w:t>
+        <w:t xml:space="preserve"> if we delete one char from the string , string will be palindrome.</w:t>
       </w:r>
     </w:p>
     <w:p/>
